--- a/Project/NhomH_KeHoach.docx
+++ b/Project/NhomH_KeHoach.docx
@@ -1,6 +1,6 @@
 
 <file path=word/document.xml><?xml version="1.0" encoding="utf-8"?>
-<w:document xmlns:wpc="http://schemas.microsoft.com/office/word/2010/wordprocessingCanvas" xmlns:cx="http://schemas.microsoft.com/office/drawing/2014/chartex" xmlns:mc="http://schemas.openxmlformats.org/markup-compatibility/2006" xmlns:o="urn:schemas-microsoft-com:office:office" xmlns:r="http://schemas.openxmlformats.org/officeDocument/2006/relationships" xmlns:m="http://schemas.openxmlformats.org/officeDocument/2006/math" xmlns:v="urn:schemas-microsoft-com:vml" xmlns:wp14="http://schemas.microsoft.com/office/word/2010/wordprocessingDrawing" xmlns:wp="http://schemas.openxmlformats.org/drawingml/2006/wordprocessingDrawing" xmlns:w10="urn:schemas-microsoft-com:office:word" xmlns:w="http://schemas.openxmlformats.org/wordprocessingml/2006/main" xmlns:w14="http://schemas.microsoft.com/office/word/2010/wordml" xmlns:w15="http://schemas.microsoft.com/office/word/2012/wordml" xmlns:w16se="http://schemas.microsoft.com/office/word/2015/wordml/symex" xmlns:wpg="http://schemas.microsoft.com/office/word/2010/wordprocessingGroup" xmlns:wpi="http://schemas.microsoft.com/office/word/2010/wordprocessingInk" xmlns:wne="http://schemas.microsoft.com/office/word/2006/wordml" xmlns:wps="http://schemas.microsoft.com/office/word/2010/wordprocessingShape" mc:Ignorable="w14 w15 w16se wp14">
+<w:document xmlns:wpc="http://schemas.microsoft.com/office/word/2010/wordprocessingCanvas" xmlns:cx="http://schemas.microsoft.com/office/drawing/2014/chartex" xmlns:cx1="http://schemas.microsoft.com/office/drawing/2015/9/8/chartex" xmlns:cx2="http://schemas.microsoft.com/office/drawing/2015/10/21/chartex" xmlns:cx3="http://schemas.microsoft.com/office/drawing/2016/5/9/chartex" xmlns:cx4="http://schemas.microsoft.com/office/drawing/2016/5/10/chartex" xmlns:cx5="http://schemas.microsoft.com/office/drawing/2016/5/11/chartex" xmlns:cx6="http://schemas.microsoft.com/office/drawing/2016/5/12/chartex" xmlns:cx7="http://schemas.microsoft.com/office/drawing/2016/5/13/chartex" xmlns:cx8="http://schemas.microsoft.com/office/drawing/2016/5/14/chartex" xmlns:mc="http://schemas.openxmlformats.org/markup-compatibility/2006" xmlns:aink="http://schemas.microsoft.com/office/drawing/2016/ink" xmlns:am3d="http://schemas.microsoft.com/office/drawing/2017/model3d" xmlns:o="urn:schemas-microsoft-com:office:office" xmlns:r="http://schemas.openxmlformats.org/officeDocument/2006/relationships" xmlns:m="http://schemas.openxmlformats.org/officeDocument/2006/math" xmlns:v="urn:schemas-microsoft-com:vml" xmlns:wp14="http://schemas.microsoft.com/office/word/2010/wordprocessingDrawing" xmlns:wp="http://schemas.openxmlformats.org/drawingml/2006/wordprocessingDrawing" xmlns:w10="urn:schemas-microsoft-com:office:word" xmlns:w="http://schemas.openxmlformats.org/wordprocessingml/2006/main" xmlns:w14="http://schemas.microsoft.com/office/word/2010/wordml" xmlns:w15="http://schemas.microsoft.com/office/word/2012/wordml" xmlns:w16cex="http://schemas.microsoft.com/office/word/2018/wordml/cex" xmlns:w16cid="http://schemas.microsoft.com/office/word/2016/wordml/cid" xmlns:w16="http://schemas.microsoft.com/office/word/2018/wordml" xmlns:w16sdtdh="http://schemas.microsoft.com/office/word/2020/wordml/sdtdatahash" xmlns:w16se="http://schemas.microsoft.com/office/word/2015/wordml/symex" xmlns:wpg="http://schemas.microsoft.com/office/word/2010/wordprocessingGroup" xmlns:wpi="http://schemas.microsoft.com/office/word/2010/wordprocessingInk" xmlns:wne="http://schemas.microsoft.com/office/word/2006/wordml" xmlns:wps="http://schemas.microsoft.com/office/word/2010/wordprocessingShape" mc:Ignorable="w14 w15 w16se w16cid w16 w16cex w16sdtdh wp14">
   <w:body>
     <w:p>
       <w:pPr>
@@ -344,7 +344,7 @@
           <w:sz w:val="56"/>
           <w:szCs w:val="56"/>
         </w:rPr>
-        <w:t>MERCEDES</w:t>
+        <w:t>XE PIGITA</w:t>
       </w:r>
     </w:p>
     <w:p>
@@ -452,8 +452,6 @@
           <w:rFonts w:ascii="Cambria" w:eastAsia="Cambria" w:hAnsi="Cambria" w:cs="Cambria"/>
         </w:rPr>
       </w:pPr>
-      <w:bookmarkStart w:id="1" w:name="_GoBack"/>
-      <w:bookmarkEnd w:id="1"/>
     </w:p>
     <w:p>
       <w:pPr>
@@ -852,6 +850,7 @@
           <w:sz w:val="56"/>
           <w:szCs w:val="56"/>
         </w:rPr>
+        <w:lastRenderedPageBreak/>
         <w:t>Lịch sử thay đổi</w:t>
       </w:r>
     </w:p>
@@ -1189,6 +1188,83 @@
           </w:p>
         </w:tc>
       </w:tr>
+      <w:tr>
+        <w:tc>
+          <w:tcPr>
+            <w:tcW w:w="3116" w:type="dxa"/>
+            <w:vAlign w:val="center"/>
+          </w:tcPr>
+          <w:p>
+            <w:pPr>
+              <w:tabs>
+                <w:tab w:val="left" w:pos="8160"/>
+              </w:tabs>
+              <w:jc w:val="center"/>
+              <w:rPr>
+                <w:sz w:val="40"/>
+                <w:szCs w:val="40"/>
+              </w:rPr>
+            </w:pPr>
+            <w:r>
+              <w:rPr>
+                <w:sz w:val="40"/>
+                <w:szCs w:val="40"/>
+              </w:rPr>
+              <w:t>10/04/2024</w:t>
+            </w:r>
+          </w:p>
+        </w:tc>
+        <w:tc>
+          <w:tcPr>
+            <w:tcW w:w="3117" w:type="dxa"/>
+            <w:vAlign w:val="center"/>
+          </w:tcPr>
+          <w:p>
+            <w:pPr>
+              <w:tabs>
+                <w:tab w:val="left" w:pos="8160"/>
+              </w:tabs>
+              <w:jc w:val="center"/>
+              <w:rPr>
+                <w:sz w:val="40"/>
+                <w:szCs w:val="40"/>
+              </w:rPr>
+            </w:pPr>
+            <w:r>
+              <w:rPr>
+                <w:sz w:val="40"/>
+                <w:szCs w:val="40"/>
+              </w:rPr>
+              <w:t>Phân chia công việc CRUD Laravel</w:t>
+            </w:r>
+          </w:p>
+        </w:tc>
+        <w:tc>
+          <w:tcPr>
+            <w:tcW w:w="3117" w:type="dxa"/>
+            <w:vAlign w:val="center"/>
+          </w:tcPr>
+          <w:p>
+            <w:pPr>
+              <w:tabs>
+                <w:tab w:val="left" w:pos="8160"/>
+              </w:tabs>
+              <w:jc w:val="center"/>
+              <w:rPr>
+                <w:sz w:val="40"/>
+                <w:szCs w:val="40"/>
+              </w:rPr>
+            </w:pPr>
+            <w:r>
+              <w:rPr>
+                <w:sz w:val="40"/>
+                <w:szCs w:val="40"/>
+              </w:rPr>
+              <w:t>Nhật Tài</w:t>
+            </w:r>
+          </w:p>
+        </w:tc>
+      </w:tr>
     </w:tbl>
     <w:p>
       <w:pPr>
@@ -1280,7 +1356,7 @@
         </w:rPr>
         <w:fldChar w:fldCharType="separate"/>
       </w:r>
-      <w:hyperlink w:anchor="_Toc163200069" w:history="1">
+      <w:hyperlink w:anchor="_Toc163729907" w:history="1">
         <w:r>
           <w:rPr>
             <w:rStyle w:val="Hyperlink"/>
@@ -1308,7 +1384,7 @@
             <w:noProof/>
             <w:webHidden/>
           </w:rPr>
-          <w:instrText xml:space="preserve"> PAGEREF _Toc163200069 \h </w:instrText>
+          <w:instrText xml:space="preserve"> PAGEREF _Toc163729907 \h </w:instrText>
         </w:r>
         <w:r>
           <w:rPr>
@@ -1353,7 +1429,7 @@
           <w:szCs w:val="22"/>
         </w:rPr>
       </w:pPr>
-      <w:hyperlink w:anchor="_Toc163200070" w:history="1">
+      <w:hyperlink w:anchor="_Toc163729908" w:history="1">
         <w:r>
           <w:rPr>
             <w:rStyle w:val="Hyperlink"/>
@@ -1381,7 +1457,7 @@
             <w:noProof/>
             <w:webHidden/>
           </w:rPr>
-          <w:instrText xml:space="preserve"> PAGEREF _Toc163200070 \h </w:instrText>
+          <w:instrText xml:space="preserve"> PAGEREF _Toc163729908 \h </w:instrText>
         </w:r>
         <w:r>
           <w:rPr>
@@ -1427,7 +1503,7 @@
           <w:szCs w:val="22"/>
         </w:rPr>
       </w:pPr>
-      <w:hyperlink w:anchor="_Toc163200071" w:history="1">
+      <w:hyperlink w:anchor="_Toc163729909" w:history="1">
         <w:r>
           <w:rPr>
             <w:rStyle w:val="Hyperlink"/>
@@ -1455,7 +1531,7 @@
             <w:noProof/>
             <w:webHidden/>
           </w:rPr>
-          <w:instrText xml:space="preserve"> PAGEREF _Toc163200071 \h </w:instrText>
+          <w:instrText xml:space="preserve"> PAGEREF _Toc163729909 \h </w:instrText>
         </w:r>
         <w:r>
           <w:rPr>
@@ -1501,7 +1577,7 @@
           <w:szCs w:val="22"/>
         </w:rPr>
       </w:pPr>
-      <w:hyperlink w:anchor="_Toc163200072" w:history="1">
+      <w:hyperlink w:anchor="_Toc163729910" w:history="1">
         <w:r>
           <w:rPr>
             <w:rStyle w:val="Hyperlink"/>
@@ -1529,7 +1605,7 @@
             <w:noProof/>
             <w:webHidden/>
           </w:rPr>
-          <w:instrText xml:space="preserve"> PAGEREF _Toc163200072 \h </w:instrText>
+          <w:instrText xml:space="preserve"> PAGEREF _Toc163729910 \h </w:instrText>
         </w:r>
         <w:r>
           <w:rPr>
@@ -1550,6 +1626,150 @@
             <w:webHidden/>
           </w:rPr>
           <w:t>3</w:t>
+        </w:r>
+        <w:r>
+          <w:rPr>
+            <w:noProof/>
+            <w:webHidden/>
+          </w:rPr>
+          <w:fldChar w:fldCharType="end"/>
+        </w:r>
+      </w:hyperlink>
+    </w:p>
+    <w:p>
+      <w:pPr>
+        <w:pStyle w:val="TOC3"/>
+        <w:tabs>
+          <w:tab w:val="right" w:leader="dot" w:pos="9350"/>
+        </w:tabs>
+        <w:rPr>
+          <w:rFonts w:asciiTheme="minorHAnsi" w:eastAsiaTheme="minorEastAsia" w:hAnsiTheme="minorHAnsi" w:cstheme="minorBidi"/>
+          <w:noProof/>
+          <w:sz w:val="22"/>
+          <w:szCs w:val="22"/>
+        </w:rPr>
+      </w:pPr>
+      <w:hyperlink w:anchor="_Toc163729911" w:history="1">
+        <w:r>
+          <w:rPr>
+            <w:rStyle w:val="Hyperlink"/>
+            <w:rFonts w:eastAsiaTheme="majorEastAsia"/>
+            <w:noProof/>
+          </w:rPr>
+          <w:t>2.2.1. Bảng Phân Chia Công Việc CRUD Laravel User</w:t>
+        </w:r>
+        <w:r>
+          <w:rPr>
+            <w:noProof/>
+            <w:webHidden/>
+          </w:rPr>
+          <w:tab/>
+        </w:r>
+        <w:r>
+          <w:rPr>
+            <w:noProof/>
+            <w:webHidden/>
+          </w:rPr>
+          <w:fldChar w:fldCharType="begin"/>
+        </w:r>
+        <w:r>
+          <w:rPr>
+            <w:noProof/>
+            <w:webHidden/>
+          </w:rPr>
+          <w:instrText xml:space="preserve"> PAGEREF _Toc163729911 \h </w:instrText>
+        </w:r>
+        <w:r>
+          <w:rPr>
+            <w:noProof/>
+            <w:webHidden/>
+          </w:rPr>
+        </w:r>
+        <w:r>
+          <w:rPr>
+            <w:noProof/>
+            <w:webHidden/>
+          </w:rPr>
+          <w:fldChar w:fldCharType="separate"/>
+        </w:r>
+        <w:r>
+          <w:rPr>
+            <w:noProof/>
+            <w:webHidden/>
+          </w:rPr>
+          <w:t>3</w:t>
+        </w:r>
+        <w:r>
+          <w:rPr>
+            <w:noProof/>
+            <w:webHidden/>
+          </w:rPr>
+          <w:fldChar w:fldCharType="end"/>
+        </w:r>
+      </w:hyperlink>
+    </w:p>
+    <w:p>
+      <w:pPr>
+        <w:pStyle w:val="TOC3"/>
+        <w:tabs>
+          <w:tab w:val="right" w:leader="dot" w:pos="9350"/>
+        </w:tabs>
+        <w:rPr>
+          <w:rFonts w:asciiTheme="minorHAnsi" w:eastAsiaTheme="minorEastAsia" w:hAnsiTheme="minorHAnsi" w:cstheme="minorBidi"/>
+          <w:noProof/>
+          <w:sz w:val="22"/>
+          <w:szCs w:val="22"/>
+        </w:rPr>
+      </w:pPr>
+      <w:hyperlink w:anchor="_Toc163729912" w:history="1">
+        <w:r>
+          <w:rPr>
+            <w:rStyle w:val="Hyperlink"/>
+            <w:rFonts w:eastAsiaTheme="majorEastAsia"/>
+            <w:noProof/>
+          </w:rPr>
+          <w:t>2.2.2. Bảng phân chia công việc đồ án</w:t>
+        </w:r>
+        <w:r>
+          <w:rPr>
+            <w:noProof/>
+            <w:webHidden/>
+          </w:rPr>
+          <w:tab/>
+        </w:r>
+        <w:r>
+          <w:rPr>
+            <w:noProof/>
+            <w:webHidden/>
+          </w:rPr>
+          <w:fldChar w:fldCharType="begin"/>
+        </w:r>
+        <w:r>
+          <w:rPr>
+            <w:noProof/>
+            <w:webHidden/>
+          </w:rPr>
+          <w:instrText xml:space="preserve"> PAGEREF _Toc163729912 \h </w:instrText>
+        </w:r>
+        <w:r>
+          <w:rPr>
+            <w:noProof/>
+            <w:webHidden/>
+          </w:rPr>
+        </w:r>
+        <w:r>
+          <w:rPr>
+            <w:noProof/>
+            <w:webHidden/>
+          </w:rPr>
+          <w:fldChar w:fldCharType="separate"/>
+        </w:r>
+        <w:r>
+          <w:rPr>
+            <w:noProof/>
+            <w:webHidden/>
+          </w:rPr>
+          <w:t>4</w:t>
         </w:r>
         <w:r>
           <w:rPr>
@@ -1574,7 +1794,7 @@
           <w:szCs w:val="22"/>
         </w:rPr>
       </w:pPr>
-      <w:hyperlink w:anchor="_Toc163200073" w:history="1">
+      <w:hyperlink w:anchor="_Toc163729913" w:history="1">
         <w:r>
           <w:rPr>
             <w:rStyle w:val="Hyperlink"/>
@@ -1602,7 +1822,7 @@
             <w:noProof/>
             <w:webHidden/>
           </w:rPr>
-          <w:instrText xml:space="preserve"> PAGEREF _Toc163200073 \h </w:instrText>
+          <w:instrText xml:space="preserve"> PAGEREF _Toc163729913 \h </w:instrText>
         </w:r>
         <w:r>
           <w:rPr>
@@ -1622,7 +1842,7 @@
             <w:noProof/>
             <w:webHidden/>
           </w:rPr>
-          <w:t>4</w:t>
+          <w:t>5</w:t>
         </w:r>
         <w:r>
           <w:rPr>
@@ -1647,7 +1867,7 @@
           <w:szCs w:val="22"/>
         </w:rPr>
       </w:pPr>
-      <w:hyperlink w:anchor="_Toc163200074" w:history="1">
+      <w:hyperlink w:anchor="_Toc163729914" w:history="1">
         <w:r>
           <w:rPr>
             <w:rStyle w:val="Hyperlink"/>
@@ -1675,7 +1895,7 @@
             <w:noProof/>
             <w:webHidden/>
           </w:rPr>
-          <w:instrText xml:space="preserve"> PAGEREF _Toc163200074 \h </w:instrText>
+          <w:instrText xml:space="preserve"> PAGEREF _Toc163729914 \h </w:instrText>
         </w:r>
         <w:r>
           <w:rPr>
@@ -1695,7 +1915,7 @@
             <w:noProof/>
             <w:webHidden/>
           </w:rPr>
-          <w:t>4</w:t>
+          <w:t>5</w:t>
         </w:r>
         <w:r>
           <w:rPr>
@@ -1721,7 +1941,7 @@
           <w:szCs w:val="22"/>
         </w:rPr>
       </w:pPr>
-      <w:hyperlink w:anchor="_Toc163200075" w:history="1">
+      <w:hyperlink w:anchor="_Toc163729915" w:history="1">
         <w:r>
           <w:rPr>
             <w:rStyle w:val="Hyperlink"/>
@@ -1749,7 +1969,7 @@
             <w:noProof/>
             <w:webHidden/>
           </w:rPr>
-          <w:instrText xml:space="preserve"> PAGEREF _Toc163200075 \h </w:instrText>
+          <w:instrText xml:space="preserve"> PAGEREF _Toc163729915 \h </w:instrText>
         </w:r>
         <w:r>
           <w:rPr>
@@ -1769,7 +1989,7 @@
             <w:noProof/>
             <w:webHidden/>
           </w:rPr>
-          <w:t>4</w:t>
+          <w:t>5</w:t>
         </w:r>
         <w:r>
           <w:rPr>
@@ -1793,7 +2013,7 @@
           <w:szCs w:val="22"/>
         </w:rPr>
       </w:pPr>
-      <w:hyperlink w:anchor="_Toc163200076" w:history="1">
+      <w:hyperlink w:anchor="_Toc163729916" w:history="1">
         <w:r>
           <w:rPr>
             <w:rStyle w:val="Hyperlink"/>
@@ -1821,7 +2041,7 @@
             <w:noProof/>
             <w:webHidden/>
           </w:rPr>
-          <w:instrText xml:space="preserve"> PAGEREF _Toc163200076 \h </w:instrText>
+          <w:instrText xml:space="preserve"> PAGEREF _Toc163729916 \h </w:instrText>
         </w:r>
         <w:r>
           <w:rPr>
@@ -1841,7 +2061,7 @@
             <w:noProof/>
             <w:webHidden/>
           </w:rPr>
-          <w:t>4</w:t>
+          <w:t>5</w:t>
         </w:r>
         <w:r>
           <w:rPr>
@@ -1865,7 +2085,7 @@
           <w:szCs w:val="22"/>
         </w:rPr>
       </w:pPr>
-      <w:hyperlink w:anchor="_Toc163200077" w:history="1">
+      <w:hyperlink w:anchor="_Toc163729917" w:history="1">
         <w:r>
           <w:rPr>
             <w:rStyle w:val="Hyperlink"/>
@@ -1893,7 +2113,7 @@
             <w:noProof/>
             <w:webHidden/>
           </w:rPr>
-          <w:instrText xml:space="preserve"> PAGEREF _Toc163200077 \h </w:instrText>
+          <w:instrText xml:space="preserve"> PAGEREF _Toc163729917 \h </w:instrText>
         </w:r>
         <w:r>
           <w:rPr>
@@ -1913,7 +2133,7 @@
             <w:noProof/>
             <w:webHidden/>
           </w:rPr>
-          <w:t>4</w:t>
+          <w:t>5</w:t>
         </w:r>
         <w:r>
           <w:rPr>
@@ -1939,7 +2159,7 @@
           <w:szCs w:val="22"/>
         </w:rPr>
       </w:pPr>
-      <w:hyperlink w:anchor="_Toc163200078" w:history="1">
+      <w:hyperlink w:anchor="_Toc163729918" w:history="1">
         <w:r>
           <w:rPr>
             <w:rStyle w:val="Hyperlink"/>
@@ -1967,7 +2187,7 @@
             <w:noProof/>
             <w:webHidden/>
           </w:rPr>
-          <w:instrText xml:space="preserve"> PAGEREF _Toc163200078 \h </w:instrText>
+          <w:instrText xml:space="preserve"> PAGEREF _Toc163729918 \h </w:instrText>
         </w:r>
         <w:r>
           <w:rPr>
@@ -1987,7 +2207,7 @@
             <w:noProof/>
             <w:webHidden/>
           </w:rPr>
-          <w:t>4</w:t>
+          <w:t>5</w:t>
         </w:r>
         <w:r>
           <w:rPr>
@@ -2011,7 +2231,7 @@
           <w:szCs w:val="22"/>
         </w:rPr>
       </w:pPr>
-      <w:hyperlink w:anchor="_Toc163200079" w:history="1">
+      <w:hyperlink w:anchor="_Toc163729919" w:history="1">
         <w:r>
           <w:rPr>
             <w:rStyle w:val="Hyperlink"/>
@@ -2039,7 +2259,7 @@
             <w:noProof/>
             <w:webHidden/>
           </w:rPr>
-          <w:instrText xml:space="preserve"> PAGEREF _Toc163200079 \h </w:instrText>
+          <w:instrText xml:space="preserve"> PAGEREF _Toc163729919 \h </w:instrText>
         </w:r>
         <w:r>
           <w:rPr>
@@ -2059,7 +2279,7 @@
             <w:noProof/>
             <w:webHidden/>
           </w:rPr>
-          <w:t>4</w:t>
+          <w:t>5</w:t>
         </w:r>
         <w:r>
           <w:rPr>
@@ -2083,7 +2303,7 @@
           <w:szCs w:val="22"/>
         </w:rPr>
       </w:pPr>
-      <w:hyperlink w:anchor="_Toc163200080" w:history="1">
+      <w:hyperlink w:anchor="_Toc163729920" w:history="1">
         <w:r>
           <w:rPr>
             <w:rStyle w:val="Hyperlink"/>
@@ -2111,7 +2331,7 @@
             <w:noProof/>
             <w:webHidden/>
           </w:rPr>
-          <w:instrText xml:space="preserve"> PAGEREF _Toc163200080 \h </w:instrText>
+          <w:instrText xml:space="preserve"> PAGEREF _Toc163729920 \h </w:instrText>
         </w:r>
         <w:r>
           <w:rPr>
@@ -2131,7 +2351,7 @@
             <w:noProof/>
             <w:webHidden/>
           </w:rPr>
-          <w:t>4</w:t>
+          <w:t>5</w:t>
         </w:r>
         <w:r>
           <w:rPr>
@@ -2157,7 +2377,7 @@
           <w:szCs w:val="22"/>
         </w:rPr>
       </w:pPr>
-      <w:hyperlink w:anchor="_Toc163200081" w:history="1">
+      <w:hyperlink w:anchor="_Toc163729921" w:history="1">
         <w:r>
           <w:rPr>
             <w:rStyle w:val="Hyperlink"/>
@@ -2185,7 +2405,7 @@
             <w:noProof/>
             <w:webHidden/>
           </w:rPr>
-          <w:instrText xml:space="preserve"> PAGEREF _Toc163200081 \h </w:instrText>
+          <w:instrText xml:space="preserve"> PAGEREF _Toc163729921 \h </w:instrText>
         </w:r>
         <w:r>
           <w:rPr>
@@ -2205,7 +2425,7 @@
             <w:noProof/>
             <w:webHidden/>
           </w:rPr>
-          <w:t>5</w:t>
+          <w:t>6</w:t>
         </w:r>
         <w:r>
           <w:rPr>
@@ -2229,7 +2449,7 @@
           <w:szCs w:val="22"/>
         </w:rPr>
       </w:pPr>
-      <w:hyperlink w:anchor="_Toc163200082" w:history="1">
+      <w:hyperlink w:anchor="_Toc163729922" w:history="1">
         <w:r>
           <w:rPr>
             <w:rStyle w:val="Hyperlink"/>
@@ -2257,7 +2477,7 @@
             <w:noProof/>
             <w:webHidden/>
           </w:rPr>
-          <w:instrText xml:space="preserve"> PAGEREF _Toc163200082 \h </w:instrText>
+          <w:instrText xml:space="preserve"> PAGEREF _Toc163729922 \h </w:instrText>
         </w:r>
         <w:r>
           <w:rPr>
@@ -2277,7 +2497,7 @@
             <w:noProof/>
             <w:webHidden/>
           </w:rPr>
-          <w:t>5</w:t>
+          <w:t>6</w:t>
         </w:r>
         <w:r>
           <w:rPr>
@@ -2301,7 +2521,7 @@
           <w:szCs w:val="22"/>
         </w:rPr>
       </w:pPr>
-      <w:hyperlink w:anchor="_Toc163200083" w:history="1">
+      <w:hyperlink w:anchor="_Toc163729923" w:history="1">
         <w:r>
           <w:rPr>
             <w:rStyle w:val="Hyperlink"/>
@@ -2329,7 +2549,7 @@
             <w:noProof/>
             <w:webHidden/>
           </w:rPr>
-          <w:instrText xml:space="preserve"> PAGEREF _Toc163200083 \h </w:instrText>
+          <w:instrText xml:space="preserve"> PAGEREF _Toc163729923 \h </w:instrText>
         </w:r>
         <w:r>
           <w:rPr>
@@ -2349,7 +2569,7 @@
             <w:noProof/>
             <w:webHidden/>
           </w:rPr>
-          <w:t>5</w:t>
+          <w:t>6</w:t>
         </w:r>
         <w:r>
           <w:rPr>
@@ -2375,7 +2595,7 @@
           <w:szCs w:val="22"/>
         </w:rPr>
       </w:pPr>
-      <w:hyperlink w:anchor="_Toc163200084" w:history="1">
+      <w:hyperlink w:anchor="_Toc163729924" w:history="1">
         <w:r>
           <w:rPr>
             <w:rStyle w:val="Hyperlink"/>
@@ -2403,7 +2623,7 @@
             <w:noProof/>
             <w:webHidden/>
           </w:rPr>
-          <w:instrText xml:space="preserve"> PAGEREF _Toc163200084 \h </w:instrText>
+          <w:instrText xml:space="preserve"> PAGEREF _Toc163729924 \h </w:instrText>
         </w:r>
         <w:r>
           <w:rPr>
@@ -2423,7 +2643,7 @@
             <w:noProof/>
             <w:webHidden/>
           </w:rPr>
-          <w:t>5</w:t>
+          <w:t>6</w:t>
         </w:r>
         <w:r>
           <w:rPr>
@@ -2447,7 +2667,7 @@
           <w:szCs w:val="22"/>
         </w:rPr>
       </w:pPr>
-      <w:hyperlink w:anchor="_Toc163200085" w:history="1">
+      <w:hyperlink w:anchor="_Toc163729925" w:history="1">
         <w:r>
           <w:rPr>
             <w:rStyle w:val="Hyperlink"/>
@@ -2475,7 +2695,7 @@
             <w:noProof/>
             <w:webHidden/>
           </w:rPr>
-          <w:instrText xml:space="preserve"> PAGEREF _Toc163200085 \h </w:instrText>
+          <w:instrText xml:space="preserve"> PAGEREF _Toc163729925 \h </w:instrText>
         </w:r>
         <w:r>
           <w:rPr>
@@ -2495,7 +2715,7 @@
             <w:noProof/>
             <w:webHidden/>
           </w:rPr>
-          <w:t>5</w:t>
+          <w:t>6</w:t>
         </w:r>
         <w:r>
           <w:rPr>
@@ -2519,7 +2739,7 @@
           <w:szCs w:val="22"/>
         </w:rPr>
       </w:pPr>
-      <w:hyperlink w:anchor="_Toc163200086" w:history="1">
+      <w:hyperlink w:anchor="_Toc163729926" w:history="1">
         <w:r>
           <w:rPr>
             <w:rStyle w:val="Hyperlink"/>
@@ -2547,7 +2767,7 @@
             <w:noProof/>
             <w:webHidden/>
           </w:rPr>
-          <w:instrText xml:space="preserve"> PAGEREF _Toc163200086 \h </w:instrText>
+          <w:instrText xml:space="preserve"> PAGEREF _Toc163729926 \h </w:instrText>
         </w:r>
         <w:r>
           <w:rPr>
@@ -2567,7 +2787,7 @@
             <w:noProof/>
             <w:webHidden/>
           </w:rPr>
-          <w:t>5</w:t>
+          <w:t>6</w:t>
         </w:r>
         <w:r>
           <w:rPr>
@@ -2593,7 +2813,7 @@
           <w:szCs w:val="22"/>
         </w:rPr>
       </w:pPr>
-      <w:hyperlink w:anchor="_Toc163200087" w:history="1">
+      <w:hyperlink w:anchor="_Toc163729927" w:history="1">
         <w:r>
           <w:rPr>
             <w:rStyle w:val="Hyperlink"/>
@@ -2621,7 +2841,7 @@
             <w:noProof/>
             <w:webHidden/>
           </w:rPr>
-          <w:instrText xml:space="preserve"> PAGEREF _Toc163200087 \h </w:instrText>
+          <w:instrText xml:space="preserve"> PAGEREF _Toc163729927 \h </w:instrText>
         </w:r>
         <w:r>
           <w:rPr>
@@ -2641,7 +2861,7 @@
             <w:noProof/>
             <w:webHidden/>
           </w:rPr>
-          <w:t>5</w:t>
+          <w:t>6</w:t>
         </w:r>
         <w:r>
           <w:rPr>
@@ -2665,7 +2885,7 @@
           <w:szCs w:val="22"/>
         </w:rPr>
       </w:pPr>
-      <w:hyperlink w:anchor="_Toc163200088" w:history="1">
+      <w:hyperlink w:anchor="_Toc163729928" w:history="1">
         <w:r>
           <w:rPr>
             <w:rStyle w:val="Hyperlink"/>
@@ -2693,7 +2913,7 @@
             <w:noProof/>
             <w:webHidden/>
           </w:rPr>
-          <w:instrText xml:space="preserve"> PAGEREF _Toc163200088 \h </w:instrText>
+          <w:instrText xml:space="preserve"> PAGEREF _Toc163729928 \h </w:instrText>
         </w:r>
         <w:r>
           <w:rPr>
@@ -2713,7 +2933,7 @@
             <w:noProof/>
             <w:webHidden/>
           </w:rPr>
-          <w:t>5</w:t>
+          <w:t>6</w:t>
         </w:r>
         <w:r>
           <w:rPr>
@@ -2737,7 +2957,7 @@
           <w:szCs w:val="22"/>
         </w:rPr>
       </w:pPr>
-      <w:hyperlink w:anchor="_Toc163200089" w:history="1">
+      <w:hyperlink w:anchor="_Toc163729929" w:history="1">
         <w:r>
           <w:rPr>
             <w:rStyle w:val="Hyperlink"/>
@@ -2765,7 +2985,7 @@
             <w:noProof/>
             <w:webHidden/>
           </w:rPr>
-          <w:instrText xml:space="preserve"> PAGEREF _Toc163200089 \h </w:instrText>
+          <w:instrText xml:space="preserve"> PAGEREF _Toc163729929 \h </w:instrText>
         </w:r>
         <w:r>
           <w:rPr>
@@ -2785,7 +3005,7 @@
             <w:noProof/>
             <w:webHidden/>
           </w:rPr>
-          <w:t>5</w:t>
+          <w:t>6</w:t>
         </w:r>
         <w:r>
           <w:rPr>
@@ -2811,7 +3031,7 @@
           <w:szCs w:val="22"/>
         </w:rPr>
       </w:pPr>
-      <w:hyperlink w:anchor="_Toc163200090" w:history="1">
+      <w:hyperlink w:anchor="_Toc163729930" w:history="1">
         <w:r>
           <w:rPr>
             <w:rStyle w:val="Hyperlink"/>
@@ -2839,7 +3059,7 @@
             <w:noProof/>
             <w:webHidden/>
           </w:rPr>
-          <w:instrText xml:space="preserve"> PAGEREF _Toc163200090 \h </w:instrText>
+          <w:instrText xml:space="preserve"> PAGEREF _Toc163729930 \h </w:instrText>
         </w:r>
         <w:r>
           <w:rPr>
@@ -2859,7 +3079,7 @@
             <w:noProof/>
             <w:webHidden/>
           </w:rPr>
-          <w:t>6</w:t>
+          <w:t>7</w:t>
         </w:r>
         <w:r>
           <w:rPr>
@@ -2883,7 +3103,7 @@
           <w:szCs w:val="22"/>
         </w:rPr>
       </w:pPr>
-      <w:hyperlink w:anchor="_Toc163200091" w:history="1">
+      <w:hyperlink w:anchor="_Toc163729931" w:history="1">
         <w:r>
           <w:rPr>
             <w:rStyle w:val="Hyperlink"/>
@@ -2911,7 +3131,7 @@
             <w:noProof/>
             <w:webHidden/>
           </w:rPr>
-          <w:instrText xml:space="preserve"> PAGEREF _Toc163200091 \h </w:instrText>
+          <w:instrText xml:space="preserve"> PAGEREF _Toc163729931 \h </w:instrText>
         </w:r>
         <w:r>
           <w:rPr>
@@ -2931,7 +3151,7 @@
             <w:noProof/>
             <w:webHidden/>
           </w:rPr>
-          <w:t>6</w:t>
+          <w:t>7</w:t>
         </w:r>
         <w:r>
           <w:rPr>
@@ -2955,7 +3175,7 @@
           <w:szCs w:val="22"/>
         </w:rPr>
       </w:pPr>
-      <w:hyperlink w:anchor="_Toc163200092" w:history="1">
+      <w:hyperlink w:anchor="_Toc163729932" w:history="1">
         <w:r>
           <w:rPr>
             <w:rStyle w:val="Hyperlink"/>
@@ -2983,7 +3203,7 @@
             <w:noProof/>
             <w:webHidden/>
           </w:rPr>
-          <w:instrText xml:space="preserve"> PAGEREF _Toc163200092 \h </w:instrText>
+          <w:instrText xml:space="preserve"> PAGEREF _Toc163729932 \h </w:instrText>
         </w:r>
         <w:r>
           <w:rPr>
@@ -3003,7 +3223,7 @@
             <w:noProof/>
             <w:webHidden/>
           </w:rPr>
-          <w:t>6</w:t>
+          <w:t>7</w:t>
         </w:r>
         <w:r>
           <w:rPr>
@@ -3029,7 +3249,7 @@
           <w:szCs w:val="22"/>
         </w:rPr>
       </w:pPr>
-      <w:hyperlink w:anchor="_Toc163200093" w:history="1">
+      <w:hyperlink w:anchor="_Toc163729933" w:history="1">
         <w:r>
           <w:rPr>
             <w:rStyle w:val="Hyperlink"/>
@@ -3057,7 +3277,7 @@
             <w:noProof/>
             <w:webHidden/>
           </w:rPr>
-          <w:instrText xml:space="preserve"> PAGEREF _Toc163200093 \h </w:instrText>
+          <w:instrText xml:space="preserve"> PAGEREF _Toc163729933 \h </w:instrText>
         </w:r>
         <w:r>
           <w:rPr>
@@ -3077,7 +3297,7 @@
             <w:noProof/>
             <w:webHidden/>
           </w:rPr>
-          <w:t>6</w:t>
+          <w:t>7</w:t>
         </w:r>
         <w:r>
           <w:rPr>
@@ -3101,7 +3321,7 @@
           <w:szCs w:val="22"/>
         </w:rPr>
       </w:pPr>
-      <w:hyperlink w:anchor="_Toc163200094" w:history="1">
+      <w:hyperlink w:anchor="_Toc163729934" w:history="1">
         <w:r>
           <w:rPr>
             <w:rStyle w:val="Hyperlink"/>
@@ -3129,7 +3349,7 @@
             <w:noProof/>
             <w:webHidden/>
           </w:rPr>
-          <w:instrText xml:space="preserve"> PAGEREF _Toc163200094 \h </w:instrText>
+          <w:instrText xml:space="preserve"> PAGEREF _Toc163729934 \h </w:instrText>
         </w:r>
         <w:r>
           <w:rPr>
@@ -3149,7 +3369,7 @@
             <w:noProof/>
             <w:webHidden/>
           </w:rPr>
-          <w:t>6</w:t>
+          <w:t>7</w:t>
         </w:r>
         <w:r>
           <w:rPr>
@@ -3173,7 +3393,7 @@
           <w:szCs w:val="22"/>
         </w:rPr>
       </w:pPr>
-      <w:hyperlink w:anchor="_Toc163200095" w:history="1">
+      <w:hyperlink w:anchor="_Toc163729935" w:history="1">
         <w:r>
           <w:rPr>
             <w:rStyle w:val="Hyperlink"/>
@@ -3201,7 +3421,7 @@
             <w:noProof/>
             <w:webHidden/>
           </w:rPr>
-          <w:instrText xml:space="preserve"> PAGEREF _Toc163200095 \h </w:instrText>
+          <w:instrText xml:space="preserve"> PAGEREF _Toc163729935 \h </w:instrText>
         </w:r>
         <w:r>
           <w:rPr>
@@ -3221,7 +3441,7 @@
             <w:noProof/>
             <w:webHidden/>
           </w:rPr>
-          <w:t>6</w:t>
+          <w:t>7</w:t>
         </w:r>
         <w:r>
           <w:rPr>
@@ -3247,7 +3467,7 @@
           <w:szCs w:val="22"/>
         </w:rPr>
       </w:pPr>
-      <w:hyperlink w:anchor="_Toc163200096" w:history="1">
+      <w:hyperlink w:anchor="_Toc163729936" w:history="1">
         <w:r>
           <w:rPr>
             <w:rStyle w:val="Hyperlink"/>
@@ -3275,7 +3495,7 @@
             <w:noProof/>
             <w:webHidden/>
           </w:rPr>
-          <w:instrText xml:space="preserve"> PAGEREF _Toc163200096 \h </w:instrText>
+          <w:instrText xml:space="preserve"> PAGEREF _Toc163729936 \h </w:instrText>
         </w:r>
         <w:r>
           <w:rPr>
@@ -3295,7 +3515,7 @@
             <w:noProof/>
             <w:webHidden/>
           </w:rPr>
-          <w:t>7</w:t>
+          <w:t>8</w:t>
         </w:r>
         <w:r>
           <w:rPr>
@@ -3319,7 +3539,7 @@
           <w:szCs w:val="22"/>
         </w:rPr>
       </w:pPr>
-      <w:hyperlink w:anchor="_Toc163200097" w:history="1">
+      <w:hyperlink w:anchor="_Toc163729937" w:history="1">
         <w:r>
           <w:rPr>
             <w:rStyle w:val="Hyperlink"/>
@@ -3347,7 +3567,7 @@
             <w:noProof/>
             <w:webHidden/>
           </w:rPr>
-          <w:instrText xml:space="preserve"> PAGEREF _Toc163200097 \h </w:instrText>
+          <w:instrText xml:space="preserve"> PAGEREF _Toc163729937 \h </w:instrText>
         </w:r>
         <w:r>
           <w:rPr>
@@ -3367,7 +3587,7 @@
             <w:noProof/>
             <w:webHidden/>
           </w:rPr>
-          <w:t>7</w:t>
+          <w:t>8</w:t>
         </w:r>
         <w:r>
           <w:rPr>
@@ -3393,7 +3613,7 @@
           <w:szCs w:val="22"/>
         </w:rPr>
       </w:pPr>
-      <w:hyperlink w:anchor="_Toc163200098" w:history="1">
+      <w:hyperlink w:anchor="_Toc163729938" w:history="1">
         <w:r>
           <w:rPr>
             <w:rStyle w:val="Hyperlink"/>
@@ -3421,7 +3641,7 @@
             <w:noProof/>
             <w:webHidden/>
           </w:rPr>
-          <w:instrText xml:space="preserve"> PAGEREF _Toc163200098 \h </w:instrText>
+          <w:instrText xml:space="preserve"> PAGEREF _Toc163729938 \h </w:instrText>
         </w:r>
         <w:r>
           <w:rPr>
@@ -3441,7 +3661,7 @@
             <w:noProof/>
             <w:webHidden/>
           </w:rPr>
-          <w:t>7</w:t>
+          <w:t>8</w:t>
         </w:r>
         <w:r>
           <w:rPr>
@@ -3465,7 +3685,7 @@
           <w:szCs w:val="22"/>
         </w:rPr>
       </w:pPr>
-      <w:hyperlink w:anchor="_Toc163200099" w:history="1">
+      <w:hyperlink w:anchor="_Toc163729939" w:history="1">
         <w:r>
           <w:rPr>
             <w:rStyle w:val="Hyperlink"/>
@@ -3493,7 +3713,7 @@
             <w:noProof/>
             <w:webHidden/>
           </w:rPr>
-          <w:instrText xml:space="preserve"> PAGEREF _Toc163200099 \h </w:instrText>
+          <w:instrText xml:space="preserve"> PAGEREF _Toc163729939 \h </w:instrText>
         </w:r>
         <w:r>
           <w:rPr>
@@ -3513,7 +3733,7 @@
             <w:noProof/>
             <w:webHidden/>
           </w:rPr>
-          <w:t>7</w:t>
+          <w:t>8</w:t>
         </w:r>
         <w:r>
           <w:rPr>
@@ -3539,7 +3759,7 @@
           <w:szCs w:val="22"/>
         </w:rPr>
       </w:pPr>
-      <w:hyperlink w:anchor="_Toc163200100" w:history="1">
+      <w:hyperlink w:anchor="_Toc163729940" w:history="1">
         <w:r>
           <w:rPr>
             <w:rStyle w:val="Hyperlink"/>
@@ -3567,7 +3787,7 @@
             <w:noProof/>
             <w:webHidden/>
           </w:rPr>
-          <w:instrText xml:space="preserve"> PAGEREF _Toc163200100 \h </w:instrText>
+          <w:instrText xml:space="preserve"> PAGEREF _Toc163729940 \h </w:instrText>
         </w:r>
         <w:r>
           <w:rPr>
@@ -3587,7 +3807,7 @@
             <w:noProof/>
             <w:webHidden/>
           </w:rPr>
-          <w:t>7</w:t>
+          <w:t>8</w:t>
         </w:r>
         <w:r>
           <w:rPr>
@@ -3611,7 +3831,7 @@
           <w:szCs w:val="22"/>
         </w:rPr>
       </w:pPr>
-      <w:hyperlink w:anchor="_Toc163200101" w:history="1">
+      <w:hyperlink w:anchor="_Toc163729941" w:history="1">
         <w:r>
           <w:rPr>
             <w:rStyle w:val="Hyperlink"/>
@@ -3639,7 +3859,7 @@
             <w:noProof/>
             <w:webHidden/>
           </w:rPr>
-          <w:instrText xml:space="preserve"> PAGEREF _Toc163200101 \h </w:instrText>
+          <w:instrText xml:space="preserve"> PAGEREF _Toc163729941 \h </w:instrText>
         </w:r>
         <w:r>
           <w:rPr>
@@ -3659,7 +3879,7 @@
             <w:noProof/>
             <w:webHidden/>
           </w:rPr>
-          <w:t>7</w:t>
+          <w:t>8</w:t>
         </w:r>
         <w:r>
           <w:rPr>
@@ -3684,7 +3904,7 @@
           <w:szCs w:val="22"/>
         </w:rPr>
       </w:pPr>
-      <w:hyperlink w:anchor="_Toc163200102" w:history="1">
+      <w:hyperlink w:anchor="_Toc163729942" w:history="1">
         <w:r>
           <w:rPr>
             <w:rStyle w:val="Hyperlink"/>
@@ -3712,7 +3932,7 @@
             <w:noProof/>
             <w:webHidden/>
           </w:rPr>
-          <w:instrText xml:space="preserve"> PAGEREF _Toc163200102 \h </w:instrText>
+          <w:instrText xml:space="preserve"> PAGEREF _Toc163729942 \h </w:instrText>
         </w:r>
         <w:r>
           <w:rPr>
@@ -3732,7 +3952,7 @@
             <w:noProof/>
             <w:webHidden/>
           </w:rPr>
-          <w:t>7</w:t>
+          <w:t>8</w:t>
         </w:r>
         <w:r>
           <w:rPr>
@@ -3756,7 +3976,7 @@
           <w:szCs w:val="22"/>
         </w:rPr>
       </w:pPr>
-      <w:hyperlink w:anchor="_Toc163200103" w:history="1">
+      <w:hyperlink w:anchor="_Toc163729943" w:history="1">
         <w:r>
           <w:rPr>
             <w:rStyle w:val="Hyperlink"/>
@@ -3784,79 +4004,7 @@
             <w:noProof/>
             <w:webHidden/>
           </w:rPr>
-          <w:instrText xml:space="preserve"> PAGEREF _Toc163200103 \h </w:instrText>
-        </w:r>
-        <w:r>
-          <w:rPr>
-            <w:noProof/>
-            <w:webHidden/>
-          </w:rPr>
-        </w:r>
-        <w:r>
-          <w:rPr>
-            <w:noProof/>
-            <w:webHidden/>
-          </w:rPr>
-          <w:fldChar w:fldCharType="separate"/>
-        </w:r>
-        <w:r>
-          <w:rPr>
-            <w:noProof/>
-            <w:webHidden/>
-          </w:rPr>
-          <w:t>7</w:t>
-        </w:r>
-        <w:r>
-          <w:rPr>
-            <w:noProof/>
-            <w:webHidden/>
-          </w:rPr>
-          <w:fldChar w:fldCharType="end"/>
-        </w:r>
-      </w:hyperlink>
-    </w:p>
-    <w:p>
-      <w:pPr>
-        <w:pStyle w:val="TOC7"/>
-        <w:tabs>
-          <w:tab w:val="right" w:leader="dot" w:pos="9350"/>
-        </w:tabs>
-        <w:rPr>
-          <w:rFonts w:asciiTheme="minorHAnsi" w:eastAsiaTheme="minorEastAsia" w:hAnsiTheme="minorHAnsi" w:cstheme="minorBidi"/>
-          <w:noProof/>
-          <w:sz w:val="22"/>
-          <w:szCs w:val="22"/>
-        </w:rPr>
-      </w:pPr>
-      <w:hyperlink w:anchor="_Toc163200104" w:history="1">
-        <w:r>
-          <w:rPr>
-            <w:rStyle w:val="Hyperlink"/>
-            <w:rFonts w:eastAsiaTheme="majorEastAsia"/>
-            <w:noProof/>
-          </w:rPr>
-          <w:t>Bảng Mô Tả Hình 1. Mô tả</w:t>
-        </w:r>
-        <w:r>
-          <w:rPr>
-            <w:noProof/>
-            <w:webHidden/>
-          </w:rPr>
-          <w:tab/>
-        </w:r>
-        <w:r>
-          <w:rPr>
-            <w:noProof/>
-            <w:webHidden/>
-          </w:rPr>
-          <w:fldChar w:fldCharType="begin"/>
-        </w:r>
-        <w:r>
-          <w:rPr>
-            <w:noProof/>
-            <w:webHidden/>
-          </w:rPr>
-          <w:instrText xml:space="preserve"> PAGEREF _Toc163200104 \h </w:instrText>
+          <w:instrText xml:space="preserve"> PAGEREF _Toc163729943 \h </w:instrText>
         </w:r>
         <w:r>
           <w:rPr>
@@ -3900,7 +4048,7 @@
           <w:szCs w:val="22"/>
         </w:rPr>
       </w:pPr>
-      <w:hyperlink w:anchor="_Toc163200105" w:history="1">
+      <w:hyperlink w:anchor="_Toc163729944" w:history="1">
         <w:r>
           <w:rPr>
             <w:rStyle w:val="Hyperlink"/>
@@ -3928,79 +4076,7 @@
             <w:noProof/>
             <w:webHidden/>
           </w:rPr>
-          <w:instrText xml:space="preserve"> PAGEREF _Toc163200105 \h </w:instrText>
-        </w:r>
-        <w:r>
-          <w:rPr>
-            <w:noProof/>
-            <w:webHidden/>
-          </w:rPr>
-        </w:r>
-        <w:r>
-          <w:rPr>
-            <w:noProof/>
-            <w:webHidden/>
-          </w:rPr>
-          <w:fldChar w:fldCharType="separate"/>
-        </w:r>
-        <w:r>
-          <w:rPr>
-            <w:noProof/>
-            <w:webHidden/>
-          </w:rPr>
-          <w:t>9</w:t>
-        </w:r>
-        <w:r>
-          <w:rPr>
-            <w:noProof/>
-            <w:webHidden/>
-          </w:rPr>
-          <w:fldChar w:fldCharType="end"/>
-        </w:r>
-      </w:hyperlink>
-    </w:p>
-    <w:p>
-      <w:pPr>
-        <w:pStyle w:val="TOC7"/>
-        <w:tabs>
-          <w:tab w:val="right" w:leader="dot" w:pos="9350"/>
-        </w:tabs>
-        <w:rPr>
-          <w:rFonts w:asciiTheme="minorHAnsi" w:eastAsiaTheme="minorEastAsia" w:hAnsiTheme="minorHAnsi" w:cstheme="minorBidi"/>
-          <w:noProof/>
-          <w:sz w:val="22"/>
-          <w:szCs w:val="22"/>
-        </w:rPr>
-      </w:pPr>
-      <w:hyperlink w:anchor="_Toc163200106" w:history="1">
-        <w:r>
-          <w:rPr>
-            <w:rStyle w:val="Hyperlink"/>
-            <w:rFonts w:eastAsiaTheme="majorEastAsia"/>
-            <w:noProof/>
-          </w:rPr>
-          <w:t>Bảng Mô Tả Hình 2. Mô tả</w:t>
-        </w:r>
-        <w:r>
-          <w:rPr>
-            <w:noProof/>
-            <w:webHidden/>
-          </w:rPr>
-          <w:tab/>
-        </w:r>
-        <w:r>
-          <w:rPr>
-            <w:noProof/>
-            <w:webHidden/>
-          </w:rPr>
-          <w:fldChar w:fldCharType="begin"/>
-        </w:r>
-        <w:r>
-          <w:rPr>
-            <w:noProof/>
-            <w:webHidden/>
-          </w:rPr>
-          <w:instrText xml:space="preserve"> PAGEREF _Toc163200106 \h </w:instrText>
+          <w:instrText xml:space="preserve"> PAGEREF _Toc163729944 \h </w:instrText>
         </w:r>
         <w:r>
           <w:rPr>
@@ -4044,7 +4120,7 @@
           <w:szCs w:val="22"/>
         </w:rPr>
       </w:pPr>
-      <w:hyperlink w:anchor="_Toc163200107" w:history="1">
+      <w:hyperlink w:anchor="_Toc163729945" w:history="1">
         <w:r>
           <w:rPr>
             <w:rStyle w:val="Hyperlink"/>
@@ -4072,7 +4148,7 @@
             <w:noProof/>
             <w:webHidden/>
           </w:rPr>
-          <w:instrText xml:space="preserve"> PAGEREF _Toc163200107 \h </w:instrText>
+          <w:instrText xml:space="preserve"> PAGEREF _Toc163729945 \h </w:instrText>
         </w:r>
         <w:r>
           <w:rPr>
@@ -4092,79 +4168,7 @@
             <w:noProof/>
             <w:webHidden/>
           </w:rPr>
-          <w:t>11</w:t>
-        </w:r>
-        <w:r>
-          <w:rPr>
-            <w:noProof/>
-            <w:webHidden/>
-          </w:rPr>
-          <w:fldChar w:fldCharType="end"/>
-        </w:r>
-      </w:hyperlink>
-    </w:p>
-    <w:p>
-      <w:pPr>
-        <w:pStyle w:val="TOC7"/>
-        <w:tabs>
-          <w:tab w:val="right" w:leader="dot" w:pos="9350"/>
-        </w:tabs>
-        <w:rPr>
-          <w:rFonts w:asciiTheme="minorHAnsi" w:eastAsiaTheme="minorEastAsia" w:hAnsiTheme="minorHAnsi" w:cstheme="minorBidi"/>
-          <w:noProof/>
-          <w:sz w:val="22"/>
-          <w:szCs w:val="22"/>
-        </w:rPr>
-      </w:pPr>
-      <w:hyperlink w:anchor="_Toc163200108" w:history="1">
-        <w:r>
-          <w:rPr>
-            <w:rStyle w:val="Hyperlink"/>
-            <w:rFonts w:eastAsiaTheme="majorEastAsia"/>
-            <w:noProof/>
-          </w:rPr>
-          <w:t>Bảng Mô Tả Hình 3. Mô tả</w:t>
-        </w:r>
-        <w:r>
-          <w:rPr>
-            <w:noProof/>
-            <w:webHidden/>
-          </w:rPr>
-          <w:tab/>
-        </w:r>
-        <w:r>
-          <w:rPr>
-            <w:noProof/>
-            <w:webHidden/>
-          </w:rPr>
-          <w:fldChar w:fldCharType="begin"/>
-        </w:r>
-        <w:r>
-          <w:rPr>
-            <w:noProof/>
-            <w:webHidden/>
-          </w:rPr>
-          <w:instrText xml:space="preserve"> PAGEREF _Toc163200108 \h </w:instrText>
-        </w:r>
-        <w:r>
-          <w:rPr>
-            <w:noProof/>
-            <w:webHidden/>
-          </w:rPr>
-        </w:r>
-        <w:r>
-          <w:rPr>
-            <w:noProof/>
-            <w:webHidden/>
-          </w:rPr>
-          <w:fldChar w:fldCharType="separate"/>
-        </w:r>
-        <w:r>
-          <w:rPr>
-            <w:noProof/>
-            <w:webHidden/>
-          </w:rPr>
-          <w:t>13</w:t>
+          <w:t>12</w:t>
         </w:r>
         <w:r>
           <w:rPr>
@@ -4188,7 +4192,7 @@
           <w:szCs w:val="22"/>
         </w:rPr>
       </w:pPr>
-      <w:hyperlink w:anchor="_Toc163200109" w:history="1">
+      <w:hyperlink w:anchor="_Toc163729946" w:history="1">
         <w:r>
           <w:rPr>
             <w:rStyle w:val="Hyperlink"/>
@@ -4216,79 +4220,7 @@
             <w:noProof/>
             <w:webHidden/>
           </w:rPr>
-          <w:instrText xml:space="preserve"> PAGEREF _Toc163200109 \h </w:instrText>
-        </w:r>
-        <w:r>
-          <w:rPr>
-            <w:noProof/>
-            <w:webHidden/>
-          </w:rPr>
-        </w:r>
-        <w:r>
-          <w:rPr>
-            <w:noProof/>
-            <w:webHidden/>
-          </w:rPr>
-          <w:fldChar w:fldCharType="separate"/>
-        </w:r>
-        <w:r>
-          <w:rPr>
-            <w:noProof/>
-            <w:webHidden/>
-          </w:rPr>
-          <w:t>14</w:t>
-        </w:r>
-        <w:r>
-          <w:rPr>
-            <w:noProof/>
-            <w:webHidden/>
-          </w:rPr>
-          <w:fldChar w:fldCharType="end"/>
-        </w:r>
-      </w:hyperlink>
-    </w:p>
-    <w:p>
-      <w:pPr>
-        <w:pStyle w:val="TOC7"/>
-        <w:tabs>
-          <w:tab w:val="right" w:leader="dot" w:pos="9350"/>
-        </w:tabs>
-        <w:rPr>
-          <w:rFonts w:asciiTheme="minorHAnsi" w:eastAsiaTheme="minorEastAsia" w:hAnsiTheme="minorHAnsi" w:cstheme="minorBidi"/>
-          <w:noProof/>
-          <w:sz w:val="22"/>
-          <w:szCs w:val="22"/>
-        </w:rPr>
-      </w:pPr>
-      <w:hyperlink w:anchor="_Toc163200110" w:history="1">
-        <w:r>
-          <w:rPr>
-            <w:rStyle w:val="Hyperlink"/>
-            <w:rFonts w:eastAsiaTheme="majorEastAsia"/>
-            <w:noProof/>
-          </w:rPr>
-          <w:t>Bảng Mô Tả Hình 4. Mô tả</w:t>
-        </w:r>
-        <w:r>
-          <w:rPr>
-            <w:noProof/>
-            <w:webHidden/>
-          </w:rPr>
-          <w:tab/>
-        </w:r>
-        <w:r>
-          <w:rPr>
-            <w:noProof/>
-            <w:webHidden/>
-          </w:rPr>
-          <w:fldChar w:fldCharType="begin"/>
-        </w:r>
-        <w:r>
-          <w:rPr>
-            <w:noProof/>
-            <w:webHidden/>
-          </w:rPr>
-          <w:instrText xml:space="preserve"> PAGEREF _Toc163200110 \h </w:instrText>
+          <w:instrText xml:space="preserve"> PAGEREF _Toc163729946 \h </w:instrText>
         </w:r>
         <w:r>
           <w:rPr>
@@ -4332,7 +4264,7 @@
           <w:szCs w:val="22"/>
         </w:rPr>
       </w:pPr>
-      <w:hyperlink w:anchor="_Toc163200111" w:history="1">
+      <w:hyperlink w:anchor="_Toc163729947" w:history="1">
         <w:r>
           <w:rPr>
             <w:rStyle w:val="Hyperlink"/>
@@ -4360,79 +4292,7 @@
             <w:noProof/>
             <w:webHidden/>
           </w:rPr>
-          <w:instrText xml:space="preserve"> PAGEREF _Toc163200111 \h </w:instrText>
-        </w:r>
-        <w:r>
-          <w:rPr>
-            <w:noProof/>
-            <w:webHidden/>
-          </w:rPr>
-        </w:r>
-        <w:r>
-          <w:rPr>
-            <w:noProof/>
-            <w:webHidden/>
-          </w:rPr>
-          <w:fldChar w:fldCharType="separate"/>
-        </w:r>
-        <w:r>
-          <w:rPr>
-            <w:noProof/>
-            <w:webHidden/>
-          </w:rPr>
-          <w:t>15</w:t>
-        </w:r>
-        <w:r>
-          <w:rPr>
-            <w:noProof/>
-            <w:webHidden/>
-          </w:rPr>
-          <w:fldChar w:fldCharType="end"/>
-        </w:r>
-      </w:hyperlink>
-    </w:p>
-    <w:p>
-      <w:pPr>
-        <w:pStyle w:val="TOC7"/>
-        <w:tabs>
-          <w:tab w:val="right" w:leader="dot" w:pos="9350"/>
-        </w:tabs>
-        <w:rPr>
-          <w:rFonts w:asciiTheme="minorHAnsi" w:eastAsiaTheme="minorEastAsia" w:hAnsiTheme="minorHAnsi" w:cstheme="minorBidi"/>
-          <w:noProof/>
-          <w:sz w:val="22"/>
-          <w:szCs w:val="22"/>
-        </w:rPr>
-      </w:pPr>
-      <w:hyperlink w:anchor="_Toc163200112" w:history="1">
-        <w:r>
-          <w:rPr>
-            <w:rStyle w:val="Hyperlink"/>
-            <w:rFonts w:eastAsiaTheme="majorEastAsia"/>
-            <w:noProof/>
-          </w:rPr>
-          <w:t>Bảng Mô Tả Hình 5. Mô tả</w:t>
-        </w:r>
-        <w:r>
-          <w:rPr>
-            <w:noProof/>
-            <w:webHidden/>
-          </w:rPr>
-          <w:tab/>
-        </w:r>
-        <w:r>
-          <w:rPr>
-            <w:noProof/>
-            <w:webHidden/>
-          </w:rPr>
-          <w:fldChar w:fldCharType="begin"/>
-        </w:r>
-        <w:r>
-          <w:rPr>
-            <w:noProof/>
-            <w:webHidden/>
-          </w:rPr>
-          <w:instrText xml:space="preserve"> PAGEREF _Toc163200112 \h </w:instrText>
+          <w:instrText xml:space="preserve"> PAGEREF _Toc163729947 \h </w:instrText>
         </w:r>
         <w:r>
           <w:rPr>
@@ -4476,7 +4336,7 @@
           <w:szCs w:val="22"/>
         </w:rPr>
       </w:pPr>
-      <w:hyperlink w:anchor="_Toc163200113" w:history="1">
+      <w:hyperlink w:anchor="_Toc163729948" w:history="1">
         <w:r>
           <w:rPr>
             <w:rStyle w:val="Hyperlink"/>
@@ -4504,7 +4364,7 @@
             <w:noProof/>
             <w:webHidden/>
           </w:rPr>
-          <w:instrText xml:space="preserve"> PAGEREF _Toc163200113 \h </w:instrText>
+          <w:instrText xml:space="preserve"> PAGEREF _Toc163729948 \h </w:instrText>
         </w:r>
         <w:r>
           <w:rPr>
@@ -4524,79 +4384,7 @@
             <w:noProof/>
             <w:webHidden/>
           </w:rPr>
-          <w:t>17</w:t>
-        </w:r>
-        <w:r>
-          <w:rPr>
-            <w:noProof/>
-            <w:webHidden/>
-          </w:rPr>
-          <w:fldChar w:fldCharType="end"/>
-        </w:r>
-      </w:hyperlink>
-    </w:p>
-    <w:p>
-      <w:pPr>
-        <w:pStyle w:val="TOC7"/>
-        <w:tabs>
-          <w:tab w:val="right" w:leader="dot" w:pos="9350"/>
-        </w:tabs>
-        <w:rPr>
-          <w:rFonts w:asciiTheme="minorHAnsi" w:eastAsiaTheme="minorEastAsia" w:hAnsiTheme="minorHAnsi" w:cstheme="minorBidi"/>
-          <w:noProof/>
-          <w:sz w:val="22"/>
-          <w:szCs w:val="22"/>
-        </w:rPr>
-      </w:pPr>
-      <w:hyperlink w:anchor="_Toc163200114" w:history="1">
-        <w:r>
-          <w:rPr>
-            <w:rStyle w:val="Hyperlink"/>
-            <w:rFonts w:eastAsiaTheme="majorEastAsia"/>
-            <w:noProof/>
-          </w:rPr>
-          <w:t>Bảng Mô Tả Hình 6. Mô tả</w:t>
-        </w:r>
-        <w:r>
-          <w:rPr>
-            <w:noProof/>
-            <w:webHidden/>
-          </w:rPr>
-          <w:tab/>
-        </w:r>
-        <w:r>
-          <w:rPr>
-            <w:noProof/>
-            <w:webHidden/>
-          </w:rPr>
-          <w:fldChar w:fldCharType="begin"/>
-        </w:r>
-        <w:r>
-          <w:rPr>
-            <w:noProof/>
-            <w:webHidden/>
-          </w:rPr>
-          <w:instrText xml:space="preserve"> PAGEREF _Toc163200114 \h </w:instrText>
-        </w:r>
-        <w:r>
-          <w:rPr>
-            <w:noProof/>
-            <w:webHidden/>
-          </w:rPr>
-        </w:r>
-        <w:r>
-          <w:rPr>
-            <w:noProof/>
-            <w:webHidden/>
-          </w:rPr>
-          <w:fldChar w:fldCharType="separate"/>
-        </w:r>
-        <w:r>
-          <w:rPr>
-            <w:noProof/>
-            <w:webHidden/>
-          </w:rPr>
-          <w:t>17</w:t>
+          <w:t>18</w:t>
         </w:r>
         <w:r>
           <w:rPr>
@@ -4620,7 +4408,7 @@
           <w:szCs w:val="22"/>
         </w:rPr>
       </w:pPr>
-      <w:hyperlink w:anchor="_Toc163200115" w:history="1">
+      <w:hyperlink w:anchor="_Toc163729949" w:history="1">
         <w:r>
           <w:rPr>
             <w:rStyle w:val="Hyperlink"/>
@@ -4648,7 +4436,7 @@
             <w:noProof/>
             <w:webHidden/>
           </w:rPr>
-          <w:instrText xml:space="preserve"> PAGEREF _Toc163200115 \h </w:instrText>
+          <w:instrText xml:space="preserve"> PAGEREF _Toc163729949 \h </w:instrText>
         </w:r>
         <w:r>
           <w:rPr>
@@ -4668,79 +4456,7 @@
             <w:noProof/>
             <w:webHidden/>
           </w:rPr>
-          <w:t>19</w:t>
-        </w:r>
-        <w:r>
-          <w:rPr>
-            <w:noProof/>
-            <w:webHidden/>
-          </w:rPr>
-          <w:fldChar w:fldCharType="end"/>
-        </w:r>
-      </w:hyperlink>
-    </w:p>
-    <w:p>
-      <w:pPr>
-        <w:pStyle w:val="TOC7"/>
-        <w:tabs>
-          <w:tab w:val="right" w:leader="dot" w:pos="9350"/>
-        </w:tabs>
-        <w:rPr>
-          <w:rFonts w:asciiTheme="minorHAnsi" w:eastAsiaTheme="minorEastAsia" w:hAnsiTheme="minorHAnsi" w:cstheme="minorBidi"/>
-          <w:noProof/>
-          <w:sz w:val="22"/>
-          <w:szCs w:val="22"/>
-        </w:rPr>
-      </w:pPr>
-      <w:hyperlink w:anchor="_Toc163200116" w:history="1">
-        <w:r>
-          <w:rPr>
-            <w:rStyle w:val="Hyperlink"/>
-            <w:rFonts w:eastAsiaTheme="majorEastAsia"/>
-            <w:noProof/>
-          </w:rPr>
-          <w:t>Bảng Mô Tả Hình 7. Mô tả</w:t>
-        </w:r>
-        <w:r>
-          <w:rPr>
-            <w:noProof/>
-            <w:webHidden/>
-          </w:rPr>
-          <w:tab/>
-        </w:r>
-        <w:r>
-          <w:rPr>
-            <w:noProof/>
-            <w:webHidden/>
-          </w:rPr>
-          <w:fldChar w:fldCharType="begin"/>
-        </w:r>
-        <w:r>
-          <w:rPr>
-            <w:noProof/>
-            <w:webHidden/>
-          </w:rPr>
-          <w:instrText xml:space="preserve"> PAGEREF _Toc163200116 \h </w:instrText>
-        </w:r>
-        <w:r>
-          <w:rPr>
-            <w:noProof/>
-            <w:webHidden/>
-          </w:rPr>
-        </w:r>
-        <w:r>
-          <w:rPr>
-            <w:noProof/>
-            <w:webHidden/>
-          </w:rPr>
-          <w:fldChar w:fldCharType="separate"/>
-        </w:r>
-        <w:r>
-          <w:rPr>
-            <w:noProof/>
-            <w:webHidden/>
-          </w:rPr>
-          <w:t>19</w:t>
+          <w:t>20</w:t>
         </w:r>
         <w:r>
           <w:rPr>
@@ -4764,7 +4480,7 @@
           <w:szCs w:val="22"/>
         </w:rPr>
       </w:pPr>
-      <w:hyperlink w:anchor="_Toc163200117" w:history="1">
+      <w:hyperlink w:anchor="_Toc163729950" w:history="1">
         <w:r>
           <w:rPr>
             <w:rStyle w:val="Hyperlink"/>
@@ -4792,79 +4508,7 @@
             <w:noProof/>
             <w:webHidden/>
           </w:rPr>
-          <w:instrText xml:space="preserve"> PAGEREF _Toc163200117 \h </w:instrText>
-        </w:r>
-        <w:r>
-          <w:rPr>
-            <w:noProof/>
-            <w:webHidden/>
-          </w:rPr>
-        </w:r>
-        <w:r>
-          <w:rPr>
-            <w:noProof/>
-            <w:webHidden/>
-          </w:rPr>
-          <w:fldChar w:fldCharType="separate"/>
-        </w:r>
-        <w:r>
-          <w:rPr>
-            <w:noProof/>
-            <w:webHidden/>
-          </w:rPr>
-          <w:t>20</w:t>
-        </w:r>
-        <w:r>
-          <w:rPr>
-            <w:noProof/>
-            <w:webHidden/>
-          </w:rPr>
-          <w:fldChar w:fldCharType="end"/>
-        </w:r>
-      </w:hyperlink>
-    </w:p>
-    <w:p>
-      <w:pPr>
-        <w:pStyle w:val="TOC7"/>
-        <w:tabs>
-          <w:tab w:val="right" w:leader="dot" w:pos="9350"/>
-        </w:tabs>
-        <w:rPr>
-          <w:rFonts w:asciiTheme="minorHAnsi" w:eastAsiaTheme="minorEastAsia" w:hAnsiTheme="minorHAnsi" w:cstheme="minorBidi"/>
-          <w:noProof/>
-          <w:sz w:val="22"/>
-          <w:szCs w:val="22"/>
-        </w:rPr>
-      </w:pPr>
-      <w:hyperlink w:anchor="_Toc163200118" w:history="1">
-        <w:r>
-          <w:rPr>
-            <w:rStyle w:val="Hyperlink"/>
-            <w:rFonts w:eastAsiaTheme="majorEastAsia"/>
-            <w:noProof/>
-          </w:rPr>
-          <w:t>Bảng Mô Tả Hình 8. Mô tả</w:t>
-        </w:r>
-        <w:r>
-          <w:rPr>
-            <w:noProof/>
-            <w:webHidden/>
-          </w:rPr>
-          <w:tab/>
-        </w:r>
-        <w:r>
-          <w:rPr>
-            <w:noProof/>
-            <w:webHidden/>
-          </w:rPr>
-          <w:fldChar w:fldCharType="begin"/>
-        </w:r>
-        <w:r>
-          <w:rPr>
-            <w:noProof/>
-            <w:webHidden/>
-          </w:rPr>
-          <w:instrText xml:space="preserve"> PAGEREF _Toc163200118 \h </w:instrText>
+          <w:instrText xml:space="preserve"> PAGEREF _Toc163729950 \h </w:instrText>
         </w:r>
         <w:r>
           <w:rPr>
@@ -4908,7 +4552,7 @@
           <w:szCs w:val="22"/>
         </w:rPr>
       </w:pPr>
-      <w:hyperlink w:anchor="_Toc163200119" w:history="1">
+      <w:hyperlink w:anchor="_Toc163729951" w:history="1">
         <w:r>
           <w:rPr>
             <w:rStyle w:val="Hyperlink"/>
@@ -4936,79 +4580,7 @@
             <w:noProof/>
             <w:webHidden/>
           </w:rPr>
-          <w:instrText xml:space="preserve"> PAGEREF _Toc163200119 \h </w:instrText>
-        </w:r>
-        <w:r>
-          <w:rPr>
-            <w:noProof/>
-            <w:webHidden/>
-          </w:rPr>
-        </w:r>
-        <w:r>
-          <w:rPr>
-            <w:noProof/>
-            <w:webHidden/>
-          </w:rPr>
-          <w:fldChar w:fldCharType="separate"/>
-        </w:r>
-        <w:r>
-          <w:rPr>
-            <w:noProof/>
-            <w:webHidden/>
-          </w:rPr>
-          <w:t>22</w:t>
-        </w:r>
-        <w:r>
-          <w:rPr>
-            <w:noProof/>
-            <w:webHidden/>
-          </w:rPr>
-          <w:fldChar w:fldCharType="end"/>
-        </w:r>
-      </w:hyperlink>
-    </w:p>
-    <w:p>
-      <w:pPr>
-        <w:pStyle w:val="TOC7"/>
-        <w:tabs>
-          <w:tab w:val="right" w:leader="dot" w:pos="9350"/>
-        </w:tabs>
-        <w:rPr>
-          <w:rFonts w:asciiTheme="minorHAnsi" w:eastAsiaTheme="minorEastAsia" w:hAnsiTheme="minorHAnsi" w:cstheme="minorBidi"/>
-          <w:noProof/>
-          <w:sz w:val="22"/>
-          <w:szCs w:val="22"/>
-        </w:rPr>
-      </w:pPr>
-      <w:hyperlink w:anchor="_Toc163200120" w:history="1">
-        <w:r>
-          <w:rPr>
-            <w:rStyle w:val="Hyperlink"/>
-            <w:rFonts w:eastAsiaTheme="majorEastAsia"/>
-            <w:noProof/>
-          </w:rPr>
-          <w:t>Bảng Mô Tả Hình 9. Mô Tả</w:t>
-        </w:r>
-        <w:r>
-          <w:rPr>
-            <w:noProof/>
-            <w:webHidden/>
-          </w:rPr>
-          <w:tab/>
-        </w:r>
-        <w:r>
-          <w:rPr>
-            <w:noProof/>
-            <w:webHidden/>
-          </w:rPr>
-          <w:fldChar w:fldCharType="begin"/>
-        </w:r>
-        <w:r>
-          <w:rPr>
-            <w:noProof/>
-            <w:webHidden/>
-          </w:rPr>
-          <w:instrText xml:space="preserve"> PAGEREF _Toc163200120 \h </w:instrText>
+          <w:instrText xml:space="preserve"> PAGEREF _Toc163729951 \h </w:instrText>
         </w:r>
         <w:r>
           <w:rPr>
@@ -5052,7 +4624,7 @@
           <w:szCs w:val="22"/>
         </w:rPr>
       </w:pPr>
-      <w:hyperlink w:anchor="_Toc163200121" w:history="1">
+      <w:hyperlink w:anchor="_Toc163729952" w:history="1">
         <w:r>
           <w:rPr>
             <w:rStyle w:val="Hyperlink"/>
@@ -5080,79 +4652,7 @@
             <w:noProof/>
             <w:webHidden/>
           </w:rPr>
-          <w:instrText xml:space="preserve"> PAGEREF _Toc163200121 \h </w:instrText>
-        </w:r>
-        <w:r>
-          <w:rPr>
-            <w:noProof/>
-            <w:webHidden/>
-          </w:rPr>
-        </w:r>
-        <w:r>
-          <w:rPr>
-            <w:noProof/>
-            <w:webHidden/>
-          </w:rPr>
-          <w:fldChar w:fldCharType="separate"/>
-        </w:r>
-        <w:r>
-          <w:rPr>
-            <w:noProof/>
-            <w:webHidden/>
-          </w:rPr>
-          <w:t>24</w:t>
-        </w:r>
-        <w:r>
-          <w:rPr>
-            <w:noProof/>
-            <w:webHidden/>
-          </w:rPr>
-          <w:fldChar w:fldCharType="end"/>
-        </w:r>
-      </w:hyperlink>
-    </w:p>
-    <w:p>
-      <w:pPr>
-        <w:pStyle w:val="TOC7"/>
-        <w:tabs>
-          <w:tab w:val="right" w:leader="dot" w:pos="9350"/>
-        </w:tabs>
-        <w:rPr>
-          <w:rFonts w:asciiTheme="minorHAnsi" w:eastAsiaTheme="minorEastAsia" w:hAnsiTheme="minorHAnsi" w:cstheme="minorBidi"/>
-          <w:noProof/>
-          <w:sz w:val="22"/>
-          <w:szCs w:val="22"/>
-        </w:rPr>
-      </w:pPr>
-      <w:hyperlink w:anchor="_Toc163200122" w:history="1">
-        <w:r>
-          <w:rPr>
-            <w:rStyle w:val="Hyperlink"/>
-            <w:rFonts w:eastAsiaTheme="majorEastAsia"/>
-            <w:noProof/>
-          </w:rPr>
-          <w:t>Bảng Mô Tả Hình 10. Mô tả</w:t>
-        </w:r>
-        <w:r>
-          <w:rPr>
-            <w:noProof/>
-            <w:webHidden/>
-          </w:rPr>
-          <w:tab/>
-        </w:r>
-        <w:r>
-          <w:rPr>
-            <w:noProof/>
-            <w:webHidden/>
-          </w:rPr>
-          <w:fldChar w:fldCharType="begin"/>
-        </w:r>
-        <w:r>
-          <w:rPr>
-            <w:noProof/>
-            <w:webHidden/>
-          </w:rPr>
-          <w:instrText xml:space="preserve"> PAGEREF _Toc163200122 \h </w:instrText>
+          <w:instrText xml:space="preserve"> PAGEREF _Toc163729952 \h </w:instrText>
         </w:r>
         <w:r>
           <w:rPr>
@@ -5197,7 +4697,7 @@
           <w:szCs w:val="22"/>
         </w:rPr>
       </w:pPr>
-      <w:hyperlink w:anchor="_Toc163200123" w:history="1">
+      <w:hyperlink w:anchor="_Toc163729953" w:history="1">
         <w:r>
           <w:rPr>
             <w:rStyle w:val="Hyperlink"/>
@@ -5225,7 +4725,7 @@
             <w:noProof/>
             <w:webHidden/>
           </w:rPr>
-          <w:instrText xml:space="preserve"> PAGEREF _Toc163200123 \h </w:instrText>
+          <w:instrText xml:space="preserve"> PAGEREF _Toc163729953 \h </w:instrText>
         </w:r>
         <w:r>
           <w:rPr>
@@ -5245,7 +4745,7 @@
             <w:noProof/>
             <w:webHidden/>
           </w:rPr>
-          <w:t>26</w:t>
+          <w:t>27</w:t>
         </w:r>
         <w:r>
           <w:rPr>
@@ -5271,7 +4771,7 @@
           <w:szCs w:val="22"/>
         </w:rPr>
       </w:pPr>
-      <w:hyperlink w:anchor="_Toc163200124" w:history="1">
+      <w:hyperlink w:anchor="_Toc163729954" w:history="1">
         <w:r>
           <w:rPr>
             <w:rStyle w:val="Hyperlink"/>
@@ -5299,7 +4799,7 @@
             <w:noProof/>
             <w:webHidden/>
           </w:rPr>
-          <w:instrText xml:space="preserve"> PAGEREF _Toc163200124 \h </w:instrText>
+          <w:instrText xml:space="preserve"> PAGEREF _Toc163729954 \h </w:instrText>
         </w:r>
         <w:r>
           <w:rPr>
@@ -5319,7 +4819,7 @@
             <w:noProof/>
             <w:webHidden/>
           </w:rPr>
-          <w:t>26</w:t>
+          <w:t>27</w:t>
         </w:r>
         <w:r>
           <w:rPr>
@@ -5343,7 +4843,7 @@
           <w:szCs w:val="22"/>
         </w:rPr>
       </w:pPr>
-      <w:hyperlink w:anchor="_Toc163200125" w:history="1">
+      <w:hyperlink w:anchor="_Toc163729955" w:history="1">
         <w:r>
           <w:rPr>
             <w:rStyle w:val="Hyperlink"/>
@@ -5371,7 +4871,7 @@
             <w:noProof/>
             <w:webHidden/>
           </w:rPr>
-          <w:instrText xml:space="preserve"> PAGEREF _Toc163200125 \h </w:instrText>
+          <w:instrText xml:space="preserve"> PAGEREF _Toc163729955 \h </w:instrText>
         </w:r>
         <w:r>
           <w:rPr>
@@ -5391,7 +4891,7 @@
             <w:noProof/>
             <w:webHidden/>
           </w:rPr>
-          <w:t>27</w:t>
+          <w:t>28</w:t>
         </w:r>
         <w:r>
           <w:rPr>
@@ -5417,7 +4917,7 @@
           <w:szCs w:val="22"/>
         </w:rPr>
       </w:pPr>
-      <w:hyperlink w:anchor="_Toc163200126" w:history="1">
+      <w:hyperlink w:anchor="_Toc163729956" w:history="1">
         <w:r>
           <w:rPr>
             <w:rStyle w:val="Hyperlink"/>
@@ -5445,7 +4945,7 @@
             <w:noProof/>
             <w:webHidden/>
           </w:rPr>
-          <w:instrText xml:space="preserve"> PAGEREF _Toc163200126 \h </w:instrText>
+          <w:instrText xml:space="preserve"> PAGEREF _Toc163729956 \h </w:instrText>
         </w:r>
         <w:r>
           <w:rPr>
@@ -5465,7 +4965,7 @@
             <w:noProof/>
             <w:webHidden/>
           </w:rPr>
-          <w:t>27</w:t>
+          <w:t>28</w:t>
         </w:r>
         <w:r>
           <w:rPr>
@@ -5489,7 +4989,7 @@
           <w:szCs w:val="22"/>
         </w:rPr>
       </w:pPr>
-      <w:hyperlink w:anchor="_Toc163200127" w:history="1">
+      <w:hyperlink w:anchor="_Toc163729957" w:history="1">
         <w:r>
           <w:rPr>
             <w:rStyle w:val="Hyperlink"/>
@@ -5517,7 +5017,7 @@
             <w:noProof/>
             <w:webHidden/>
           </w:rPr>
-          <w:instrText xml:space="preserve"> PAGEREF _Toc163200127 \h </w:instrText>
+          <w:instrText xml:space="preserve"> PAGEREF _Toc163729957 \h </w:instrText>
         </w:r>
         <w:r>
           <w:rPr>
@@ -5537,7 +5037,7 @@
             <w:noProof/>
             <w:webHidden/>
           </w:rPr>
-          <w:t>27</w:t>
+          <w:t>28</w:t>
         </w:r>
         <w:r>
           <w:rPr>
@@ -5563,7 +5063,7 @@
           <w:szCs w:val="22"/>
         </w:rPr>
       </w:pPr>
-      <w:hyperlink w:anchor="_Toc163200128" w:history="1">
+      <w:hyperlink w:anchor="_Toc163729958" w:history="1">
         <w:r>
           <w:rPr>
             <w:rStyle w:val="Hyperlink"/>
@@ -5591,7 +5091,7 @@
             <w:noProof/>
             <w:webHidden/>
           </w:rPr>
-          <w:instrText xml:space="preserve"> PAGEREF _Toc163200128 \h </w:instrText>
+          <w:instrText xml:space="preserve"> PAGEREF _Toc163729958 \h </w:instrText>
         </w:r>
         <w:r>
           <w:rPr>
@@ -5611,7 +5111,7 @@
             <w:noProof/>
             <w:webHidden/>
           </w:rPr>
-          <w:t>28</w:t>
+          <w:t>29</w:t>
         </w:r>
         <w:r>
           <w:rPr>
@@ -5635,7 +5135,7 @@
           <w:szCs w:val="22"/>
         </w:rPr>
       </w:pPr>
-      <w:hyperlink w:anchor="_Toc163200129" w:history="1">
+      <w:hyperlink w:anchor="_Toc163729959" w:history="1">
         <w:r>
           <w:rPr>
             <w:rStyle w:val="Hyperlink"/>
@@ -5663,7 +5163,7 @@
             <w:noProof/>
             <w:webHidden/>
           </w:rPr>
-          <w:instrText xml:space="preserve"> PAGEREF _Toc163200129 \h </w:instrText>
+          <w:instrText xml:space="preserve"> PAGEREF _Toc163729959 \h </w:instrText>
         </w:r>
         <w:r>
           <w:rPr>
@@ -5683,7 +5183,7 @@
             <w:noProof/>
             <w:webHidden/>
           </w:rPr>
-          <w:t>29</w:t>
+          <w:t>30</w:t>
         </w:r>
         <w:r>
           <w:rPr>
@@ -5709,7 +5209,7 @@
           <w:szCs w:val="22"/>
         </w:rPr>
       </w:pPr>
-      <w:hyperlink w:anchor="_Toc163200130" w:history="1">
+      <w:hyperlink w:anchor="_Toc163729960" w:history="1">
         <w:r>
           <w:rPr>
             <w:rStyle w:val="Hyperlink"/>
@@ -5737,7 +5237,7 @@
             <w:noProof/>
             <w:webHidden/>
           </w:rPr>
-          <w:instrText xml:space="preserve"> PAGEREF _Toc163200130 \h </w:instrText>
+          <w:instrText xml:space="preserve"> PAGEREF _Toc163729960 \h </w:instrText>
         </w:r>
         <w:r>
           <w:rPr>
@@ -5757,7 +5257,7 @@
             <w:noProof/>
             <w:webHidden/>
           </w:rPr>
-          <w:t>30</w:t>
+          <w:t>31</w:t>
         </w:r>
         <w:r>
           <w:rPr>
@@ -5781,7 +5281,7 @@
           <w:szCs w:val="22"/>
         </w:rPr>
       </w:pPr>
-      <w:hyperlink w:anchor="_Toc163200131" w:history="1">
+      <w:hyperlink w:anchor="_Toc163729961" w:history="1">
         <w:r>
           <w:rPr>
             <w:rStyle w:val="Hyperlink"/>
@@ -5809,7 +5309,7 @@
             <w:noProof/>
             <w:webHidden/>
           </w:rPr>
-          <w:instrText xml:space="preserve"> PAGEREF _Toc163200131 \h </w:instrText>
+          <w:instrText xml:space="preserve"> PAGEREF _Toc163729961 \h </w:instrText>
         </w:r>
         <w:r>
           <w:rPr>
@@ -5829,7 +5329,7 @@
             <w:noProof/>
             <w:webHidden/>
           </w:rPr>
-          <w:t>30</w:t>
+          <w:t>31</w:t>
         </w:r>
         <w:r>
           <w:rPr>
@@ -5855,7 +5355,7 @@
           <w:szCs w:val="22"/>
         </w:rPr>
       </w:pPr>
-      <w:hyperlink w:anchor="_Toc163200132" w:history="1">
+      <w:hyperlink w:anchor="_Toc163729962" w:history="1">
         <w:r>
           <w:rPr>
             <w:rStyle w:val="Hyperlink"/>
@@ -5883,7 +5383,7 @@
             <w:noProof/>
             <w:webHidden/>
           </w:rPr>
-          <w:instrText xml:space="preserve"> PAGEREF _Toc163200132 \h </w:instrText>
+          <w:instrText xml:space="preserve"> PAGEREF _Toc163729962 \h </w:instrText>
         </w:r>
         <w:r>
           <w:rPr>
@@ -5903,7 +5403,7 @@
             <w:noProof/>
             <w:webHidden/>
           </w:rPr>
-          <w:t>30</w:t>
+          <w:t>31</w:t>
         </w:r>
         <w:r>
           <w:rPr>
@@ -5927,7 +5427,7 @@
           <w:szCs w:val="22"/>
         </w:rPr>
       </w:pPr>
-      <w:hyperlink w:anchor="_Toc163200133" w:history="1">
+      <w:hyperlink w:anchor="_Toc163729963" w:history="1">
         <w:r>
           <w:rPr>
             <w:rStyle w:val="Hyperlink"/>
@@ -5955,7 +5455,7 @@
             <w:noProof/>
             <w:webHidden/>
           </w:rPr>
-          <w:instrText xml:space="preserve"> PAGEREF _Toc163200133 \h </w:instrText>
+          <w:instrText xml:space="preserve"> PAGEREF _Toc163729963 \h </w:instrText>
         </w:r>
         <w:r>
           <w:rPr>
@@ -5975,7 +5475,7 @@
             <w:noProof/>
             <w:webHidden/>
           </w:rPr>
-          <w:t>31</w:t>
+          <w:t>32</w:t>
         </w:r>
         <w:r>
           <w:rPr>
@@ -6001,7 +5501,7 @@
           <w:szCs w:val="22"/>
         </w:rPr>
       </w:pPr>
-      <w:hyperlink w:anchor="_Toc163200134" w:history="1">
+      <w:hyperlink w:anchor="_Toc163729964" w:history="1">
         <w:r>
           <w:rPr>
             <w:rStyle w:val="Hyperlink"/>
@@ -6029,7 +5529,7 @@
             <w:noProof/>
             <w:webHidden/>
           </w:rPr>
-          <w:instrText xml:space="preserve"> PAGEREF _Toc163200134 \h </w:instrText>
+          <w:instrText xml:space="preserve"> PAGEREF _Toc163729964 \h </w:instrText>
         </w:r>
         <w:r>
           <w:rPr>
@@ -6049,7 +5549,7 @@
             <w:noProof/>
             <w:webHidden/>
           </w:rPr>
-          <w:t>31</w:t>
+          <w:t>32</w:t>
         </w:r>
         <w:r>
           <w:rPr>
@@ -6073,7 +5573,7 @@
           <w:szCs w:val="22"/>
         </w:rPr>
       </w:pPr>
-      <w:hyperlink w:anchor="_Toc163200135" w:history="1">
+      <w:hyperlink w:anchor="_Toc163729965" w:history="1">
         <w:r>
           <w:rPr>
             <w:rStyle w:val="Hyperlink"/>
@@ -6101,7 +5601,7 @@
             <w:noProof/>
             <w:webHidden/>
           </w:rPr>
-          <w:instrText xml:space="preserve"> PAGEREF _Toc163200135 \h </w:instrText>
+          <w:instrText xml:space="preserve"> PAGEREF _Toc163729965 \h </w:instrText>
         </w:r>
         <w:r>
           <w:rPr>
@@ -6121,7 +5621,7 @@
             <w:noProof/>
             <w:webHidden/>
           </w:rPr>
-          <w:t>32</w:t>
+          <w:t>33</w:t>
         </w:r>
         <w:r>
           <w:rPr>
@@ -6147,7 +5647,7 @@
           <w:szCs w:val="22"/>
         </w:rPr>
       </w:pPr>
-      <w:hyperlink w:anchor="_Toc163200136" w:history="1">
+      <w:hyperlink w:anchor="_Toc163729966" w:history="1">
         <w:r>
           <w:rPr>
             <w:rStyle w:val="Hyperlink"/>
@@ -6175,7 +5675,7 @@
             <w:noProof/>
             <w:webHidden/>
           </w:rPr>
-          <w:instrText xml:space="preserve"> PAGEREF _Toc163200136 \h </w:instrText>
+          <w:instrText xml:space="preserve"> PAGEREF _Toc163729966 \h </w:instrText>
         </w:r>
         <w:r>
           <w:rPr>
@@ -6195,7 +5695,7 @@
             <w:noProof/>
             <w:webHidden/>
           </w:rPr>
-          <w:t>32</w:t>
+          <w:t>33</w:t>
         </w:r>
         <w:r>
           <w:rPr>
@@ -6219,7 +5719,7 @@
           <w:szCs w:val="22"/>
         </w:rPr>
       </w:pPr>
-      <w:hyperlink w:anchor="_Toc163200137" w:history="1">
+      <w:hyperlink w:anchor="_Toc163729967" w:history="1">
         <w:r>
           <w:rPr>
             <w:rStyle w:val="Hyperlink"/>
@@ -6247,7 +5747,7 @@
             <w:noProof/>
             <w:webHidden/>
           </w:rPr>
-          <w:instrText xml:space="preserve"> PAGEREF _Toc163200137 \h </w:instrText>
+          <w:instrText xml:space="preserve"> PAGEREF _Toc163729967 \h </w:instrText>
         </w:r>
         <w:r>
           <w:rPr>
@@ -6267,7 +5767,7 @@
             <w:noProof/>
             <w:webHidden/>
           </w:rPr>
-          <w:t>32</w:t>
+          <w:t>33</w:t>
         </w:r>
         <w:r>
           <w:rPr>
@@ -6319,11 +5819,12 @@
       <w:pPr>
         <w:pStyle w:val="Heading1"/>
       </w:pPr>
-      <w:bookmarkStart w:id="2" w:name="_Toc163200069"/>
-      <w:r>
+      <w:bookmarkStart w:id="1" w:name="_Toc163729907"/>
+      <w:r>
+        <w:lastRenderedPageBreak/>
         <w:t>BẢNG ĐIỂM NHÓM H TỰ ĐÁNH GIÁ</w:t>
       </w:r>
-      <w:bookmarkEnd w:id="2"/>
+      <w:bookmarkEnd w:id="1"/>
     </w:p>
     <w:p/>
     <w:tbl>
@@ -8463,6 +7964,7 @@
               <w:jc w:val="center"/>
             </w:pPr>
             <w:r>
+              <w:lastRenderedPageBreak/>
               <w:t>14</w:t>
             </w:r>
           </w:p>
@@ -8763,11 +8265,11 @@
       <w:pPr>
         <w:pStyle w:val="Heading1"/>
       </w:pPr>
-      <w:bookmarkStart w:id="3" w:name="_Toc163200070"/>
+      <w:bookmarkStart w:id="2" w:name="_Toc163729908"/>
       <w:r>
         <w:t>BẢNG PHÂN CHIA CÔNG VIỆC</w:t>
       </w:r>
-      <w:bookmarkEnd w:id="3"/>
+      <w:bookmarkEnd w:id="2"/>
     </w:p>
     <w:p>
       <w:pPr>
@@ -8784,11 +8286,11 @@
       <w:pPr>
         <w:pStyle w:val="Heading2"/>
       </w:pPr>
-      <w:bookmarkStart w:id="4" w:name="_Toc163200071"/>
+      <w:bookmarkStart w:id="3" w:name="_Toc163729909"/>
       <w:r>
         <w:t>Bảng Công Việc Quá Trình</w:t>
       </w:r>
-      <w:bookmarkEnd w:id="4"/>
+      <w:bookmarkEnd w:id="3"/>
     </w:p>
     <w:p/>
     <w:tbl>
@@ -9131,7 +8633,7 @@
                 <w:sz w:val="32"/>
                 <w:szCs w:val="32"/>
               </w:rPr>
-              <w:t>Xong</w:t>
+              <w:t>Hoàn Thành</w:t>
             </w:r>
           </w:p>
         </w:tc>
@@ -9286,7 +8788,7 @@
                 <w:sz w:val="32"/>
                 <w:szCs w:val="32"/>
               </w:rPr>
-              <w:t>Xong</w:t>
+              <w:t>Hoàn Thành</w:t>
             </w:r>
           </w:p>
         </w:tc>
@@ -9441,7 +8943,7 @@
                 <w:sz w:val="32"/>
                 <w:szCs w:val="32"/>
               </w:rPr>
-              <w:t>Xong</w:t>
+              <w:t>Hoàn Thành</w:t>
             </w:r>
           </w:p>
         </w:tc>
@@ -9521,7 +9023,15 @@
                 <w:sz w:val="32"/>
                 <w:szCs w:val="32"/>
               </w:rPr>
-              <w:t>Làm các bảng DB 2-4 (dựa vào mục 3.1)</w:t>
+              <w:t xml:space="preserve">Làm các bảng DB 2-4 (dựa </w:t>
+            </w:r>
+            <w:r>
+              <w:rPr>
+                <w:sz w:val="32"/>
+                <w:szCs w:val="32"/>
+              </w:rPr>
+              <w:lastRenderedPageBreak/>
+              <w:t>vào mục 3.1)</w:t>
             </w:r>
           </w:p>
         </w:tc>
@@ -9546,6 +9056,7 @@
                 <w:sz w:val="32"/>
                 <w:szCs w:val="32"/>
               </w:rPr>
+              <w:lastRenderedPageBreak/>
               <w:t>31/03/2024</w:t>
             </w:r>
           </w:p>
@@ -9596,7 +9107,7 @@
                 <w:sz w:val="32"/>
                 <w:szCs w:val="32"/>
               </w:rPr>
-              <w:t>Xong</w:t>
+              <w:t>Hoàn Thành</w:t>
             </w:r>
           </w:p>
         </w:tc>
@@ -9751,7 +9262,7 @@
                 <w:sz w:val="32"/>
                 <w:szCs w:val="32"/>
               </w:rPr>
-              <w:t>Xong</w:t>
+              <w:t>Hoàn Thành</w:t>
             </w:r>
           </w:p>
         </w:tc>
@@ -9906,7 +9417,7 @@
                 <w:sz w:val="32"/>
                 <w:szCs w:val="32"/>
               </w:rPr>
-              <w:t>Xong</w:t>
+              <w:t>Hoàn Thành</w:t>
             </w:r>
           </w:p>
         </w:tc>
@@ -10061,7 +9572,7 @@
                 <w:sz w:val="32"/>
                 <w:szCs w:val="32"/>
               </w:rPr>
-              <w:t>Xong</w:t>
+              <w:t>Hoàn Thành</w:t>
             </w:r>
           </w:p>
         </w:tc>
@@ -10072,14 +9583,34 @@
       <w:pPr>
         <w:pStyle w:val="Heading2"/>
       </w:pPr>
-      <w:bookmarkStart w:id="5" w:name="_Toc163200072"/>
+      <w:bookmarkStart w:id="4" w:name="_Toc163729910"/>
       <w:r>
         <w:t xml:space="preserve">Bảng </w:t>
       </w:r>
       <w:r>
         <w:t>Phân Chia Công Việc</w:t>
       </w:r>
+      <w:bookmarkEnd w:id="4"/>
+    </w:p>
+    <w:p/>
+    <w:p>
+      <w:pPr>
+        <w:pStyle w:val="Heading3"/>
+      </w:pPr>
+      <w:bookmarkStart w:id="5" w:name="_Toc163729911"/>
+      <w:r>
+        <w:t>Bảng Phân Chia Công Việc</w:t>
+      </w:r>
+      <w:r>
+        <w:t xml:space="preserve"> CRUD</w:t>
+      </w:r>
+      <w:r>
+        <w:t xml:space="preserve"> Laravel User</w:t>
+      </w:r>
       <w:bookmarkEnd w:id="5"/>
+      <w:r>
+        <w:t xml:space="preserve"> </w:t>
+      </w:r>
     </w:p>
     <w:p/>
     <w:tbl>
@@ -10342,6 +9873,13 @@
                 <w:szCs w:val="32"/>
               </w:rPr>
             </w:pPr>
+            <w:r>
+              <w:rPr>
+                <w:sz w:val="32"/>
+                <w:szCs w:val="32"/>
+              </w:rPr>
+              <w:t>List User</w:t>
+            </w:r>
           </w:p>
         </w:tc>
         <w:tc>
@@ -10360,6 +9898,13 @@
                 <w:szCs w:val="32"/>
               </w:rPr>
             </w:pPr>
+            <w:r>
+              <w:rPr>
+                <w:sz w:val="32"/>
+                <w:szCs w:val="32"/>
+              </w:rPr>
+              <w:t>10/04/2024</w:t>
+            </w:r>
           </w:p>
         </w:tc>
         <w:tc>
@@ -10378,6 +9923,13 @@
                 <w:szCs w:val="32"/>
               </w:rPr>
             </w:pPr>
+            <w:r>
+              <w:rPr>
+                <w:sz w:val="32"/>
+                <w:szCs w:val="32"/>
+              </w:rPr>
+              <w:t>11/04/2024</w:t>
+            </w:r>
           </w:p>
         </w:tc>
         <w:tc>
@@ -10396,6 +9948,13 @@
                 <w:szCs w:val="32"/>
               </w:rPr>
             </w:pPr>
+            <w:r>
+              <w:rPr>
+                <w:sz w:val="32"/>
+                <w:szCs w:val="32"/>
+              </w:rPr>
+              <w:t>Hoàn Thành</w:t>
+            </w:r>
           </w:p>
         </w:tc>
       </w:tr>
@@ -10469,6 +10028,13 @@
                 <w:szCs w:val="32"/>
               </w:rPr>
             </w:pPr>
+            <w:r>
+              <w:rPr>
+                <w:sz w:val="32"/>
+                <w:szCs w:val="32"/>
+              </w:rPr>
+              <w:t>Login, Logout</w:t>
+            </w:r>
           </w:p>
         </w:tc>
         <w:tc>
@@ -10487,6 +10053,13 @@
                 <w:szCs w:val="32"/>
               </w:rPr>
             </w:pPr>
+            <w:r>
+              <w:rPr>
+                <w:sz w:val="32"/>
+                <w:szCs w:val="32"/>
+              </w:rPr>
+              <w:t>10/04/2024</w:t>
+            </w:r>
           </w:p>
         </w:tc>
         <w:tc>
@@ -10505,6 +10078,13 @@
                 <w:szCs w:val="32"/>
               </w:rPr>
             </w:pPr>
+            <w:r>
+              <w:rPr>
+                <w:sz w:val="32"/>
+                <w:szCs w:val="32"/>
+              </w:rPr>
+              <w:t>11/04/2024</w:t>
+            </w:r>
           </w:p>
         </w:tc>
         <w:tc>
@@ -10523,6 +10103,13 @@
                 <w:szCs w:val="32"/>
               </w:rPr>
             </w:pPr>
+            <w:r>
+              <w:rPr>
+                <w:sz w:val="32"/>
+                <w:szCs w:val="32"/>
+              </w:rPr>
+              <w:t>Hoàn Thành</w:t>
+            </w:r>
           </w:p>
         </w:tc>
       </w:tr>
@@ -10551,6 +10138,7 @@
                 <w:sz w:val="32"/>
                 <w:szCs w:val="32"/>
               </w:rPr>
+              <w:lastRenderedPageBreak/>
               <w:t>3</w:t>
             </w:r>
           </w:p>
@@ -10596,6 +10184,13 @@
                 <w:szCs w:val="32"/>
               </w:rPr>
             </w:pPr>
+            <w:r>
+              <w:rPr>
+                <w:sz w:val="32"/>
+                <w:szCs w:val="32"/>
+              </w:rPr>
+              <w:t>Update User</w:t>
+            </w:r>
           </w:p>
         </w:tc>
         <w:tc>
@@ -10614,6 +10209,13 @@
                 <w:szCs w:val="32"/>
               </w:rPr>
             </w:pPr>
+            <w:r>
+              <w:rPr>
+                <w:sz w:val="32"/>
+                <w:szCs w:val="32"/>
+              </w:rPr>
+              <w:t>10/04/2024</w:t>
+            </w:r>
           </w:p>
         </w:tc>
         <w:tc>
@@ -10632,6 +10234,13 @@
                 <w:szCs w:val="32"/>
               </w:rPr>
             </w:pPr>
+            <w:r>
+              <w:rPr>
+                <w:sz w:val="32"/>
+                <w:szCs w:val="32"/>
+              </w:rPr>
+              <w:t>11/04/2024</w:t>
+            </w:r>
           </w:p>
         </w:tc>
         <w:tc>
@@ -10650,6 +10259,13 @@
                 <w:szCs w:val="32"/>
               </w:rPr>
             </w:pPr>
+            <w:r>
+              <w:rPr>
+                <w:sz w:val="32"/>
+                <w:szCs w:val="32"/>
+              </w:rPr>
+              <w:t>Hoàn Thành</w:t>
+            </w:r>
           </w:p>
         </w:tc>
       </w:tr>
@@ -10723,6 +10339,13 @@
                 <w:szCs w:val="32"/>
               </w:rPr>
             </w:pPr>
+            <w:r>
+              <w:rPr>
+                <w:sz w:val="32"/>
+                <w:szCs w:val="32"/>
+              </w:rPr>
+              <w:t>Register User</w:t>
+            </w:r>
           </w:p>
         </w:tc>
         <w:tc>
@@ -10741,6 +10364,13 @@
                 <w:szCs w:val="32"/>
               </w:rPr>
             </w:pPr>
+            <w:r>
+              <w:rPr>
+                <w:sz w:val="32"/>
+                <w:szCs w:val="32"/>
+              </w:rPr>
+              <w:t>10/04/2024</w:t>
+            </w:r>
           </w:p>
         </w:tc>
         <w:tc>
@@ -10759,6 +10389,13 @@
                 <w:szCs w:val="32"/>
               </w:rPr>
             </w:pPr>
+            <w:r>
+              <w:rPr>
+                <w:sz w:val="32"/>
+                <w:szCs w:val="32"/>
+              </w:rPr>
+              <w:t>11/04/2024</w:t>
+            </w:r>
           </w:p>
         </w:tc>
         <w:tc>
@@ -10777,6 +10414,13 @@
                 <w:szCs w:val="32"/>
               </w:rPr>
             </w:pPr>
+            <w:r>
+              <w:rPr>
+                <w:sz w:val="32"/>
+                <w:szCs w:val="32"/>
+              </w:rPr>
+              <w:t>Hoàn Thành</w:t>
+            </w:r>
           </w:p>
         </w:tc>
       </w:tr>
@@ -10850,6 +10494,13 @@
                 <w:szCs w:val="32"/>
               </w:rPr>
             </w:pPr>
+            <w:r>
+              <w:rPr>
+                <w:sz w:val="32"/>
+                <w:szCs w:val="32"/>
+              </w:rPr>
+              <w:t>View User, Delete User</w:t>
+            </w:r>
           </w:p>
         </w:tc>
         <w:tc>
@@ -10868,6 +10519,13 @@
                 <w:szCs w:val="32"/>
               </w:rPr>
             </w:pPr>
+            <w:r>
+              <w:rPr>
+                <w:sz w:val="32"/>
+                <w:szCs w:val="32"/>
+              </w:rPr>
+              <w:t>10/04/2024</w:t>
+            </w:r>
           </w:p>
         </w:tc>
         <w:tc>
@@ -10886,6 +10544,13 @@
                 <w:szCs w:val="32"/>
               </w:rPr>
             </w:pPr>
+            <w:r>
+              <w:rPr>
+                <w:sz w:val="32"/>
+                <w:szCs w:val="32"/>
+              </w:rPr>
+              <w:t>11/04/2024</w:t>
+            </w:r>
           </w:p>
         </w:tc>
         <w:tc>
@@ -10904,6 +10569,13 @@
                 <w:szCs w:val="32"/>
               </w:rPr>
             </w:pPr>
+            <w:r>
+              <w:rPr>
+                <w:sz w:val="32"/>
+                <w:szCs w:val="32"/>
+              </w:rPr>
+              <w:t>Hoàn Thành</w:t>
+            </w:r>
           </w:p>
         </w:tc>
       </w:tr>
@@ -10911,13 +10583,853 @@
     <w:p/>
     <w:p>
       <w:pPr>
+        <w:pStyle w:val="Heading3"/>
+      </w:pPr>
+      <w:bookmarkStart w:id="6" w:name="_Toc163729912"/>
+      <w:r>
+        <w:t>Bảng phân chia công việc đồ án</w:t>
+      </w:r>
+      <w:bookmarkEnd w:id="6"/>
+    </w:p>
+    <w:p/>
+    <w:tbl>
+      <w:tblPr>
+        <w:tblStyle w:val="a7"/>
+        <w:tblW w:w="10206" w:type="dxa"/>
+        <w:tblBorders>
+          <w:top w:val="single" w:sz="4" w:space="0" w:color="000000"/>
+          <w:left w:val="single" w:sz="4" w:space="0" w:color="000000"/>
+          <w:bottom w:val="single" w:sz="4" w:space="0" w:color="000000"/>
+          <w:right w:val="single" w:sz="4" w:space="0" w:color="000000"/>
+          <w:insideH w:val="single" w:sz="4" w:space="0" w:color="000000"/>
+          <w:insideV w:val="single" w:sz="4" w:space="0" w:color="000000"/>
+        </w:tblBorders>
+        <w:tblLayout w:type="fixed"/>
+        <w:tblLook w:val="0400" w:firstRow="0" w:lastRow="0" w:firstColumn="0" w:lastColumn="0" w:noHBand="0" w:noVBand="1"/>
+      </w:tblPr>
+      <w:tblGrid>
+        <w:gridCol w:w="1701"/>
+        <w:gridCol w:w="1701"/>
+        <w:gridCol w:w="1701"/>
+        <w:gridCol w:w="1701"/>
+        <w:gridCol w:w="1701"/>
+        <w:gridCol w:w="1701"/>
+      </w:tblGrid>
+      <w:tr>
+        <w:trPr>
+          <w:trHeight w:val="1361"/>
+        </w:trPr>
+        <w:tc>
+          <w:tcPr>
+            <w:tcW w:w="1701" w:type="dxa"/>
+            <w:vAlign w:val="center"/>
+          </w:tcPr>
+          <w:p>
+            <w:pPr>
+              <w:tabs>
+                <w:tab w:val="left" w:pos="8160"/>
+              </w:tabs>
+              <w:jc w:val="center"/>
+              <w:rPr>
+                <w:b/>
+                <w:sz w:val="32"/>
+                <w:szCs w:val="32"/>
+              </w:rPr>
+            </w:pPr>
+            <w:r>
+              <w:rPr>
+                <w:b/>
+                <w:sz w:val="32"/>
+                <w:szCs w:val="32"/>
+              </w:rPr>
+              <w:t>STT</w:t>
+            </w:r>
+          </w:p>
+        </w:tc>
+        <w:tc>
+          <w:tcPr>
+            <w:tcW w:w="1701" w:type="dxa"/>
+            <w:vAlign w:val="center"/>
+          </w:tcPr>
+          <w:p>
+            <w:pPr>
+              <w:tabs>
+                <w:tab w:val="left" w:pos="8160"/>
+              </w:tabs>
+              <w:jc w:val="center"/>
+              <w:rPr>
+                <w:b/>
+                <w:sz w:val="32"/>
+                <w:szCs w:val="32"/>
+              </w:rPr>
+            </w:pPr>
+            <w:r>
+              <w:rPr>
+                <w:b/>
+                <w:sz w:val="32"/>
+                <w:szCs w:val="32"/>
+              </w:rPr>
+              <w:t>Họ Tên</w:t>
+            </w:r>
+          </w:p>
+        </w:tc>
+        <w:tc>
+          <w:tcPr>
+            <w:tcW w:w="1701" w:type="dxa"/>
+            <w:vAlign w:val="center"/>
+          </w:tcPr>
+          <w:p>
+            <w:pPr>
+              <w:tabs>
+                <w:tab w:val="left" w:pos="8160"/>
+              </w:tabs>
+              <w:jc w:val="center"/>
+              <w:rPr>
+                <w:b/>
+                <w:sz w:val="32"/>
+                <w:szCs w:val="32"/>
+              </w:rPr>
+            </w:pPr>
+            <w:r>
+              <w:rPr>
+                <w:b/>
+                <w:sz w:val="32"/>
+                <w:szCs w:val="32"/>
+              </w:rPr>
+              <w:t>Mô Tả Công Việc</w:t>
+            </w:r>
+          </w:p>
+        </w:tc>
+        <w:tc>
+          <w:tcPr>
+            <w:tcW w:w="1701" w:type="dxa"/>
+            <w:vAlign w:val="center"/>
+          </w:tcPr>
+          <w:p>
+            <w:pPr>
+              <w:tabs>
+                <w:tab w:val="left" w:pos="8160"/>
+              </w:tabs>
+              <w:jc w:val="center"/>
+              <w:rPr>
+                <w:b/>
+                <w:sz w:val="32"/>
+                <w:szCs w:val="32"/>
+              </w:rPr>
+            </w:pPr>
+            <w:r>
+              <w:rPr>
+                <w:b/>
+                <w:sz w:val="32"/>
+                <w:szCs w:val="32"/>
+              </w:rPr>
+              <w:t>Ngày Giao</w:t>
+            </w:r>
+          </w:p>
+        </w:tc>
+        <w:tc>
+          <w:tcPr>
+            <w:tcW w:w="1701" w:type="dxa"/>
+            <w:vAlign w:val="center"/>
+          </w:tcPr>
+          <w:p>
+            <w:pPr>
+              <w:tabs>
+                <w:tab w:val="left" w:pos="8160"/>
+              </w:tabs>
+              <w:jc w:val="center"/>
+              <w:rPr>
+                <w:b/>
+                <w:sz w:val="32"/>
+                <w:szCs w:val="32"/>
+              </w:rPr>
+            </w:pPr>
+            <w:r>
+              <w:rPr>
+                <w:b/>
+                <w:sz w:val="32"/>
+                <w:szCs w:val="32"/>
+              </w:rPr>
+              <w:t>Ngày Hoàn Thành</w:t>
+            </w:r>
+          </w:p>
+        </w:tc>
+        <w:tc>
+          <w:tcPr>
+            <w:tcW w:w="1701" w:type="dxa"/>
+            <w:vAlign w:val="center"/>
+          </w:tcPr>
+          <w:p>
+            <w:pPr>
+              <w:tabs>
+                <w:tab w:val="left" w:pos="8160"/>
+              </w:tabs>
+              <w:jc w:val="center"/>
+              <w:rPr>
+                <w:b/>
+                <w:sz w:val="32"/>
+                <w:szCs w:val="32"/>
+              </w:rPr>
+            </w:pPr>
+            <w:r>
+              <w:rPr>
+                <w:b/>
+                <w:sz w:val="32"/>
+                <w:szCs w:val="32"/>
+              </w:rPr>
+              <w:t>Ghi Chú</w:t>
+            </w:r>
+          </w:p>
+        </w:tc>
+      </w:tr>
+      <w:tr>
+        <w:trPr>
+          <w:trHeight w:val="1361"/>
+        </w:trPr>
+        <w:tc>
+          <w:tcPr>
+            <w:tcW w:w="1701" w:type="dxa"/>
+            <w:vAlign w:val="center"/>
+          </w:tcPr>
+          <w:p>
+            <w:pPr>
+              <w:tabs>
+                <w:tab w:val="left" w:pos="8160"/>
+              </w:tabs>
+              <w:jc w:val="center"/>
+              <w:rPr>
+                <w:sz w:val="32"/>
+                <w:szCs w:val="32"/>
+              </w:rPr>
+            </w:pPr>
+            <w:r>
+              <w:rPr>
+                <w:sz w:val="32"/>
+                <w:szCs w:val="32"/>
+              </w:rPr>
+              <w:t>1</w:t>
+            </w:r>
+          </w:p>
+        </w:tc>
+        <w:tc>
+          <w:tcPr>
+            <w:tcW w:w="1701" w:type="dxa"/>
+            <w:vAlign w:val="center"/>
+          </w:tcPr>
+          <w:p>
+            <w:pPr>
+              <w:tabs>
+                <w:tab w:val="left" w:pos="8160"/>
+              </w:tabs>
+              <w:jc w:val="center"/>
+              <w:rPr>
+                <w:sz w:val="32"/>
+                <w:szCs w:val="32"/>
+              </w:rPr>
+            </w:pPr>
+            <w:r>
+              <w:rPr>
+                <w:sz w:val="32"/>
+                <w:szCs w:val="32"/>
+              </w:rPr>
+              <w:t>Châu Nhật Tài</w:t>
+            </w:r>
+          </w:p>
+        </w:tc>
+        <w:tc>
+          <w:tcPr>
+            <w:tcW w:w="1701" w:type="dxa"/>
+            <w:vAlign w:val="center"/>
+          </w:tcPr>
+          <w:p>
+            <w:pPr>
+              <w:tabs>
+                <w:tab w:val="left" w:pos="8160"/>
+              </w:tabs>
+              <w:jc w:val="center"/>
+              <w:rPr>
+                <w:sz w:val="32"/>
+                <w:szCs w:val="32"/>
+              </w:rPr>
+            </w:pPr>
+          </w:p>
+        </w:tc>
+        <w:tc>
+          <w:tcPr>
+            <w:tcW w:w="1701" w:type="dxa"/>
+            <w:vAlign w:val="center"/>
+          </w:tcPr>
+          <w:p>
+            <w:pPr>
+              <w:tabs>
+                <w:tab w:val="left" w:pos="8160"/>
+              </w:tabs>
+              <w:jc w:val="center"/>
+              <w:rPr>
+                <w:sz w:val="32"/>
+                <w:szCs w:val="32"/>
+              </w:rPr>
+            </w:pPr>
+          </w:p>
+        </w:tc>
+        <w:tc>
+          <w:tcPr>
+            <w:tcW w:w="1701" w:type="dxa"/>
+            <w:vAlign w:val="center"/>
+          </w:tcPr>
+          <w:p>
+            <w:pPr>
+              <w:tabs>
+                <w:tab w:val="left" w:pos="8160"/>
+              </w:tabs>
+              <w:jc w:val="center"/>
+              <w:rPr>
+                <w:sz w:val="32"/>
+                <w:szCs w:val="32"/>
+              </w:rPr>
+            </w:pPr>
+          </w:p>
+        </w:tc>
+        <w:tc>
+          <w:tcPr>
+            <w:tcW w:w="1701" w:type="dxa"/>
+            <w:vAlign w:val="center"/>
+          </w:tcPr>
+          <w:p>
+            <w:pPr>
+              <w:tabs>
+                <w:tab w:val="left" w:pos="8160"/>
+              </w:tabs>
+              <w:jc w:val="center"/>
+              <w:rPr>
+                <w:sz w:val="32"/>
+                <w:szCs w:val="32"/>
+              </w:rPr>
+            </w:pPr>
+          </w:p>
+        </w:tc>
+      </w:tr>
+      <w:tr>
+        <w:trPr>
+          <w:trHeight w:val="1361"/>
+        </w:trPr>
+        <w:tc>
+          <w:tcPr>
+            <w:tcW w:w="1701" w:type="dxa"/>
+            <w:vAlign w:val="center"/>
+          </w:tcPr>
+          <w:p>
+            <w:pPr>
+              <w:tabs>
+                <w:tab w:val="left" w:pos="8160"/>
+              </w:tabs>
+              <w:jc w:val="center"/>
+              <w:rPr>
+                <w:sz w:val="32"/>
+                <w:szCs w:val="32"/>
+              </w:rPr>
+            </w:pPr>
+            <w:r>
+              <w:rPr>
+                <w:sz w:val="32"/>
+                <w:szCs w:val="32"/>
+              </w:rPr>
+              <w:t>2</w:t>
+            </w:r>
+          </w:p>
+        </w:tc>
+        <w:tc>
+          <w:tcPr>
+            <w:tcW w:w="1701" w:type="dxa"/>
+            <w:vAlign w:val="center"/>
+          </w:tcPr>
+          <w:p>
+            <w:pPr>
+              <w:tabs>
+                <w:tab w:val="left" w:pos="8160"/>
+              </w:tabs>
+              <w:jc w:val="center"/>
+              <w:rPr>
+                <w:sz w:val="32"/>
+                <w:szCs w:val="32"/>
+              </w:rPr>
+            </w:pPr>
+            <w:r>
+              <w:rPr>
+                <w:sz w:val="32"/>
+                <w:szCs w:val="32"/>
+              </w:rPr>
+              <w:t>Mai Thanh Tài</w:t>
+            </w:r>
+          </w:p>
+        </w:tc>
+        <w:tc>
+          <w:tcPr>
+            <w:tcW w:w="1701" w:type="dxa"/>
+            <w:vAlign w:val="center"/>
+          </w:tcPr>
+          <w:p>
+            <w:pPr>
+              <w:tabs>
+                <w:tab w:val="left" w:pos="8160"/>
+              </w:tabs>
+              <w:jc w:val="center"/>
+              <w:rPr>
+                <w:sz w:val="32"/>
+                <w:szCs w:val="32"/>
+              </w:rPr>
+            </w:pPr>
+          </w:p>
+        </w:tc>
+        <w:tc>
+          <w:tcPr>
+            <w:tcW w:w="1701" w:type="dxa"/>
+            <w:vAlign w:val="center"/>
+          </w:tcPr>
+          <w:p>
+            <w:pPr>
+              <w:tabs>
+                <w:tab w:val="left" w:pos="8160"/>
+              </w:tabs>
+              <w:jc w:val="center"/>
+              <w:rPr>
+                <w:sz w:val="32"/>
+                <w:szCs w:val="32"/>
+              </w:rPr>
+            </w:pPr>
+          </w:p>
+        </w:tc>
+        <w:tc>
+          <w:tcPr>
+            <w:tcW w:w="1701" w:type="dxa"/>
+            <w:vAlign w:val="center"/>
+          </w:tcPr>
+          <w:p>
+            <w:pPr>
+              <w:tabs>
+                <w:tab w:val="left" w:pos="8160"/>
+              </w:tabs>
+              <w:jc w:val="center"/>
+              <w:rPr>
+                <w:sz w:val="32"/>
+                <w:szCs w:val="32"/>
+              </w:rPr>
+            </w:pPr>
+          </w:p>
+        </w:tc>
+        <w:tc>
+          <w:tcPr>
+            <w:tcW w:w="1701" w:type="dxa"/>
+            <w:vAlign w:val="center"/>
+          </w:tcPr>
+          <w:p>
+            <w:pPr>
+              <w:tabs>
+                <w:tab w:val="left" w:pos="8160"/>
+              </w:tabs>
+              <w:jc w:val="center"/>
+              <w:rPr>
+                <w:sz w:val="32"/>
+                <w:szCs w:val="32"/>
+              </w:rPr>
+            </w:pPr>
+          </w:p>
+        </w:tc>
+      </w:tr>
+      <w:tr>
+        <w:trPr>
+          <w:trHeight w:val="1361"/>
+        </w:trPr>
+        <w:tc>
+          <w:tcPr>
+            <w:tcW w:w="1701" w:type="dxa"/>
+            <w:vAlign w:val="center"/>
+          </w:tcPr>
+          <w:p>
+            <w:pPr>
+              <w:tabs>
+                <w:tab w:val="left" w:pos="8160"/>
+              </w:tabs>
+              <w:jc w:val="center"/>
+              <w:rPr>
+                <w:sz w:val="32"/>
+                <w:szCs w:val="32"/>
+              </w:rPr>
+            </w:pPr>
+            <w:r>
+              <w:rPr>
+                <w:sz w:val="32"/>
+                <w:szCs w:val="32"/>
+              </w:rPr>
+              <w:t>3</w:t>
+            </w:r>
+          </w:p>
+        </w:tc>
+        <w:tc>
+          <w:tcPr>
+            <w:tcW w:w="1701" w:type="dxa"/>
+            <w:vAlign w:val="center"/>
+          </w:tcPr>
+          <w:p>
+            <w:pPr>
+              <w:tabs>
+                <w:tab w:val="left" w:pos="8160"/>
+              </w:tabs>
+              <w:jc w:val="center"/>
+              <w:rPr>
+                <w:sz w:val="32"/>
+                <w:szCs w:val="32"/>
+              </w:rPr>
+            </w:pPr>
+            <w:r>
+              <w:rPr>
+                <w:sz w:val="32"/>
+                <w:szCs w:val="32"/>
+              </w:rPr>
+              <w:t>Nguyễn Đức Sáng</w:t>
+            </w:r>
+          </w:p>
+        </w:tc>
+        <w:tc>
+          <w:tcPr>
+            <w:tcW w:w="1701" w:type="dxa"/>
+            <w:vAlign w:val="center"/>
+          </w:tcPr>
+          <w:p>
+            <w:pPr>
+              <w:tabs>
+                <w:tab w:val="left" w:pos="8160"/>
+              </w:tabs>
+              <w:jc w:val="center"/>
+              <w:rPr>
+                <w:sz w:val="32"/>
+                <w:szCs w:val="32"/>
+              </w:rPr>
+            </w:pPr>
+          </w:p>
+        </w:tc>
+        <w:tc>
+          <w:tcPr>
+            <w:tcW w:w="1701" w:type="dxa"/>
+            <w:vAlign w:val="center"/>
+          </w:tcPr>
+          <w:p>
+            <w:pPr>
+              <w:tabs>
+                <w:tab w:val="left" w:pos="8160"/>
+              </w:tabs>
+              <w:jc w:val="center"/>
+              <w:rPr>
+                <w:sz w:val="32"/>
+                <w:szCs w:val="32"/>
+              </w:rPr>
+            </w:pPr>
+          </w:p>
+        </w:tc>
+        <w:tc>
+          <w:tcPr>
+            <w:tcW w:w="1701" w:type="dxa"/>
+            <w:vAlign w:val="center"/>
+          </w:tcPr>
+          <w:p>
+            <w:pPr>
+              <w:tabs>
+                <w:tab w:val="left" w:pos="8160"/>
+              </w:tabs>
+              <w:jc w:val="center"/>
+              <w:rPr>
+                <w:sz w:val="32"/>
+                <w:szCs w:val="32"/>
+              </w:rPr>
+            </w:pPr>
+          </w:p>
+        </w:tc>
+        <w:tc>
+          <w:tcPr>
+            <w:tcW w:w="1701" w:type="dxa"/>
+            <w:vAlign w:val="center"/>
+          </w:tcPr>
+          <w:p>
+            <w:pPr>
+              <w:tabs>
+                <w:tab w:val="left" w:pos="8160"/>
+              </w:tabs>
+              <w:jc w:val="center"/>
+              <w:rPr>
+                <w:sz w:val="32"/>
+                <w:szCs w:val="32"/>
+              </w:rPr>
+            </w:pPr>
+          </w:p>
+        </w:tc>
+      </w:tr>
+      <w:tr>
+        <w:trPr>
+          <w:trHeight w:val="1361"/>
+        </w:trPr>
+        <w:tc>
+          <w:tcPr>
+            <w:tcW w:w="1701" w:type="dxa"/>
+            <w:vAlign w:val="center"/>
+          </w:tcPr>
+          <w:p>
+            <w:pPr>
+              <w:tabs>
+                <w:tab w:val="left" w:pos="8160"/>
+              </w:tabs>
+              <w:jc w:val="center"/>
+              <w:rPr>
+                <w:sz w:val="32"/>
+                <w:szCs w:val="32"/>
+              </w:rPr>
+            </w:pPr>
+            <w:r>
+              <w:rPr>
+                <w:sz w:val="32"/>
+                <w:szCs w:val="32"/>
+              </w:rPr>
+              <w:t>4</w:t>
+            </w:r>
+          </w:p>
+        </w:tc>
+        <w:tc>
+          <w:tcPr>
+            <w:tcW w:w="1701" w:type="dxa"/>
+            <w:vAlign w:val="center"/>
+          </w:tcPr>
+          <w:p>
+            <w:pPr>
+              <w:tabs>
+                <w:tab w:val="left" w:pos="8160"/>
+              </w:tabs>
+              <w:jc w:val="center"/>
+              <w:rPr>
+                <w:sz w:val="32"/>
+                <w:szCs w:val="32"/>
+              </w:rPr>
+            </w:pPr>
+            <w:r>
+              <w:rPr>
+                <w:sz w:val="32"/>
+                <w:szCs w:val="32"/>
+              </w:rPr>
+              <w:t>Phạm Thế Minh</w:t>
+            </w:r>
+          </w:p>
+        </w:tc>
+        <w:tc>
+          <w:tcPr>
+            <w:tcW w:w="1701" w:type="dxa"/>
+            <w:vAlign w:val="center"/>
+          </w:tcPr>
+          <w:p>
+            <w:pPr>
+              <w:tabs>
+                <w:tab w:val="left" w:pos="8160"/>
+              </w:tabs>
+              <w:jc w:val="center"/>
+              <w:rPr>
+                <w:sz w:val="32"/>
+                <w:szCs w:val="32"/>
+              </w:rPr>
+            </w:pPr>
+          </w:p>
+        </w:tc>
+        <w:tc>
+          <w:tcPr>
+            <w:tcW w:w="1701" w:type="dxa"/>
+            <w:vAlign w:val="center"/>
+          </w:tcPr>
+          <w:p>
+            <w:pPr>
+              <w:tabs>
+                <w:tab w:val="left" w:pos="8160"/>
+              </w:tabs>
+              <w:jc w:val="center"/>
+              <w:rPr>
+                <w:sz w:val="32"/>
+                <w:szCs w:val="32"/>
+              </w:rPr>
+            </w:pPr>
+          </w:p>
+        </w:tc>
+        <w:tc>
+          <w:tcPr>
+            <w:tcW w:w="1701" w:type="dxa"/>
+            <w:vAlign w:val="center"/>
+          </w:tcPr>
+          <w:p>
+            <w:pPr>
+              <w:tabs>
+                <w:tab w:val="left" w:pos="8160"/>
+              </w:tabs>
+              <w:jc w:val="center"/>
+              <w:rPr>
+                <w:sz w:val="32"/>
+                <w:szCs w:val="32"/>
+              </w:rPr>
+            </w:pPr>
+          </w:p>
+        </w:tc>
+        <w:tc>
+          <w:tcPr>
+            <w:tcW w:w="1701" w:type="dxa"/>
+            <w:vAlign w:val="center"/>
+          </w:tcPr>
+          <w:p>
+            <w:pPr>
+              <w:tabs>
+                <w:tab w:val="left" w:pos="8160"/>
+              </w:tabs>
+              <w:jc w:val="center"/>
+              <w:rPr>
+                <w:sz w:val="32"/>
+                <w:szCs w:val="32"/>
+              </w:rPr>
+            </w:pPr>
+          </w:p>
+        </w:tc>
+      </w:tr>
+      <w:tr>
+        <w:trPr>
+          <w:trHeight w:val="1361"/>
+        </w:trPr>
+        <w:tc>
+          <w:tcPr>
+            <w:tcW w:w="1701" w:type="dxa"/>
+            <w:vAlign w:val="center"/>
+          </w:tcPr>
+          <w:p>
+            <w:pPr>
+              <w:tabs>
+                <w:tab w:val="left" w:pos="8160"/>
+              </w:tabs>
+              <w:jc w:val="center"/>
+              <w:rPr>
+                <w:sz w:val="32"/>
+                <w:szCs w:val="32"/>
+              </w:rPr>
+            </w:pPr>
+            <w:r>
+              <w:rPr>
+                <w:sz w:val="32"/>
+                <w:szCs w:val="32"/>
+              </w:rPr>
+              <w:lastRenderedPageBreak/>
+              <w:t>5</w:t>
+            </w:r>
+          </w:p>
+        </w:tc>
+        <w:tc>
+          <w:tcPr>
+            <w:tcW w:w="1701" w:type="dxa"/>
+            <w:vAlign w:val="center"/>
+          </w:tcPr>
+          <w:p>
+            <w:pPr>
+              <w:tabs>
+                <w:tab w:val="left" w:pos="8160"/>
+              </w:tabs>
+              <w:jc w:val="center"/>
+              <w:rPr>
+                <w:sz w:val="32"/>
+                <w:szCs w:val="32"/>
+              </w:rPr>
+            </w:pPr>
+            <w:r>
+              <w:rPr>
+                <w:sz w:val="32"/>
+                <w:szCs w:val="32"/>
+              </w:rPr>
+              <w:t>Hoàng Văn Dũng</w:t>
+            </w:r>
+          </w:p>
+        </w:tc>
+        <w:tc>
+          <w:tcPr>
+            <w:tcW w:w="1701" w:type="dxa"/>
+            <w:vAlign w:val="center"/>
+          </w:tcPr>
+          <w:p>
+            <w:pPr>
+              <w:tabs>
+                <w:tab w:val="left" w:pos="8160"/>
+              </w:tabs>
+              <w:jc w:val="center"/>
+              <w:rPr>
+                <w:sz w:val="32"/>
+                <w:szCs w:val="32"/>
+              </w:rPr>
+            </w:pPr>
+          </w:p>
+        </w:tc>
+        <w:tc>
+          <w:tcPr>
+            <w:tcW w:w="1701" w:type="dxa"/>
+            <w:vAlign w:val="center"/>
+          </w:tcPr>
+          <w:p>
+            <w:pPr>
+              <w:tabs>
+                <w:tab w:val="left" w:pos="8160"/>
+              </w:tabs>
+              <w:jc w:val="center"/>
+              <w:rPr>
+                <w:sz w:val="32"/>
+                <w:szCs w:val="32"/>
+              </w:rPr>
+            </w:pPr>
+          </w:p>
+        </w:tc>
+        <w:tc>
+          <w:tcPr>
+            <w:tcW w:w="1701" w:type="dxa"/>
+            <w:vAlign w:val="center"/>
+          </w:tcPr>
+          <w:p>
+            <w:pPr>
+              <w:tabs>
+                <w:tab w:val="left" w:pos="8160"/>
+              </w:tabs>
+              <w:jc w:val="center"/>
+              <w:rPr>
+                <w:sz w:val="32"/>
+                <w:szCs w:val="32"/>
+              </w:rPr>
+            </w:pPr>
+          </w:p>
+        </w:tc>
+        <w:tc>
+          <w:tcPr>
+            <w:tcW w:w="1701" w:type="dxa"/>
+            <w:vAlign w:val="center"/>
+          </w:tcPr>
+          <w:p>
+            <w:pPr>
+              <w:tabs>
+                <w:tab w:val="left" w:pos="8160"/>
+              </w:tabs>
+              <w:jc w:val="center"/>
+              <w:rPr>
+                <w:sz w:val="32"/>
+                <w:szCs w:val="32"/>
+              </w:rPr>
+            </w:pPr>
+          </w:p>
+        </w:tc>
+      </w:tr>
+    </w:tbl>
+    <w:p/>
+    <w:p/>
+    <w:p>
+      <w:pPr>
         <w:pStyle w:val="Heading1"/>
       </w:pPr>
-      <w:bookmarkStart w:id="6" w:name="_Toc163200073"/>
+      <w:bookmarkStart w:id="7" w:name="_Toc163729913"/>
       <w:r>
         <w:t>GIỚI THIỆU ĐỒ ÁN</w:t>
       </w:r>
-      <w:bookmarkEnd w:id="6"/>
+      <w:bookmarkEnd w:id="7"/>
     </w:p>
     <w:p>
       <w:pPr>
@@ -10950,71 +11462,63 @@
       <w:pPr>
         <w:pStyle w:val="Heading1"/>
       </w:pPr>
-      <w:bookmarkStart w:id="7" w:name="_Toc163200074"/>
+      <w:bookmarkStart w:id="8" w:name="_Toc163729914"/>
       <w:r>
         <w:t>GIỚI THIỆU TÍNH NĂNG</w:t>
-      </w:r>
-      <w:bookmarkEnd w:id="7"/>
-    </w:p>
-    <w:p>
-      <w:r>
-        <w:t>Danh sách tính năng:</w:t>
-      </w:r>
-    </w:p>
-    <w:p>
-      <w:pPr>
-        <w:pStyle w:val="Heading2"/>
-      </w:pPr>
-      <w:bookmarkStart w:id="8" w:name="_Toc163200075"/>
-      <w:r>
-        <w:t>Quản Lý Loại Xe</w:t>
       </w:r>
       <w:bookmarkEnd w:id="8"/>
     </w:p>
     <w:p>
-      <w:pPr>
-        <w:pStyle w:val="Heading3"/>
-      </w:pPr>
-      <w:bookmarkStart w:id="9" w:name="_Toc163200076"/>
-      <w:r>
-        <w:t>Mô tả</w:t>
+      <w:r>
+        <w:t>Danh sách tính năng:</w:t>
+      </w:r>
+    </w:p>
+    <w:p>
+      <w:pPr>
+        <w:pStyle w:val="Heading2"/>
+      </w:pPr>
+      <w:bookmarkStart w:id="9" w:name="_Toc163729915"/>
+      <w:r>
+        <w:t>Quản Lý Loại Xe</w:t>
       </w:r>
       <w:bookmarkEnd w:id="9"/>
     </w:p>
     <w:p>
-      <w:r>
-        <w:t xml:space="preserve">    -</w:t>
-      </w:r>
-      <w:r>
-        <w:t xml:space="preserve"> </w:t>
-      </w:r>
-      <w:r>
-        <w:t xml:space="preserve">Là quản lý các loại xe hơi </w:t>
-      </w:r>
-      <w:r>
-        <w:t>của Mercedes</w:t>
-      </w:r>
-      <w:r>
-        <w:t xml:space="preserve">. VD: SUV, Sedan, </w:t>
-      </w:r>
-      <w:proofErr w:type="gramStart"/>
-      <w:r>
-        <w:t>Electric,v</w:t>
-      </w:r>
-      <w:proofErr w:type="gramEnd"/>
-      <w:r>
-        <w:t>…</w:t>
-      </w:r>
+      <w:pPr>
+        <w:pStyle w:val="Heading3"/>
+      </w:pPr>
+      <w:bookmarkStart w:id="10" w:name="_Toc163729916"/>
+      <w:r>
+        <w:t>Mô tả</w:t>
+      </w:r>
+      <w:bookmarkEnd w:id="10"/>
     </w:p>
     <w:p>
+      <w:r>
+        <w:t xml:space="preserve">    -</w:t>
+      </w:r>
+      <w:r>
+        <w:t xml:space="preserve"> </w:t>
+      </w:r>
+      <w:r>
+        <w:t xml:space="preserve">Là quản lý các loại xe hơi </w:t>
+      </w:r>
+      <w:r>
+        <w:t>của Mercedes</w:t>
+      </w:r>
+      <w:r>
+        <w:t>. VD: SUV, Sedan, Electric,v…</w:t>
+      </w:r>
+    </w:p>
+    <w:p>
       <w:pPr>
         <w:pStyle w:val="Heading3"/>
       </w:pPr>
-      <w:bookmarkStart w:id="10" w:name="_Toc163200077"/>
+      <w:bookmarkStart w:id="11" w:name="_Toc163729917"/>
       <w:r>
         <w:t>Tính năng</w:t>
       </w:r>
-      <w:bookmarkEnd w:id="10"/>
+      <w:bookmarkEnd w:id="11"/>
       <w:r>
         <w:t xml:space="preserve"> </w:t>
       </w:r>
@@ -11110,11 +11614,11 @@
       <w:pPr>
         <w:pStyle w:val="Heading2"/>
       </w:pPr>
-      <w:bookmarkStart w:id="11" w:name="_Toc163200078"/>
+      <w:bookmarkStart w:id="12" w:name="_Toc163729918"/>
       <w:r>
         <w:t>Quản Lý Xe</w:t>
       </w:r>
-      <w:bookmarkEnd w:id="11"/>
+      <w:bookmarkEnd w:id="12"/>
       <w:r>
         <w:t xml:space="preserve"> </w:t>
       </w:r>
@@ -11123,11 +11627,11 @@
       <w:pPr>
         <w:pStyle w:val="Heading3"/>
       </w:pPr>
-      <w:bookmarkStart w:id="12" w:name="_Toc163200079"/>
+      <w:bookmarkStart w:id="13" w:name="_Toc163729919"/>
       <w:r>
         <w:t>Mô tả</w:t>
       </w:r>
-      <w:bookmarkEnd w:id="12"/>
+      <w:bookmarkEnd w:id="13"/>
     </w:p>
     <w:p>
       <w:pPr>
@@ -11141,26 +11645,18 @@
         <w:t xml:space="preserve">Là quản lý những dòng xe thuộc </w:t>
       </w:r>
       <w:r>
-        <w:t xml:space="preserve">Mercedes: A-Class, C-Class, S-Class, </w:t>
-      </w:r>
-      <w:proofErr w:type="gramStart"/>
-      <w:r>
-        <w:t>Maybach,v</w:t>
-      </w:r>
-      <w:proofErr w:type="gramEnd"/>
-      <w:r>
-        <w:t>…</w:t>
+        <w:t>Mercedes: A-Class, C-Class, S-Class, Maybach,v…</w:t>
       </w:r>
     </w:p>
     <w:p>
       <w:pPr>
         <w:pStyle w:val="Heading3"/>
       </w:pPr>
-      <w:bookmarkStart w:id="13" w:name="_Toc163200080"/>
+      <w:bookmarkStart w:id="14" w:name="_Toc163729920"/>
       <w:r>
         <w:t>Tính năng</w:t>
       </w:r>
-      <w:bookmarkEnd w:id="13"/>
+      <w:bookmarkEnd w:id="14"/>
     </w:p>
     <w:p>
       <w:pPr>
@@ -11253,21 +11749,22 @@
       <w:pPr>
         <w:pStyle w:val="Heading2"/>
       </w:pPr>
-      <w:bookmarkStart w:id="14" w:name="_Toc163200081"/>
-      <w:r>
+      <w:bookmarkStart w:id="15" w:name="_Toc163729921"/>
+      <w:r>
+        <w:lastRenderedPageBreak/>
         <w:t>Quản Lý Chi Tiết Xe</w:t>
       </w:r>
-      <w:bookmarkEnd w:id="14"/>
+      <w:bookmarkEnd w:id="15"/>
     </w:p>
     <w:p>
       <w:pPr>
         <w:pStyle w:val="Heading3"/>
       </w:pPr>
-      <w:bookmarkStart w:id="15" w:name="_Toc163200082"/>
+      <w:bookmarkStart w:id="16" w:name="_Toc163729922"/>
       <w:r>
         <w:t>Mô tả</w:t>
       </w:r>
-      <w:bookmarkEnd w:id="15"/>
+      <w:bookmarkEnd w:id="16"/>
     </w:p>
     <w:p>
       <w:pPr>
@@ -11278,15 +11775,7 @@
         <w:spacing w:after="0"/>
       </w:pPr>
       <w:r>
-        <w:t xml:space="preserve">Giúp người dùng có thể xem thông tin chi tiết của mỗi loại </w:t>
-      </w:r>
-      <w:proofErr w:type="gramStart"/>
-      <w:r>
-        <w:t>xe(</w:t>
-      </w:r>
-      <w:proofErr w:type="gramEnd"/>
-      <w:r>
-        <w:t>mã loại xe , tên loại, mô tả ,năm sản xuất) hoặc dòng xe</w:t>
+        <w:t>Giúp người dùng có thể xem thông tin chi tiết của mỗi loại xe(mã loại xe , tên loại, mô tả ,năm sản xuất) hoặc dòng xe</w:t>
       </w:r>
       <w:r>
         <w:t xml:space="preserve"> </w:t>
@@ -11299,11 +11788,11 @@
       <w:pPr>
         <w:pStyle w:val="Heading3"/>
       </w:pPr>
-      <w:bookmarkStart w:id="16" w:name="_Toc163200083"/>
+      <w:bookmarkStart w:id="17" w:name="_Toc163729923"/>
       <w:r>
         <w:t>Tính năng</w:t>
       </w:r>
-      <w:bookmarkEnd w:id="16"/>
+      <w:bookmarkEnd w:id="17"/>
     </w:p>
     <w:p>
       <w:pPr>
@@ -11396,21 +11885,21 @@
       <w:pPr>
         <w:pStyle w:val="Heading2"/>
       </w:pPr>
-      <w:bookmarkStart w:id="17" w:name="_Toc163200084"/>
+      <w:bookmarkStart w:id="18" w:name="_Toc163729924"/>
       <w:r>
         <w:t>Quản Lý Chi Nhánh</w:t>
       </w:r>
-      <w:bookmarkEnd w:id="17"/>
+      <w:bookmarkEnd w:id="18"/>
     </w:p>
     <w:p>
       <w:pPr>
         <w:pStyle w:val="Heading3"/>
       </w:pPr>
-      <w:bookmarkStart w:id="18" w:name="_Toc163200085"/>
+      <w:bookmarkStart w:id="19" w:name="_Toc163729925"/>
       <w:r>
         <w:t>Mô tả</w:t>
       </w:r>
-      <w:bookmarkEnd w:id="18"/>
+      <w:bookmarkEnd w:id="19"/>
     </w:p>
     <w:p>
       <w:pPr>
@@ -11428,11 +11917,11 @@
       <w:pPr>
         <w:pStyle w:val="Heading3"/>
       </w:pPr>
-      <w:bookmarkStart w:id="19" w:name="_Toc163200086"/>
+      <w:bookmarkStart w:id="20" w:name="_Toc163729926"/>
       <w:r>
         <w:t>Tính năng</w:t>
       </w:r>
-      <w:bookmarkEnd w:id="19"/>
+      <w:bookmarkEnd w:id="20"/>
     </w:p>
     <w:p>
       <w:pPr>
@@ -11525,62 +12014,38 @@
       <w:pPr>
         <w:pStyle w:val="Heading2"/>
       </w:pPr>
-      <w:bookmarkStart w:id="20" w:name="_Toc163200087"/>
+      <w:bookmarkStart w:id="21" w:name="_Toc163729927"/>
       <w:r>
         <w:t>Quản Lý Tài Khoản</w:t>
-      </w:r>
-      <w:bookmarkEnd w:id="20"/>
-    </w:p>
-    <w:p>
-      <w:pPr>
-        <w:pStyle w:val="Heading3"/>
-      </w:pPr>
-      <w:bookmarkStart w:id="21" w:name="_Toc163200088"/>
-      <w:r>
-        <w:t>Mô tả</w:t>
       </w:r>
       <w:bookmarkEnd w:id="21"/>
     </w:p>
     <w:p>
       <w:pPr>
-        <w:ind w:firstLine="360"/>
-      </w:pPr>
-      <w:r>
-        <w:t xml:space="preserve">-  </w:t>
-      </w:r>
-      <w:r>
-        <w:t>Q</w:t>
-      </w:r>
-      <w:r>
-        <w:t xml:space="preserve">uản lý các tài khoản cho từng đối </w:t>
-      </w:r>
-      <w:proofErr w:type="gramStart"/>
-      <w:r>
-        <w:t>tượng ,</w:t>
-      </w:r>
-      <w:proofErr w:type="gramEnd"/>
-      <w:r>
-        <w:t xml:space="preserve"> ví dụ:  admin, guest. Phân quyền cho phép người dùng sử dụng các tính năng được cho </w:t>
-      </w:r>
-      <w:proofErr w:type="gramStart"/>
-      <w:r>
-        <w:t>phép.ví</w:t>
-      </w:r>
-      <w:proofErr w:type="gramEnd"/>
-      <w:r>
-        <w:t xml:space="preserve"> dụ : khách hàng được tạo tài khoản để hệ thống lưu trữ thông tin người dùng, ghi nhận lịch sử mua hàng, phục vụ bán hàng và cskh. Các tài khoản khác như admin đc phép CRUD các đối tượng: guess </w:t>
-      </w:r>
-      <w:proofErr w:type="gramStart"/>
-      <w:r>
-        <w:t>account ,</w:t>
-      </w:r>
-      <w:proofErr w:type="gramEnd"/>
-      <w:r>
-        <w:t xml:space="preserve"> product, contact.</w:t>
-      </w:r>
+        <w:pStyle w:val="Heading3"/>
+      </w:pPr>
+      <w:bookmarkStart w:id="22" w:name="_Toc163729928"/>
+      <w:r>
+        <w:t>Mô tả</w:t>
+      </w:r>
+      <w:bookmarkEnd w:id="22"/>
     </w:p>
     <w:p>
       <w:pPr>
+        <w:ind w:firstLine="360"/>
+      </w:pPr>
+      <w:r>
+        <w:t xml:space="preserve">-  </w:t>
+      </w:r>
+      <w:r>
+        <w:t>Q</w:t>
+      </w:r>
+      <w:r>
+        <w:t>uản lý các tài khoản cho từng đối tượng , ví dụ:  admin, guest. Phân quyền cho phép người dùng sử dụng các tính năng được cho phép.ví dụ : khách hàng được tạo tài khoản để hệ thống lưu trữ thông tin người dùng, ghi nhận lịch sử mua hàng, phục vụ bán hàng và cskh. Các tài khoản khác như admin đc phép CRUD các đối tượng: guess account , product, contact.</w:t>
+      </w:r>
+    </w:p>
+    <w:p>
+      <w:pPr>
         <w:spacing w:after="0"/>
         <w:ind w:firstLine="360"/>
       </w:pPr>
@@ -11595,11 +12060,11 @@
       <w:pPr>
         <w:pStyle w:val="Heading3"/>
       </w:pPr>
-      <w:bookmarkStart w:id="22" w:name="_Toc163200089"/>
+      <w:bookmarkStart w:id="23" w:name="_Toc163729929"/>
       <w:r>
         <w:t>Tính năng</w:t>
       </w:r>
-      <w:bookmarkEnd w:id="22"/>
+      <w:bookmarkEnd w:id="23"/>
     </w:p>
     <w:p>
       <w:pPr>
@@ -11620,21 +12085,7 @@
         <w:rPr>
           <w:color w:val="000000"/>
         </w:rPr>
-        <w:t xml:space="preserve">Thêm Tài </w:t>
-      </w:r>
-      <w:proofErr w:type="gramStart"/>
-      <w:r>
-        <w:rPr>
-          <w:color w:val="000000"/>
-        </w:rPr>
-        <w:t>Khoản :</w:t>
-      </w:r>
-      <w:proofErr w:type="gramEnd"/>
-      <w:r>
-        <w:rPr>
-          <w:color w:val="000000"/>
-        </w:rPr>
-        <w:t xml:space="preserve"> </w:t>
+        <w:t xml:space="preserve">Thêm Tài Khoản : </w:t>
       </w:r>
       <w:r>
         <w:rPr>
@@ -11671,6 +12122,7 @@
         <w:rPr>
           <w:color w:val="000000"/>
         </w:rPr>
+        <w:lastRenderedPageBreak/>
         <w:t xml:space="preserve">Sửa Tài Khoản: </w:t>
       </w:r>
       <w:r>
@@ -11699,21 +12151,7 @@
         <w:rPr>
           <w:color w:val="000000"/>
         </w:rPr>
-        <w:t xml:space="preserve">Xóa Tài </w:t>
-      </w:r>
-      <w:proofErr w:type="gramStart"/>
-      <w:r>
-        <w:rPr>
-          <w:color w:val="000000"/>
-        </w:rPr>
-        <w:t>Khoản :</w:t>
-      </w:r>
-      <w:proofErr w:type="gramEnd"/>
-      <w:r>
-        <w:rPr>
-          <w:color w:val="000000"/>
-        </w:rPr>
-        <w:t xml:space="preserve"> </w:t>
+        <w:t xml:space="preserve">Xóa Tài Khoản : </w:t>
       </w:r>
       <w:r>
         <w:t>C</w:t>
@@ -11756,21 +12194,21 @@
       <w:pPr>
         <w:pStyle w:val="Heading2"/>
       </w:pPr>
-      <w:bookmarkStart w:id="23" w:name="_Toc163200090"/>
+      <w:bookmarkStart w:id="24" w:name="_Toc163729930"/>
       <w:r>
         <w:t>Quản Lý Lịch Hẹn</w:t>
       </w:r>
-      <w:bookmarkEnd w:id="23"/>
+      <w:bookmarkEnd w:id="24"/>
     </w:p>
     <w:p>
       <w:pPr>
         <w:pStyle w:val="Heading3"/>
       </w:pPr>
-      <w:bookmarkStart w:id="24" w:name="_Toc163200091"/>
+      <w:bookmarkStart w:id="25" w:name="_Toc163729931"/>
       <w:r>
         <w:t>Mô tả</w:t>
       </w:r>
-      <w:bookmarkEnd w:id="24"/>
+      <w:bookmarkEnd w:id="25"/>
     </w:p>
     <w:p>
       <w:pPr>
@@ -11812,11 +12250,11 @@
       <w:pPr>
         <w:pStyle w:val="Heading3"/>
       </w:pPr>
-      <w:bookmarkStart w:id="25" w:name="_Toc163200092"/>
+      <w:bookmarkStart w:id="26" w:name="_Toc163729932"/>
       <w:r>
         <w:t>Tính năng</w:t>
       </w:r>
-      <w:bookmarkEnd w:id="25"/>
+      <w:bookmarkEnd w:id="26"/>
     </w:p>
     <w:p>
       <w:pPr>
@@ -11927,30 +12365,30 @@
       <w:pPr>
         <w:pStyle w:val="Heading2"/>
       </w:pPr>
-      <w:bookmarkStart w:id="26" w:name="_Toc163200093"/>
+      <w:bookmarkStart w:id="27" w:name="_Toc163729933"/>
       <w:r>
         <w:t>Quản Lý Liên Hệ</w:t>
-      </w:r>
-      <w:bookmarkEnd w:id="26"/>
-    </w:p>
-    <w:p>
-      <w:pPr>
-        <w:pStyle w:val="Heading3"/>
-      </w:pPr>
-      <w:bookmarkStart w:id="27" w:name="_Toc163200094"/>
-      <w:r>
-        <w:t>Mô tả</w:t>
       </w:r>
       <w:bookmarkEnd w:id="27"/>
     </w:p>
     <w:p>
       <w:pPr>
+        <w:pStyle w:val="Heading3"/>
+      </w:pPr>
+      <w:bookmarkStart w:id="28" w:name="_Toc163729934"/>
+      <w:r>
+        <w:t>Mô tả</w:t>
+      </w:r>
+      <w:bookmarkEnd w:id="28"/>
+    </w:p>
+    <w:p>
+      <w:pPr>
         <w:rPr>
           <w:b/>
         </w:rPr>
       </w:pPr>
-      <w:bookmarkStart w:id="28" w:name="_heading=h.hoynwsyu58uk" w:colFirst="0" w:colLast="0"/>
-      <w:bookmarkEnd w:id="28"/>
+      <w:bookmarkStart w:id="29" w:name="_heading=h.hoynwsyu58uk" w:colFirst="0" w:colLast="0"/>
+      <w:bookmarkEnd w:id="29"/>
       <w:r>
         <w:t xml:space="preserve">- </w:t>
       </w:r>
@@ -11962,13 +12400,13 @@
       <w:pPr>
         <w:pStyle w:val="Heading3"/>
       </w:pPr>
-      <w:bookmarkStart w:id="29" w:name="_heading=h.gact0rjvhc0c" w:colFirst="0" w:colLast="0"/>
-      <w:bookmarkStart w:id="30" w:name="_Toc163200095"/>
-      <w:bookmarkEnd w:id="29"/>
+      <w:bookmarkStart w:id="30" w:name="_heading=h.gact0rjvhc0c" w:colFirst="0" w:colLast="0"/>
+      <w:bookmarkStart w:id="31" w:name="_Toc163729935"/>
+      <w:bookmarkEnd w:id="30"/>
       <w:r>
         <w:t>Tính năng</w:t>
       </w:r>
-      <w:bookmarkEnd w:id="30"/>
+      <w:bookmarkEnd w:id="31"/>
       <w:r>
         <w:t xml:space="preserve"> </w:t>
       </w:r>
@@ -12001,15 +12439,7 @@
         <w:t xml:space="preserve"> </w:t>
       </w:r>
       <w:r>
-        <w:t xml:space="preserve">Chỉ có admin thêm liên hệ được, gồm những thông tin như là số điện </w:t>
-      </w:r>
-      <w:proofErr w:type="gramStart"/>
-      <w:r>
-        <w:t>thoại,tên</w:t>
-      </w:r>
-      <w:proofErr w:type="gramEnd"/>
-      <w:r>
-        <w:t xml:space="preserve"> phòng ban, còn mã liên hệ là tự động.</w:t>
+        <w:t>Chỉ có admin thêm liên hệ được, gồm những thông tin như là số điện thoại,tên phòng ban, còn mã liên hệ là tự động.</w:t>
       </w:r>
     </w:p>
     <w:p>
@@ -12040,15 +12470,7 @@
         <w:t xml:space="preserve"> </w:t>
       </w:r>
       <w:r>
-        <w:t xml:space="preserve">Chỉ có admin sửa liên hệ được, gồm những thông tin như là số điện </w:t>
-      </w:r>
-      <w:proofErr w:type="gramStart"/>
-      <w:r>
-        <w:t>thoại,tên</w:t>
-      </w:r>
-      <w:proofErr w:type="gramEnd"/>
-      <w:r>
-        <w:t xml:space="preserve"> phòng ban, còn mã liên hệ là không sửa được.</w:t>
+        <w:t>Chỉ có admin sửa liên hệ được, gồm những thông tin như là số điện thoại,tên phòng ban, còn mã liên hệ là không sửa được.</w:t>
       </w:r>
     </w:p>
     <w:p>
@@ -12116,21 +12538,22 @@
       <w:pPr>
         <w:pStyle w:val="Heading2"/>
       </w:pPr>
-      <w:bookmarkStart w:id="31" w:name="_Toc163200096"/>
-      <w:r>
+      <w:bookmarkStart w:id="32" w:name="_Toc163729936"/>
+      <w:r>
+        <w:lastRenderedPageBreak/>
         <w:t>Đăng Nhập</w:t>
       </w:r>
-      <w:bookmarkEnd w:id="31"/>
+      <w:bookmarkEnd w:id="32"/>
     </w:p>
     <w:p>
       <w:pPr>
         <w:pStyle w:val="Heading3"/>
       </w:pPr>
-      <w:bookmarkStart w:id="32" w:name="_Toc163200097"/>
+      <w:bookmarkStart w:id="33" w:name="_Toc163729937"/>
       <w:r>
         <w:t>Mô tả</w:t>
       </w:r>
-      <w:bookmarkEnd w:id="32"/>
+      <w:bookmarkEnd w:id="33"/>
       <w:r>
         <w:t xml:space="preserve"> </w:t>
       </w:r>
@@ -12141,8 +12564,8 @@
           <w:b/>
         </w:rPr>
       </w:pPr>
-      <w:bookmarkStart w:id="33" w:name="_heading=h.gffno8fukelv" w:colFirst="0" w:colLast="0"/>
-      <w:bookmarkEnd w:id="33"/>
+      <w:bookmarkStart w:id="34" w:name="_heading=h.gffno8fukelv" w:colFirst="0" w:colLast="0"/>
+      <w:bookmarkEnd w:id="34"/>
       <w:r>
         <w:t xml:space="preserve">- </w:t>
       </w:r>
@@ -12154,21 +12577,21 @@
       <w:pPr>
         <w:pStyle w:val="Heading2"/>
       </w:pPr>
-      <w:bookmarkStart w:id="34" w:name="_Toc163200098"/>
+      <w:bookmarkStart w:id="35" w:name="_Toc163729938"/>
       <w:r>
         <w:t>Đăng Ký</w:t>
       </w:r>
-      <w:bookmarkEnd w:id="34"/>
+      <w:bookmarkEnd w:id="35"/>
     </w:p>
     <w:p>
       <w:pPr>
         <w:pStyle w:val="Heading3"/>
       </w:pPr>
-      <w:bookmarkStart w:id="35" w:name="_Toc163200099"/>
+      <w:bookmarkStart w:id="36" w:name="_Toc163729939"/>
       <w:r>
         <w:t>Mô tả</w:t>
       </w:r>
-      <w:bookmarkEnd w:id="35"/>
+      <w:bookmarkEnd w:id="36"/>
       <w:r>
         <w:t xml:space="preserve"> </w:t>
       </w:r>
@@ -12179,8 +12602,8 @@
           <w:b/>
         </w:rPr>
       </w:pPr>
-      <w:bookmarkStart w:id="36" w:name="_heading=h.qlojzpczp0hu" w:colFirst="0" w:colLast="0"/>
-      <w:bookmarkEnd w:id="36"/>
+      <w:bookmarkStart w:id="37" w:name="_heading=h.qlojzpczp0hu" w:colFirst="0" w:colLast="0"/>
+      <w:bookmarkEnd w:id="37"/>
       <w:r>
         <w:t xml:space="preserve">- </w:t>
       </w:r>
@@ -12192,30 +12615,30 @@
       <w:pPr>
         <w:pStyle w:val="Heading2"/>
       </w:pPr>
-      <w:bookmarkStart w:id="37" w:name="_Toc163200100"/>
+      <w:bookmarkStart w:id="38" w:name="_Toc163729940"/>
       <w:r>
         <w:t>Đăng Xuất</w:t>
-      </w:r>
-      <w:bookmarkEnd w:id="37"/>
-    </w:p>
-    <w:p>
-      <w:pPr>
-        <w:pStyle w:val="Heading3"/>
-      </w:pPr>
-      <w:bookmarkStart w:id="38" w:name="_Toc163200101"/>
-      <w:r>
-        <w:t>Mô tả</w:t>
       </w:r>
       <w:bookmarkEnd w:id="38"/>
     </w:p>
     <w:p>
       <w:pPr>
+        <w:pStyle w:val="Heading3"/>
+      </w:pPr>
+      <w:bookmarkStart w:id="39" w:name="_Toc163729941"/>
+      <w:r>
+        <w:t>Mô tả</w:t>
+      </w:r>
+      <w:bookmarkEnd w:id="39"/>
+    </w:p>
+    <w:p>
+      <w:pPr>
         <w:rPr>
           <w:b/>
         </w:rPr>
       </w:pPr>
-      <w:bookmarkStart w:id="39" w:name="_heading=h.bg8vj3g2o6bo" w:colFirst="0" w:colLast="0"/>
-      <w:bookmarkEnd w:id="39"/>
+      <w:bookmarkStart w:id="40" w:name="_heading=h.bg8vj3g2o6bo" w:colFirst="0" w:colLast="0"/>
+      <w:bookmarkEnd w:id="40"/>
       <w:r>
         <w:t xml:space="preserve">- </w:t>
       </w:r>
@@ -12244,21 +12667,21 @@
           <w:numId w:val="15"/>
         </w:numPr>
       </w:pPr>
-      <w:bookmarkStart w:id="40" w:name="_Toc163200102"/>
+      <w:bookmarkStart w:id="41" w:name="_Toc163729942"/>
       <w:r>
         <w:t>PHÁT THẢO GIAO DIỆN</w:t>
       </w:r>
-      <w:bookmarkEnd w:id="40"/>
+      <w:bookmarkEnd w:id="41"/>
     </w:p>
     <w:p>
       <w:pPr>
         <w:pStyle w:val="Heading6"/>
       </w:pPr>
-      <w:bookmarkStart w:id="41" w:name="_Toc163200103"/>
+      <w:bookmarkStart w:id="42" w:name="_Toc163729943"/>
       <w:r>
         <w:t>Trang Đăng Nhập</w:t>
       </w:r>
-      <w:bookmarkEnd w:id="41"/>
+      <w:bookmarkEnd w:id="42"/>
     </w:p>
     <w:p/>
     <w:p>
@@ -12266,6 +12689,7 @@
         <w:rPr>
           <w:noProof/>
         </w:rPr>
+        <w:lastRenderedPageBreak/>
         <w:drawing>
           <wp:inline distT="0" distB="0" distL="0" distR="0" wp14:anchorId="297AF98F" wp14:editId="371B5128">
             <wp:extent cx="5943600" cy="5793105"/>
@@ -12312,13 +12736,32 @@
     <w:p/>
     <w:p>
       <w:pPr>
-        <w:pStyle w:val="Heading7"/>
-      </w:pPr>
-      <w:bookmarkStart w:id="42" w:name="_Toc163200104"/>
-      <w:r>
-        <w:t>Mô tả</w:t>
-      </w:r>
-      <w:bookmarkEnd w:id="42"/>
+        <w:rPr>
+          <w:b/>
+          <w:bCs/>
+        </w:rPr>
+      </w:pPr>
+      <w:r>
+        <w:rPr>
+          <w:b/>
+          <w:bCs/>
+        </w:rPr>
+        <w:t xml:space="preserve">Bảng </w:t>
+      </w:r>
+      <w:r>
+        <w:rPr>
+          <w:b/>
+          <w:bCs/>
+        </w:rPr>
+        <w:t xml:space="preserve">Mô </w:t>
+      </w:r>
+      <w:r>
+        <w:rPr>
+          <w:b/>
+          <w:bCs/>
+        </w:rPr>
+        <w:t>Tả Hình 1</w:t>
+      </w:r>
     </w:p>
     <w:p/>
     <w:tbl>
@@ -12619,6 +13062,7 @@
               <w:jc w:val="center"/>
             </w:pPr>
             <w:r>
+              <w:lastRenderedPageBreak/>
               <w:t>4</w:t>
             </w:r>
           </w:p>
@@ -13195,7 +13639,7 @@
       <w:pPr>
         <w:pStyle w:val="Heading6"/>
       </w:pPr>
-      <w:bookmarkStart w:id="43" w:name="_Toc163200105"/>
+      <w:bookmarkStart w:id="43" w:name="_Toc163729944"/>
       <w:r>
         <w:t>Trang Đăng Kí</w:t>
       </w:r>
@@ -13207,6 +13651,7 @@
         <w:rPr>
           <w:noProof/>
         </w:rPr>
+        <w:lastRenderedPageBreak/>
         <w:drawing>
           <wp:inline distT="0" distB="0" distL="0" distR="0" wp14:anchorId="145A3325" wp14:editId="1637EDE7">
             <wp:extent cx="5943600" cy="5793105"/>
@@ -13253,13 +13698,25 @@
     <w:p/>
     <w:p>
       <w:pPr>
-        <w:pStyle w:val="Heading7"/>
-      </w:pPr>
-      <w:bookmarkStart w:id="44" w:name="_Toc163200106"/>
-      <w:r>
-        <w:t>Mô tả</w:t>
-      </w:r>
-      <w:bookmarkEnd w:id="44"/>
+        <w:rPr>
+          <w:b/>
+          <w:bCs/>
+        </w:rPr>
+      </w:pPr>
+      <w:r>
+        <w:rPr>
+          <w:b/>
+          <w:bCs/>
+        </w:rPr>
+        <w:t xml:space="preserve">Bảng Mô Tả Hình </w:t>
+      </w:r>
+      <w:r>
+        <w:rPr>
+          <w:b/>
+          <w:bCs/>
+        </w:rPr>
+        <w:t>2</w:t>
+      </w:r>
     </w:p>
     <w:p/>
     <w:tbl>
@@ -13560,6 +14017,7 @@
               <w:jc w:val="center"/>
             </w:pPr>
             <w:r>
+              <w:lastRenderedPageBreak/>
               <w:t>4</w:t>
             </w:r>
           </w:p>
@@ -14137,11 +14595,11 @@
       <w:pPr>
         <w:pStyle w:val="Heading6"/>
       </w:pPr>
-      <w:bookmarkStart w:id="45" w:name="_Toc163200107"/>
+      <w:bookmarkStart w:id="44" w:name="_Toc163729945"/>
       <w:r>
         <w:t>Trang Đăng Xuất</w:t>
       </w:r>
-      <w:bookmarkEnd w:id="45"/>
+      <w:bookmarkEnd w:id="44"/>
     </w:p>
     <w:p/>
     <w:p>
@@ -14149,6 +14607,7 @@
         <w:rPr>
           <w:noProof/>
         </w:rPr>
+        <w:lastRenderedPageBreak/>
         <w:drawing>
           <wp:inline distT="0" distB="0" distL="0" distR="0" wp14:anchorId="4B55F128" wp14:editId="3E3768CC">
             <wp:extent cx="5943600" cy="7427595"/>
@@ -14195,16 +14654,29 @@
     <w:p/>
     <w:p>
       <w:pPr>
-        <w:pStyle w:val="Heading7"/>
-      </w:pPr>
-      <w:bookmarkStart w:id="46" w:name="_Toc163200108"/>
-      <w:r>
-        <w:t>Mô tả</w:t>
-      </w:r>
-      <w:bookmarkEnd w:id="46"/>
+        <w:rPr>
+          <w:b/>
+          <w:bCs/>
+        </w:rPr>
+      </w:pPr>
+      <w:r>
+        <w:rPr>
+          <w:b/>
+          <w:bCs/>
+        </w:rPr>
+        <w:t xml:space="preserve">Bảng Mô Tả Hình </w:t>
+      </w:r>
+      <w:r>
+        <w:rPr>
+          <w:b/>
+          <w:bCs/>
+        </w:rPr>
+        <w:t>3</w:t>
+      </w:r>
     </w:p>
     <w:p>
       <w:r>
+        <w:lastRenderedPageBreak/>
         <w:t>- Sau khi đăng nhập thành công, sẽ có Label hiển thị tên User, nút SignOut bên cạnh</w:t>
       </w:r>
     </w:p>
@@ -15150,11 +15622,11 @@
       <w:pPr>
         <w:pStyle w:val="Heading6"/>
       </w:pPr>
-      <w:bookmarkStart w:id="47" w:name="_Toc163200109"/>
+      <w:bookmarkStart w:id="45" w:name="_Toc163729946"/>
       <w:r>
         <w:t>Trang Quản Lí Loại Xe</w:t>
       </w:r>
-      <w:bookmarkEnd w:id="47"/>
+      <w:bookmarkEnd w:id="45"/>
     </w:p>
     <w:p/>
     <w:p>
@@ -15162,6 +15634,7 @@
         <w:rPr>
           <w:noProof/>
         </w:rPr>
+        <w:lastRenderedPageBreak/>
         <w:drawing>
           <wp:inline distT="0" distB="0" distL="0" distR="0" wp14:anchorId="14FFEE33" wp14:editId="3313DFF4">
             <wp:extent cx="5943600" cy="4885690"/>
@@ -15208,13 +15681,25 @@
     <w:p/>
     <w:p>
       <w:pPr>
-        <w:pStyle w:val="Heading7"/>
-      </w:pPr>
-      <w:bookmarkStart w:id="48" w:name="_Toc163200110"/>
-      <w:r>
-        <w:t>Mô tả</w:t>
-      </w:r>
-      <w:bookmarkEnd w:id="48"/>
+        <w:rPr>
+          <w:b/>
+          <w:bCs/>
+        </w:rPr>
+      </w:pPr>
+      <w:r>
+        <w:rPr>
+          <w:b/>
+          <w:bCs/>
+        </w:rPr>
+        <w:t xml:space="preserve">Bảng Mô Tả Hình </w:t>
+      </w:r>
+      <w:r>
+        <w:rPr>
+          <w:b/>
+          <w:bCs/>
+        </w:rPr>
+        <w:t>4</w:t>
+      </w:r>
     </w:p>
     <w:p/>
     <w:tbl>
@@ -15573,6 +16058,7 @@
               <w:jc w:val="center"/>
             </w:pPr>
             <w:r>
+              <w:lastRenderedPageBreak/>
               <w:t>5</w:t>
             </w:r>
           </w:p>
@@ -16271,11 +16757,11 @@
       <w:pPr>
         <w:pStyle w:val="Heading6"/>
       </w:pPr>
-      <w:bookmarkStart w:id="49" w:name="_Toc163200111"/>
+      <w:bookmarkStart w:id="46" w:name="_Toc163729947"/>
       <w:r>
         <w:t>Trang Quản Lí Xe</w:t>
       </w:r>
-      <w:bookmarkEnd w:id="49"/>
+      <w:bookmarkEnd w:id="46"/>
     </w:p>
     <w:p/>
     <w:p>
@@ -16283,6 +16769,7 @@
         <w:rPr>
           <w:noProof/>
         </w:rPr>
+        <w:lastRenderedPageBreak/>
         <w:drawing>
           <wp:inline distT="0" distB="0" distL="0" distR="0" wp14:anchorId="6618010A" wp14:editId="0208372A">
             <wp:extent cx="5943600" cy="3867150"/>
@@ -16329,13 +16816,25 @@
     <w:p/>
     <w:p>
       <w:pPr>
-        <w:pStyle w:val="Heading7"/>
-      </w:pPr>
-      <w:bookmarkStart w:id="50" w:name="_Toc163200112"/>
-      <w:r>
-        <w:t>Mô tả</w:t>
-      </w:r>
-      <w:bookmarkEnd w:id="50"/>
+        <w:rPr>
+          <w:b/>
+          <w:bCs/>
+        </w:rPr>
+      </w:pPr>
+      <w:r>
+        <w:rPr>
+          <w:b/>
+          <w:bCs/>
+        </w:rPr>
+        <w:t xml:space="preserve">Bảng Mô Tả Hình </w:t>
+      </w:r>
+      <w:r>
+        <w:rPr>
+          <w:b/>
+          <w:bCs/>
+        </w:rPr>
+        <w:t>5</w:t>
+      </w:r>
     </w:p>
     <w:p/>
     <w:tbl>
@@ -16810,6 +17309,7 @@
               <w:jc w:val="center"/>
             </w:pPr>
             <w:r>
+              <w:lastRenderedPageBreak/>
               <w:t>7</w:t>
             </w:r>
           </w:p>
@@ -17386,11 +17886,11 @@
       <w:pPr>
         <w:pStyle w:val="Heading6"/>
       </w:pPr>
-      <w:bookmarkStart w:id="51" w:name="_Toc163200113"/>
+      <w:bookmarkStart w:id="47" w:name="_Toc163729948"/>
       <w:r>
         <w:t>Trang Quản Lí Chi Tiết Xe</w:t>
       </w:r>
-      <w:bookmarkEnd w:id="51"/>
+      <w:bookmarkEnd w:id="47"/>
     </w:p>
     <w:p/>
     <w:p>
@@ -17444,13 +17944,25 @@
     <w:p/>
     <w:p>
       <w:pPr>
-        <w:pStyle w:val="Heading7"/>
-      </w:pPr>
-      <w:bookmarkStart w:id="52" w:name="_Toc163200114"/>
-      <w:r>
-        <w:t>Mô tả</w:t>
-      </w:r>
-      <w:bookmarkEnd w:id="52"/>
+        <w:rPr>
+          <w:b/>
+          <w:bCs/>
+        </w:rPr>
+      </w:pPr>
+      <w:r>
+        <w:rPr>
+          <w:b/>
+          <w:bCs/>
+        </w:rPr>
+        <w:t xml:space="preserve">Bảng Mô Tả Hình </w:t>
+      </w:r>
+      <w:r>
+        <w:rPr>
+          <w:b/>
+          <w:bCs/>
+        </w:rPr>
+        <w:t>6</w:t>
+      </w:r>
     </w:p>
     <w:p/>
     <w:tbl>
@@ -18501,11 +19013,11 @@
       <w:pPr>
         <w:pStyle w:val="Heading6"/>
       </w:pPr>
-      <w:bookmarkStart w:id="53" w:name="_Toc163200115"/>
+      <w:bookmarkStart w:id="48" w:name="_Toc163729949"/>
       <w:r>
         <w:t>Trang Quản Lí Chi Nhánh</w:t>
       </w:r>
-      <w:bookmarkEnd w:id="53"/>
+      <w:bookmarkEnd w:id="48"/>
     </w:p>
     <w:p/>
     <w:p>
@@ -18559,13 +19071,25 @@
     <w:p/>
     <w:p>
       <w:pPr>
-        <w:pStyle w:val="Heading7"/>
-      </w:pPr>
-      <w:bookmarkStart w:id="54" w:name="_Toc163200116"/>
-      <w:r>
-        <w:t>Mô tả</w:t>
-      </w:r>
-      <w:bookmarkEnd w:id="54"/>
+        <w:rPr>
+          <w:b/>
+          <w:bCs/>
+        </w:rPr>
+      </w:pPr>
+      <w:r>
+        <w:rPr>
+          <w:b/>
+          <w:bCs/>
+        </w:rPr>
+        <w:t xml:space="preserve">Bảng Mô Tả Hình </w:t>
+      </w:r>
+      <w:r>
+        <w:rPr>
+          <w:b/>
+          <w:bCs/>
+        </w:rPr>
+        <w:t>7</w:t>
+      </w:r>
     </w:p>
     <w:p/>
     <w:tbl>
@@ -18924,6 +19448,7 @@
               <w:jc w:val="center"/>
             </w:pPr>
             <w:r>
+              <w:lastRenderedPageBreak/>
               <w:t>5</w:t>
             </w:r>
           </w:p>
@@ -19616,11 +20141,11 @@
       <w:pPr>
         <w:pStyle w:val="Heading6"/>
       </w:pPr>
-      <w:bookmarkStart w:id="55" w:name="_Toc163200117"/>
+      <w:bookmarkStart w:id="49" w:name="_Toc163729950"/>
       <w:r>
         <w:t>Trang Quản Lí Tài Khoản</w:t>
       </w:r>
-      <w:bookmarkEnd w:id="55"/>
+      <w:bookmarkEnd w:id="49"/>
     </w:p>
     <w:p/>
     <w:p>
@@ -19628,6 +20153,7 @@
         <w:rPr>
           <w:noProof/>
         </w:rPr>
+        <w:lastRenderedPageBreak/>
         <w:drawing>
           <wp:inline distT="0" distB="0" distL="0" distR="0" wp14:anchorId="331F7488" wp14:editId="556E060B">
             <wp:extent cx="5943600" cy="5498465"/>
@@ -19674,13 +20200,25 @@
     <w:p/>
     <w:p>
       <w:pPr>
-        <w:pStyle w:val="Heading7"/>
-      </w:pPr>
-      <w:bookmarkStart w:id="56" w:name="_Toc163200118"/>
-      <w:r>
-        <w:t>Mô tả</w:t>
-      </w:r>
-      <w:bookmarkEnd w:id="56"/>
+        <w:rPr>
+          <w:b/>
+          <w:bCs/>
+        </w:rPr>
+      </w:pPr>
+      <w:r>
+        <w:rPr>
+          <w:b/>
+          <w:bCs/>
+        </w:rPr>
+        <w:t>Bảng Mô Tả Hình</w:t>
+      </w:r>
+      <w:r>
+        <w:rPr>
+          <w:b/>
+          <w:bCs/>
+        </w:rPr>
+        <w:t xml:space="preserve"> 8</w:t>
+      </w:r>
     </w:p>
     <w:p/>
     <w:tbl>
@@ -19981,6 +20519,7 @@
               <w:jc w:val="center"/>
             </w:pPr>
             <w:r>
+              <w:lastRenderedPageBreak/>
               <w:t>4</w:t>
             </w:r>
           </w:p>
@@ -20731,11 +21270,11 @@
       <w:pPr>
         <w:pStyle w:val="Heading6"/>
       </w:pPr>
-      <w:bookmarkStart w:id="57" w:name="_Toc163200119"/>
+      <w:bookmarkStart w:id="50" w:name="_Toc163729951"/>
       <w:r>
         <w:t>Trang Quản Lí Lịch Hẹn</w:t>
       </w:r>
-      <w:bookmarkEnd w:id="57"/>
+      <w:bookmarkEnd w:id="50"/>
     </w:p>
     <w:p/>
     <w:p>
@@ -20743,6 +21282,7 @@
         <w:rPr>
           <w:noProof/>
         </w:rPr>
+        <w:lastRenderedPageBreak/>
         <w:drawing>
           <wp:inline distT="0" distB="0" distL="0" distR="0" wp14:anchorId="3C430113" wp14:editId="46164BE5">
             <wp:extent cx="5943600" cy="2756535"/>
@@ -20789,13 +21329,25 @@
     <w:p/>
     <w:p>
       <w:pPr>
-        <w:pStyle w:val="Heading7"/>
-      </w:pPr>
-      <w:bookmarkStart w:id="58" w:name="_Toc163200120"/>
-      <w:r>
-        <w:t>Mô Tả</w:t>
-      </w:r>
-      <w:bookmarkEnd w:id="58"/>
+        <w:rPr>
+          <w:b/>
+          <w:bCs/>
+        </w:rPr>
+      </w:pPr>
+      <w:r>
+        <w:rPr>
+          <w:b/>
+          <w:bCs/>
+        </w:rPr>
+        <w:t xml:space="preserve">Bảng Mô Tả Hình </w:t>
+      </w:r>
+      <w:r>
+        <w:rPr>
+          <w:b/>
+          <w:bCs/>
+        </w:rPr>
+        <w:t>9</w:t>
+      </w:r>
     </w:p>
     <w:p/>
     <w:tbl>
@@ -21502,6 +22054,7 @@
               <w:jc w:val="center"/>
             </w:pPr>
             <w:r>
+              <w:lastRenderedPageBreak/>
               <w:t>11</w:t>
             </w:r>
           </w:p>
@@ -21846,11 +22399,11 @@
       <w:pPr>
         <w:pStyle w:val="Heading6"/>
       </w:pPr>
-      <w:bookmarkStart w:id="59" w:name="_Toc163200121"/>
+      <w:bookmarkStart w:id="51" w:name="_Toc163729952"/>
       <w:r>
         <w:t>Trang Quản Lí Liên Hệ</w:t>
       </w:r>
-      <w:bookmarkEnd w:id="59"/>
+      <w:bookmarkEnd w:id="51"/>
     </w:p>
     <w:p/>
     <w:p>
@@ -21858,6 +22411,7 @@
         <w:rPr>
           <w:noProof/>
         </w:rPr>
+        <w:lastRenderedPageBreak/>
         <w:drawing>
           <wp:inline distT="0" distB="0" distL="0" distR="0" wp14:anchorId="44FCB893" wp14:editId="7CDB7727">
             <wp:extent cx="5943600" cy="5572760"/>
@@ -21904,13 +22458,25 @@
     <w:p/>
     <w:p>
       <w:pPr>
-        <w:pStyle w:val="Heading7"/>
-      </w:pPr>
-      <w:bookmarkStart w:id="60" w:name="_Toc163200122"/>
-      <w:r>
-        <w:t>Mô tả</w:t>
-      </w:r>
-      <w:bookmarkEnd w:id="60"/>
+        <w:rPr>
+          <w:b/>
+          <w:bCs/>
+        </w:rPr>
+      </w:pPr>
+      <w:r>
+        <w:rPr>
+          <w:b/>
+          <w:bCs/>
+        </w:rPr>
+        <w:t>Bảng Mô Tả Hình 1</w:t>
+      </w:r>
+      <w:r>
+        <w:rPr>
+          <w:b/>
+          <w:bCs/>
+        </w:rPr>
+        <w:t>0</w:t>
+      </w:r>
     </w:p>
     <w:p/>
     <w:tbl>
@@ -22211,6 +22777,7 @@
               <w:jc w:val="center"/>
             </w:pPr>
             <w:r>
+              <w:lastRenderedPageBreak/>
               <w:t>4</w:t>
             </w:r>
           </w:p>
@@ -22961,21 +23528,21 @@
       <w:pPr>
         <w:pStyle w:val="Heading1"/>
       </w:pPr>
-      <w:bookmarkStart w:id="61" w:name="_Toc163200123"/>
+      <w:bookmarkStart w:id="52" w:name="_Toc163729953"/>
       <w:r>
         <w:t>THIẾT KẾ DATABASE</w:t>
       </w:r>
-      <w:bookmarkEnd w:id="61"/>
+      <w:bookmarkEnd w:id="52"/>
     </w:p>
     <w:p>
       <w:pPr>
         <w:pStyle w:val="Heading2"/>
       </w:pPr>
-      <w:bookmarkStart w:id="62" w:name="_Toc163200124"/>
+      <w:bookmarkStart w:id="53" w:name="_Toc163729954"/>
       <w:r>
         <w:t>Bảng Loại Xe</w:t>
       </w:r>
-      <w:bookmarkEnd w:id="62"/>
+      <w:bookmarkEnd w:id="53"/>
     </w:p>
     <w:p/>
     <w:tbl>
@@ -23116,6 +23683,7 @@
               <w:jc w:val="center"/>
             </w:pPr>
             <w:r>
+              <w:lastRenderedPageBreak/>
               <w:t>tenLoaiXe</w:t>
             </w:r>
           </w:p>
@@ -23250,7 +23818,7 @@
           <w:numId w:val="19"/>
         </w:numPr>
       </w:pPr>
-      <w:bookmarkStart w:id="63" w:name="_Toc163200125"/>
+      <w:bookmarkStart w:id="54" w:name="_Toc163729955"/>
       <w:r>
         <w:t>Mô T</w:t>
       </w:r>
@@ -23260,7 +23828,7 @@
       <w:r>
         <w:t xml:space="preserve"> Bảng Loại Xe</w:t>
       </w:r>
-      <w:bookmarkEnd w:id="63"/>
+      <w:bookmarkEnd w:id="54"/>
     </w:p>
     <w:p>
       <w:r>
@@ -23309,11 +23877,11 @@
       <w:pPr>
         <w:pStyle w:val="Heading2"/>
       </w:pPr>
-      <w:bookmarkStart w:id="64" w:name="_Toc163200126"/>
+      <w:bookmarkStart w:id="55" w:name="_Toc163729956"/>
       <w:r>
         <w:t>Bảng Xe</w:t>
       </w:r>
-      <w:bookmarkEnd w:id="64"/>
+      <w:bookmarkEnd w:id="55"/>
     </w:p>
     <w:p/>
     <w:tbl>
@@ -23921,7 +24489,7 @@
       <w:pPr>
         <w:pStyle w:val="Heading3"/>
       </w:pPr>
-      <w:bookmarkStart w:id="65" w:name="_Toc163200127"/>
+      <w:bookmarkStart w:id="56" w:name="_Toc163729957"/>
       <w:r>
         <w:t xml:space="preserve">Mô </w:t>
       </w:r>
@@ -23931,7 +24499,7 @@
       <w:r>
         <w:t>Bảng Xe</w:t>
       </w:r>
-      <w:bookmarkEnd w:id="65"/>
+      <w:bookmarkEnd w:id="56"/>
     </w:p>
     <w:p>
       <w:r>
@@ -23945,6 +24513,7 @@
     </w:p>
     <w:p>
       <w:r>
+        <w:lastRenderedPageBreak/>
         <w:t>- Ràng buộc:</w:t>
       </w:r>
     </w:p>
@@ -23987,11 +24556,11 @@
       <w:pPr>
         <w:pStyle w:val="Heading2"/>
       </w:pPr>
-      <w:bookmarkStart w:id="66" w:name="_Toc163200128"/>
+      <w:bookmarkStart w:id="57" w:name="_Toc163729958"/>
       <w:r>
         <w:t>Bảng Chi Tiết Xe</w:t>
       </w:r>
-      <w:bookmarkEnd w:id="66"/>
+      <w:bookmarkEnd w:id="57"/>
     </w:p>
     <w:p>
       <w:pPr>
@@ -25165,6 +25734,7 @@
               <w:jc w:val="center"/>
             </w:pPr>
             <w:r>
+              <w:lastRenderedPageBreak/>
               <w:t>vanHanh</w:t>
             </w:r>
           </w:p>
@@ -25607,7 +26177,7 @@
       <w:pPr>
         <w:pStyle w:val="Heading3"/>
       </w:pPr>
-      <w:bookmarkStart w:id="67" w:name="_Toc163200129"/>
+      <w:bookmarkStart w:id="58" w:name="_Toc163729959"/>
       <w:r>
         <w:t xml:space="preserve">Mô </w:t>
       </w:r>
@@ -25617,7 +26187,7 @@
       <w:r>
         <w:t>Bảng Chi Tiết Xe</w:t>
       </w:r>
-      <w:bookmarkEnd w:id="67"/>
+      <w:bookmarkEnd w:id="58"/>
     </w:p>
     <w:p>
       <w:r>
@@ -25734,6 +26304,7 @@
     </w:p>
     <w:p>
       <w:r>
+        <w:lastRenderedPageBreak/>
         <w:t xml:space="preserve">mucTieuThuTrongDT: </w:t>
       </w:r>
       <w:r>
@@ -25764,11 +26335,11 @@
       <w:pPr>
         <w:pStyle w:val="Heading2"/>
       </w:pPr>
-      <w:bookmarkStart w:id="68" w:name="_Toc163200130"/>
+      <w:bookmarkStart w:id="59" w:name="_Toc163729960"/>
       <w:r>
         <w:t>Bảng Chi Nhánh</w:t>
       </w:r>
-      <w:bookmarkEnd w:id="68"/>
+      <w:bookmarkEnd w:id="59"/>
     </w:p>
     <w:p/>
     <w:tbl>
@@ -26254,7 +26825,7 @@
       <w:pPr>
         <w:pStyle w:val="Heading3"/>
       </w:pPr>
-      <w:bookmarkStart w:id="69" w:name="_Toc163200131"/>
+      <w:bookmarkStart w:id="60" w:name="_Toc163729961"/>
       <w:r>
         <w:t>Mô T</w:t>
       </w:r>
@@ -26267,7 +26838,7 @@
       <w:r>
         <w:t>Bảng Chi Nhánh</w:t>
       </w:r>
-      <w:bookmarkEnd w:id="69"/>
+      <w:bookmarkEnd w:id="60"/>
     </w:p>
     <w:p>
       <w:r>
@@ -26321,11 +26892,11 @@
       <w:pPr>
         <w:pStyle w:val="Heading2"/>
       </w:pPr>
-      <w:bookmarkStart w:id="70" w:name="_Toc163200132"/>
+      <w:bookmarkStart w:id="61" w:name="_Toc163729962"/>
       <w:r>
         <w:t>Bảng Tài Khoản</w:t>
       </w:r>
-      <w:bookmarkEnd w:id="70"/>
+      <w:bookmarkEnd w:id="61"/>
     </w:p>
     <w:p>
       <w:r>
@@ -26483,6 +27054,7 @@
               <w:jc w:val="center"/>
             </w:pPr>
             <w:r>
+              <w:lastRenderedPageBreak/>
               <w:t>userName</w:t>
             </w:r>
           </w:p>
@@ -26729,7 +27301,7 @@
       <w:pPr>
         <w:pStyle w:val="Heading3"/>
       </w:pPr>
-      <w:bookmarkStart w:id="71" w:name="_Toc163200133"/>
+      <w:bookmarkStart w:id="62" w:name="_Toc163729963"/>
       <w:r>
         <w:t>Mô T</w:t>
       </w:r>
@@ -26742,7 +27314,7 @@
       <w:r>
         <w:t>Bảng Tài Khoản</w:t>
       </w:r>
-      <w:bookmarkEnd w:id="71"/>
+      <w:bookmarkEnd w:id="62"/>
     </w:p>
     <w:p>
       <w:r>
@@ -26788,11 +27360,11 @@
       <w:pPr>
         <w:pStyle w:val="Heading2"/>
       </w:pPr>
-      <w:bookmarkStart w:id="72" w:name="_Toc163200134"/>
+      <w:bookmarkStart w:id="63" w:name="_Toc163729964"/>
       <w:r>
         <w:t>Bảng Lịch Hẹn</w:t>
       </w:r>
-      <w:bookmarkEnd w:id="72"/>
+      <w:bookmarkEnd w:id="63"/>
     </w:p>
     <w:p>
       <w:r>
@@ -27490,6 +28062,7 @@
               <w:jc w:val="center"/>
             </w:pPr>
             <w:r>
+              <w:lastRenderedPageBreak/>
               <w:t>yeuCau</w:t>
             </w:r>
           </w:p>
@@ -27555,7 +28128,7 @@
       <w:pPr>
         <w:pStyle w:val="Heading3"/>
       </w:pPr>
-      <w:bookmarkStart w:id="73" w:name="_Toc163200135"/>
+      <w:bookmarkStart w:id="64" w:name="_Toc163729965"/>
       <w:r>
         <w:t>Mô T</w:t>
       </w:r>
@@ -27568,7 +28141,7 @@
       <w:r>
         <w:t>Bảng Lịch Hẹn</w:t>
       </w:r>
-      <w:bookmarkEnd w:id="73"/>
+      <w:bookmarkEnd w:id="64"/>
     </w:p>
     <w:p>
       <w:r>
@@ -27658,11 +28231,11 @@
       <w:pPr>
         <w:pStyle w:val="Heading2"/>
       </w:pPr>
-      <w:bookmarkStart w:id="74" w:name="_Toc163200136"/>
+      <w:bookmarkStart w:id="65" w:name="_Toc163729966"/>
       <w:r>
         <w:t>Bảng Liên Hệ</w:t>
       </w:r>
-      <w:bookmarkEnd w:id="74"/>
+      <w:bookmarkEnd w:id="65"/>
     </w:p>
     <w:p>
       <w:r>
@@ -28069,7 +28642,7 @@
       <w:pPr>
         <w:pStyle w:val="Heading3"/>
       </w:pPr>
-      <w:bookmarkStart w:id="75" w:name="_Toc163200137"/>
+      <w:bookmarkStart w:id="66" w:name="_Toc163729967"/>
       <w:r>
         <w:t xml:space="preserve">Mô </w:t>
       </w:r>
@@ -28085,7 +28658,7 @@
       <w:r>
         <w:t>Bảng Liên Hệ</w:t>
       </w:r>
-      <w:bookmarkEnd w:id="75"/>
+      <w:bookmarkEnd w:id="66"/>
     </w:p>
     <w:p>
       <w:r>
@@ -28161,7 +28734,7 @@
 </file>
 
 <file path=word/endnotes.xml><?xml version="1.0" encoding="utf-8"?>
-<w:endnotes xmlns:wpc="http://schemas.microsoft.com/office/word/2010/wordprocessingCanvas" xmlns:cx="http://schemas.microsoft.com/office/drawing/2014/chartex" xmlns:mc="http://schemas.openxmlformats.org/markup-compatibility/2006" xmlns:o="urn:schemas-microsoft-com:office:office" xmlns:r="http://schemas.openxmlformats.org/officeDocument/2006/relationships" xmlns:m="http://schemas.openxmlformats.org/officeDocument/2006/math" xmlns:v="urn:schemas-microsoft-com:vml" xmlns:wp14="http://schemas.microsoft.com/office/word/2010/wordprocessingDrawing" xmlns:wp="http://schemas.openxmlformats.org/drawingml/2006/wordprocessingDrawing" xmlns:w10="urn:schemas-microsoft-com:office:word" xmlns:w="http://schemas.openxmlformats.org/wordprocessingml/2006/main" xmlns:w14="http://schemas.microsoft.com/office/word/2010/wordml" xmlns:w15="http://schemas.microsoft.com/office/word/2012/wordml" xmlns:w16se="http://schemas.microsoft.com/office/word/2015/wordml/symex" xmlns:wpg="http://schemas.microsoft.com/office/word/2010/wordprocessingGroup" xmlns:wpi="http://schemas.microsoft.com/office/word/2010/wordprocessingInk" xmlns:wne="http://schemas.microsoft.com/office/word/2006/wordml" xmlns:wps="http://schemas.microsoft.com/office/word/2010/wordprocessingShape" mc:Ignorable="w14 w15 w16se wp14">
+<w:endnotes xmlns:wpc="http://schemas.microsoft.com/office/word/2010/wordprocessingCanvas" xmlns:cx="http://schemas.microsoft.com/office/drawing/2014/chartex" xmlns:cx1="http://schemas.microsoft.com/office/drawing/2015/9/8/chartex" xmlns:cx2="http://schemas.microsoft.com/office/drawing/2015/10/21/chartex" xmlns:cx3="http://schemas.microsoft.com/office/drawing/2016/5/9/chartex" xmlns:cx4="http://schemas.microsoft.com/office/drawing/2016/5/10/chartex" xmlns:cx5="http://schemas.microsoft.com/office/drawing/2016/5/11/chartex" xmlns:cx6="http://schemas.microsoft.com/office/drawing/2016/5/12/chartex" xmlns:cx7="http://schemas.microsoft.com/office/drawing/2016/5/13/chartex" xmlns:cx8="http://schemas.microsoft.com/office/drawing/2016/5/14/chartex" xmlns:mc="http://schemas.openxmlformats.org/markup-compatibility/2006" xmlns:aink="http://schemas.microsoft.com/office/drawing/2016/ink" xmlns:am3d="http://schemas.microsoft.com/office/drawing/2017/model3d" xmlns:o="urn:schemas-microsoft-com:office:office" xmlns:r="http://schemas.openxmlformats.org/officeDocument/2006/relationships" xmlns:m="http://schemas.openxmlformats.org/officeDocument/2006/math" xmlns:v="urn:schemas-microsoft-com:vml" xmlns:wp14="http://schemas.microsoft.com/office/word/2010/wordprocessingDrawing" xmlns:wp="http://schemas.openxmlformats.org/drawingml/2006/wordprocessingDrawing" xmlns:w10="urn:schemas-microsoft-com:office:word" xmlns:w="http://schemas.openxmlformats.org/wordprocessingml/2006/main" xmlns:w14="http://schemas.microsoft.com/office/word/2010/wordml" xmlns:w15="http://schemas.microsoft.com/office/word/2012/wordml" xmlns:w16cex="http://schemas.microsoft.com/office/word/2018/wordml/cex" xmlns:w16cid="http://schemas.microsoft.com/office/word/2016/wordml/cid" xmlns:w16="http://schemas.microsoft.com/office/word/2018/wordml" xmlns:w16sdtdh="http://schemas.microsoft.com/office/word/2020/wordml/sdtdatahash" xmlns:w16se="http://schemas.microsoft.com/office/word/2015/wordml/symex" xmlns:wpg="http://schemas.microsoft.com/office/word/2010/wordprocessingGroup" xmlns:wpi="http://schemas.microsoft.com/office/word/2010/wordprocessingInk" xmlns:wne="http://schemas.microsoft.com/office/word/2006/wordml" xmlns:wps="http://schemas.microsoft.com/office/word/2010/wordprocessingShape" mc:Ignorable="w14 w15 w16se w16cid w16 w16cex w16sdtdh wp14">
   <w:endnote w:type="separator" w:id="-1">
     <w:p>
       <w:pPr>
@@ -28186,7 +28759,7 @@
 </file>
 
 <file path=word/footer1.xml><?xml version="1.0" encoding="utf-8"?>
-<w:ftr xmlns:wpc="http://schemas.microsoft.com/office/word/2010/wordprocessingCanvas" xmlns:cx="http://schemas.microsoft.com/office/drawing/2014/chartex" xmlns:mc="http://schemas.openxmlformats.org/markup-compatibility/2006" xmlns:o="urn:schemas-microsoft-com:office:office" xmlns:r="http://schemas.openxmlformats.org/officeDocument/2006/relationships" xmlns:m="http://schemas.openxmlformats.org/officeDocument/2006/math" xmlns:v="urn:schemas-microsoft-com:vml" xmlns:wp14="http://schemas.microsoft.com/office/word/2010/wordprocessingDrawing" xmlns:wp="http://schemas.openxmlformats.org/drawingml/2006/wordprocessingDrawing" xmlns:w10="urn:schemas-microsoft-com:office:word" xmlns:w="http://schemas.openxmlformats.org/wordprocessingml/2006/main" xmlns:w14="http://schemas.microsoft.com/office/word/2010/wordml" xmlns:w15="http://schemas.microsoft.com/office/word/2012/wordml" xmlns:w16se="http://schemas.microsoft.com/office/word/2015/wordml/symex" xmlns:wpg="http://schemas.microsoft.com/office/word/2010/wordprocessingGroup" xmlns:wpi="http://schemas.microsoft.com/office/word/2010/wordprocessingInk" xmlns:wne="http://schemas.microsoft.com/office/word/2006/wordml" xmlns:wps="http://schemas.microsoft.com/office/word/2010/wordprocessingShape" mc:Ignorable="w14 w15 w16se wp14">
+<w:ftr xmlns:wpc="http://schemas.microsoft.com/office/word/2010/wordprocessingCanvas" xmlns:cx="http://schemas.microsoft.com/office/drawing/2014/chartex" xmlns:cx1="http://schemas.microsoft.com/office/drawing/2015/9/8/chartex" xmlns:cx2="http://schemas.microsoft.com/office/drawing/2015/10/21/chartex" xmlns:cx3="http://schemas.microsoft.com/office/drawing/2016/5/9/chartex" xmlns:cx4="http://schemas.microsoft.com/office/drawing/2016/5/10/chartex" xmlns:cx5="http://schemas.microsoft.com/office/drawing/2016/5/11/chartex" xmlns:cx6="http://schemas.microsoft.com/office/drawing/2016/5/12/chartex" xmlns:cx7="http://schemas.microsoft.com/office/drawing/2016/5/13/chartex" xmlns:cx8="http://schemas.microsoft.com/office/drawing/2016/5/14/chartex" xmlns:mc="http://schemas.openxmlformats.org/markup-compatibility/2006" xmlns:aink="http://schemas.microsoft.com/office/drawing/2016/ink" xmlns:am3d="http://schemas.microsoft.com/office/drawing/2017/model3d" xmlns:o="urn:schemas-microsoft-com:office:office" xmlns:r="http://schemas.openxmlformats.org/officeDocument/2006/relationships" xmlns:m="http://schemas.openxmlformats.org/officeDocument/2006/math" xmlns:v="urn:schemas-microsoft-com:vml" xmlns:wp14="http://schemas.microsoft.com/office/word/2010/wordprocessingDrawing" xmlns:wp="http://schemas.openxmlformats.org/drawingml/2006/wordprocessingDrawing" xmlns:w10="urn:schemas-microsoft-com:office:word" xmlns:w="http://schemas.openxmlformats.org/wordprocessingml/2006/main" xmlns:w14="http://schemas.microsoft.com/office/word/2010/wordml" xmlns:w15="http://schemas.microsoft.com/office/word/2012/wordml" xmlns:w16cex="http://schemas.microsoft.com/office/word/2018/wordml/cex" xmlns:w16cid="http://schemas.microsoft.com/office/word/2016/wordml/cid" xmlns:w16="http://schemas.microsoft.com/office/word/2018/wordml" xmlns:w16sdtdh="http://schemas.microsoft.com/office/word/2020/wordml/sdtdatahash" xmlns:w16se="http://schemas.microsoft.com/office/word/2015/wordml/symex" xmlns:wpg="http://schemas.microsoft.com/office/word/2010/wordprocessingGroup" xmlns:wpi="http://schemas.microsoft.com/office/word/2010/wordprocessingInk" xmlns:wne="http://schemas.microsoft.com/office/word/2006/wordml" xmlns:wps="http://schemas.microsoft.com/office/word/2010/wordprocessingShape" mc:Ignorable="w14 w15 w16se w16cid w16 w16cex w16sdtdh wp14">
   <w:p>
     <w:pPr>
       <w:pStyle w:val="Footer"/>
@@ -28196,7 +28769,7 @@
 </file>
 
 <file path=word/footer2.xml><?xml version="1.0" encoding="utf-8"?>
-<w:ftr xmlns:wpc="http://schemas.microsoft.com/office/word/2010/wordprocessingCanvas" xmlns:cx="http://schemas.microsoft.com/office/drawing/2014/chartex" xmlns:mc="http://schemas.openxmlformats.org/markup-compatibility/2006" xmlns:o="urn:schemas-microsoft-com:office:office" xmlns:r="http://schemas.openxmlformats.org/officeDocument/2006/relationships" xmlns:m="http://schemas.openxmlformats.org/officeDocument/2006/math" xmlns:v="urn:schemas-microsoft-com:vml" xmlns:wp14="http://schemas.microsoft.com/office/word/2010/wordprocessingDrawing" xmlns:wp="http://schemas.openxmlformats.org/drawingml/2006/wordprocessingDrawing" xmlns:w10="urn:schemas-microsoft-com:office:word" xmlns:w="http://schemas.openxmlformats.org/wordprocessingml/2006/main" xmlns:w14="http://schemas.microsoft.com/office/word/2010/wordml" xmlns:w15="http://schemas.microsoft.com/office/word/2012/wordml" xmlns:w16se="http://schemas.microsoft.com/office/word/2015/wordml/symex" xmlns:wpg="http://schemas.microsoft.com/office/word/2010/wordprocessingGroup" xmlns:wpi="http://schemas.microsoft.com/office/word/2010/wordprocessingInk" xmlns:wne="http://schemas.microsoft.com/office/word/2006/wordml" xmlns:wps="http://schemas.microsoft.com/office/word/2010/wordprocessingShape" mc:Ignorable="w14 w15 w16se wp14">
+<w:ftr xmlns:wpc="http://schemas.microsoft.com/office/word/2010/wordprocessingCanvas" xmlns:cx="http://schemas.microsoft.com/office/drawing/2014/chartex" xmlns:cx1="http://schemas.microsoft.com/office/drawing/2015/9/8/chartex" xmlns:cx2="http://schemas.microsoft.com/office/drawing/2015/10/21/chartex" xmlns:cx3="http://schemas.microsoft.com/office/drawing/2016/5/9/chartex" xmlns:cx4="http://schemas.microsoft.com/office/drawing/2016/5/10/chartex" xmlns:cx5="http://schemas.microsoft.com/office/drawing/2016/5/11/chartex" xmlns:cx6="http://schemas.microsoft.com/office/drawing/2016/5/12/chartex" xmlns:cx7="http://schemas.microsoft.com/office/drawing/2016/5/13/chartex" xmlns:cx8="http://schemas.microsoft.com/office/drawing/2016/5/14/chartex" xmlns:mc="http://schemas.openxmlformats.org/markup-compatibility/2006" xmlns:aink="http://schemas.microsoft.com/office/drawing/2016/ink" xmlns:am3d="http://schemas.microsoft.com/office/drawing/2017/model3d" xmlns:o="urn:schemas-microsoft-com:office:office" xmlns:r="http://schemas.openxmlformats.org/officeDocument/2006/relationships" xmlns:m="http://schemas.openxmlformats.org/officeDocument/2006/math" xmlns:v="urn:schemas-microsoft-com:vml" xmlns:wp14="http://schemas.microsoft.com/office/word/2010/wordprocessingDrawing" xmlns:wp="http://schemas.openxmlformats.org/drawingml/2006/wordprocessingDrawing" xmlns:w10="urn:schemas-microsoft-com:office:word" xmlns:w="http://schemas.openxmlformats.org/wordprocessingml/2006/main" xmlns:w14="http://schemas.microsoft.com/office/word/2010/wordml" xmlns:w15="http://schemas.microsoft.com/office/word/2012/wordml" xmlns:w16cex="http://schemas.microsoft.com/office/word/2018/wordml/cex" xmlns:w16cid="http://schemas.microsoft.com/office/word/2016/wordml/cid" xmlns:w16="http://schemas.microsoft.com/office/word/2018/wordml" xmlns:w16sdtdh="http://schemas.microsoft.com/office/word/2020/wordml/sdtdatahash" xmlns:w16se="http://schemas.microsoft.com/office/word/2015/wordml/symex" xmlns:wpg="http://schemas.microsoft.com/office/word/2010/wordprocessingGroup" xmlns:wpi="http://schemas.microsoft.com/office/word/2010/wordprocessingInk" xmlns:wne="http://schemas.microsoft.com/office/word/2006/wordml" xmlns:wps="http://schemas.microsoft.com/office/word/2010/wordprocessingShape" mc:Ignorable="w14 w15 w16se w16cid w16 w16cex w16sdtdh wp14">
   <w:p>
     <w:pPr>
       <w:pBdr>
@@ -28220,7 +28793,7 @@
 </file>
 
 <file path=word/footer3.xml><?xml version="1.0" encoding="utf-8"?>
-<w:ftr xmlns:wpc="http://schemas.microsoft.com/office/word/2010/wordprocessingCanvas" xmlns:cx="http://schemas.microsoft.com/office/drawing/2014/chartex" xmlns:mc="http://schemas.openxmlformats.org/markup-compatibility/2006" xmlns:o="urn:schemas-microsoft-com:office:office" xmlns:r="http://schemas.openxmlformats.org/officeDocument/2006/relationships" xmlns:m="http://schemas.openxmlformats.org/officeDocument/2006/math" xmlns:v="urn:schemas-microsoft-com:vml" xmlns:wp14="http://schemas.microsoft.com/office/word/2010/wordprocessingDrawing" xmlns:wp="http://schemas.openxmlformats.org/drawingml/2006/wordprocessingDrawing" xmlns:w10="urn:schemas-microsoft-com:office:word" xmlns:w="http://schemas.openxmlformats.org/wordprocessingml/2006/main" xmlns:w14="http://schemas.microsoft.com/office/word/2010/wordml" xmlns:w15="http://schemas.microsoft.com/office/word/2012/wordml" xmlns:w16se="http://schemas.microsoft.com/office/word/2015/wordml/symex" xmlns:wpg="http://schemas.microsoft.com/office/word/2010/wordprocessingGroup" xmlns:wpi="http://schemas.microsoft.com/office/word/2010/wordprocessingInk" xmlns:wne="http://schemas.microsoft.com/office/word/2006/wordml" xmlns:wps="http://schemas.microsoft.com/office/word/2010/wordprocessingShape" mc:Ignorable="w14 w15 w16se wp14">
+<w:ftr xmlns:wpc="http://schemas.microsoft.com/office/word/2010/wordprocessingCanvas" xmlns:cx="http://schemas.microsoft.com/office/drawing/2014/chartex" xmlns:cx1="http://schemas.microsoft.com/office/drawing/2015/9/8/chartex" xmlns:cx2="http://schemas.microsoft.com/office/drawing/2015/10/21/chartex" xmlns:cx3="http://schemas.microsoft.com/office/drawing/2016/5/9/chartex" xmlns:cx4="http://schemas.microsoft.com/office/drawing/2016/5/10/chartex" xmlns:cx5="http://schemas.microsoft.com/office/drawing/2016/5/11/chartex" xmlns:cx6="http://schemas.microsoft.com/office/drawing/2016/5/12/chartex" xmlns:cx7="http://schemas.microsoft.com/office/drawing/2016/5/13/chartex" xmlns:cx8="http://schemas.microsoft.com/office/drawing/2016/5/14/chartex" xmlns:mc="http://schemas.openxmlformats.org/markup-compatibility/2006" xmlns:aink="http://schemas.microsoft.com/office/drawing/2016/ink" xmlns:am3d="http://schemas.microsoft.com/office/drawing/2017/model3d" xmlns:o="urn:schemas-microsoft-com:office:office" xmlns:r="http://schemas.openxmlformats.org/officeDocument/2006/relationships" xmlns:m="http://schemas.openxmlformats.org/officeDocument/2006/math" xmlns:v="urn:schemas-microsoft-com:vml" xmlns:wp14="http://schemas.microsoft.com/office/word/2010/wordprocessingDrawing" xmlns:wp="http://schemas.openxmlformats.org/drawingml/2006/wordprocessingDrawing" xmlns:w10="urn:schemas-microsoft-com:office:word" xmlns:w="http://schemas.openxmlformats.org/wordprocessingml/2006/main" xmlns:w14="http://schemas.microsoft.com/office/word/2010/wordml" xmlns:w15="http://schemas.microsoft.com/office/word/2012/wordml" xmlns:w16cex="http://schemas.microsoft.com/office/word/2018/wordml/cex" xmlns:w16cid="http://schemas.microsoft.com/office/word/2016/wordml/cid" xmlns:w16="http://schemas.microsoft.com/office/word/2018/wordml" xmlns:w16sdtdh="http://schemas.microsoft.com/office/word/2020/wordml/sdtdatahash" xmlns:w16se="http://schemas.microsoft.com/office/word/2015/wordml/symex" xmlns:wpg="http://schemas.microsoft.com/office/word/2010/wordprocessingGroup" xmlns:wpi="http://schemas.microsoft.com/office/word/2010/wordprocessingInk" xmlns:wne="http://schemas.microsoft.com/office/word/2006/wordml" xmlns:wps="http://schemas.microsoft.com/office/word/2010/wordprocessingShape" mc:Ignorable="w14 w15 w16se w16cid w16 w16cex w16sdtdh wp14">
   <w:p>
     <w:pPr>
       <w:pBdr>
@@ -28244,7 +28817,7 @@
 </file>
 
 <file path=word/footer4.xml><?xml version="1.0" encoding="utf-8"?>
-<w:ftr xmlns:wpc="http://schemas.microsoft.com/office/word/2010/wordprocessingCanvas" xmlns:cx="http://schemas.microsoft.com/office/drawing/2014/chartex" xmlns:mc="http://schemas.openxmlformats.org/markup-compatibility/2006" xmlns:o="urn:schemas-microsoft-com:office:office" xmlns:r="http://schemas.openxmlformats.org/officeDocument/2006/relationships" xmlns:m="http://schemas.openxmlformats.org/officeDocument/2006/math" xmlns:v="urn:schemas-microsoft-com:vml" xmlns:wp14="http://schemas.microsoft.com/office/word/2010/wordprocessingDrawing" xmlns:wp="http://schemas.openxmlformats.org/drawingml/2006/wordprocessingDrawing" xmlns:w10="urn:schemas-microsoft-com:office:word" xmlns:w="http://schemas.openxmlformats.org/wordprocessingml/2006/main" xmlns:w14="http://schemas.microsoft.com/office/word/2010/wordml" xmlns:w15="http://schemas.microsoft.com/office/word/2012/wordml" xmlns:w16se="http://schemas.microsoft.com/office/word/2015/wordml/symex" xmlns:wpg="http://schemas.microsoft.com/office/word/2010/wordprocessingGroup" xmlns:wpi="http://schemas.microsoft.com/office/word/2010/wordprocessingInk" xmlns:wne="http://schemas.microsoft.com/office/word/2006/wordml" xmlns:wps="http://schemas.microsoft.com/office/word/2010/wordprocessingShape" mc:Ignorable="w14 w15 w16se wp14">
+<w:ftr xmlns:wpc="http://schemas.microsoft.com/office/word/2010/wordprocessingCanvas" xmlns:cx="http://schemas.microsoft.com/office/drawing/2014/chartex" xmlns:cx1="http://schemas.microsoft.com/office/drawing/2015/9/8/chartex" xmlns:cx2="http://schemas.microsoft.com/office/drawing/2015/10/21/chartex" xmlns:cx3="http://schemas.microsoft.com/office/drawing/2016/5/9/chartex" xmlns:cx4="http://schemas.microsoft.com/office/drawing/2016/5/10/chartex" xmlns:cx5="http://schemas.microsoft.com/office/drawing/2016/5/11/chartex" xmlns:cx6="http://schemas.microsoft.com/office/drawing/2016/5/12/chartex" xmlns:cx7="http://schemas.microsoft.com/office/drawing/2016/5/13/chartex" xmlns:cx8="http://schemas.microsoft.com/office/drawing/2016/5/14/chartex" xmlns:mc="http://schemas.openxmlformats.org/markup-compatibility/2006" xmlns:aink="http://schemas.microsoft.com/office/drawing/2016/ink" xmlns:am3d="http://schemas.microsoft.com/office/drawing/2017/model3d" xmlns:o="urn:schemas-microsoft-com:office:office" xmlns:r="http://schemas.openxmlformats.org/officeDocument/2006/relationships" xmlns:m="http://schemas.openxmlformats.org/officeDocument/2006/math" xmlns:v="urn:schemas-microsoft-com:vml" xmlns:wp14="http://schemas.microsoft.com/office/word/2010/wordprocessingDrawing" xmlns:wp="http://schemas.openxmlformats.org/drawingml/2006/wordprocessingDrawing" xmlns:w10="urn:schemas-microsoft-com:office:word" xmlns:w="http://schemas.openxmlformats.org/wordprocessingml/2006/main" xmlns:w14="http://schemas.microsoft.com/office/word/2010/wordml" xmlns:w15="http://schemas.microsoft.com/office/word/2012/wordml" xmlns:w16cex="http://schemas.microsoft.com/office/word/2018/wordml/cex" xmlns:w16cid="http://schemas.microsoft.com/office/word/2016/wordml/cid" xmlns:w16="http://schemas.microsoft.com/office/word/2018/wordml" xmlns:w16sdtdh="http://schemas.microsoft.com/office/word/2020/wordml/sdtdatahash" xmlns:w16se="http://schemas.microsoft.com/office/word/2015/wordml/symex" xmlns:wpg="http://schemas.microsoft.com/office/word/2010/wordprocessingGroup" xmlns:wpi="http://schemas.microsoft.com/office/word/2010/wordprocessingInk" xmlns:wne="http://schemas.microsoft.com/office/word/2006/wordml" xmlns:wps="http://schemas.microsoft.com/office/word/2010/wordprocessingShape" mc:Ignorable="w14 w15 w16se w16cid w16 w16cex w16sdtdh wp14">
   <w:p>
     <w:pPr>
       <w:pBdr>
@@ -28332,7 +28905,7 @@
 </file>
 
 <file path=word/footnotes.xml><?xml version="1.0" encoding="utf-8"?>
-<w:footnotes xmlns:wpc="http://schemas.microsoft.com/office/word/2010/wordprocessingCanvas" xmlns:cx="http://schemas.microsoft.com/office/drawing/2014/chartex" xmlns:mc="http://schemas.openxmlformats.org/markup-compatibility/2006" xmlns:o="urn:schemas-microsoft-com:office:office" xmlns:r="http://schemas.openxmlformats.org/officeDocument/2006/relationships" xmlns:m="http://schemas.openxmlformats.org/officeDocument/2006/math" xmlns:v="urn:schemas-microsoft-com:vml" xmlns:wp14="http://schemas.microsoft.com/office/word/2010/wordprocessingDrawing" xmlns:wp="http://schemas.openxmlformats.org/drawingml/2006/wordprocessingDrawing" xmlns:w10="urn:schemas-microsoft-com:office:word" xmlns:w="http://schemas.openxmlformats.org/wordprocessingml/2006/main" xmlns:w14="http://schemas.microsoft.com/office/word/2010/wordml" xmlns:w15="http://schemas.microsoft.com/office/word/2012/wordml" xmlns:w16se="http://schemas.microsoft.com/office/word/2015/wordml/symex" xmlns:wpg="http://schemas.microsoft.com/office/word/2010/wordprocessingGroup" xmlns:wpi="http://schemas.microsoft.com/office/word/2010/wordprocessingInk" xmlns:wne="http://schemas.microsoft.com/office/word/2006/wordml" xmlns:wps="http://schemas.microsoft.com/office/word/2010/wordprocessingShape" mc:Ignorable="w14 w15 w16se wp14">
+<w:footnotes xmlns:wpc="http://schemas.microsoft.com/office/word/2010/wordprocessingCanvas" xmlns:cx="http://schemas.microsoft.com/office/drawing/2014/chartex" xmlns:cx1="http://schemas.microsoft.com/office/drawing/2015/9/8/chartex" xmlns:cx2="http://schemas.microsoft.com/office/drawing/2015/10/21/chartex" xmlns:cx3="http://schemas.microsoft.com/office/drawing/2016/5/9/chartex" xmlns:cx4="http://schemas.microsoft.com/office/drawing/2016/5/10/chartex" xmlns:cx5="http://schemas.microsoft.com/office/drawing/2016/5/11/chartex" xmlns:cx6="http://schemas.microsoft.com/office/drawing/2016/5/12/chartex" xmlns:cx7="http://schemas.microsoft.com/office/drawing/2016/5/13/chartex" xmlns:cx8="http://schemas.microsoft.com/office/drawing/2016/5/14/chartex" xmlns:mc="http://schemas.openxmlformats.org/markup-compatibility/2006" xmlns:aink="http://schemas.microsoft.com/office/drawing/2016/ink" xmlns:am3d="http://schemas.microsoft.com/office/drawing/2017/model3d" xmlns:o="urn:schemas-microsoft-com:office:office" xmlns:r="http://schemas.openxmlformats.org/officeDocument/2006/relationships" xmlns:m="http://schemas.openxmlformats.org/officeDocument/2006/math" xmlns:v="urn:schemas-microsoft-com:vml" xmlns:wp14="http://schemas.microsoft.com/office/word/2010/wordprocessingDrawing" xmlns:wp="http://schemas.openxmlformats.org/drawingml/2006/wordprocessingDrawing" xmlns:w10="urn:schemas-microsoft-com:office:word" xmlns:w="http://schemas.openxmlformats.org/wordprocessingml/2006/main" xmlns:w14="http://schemas.microsoft.com/office/word/2010/wordml" xmlns:w15="http://schemas.microsoft.com/office/word/2012/wordml" xmlns:w16cex="http://schemas.microsoft.com/office/word/2018/wordml/cex" xmlns:w16cid="http://schemas.microsoft.com/office/word/2016/wordml/cid" xmlns:w16="http://schemas.microsoft.com/office/word/2018/wordml" xmlns:w16sdtdh="http://schemas.microsoft.com/office/word/2020/wordml/sdtdatahash" xmlns:w16se="http://schemas.microsoft.com/office/word/2015/wordml/symex" xmlns:wpg="http://schemas.microsoft.com/office/word/2010/wordprocessingGroup" xmlns:wpi="http://schemas.microsoft.com/office/word/2010/wordprocessingInk" xmlns:wne="http://schemas.microsoft.com/office/word/2006/wordml" xmlns:wps="http://schemas.microsoft.com/office/word/2010/wordprocessingShape" mc:Ignorable="w14 w15 w16se w16cid w16 w16cex w16sdtdh wp14">
   <w:footnote w:type="separator" w:id="-1">
     <w:p>
       <w:pPr>
@@ -28357,7 +28930,7 @@
 </file>
 
 <file path=word/header1.xml><?xml version="1.0" encoding="utf-8"?>
-<w:hdr xmlns:wpc="http://schemas.microsoft.com/office/word/2010/wordprocessingCanvas" xmlns:cx="http://schemas.microsoft.com/office/drawing/2014/chartex" xmlns:mc="http://schemas.openxmlformats.org/markup-compatibility/2006" xmlns:o="urn:schemas-microsoft-com:office:office" xmlns:r="http://schemas.openxmlformats.org/officeDocument/2006/relationships" xmlns:m="http://schemas.openxmlformats.org/officeDocument/2006/math" xmlns:v="urn:schemas-microsoft-com:vml" xmlns:wp14="http://schemas.microsoft.com/office/word/2010/wordprocessingDrawing" xmlns:wp="http://schemas.openxmlformats.org/drawingml/2006/wordprocessingDrawing" xmlns:w10="urn:schemas-microsoft-com:office:word" xmlns:w="http://schemas.openxmlformats.org/wordprocessingml/2006/main" xmlns:w14="http://schemas.microsoft.com/office/word/2010/wordml" xmlns:w15="http://schemas.microsoft.com/office/word/2012/wordml" xmlns:w16se="http://schemas.microsoft.com/office/word/2015/wordml/symex" xmlns:wpg="http://schemas.microsoft.com/office/word/2010/wordprocessingGroup" xmlns:wpi="http://schemas.microsoft.com/office/word/2010/wordprocessingInk" xmlns:wne="http://schemas.microsoft.com/office/word/2006/wordml" xmlns:wps="http://schemas.microsoft.com/office/word/2010/wordprocessingShape" mc:Ignorable="w14 w15 w16se wp14">
+<w:hdr xmlns:wpc="http://schemas.microsoft.com/office/word/2010/wordprocessingCanvas" xmlns:cx="http://schemas.microsoft.com/office/drawing/2014/chartex" xmlns:cx1="http://schemas.microsoft.com/office/drawing/2015/9/8/chartex" xmlns:cx2="http://schemas.microsoft.com/office/drawing/2015/10/21/chartex" xmlns:cx3="http://schemas.microsoft.com/office/drawing/2016/5/9/chartex" xmlns:cx4="http://schemas.microsoft.com/office/drawing/2016/5/10/chartex" xmlns:cx5="http://schemas.microsoft.com/office/drawing/2016/5/11/chartex" xmlns:cx6="http://schemas.microsoft.com/office/drawing/2016/5/12/chartex" xmlns:cx7="http://schemas.microsoft.com/office/drawing/2016/5/13/chartex" xmlns:cx8="http://schemas.microsoft.com/office/drawing/2016/5/14/chartex" xmlns:mc="http://schemas.openxmlformats.org/markup-compatibility/2006" xmlns:aink="http://schemas.microsoft.com/office/drawing/2016/ink" xmlns:am3d="http://schemas.microsoft.com/office/drawing/2017/model3d" xmlns:o="urn:schemas-microsoft-com:office:office" xmlns:r="http://schemas.openxmlformats.org/officeDocument/2006/relationships" xmlns:m="http://schemas.openxmlformats.org/officeDocument/2006/math" xmlns:v="urn:schemas-microsoft-com:vml" xmlns:wp14="http://schemas.microsoft.com/office/word/2010/wordprocessingDrawing" xmlns:wp="http://schemas.openxmlformats.org/drawingml/2006/wordprocessingDrawing" xmlns:w10="urn:schemas-microsoft-com:office:word" xmlns:w="http://schemas.openxmlformats.org/wordprocessingml/2006/main" xmlns:w14="http://schemas.microsoft.com/office/word/2010/wordml" xmlns:w15="http://schemas.microsoft.com/office/word/2012/wordml" xmlns:w16cex="http://schemas.microsoft.com/office/word/2018/wordml/cex" xmlns:w16cid="http://schemas.microsoft.com/office/word/2016/wordml/cid" xmlns:w16="http://schemas.microsoft.com/office/word/2018/wordml" xmlns:w16sdtdh="http://schemas.microsoft.com/office/word/2020/wordml/sdtdatahash" xmlns:w16se="http://schemas.microsoft.com/office/word/2015/wordml/symex" xmlns:wpg="http://schemas.microsoft.com/office/word/2010/wordprocessingGroup" xmlns:wpi="http://schemas.microsoft.com/office/word/2010/wordprocessingInk" xmlns:wne="http://schemas.microsoft.com/office/word/2006/wordml" xmlns:wps="http://schemas.microsoft.com/office/word/2010/wordprocessingShape" mc:Ignorable="w14 w15 w16se w16cid w16 w16cex w16sdtdh wp14">
   <w:p>
     <w:pPr>
       <w:pStyle w:val="Header"/>
@@ -28367,7 +28940,7 @@
 </file>
 
 <file path=word/header2.xml><?xml version="1.0" encoding="utf-8"?>
-<w:hdr xmlns:wpc="http://schemas.microsoft.com/office/word/2010/wordprocessingCanvas" xmlns:cx="http://schemas.microsoft.com/office/drawing/2014/chartex" xmlns:mc="http://schemas.openxmlformats.org/markup-compatibility/2006" xmlns:o="urn:schemas-microsoft-com:office:office" xmlns:r="http://schemas.openxmlformats.org/officeDocument/2006/relationships" xmlns:m="http://schemas.openxmlformats.org/officeDocument/2006/math" xmlns:v="urn:schemas-microsoft-com:vml" xmlns:wp14="http://schemas.microsoft.com/office/word/2010/wordprocessingDrawing" xmlns:wp="http://schemas.openxmlformats.org/drawingml/2006/wordprocessingDrawing" xmlns:w10="urn:schemas-microsoft-com:office:word" xmlns:w="http://schemas.openxmlformats.org/wordprocessingml/2006/main" xmlns:w14="http://schemas.microsoft.com/office/word/2010/wordml" xmlns:w15="http://schemas.microsoft.com/office/word/2012/wordml" xmlns:w16se="http://schemas.microsoft.com/office/word/2015/wordml/symex" xmlns:wpg="http://schemas.microsoft.com/office/word/2010/wordprocessingGroup" xmlns:wpi="http://schemas.microsoft.com/office/word/2010/wordprocessingInk" xmlns:wne="http://schemas.microsoft.com/office/word/2006/wordml" xmlns:wps="http://schemas.microsoft.com/office/word/2010/wordprocessingShape" mc:Ignorable="w14 w15 w16se wp14">
+<w:hdr xmlns:wpc="http://schemas.microsoft.com/office/word/2010/wordprocessingCanvas" xmlns:cx="http://schemas.microsoft.com/office/drawing/2014/chartex" xmlns:cx1="http://schemas.microsoft.com/office/drawing/2015/9/8/chartex" xmlns:cx2="http://schemas.microsoft.com/office/drawing/2015/10/21/chartex" xmlns:cx3="http://schemas.microsoft.com/office/drawing/2016/5/9/chartex" xmlns:cx4="http://schemas.microsoft.com/office/drawing/2016/5/10/chartex" xmlns:cx5="http://schemas.microsoft.com/office/drawing/2016/5/11/chartex" xmlns:cx6="http://schemas.microsoft.com/office/drawing/2016/5/12/chartex" xmlns:cx7="http://schemas.microsoft.com/office/drawing/2016/5/13/chartex" xmlns:cx8="http://schemas.microsoft.com/office/drawing/2016/5/14/chartex" xmlns:mc="http://schemas.openxmlformats.org/markup-compatibility/2006" xmlns:aink="http://schemas.microsoft.com/office/drawing/2016/ink" xmlns:am3d="http://schemas.microsoft.com/office/drawing/2017/model3d" xmlns:o="urn:schemas-microsoft-com:office:office" xmlns:r="http://schemas.openxmlformats.org/officeDocument/2006/relationships" xmlns:m="http://schemas.openxmlformats.org/officeDocument/2006/math" xmlns:v="urn:schemas-microsoft-com:vml" xmlns:wp14="http://schemas.microsoft.com/office/word/2010/wordprocessingDrawing" xmlns:wp="http://schemas.openxmlformats.org/drawingml/2006/wordprocessingDrawing" xmlns:w10="urn:schemas-microsoft-com:office:word" xmlns:w="http://schemas.openxmlformats.org/wordprocessingml/2006/main" xmlns:w14="http://schemas.microsoft.com/office/word/2010/wordml" xmlns:w15="http://schemas.microsoft.com/office/word/2012/wordml" xmlns:w16cex="http://schemas.microsoft.com/office/word/2018/wordml/cex" xmlns:w16cid="http://schemas.microsoft.com/office/word/2016/wordml/cid" xmlns:w16="http://schemas.microsoft.com/office/word/2018/wordml" xmlns:w16sdtdh="http://schemas.microsoft.com/office/word/2020/wordml/sdtdatahash" xmlns:w16se="http://schemas.microsoft.com/office/word/2015/wordml/symex" xmlns:wpg="http://schemas.microsoft.com/office/word/2010/wordprocessingGroup" xmlns:wpi="http://schemas.microsoft.com/office/word/2010/wordprocessingInk" xmlns:wne="http://schemas.microsoft.com/office/word/2006/wordml" xmlns:wps="http://schemas.microsoft.com/office/word/2010/wordprocessingShape" mc:Ignorable="w14 w15 w16se w16cid w16 w16cex w16sdtdh wp14">
   <w:p>
     <w:pPr>
       <w:pBdr>
@@ -28391,7 +28964,7 @@
 </file>
 
 <file path=word/header3.xml><?xml version="1.0" encoding="utf-8"?>
-<w:hdr xmlns:wpc="http://schemas.microsoft.com/office/word/2010/wordprocessingCanvas" xmlns:cx="http://schemas.microsoft.com/office/drawing/2014/chartex" xmlns:mc="http://schemas.openxmlformats.org/markup-compatibility/2006" xmlns:o="urn:schemas-microsoft-com:office:office" xmlns:r="http://schemas.openxmlformats.org/officeDocument/2006/relationships" xmlns:m="http://schemas.openxmlformats.org/officeDocument/2006/math" xmlns:v="urn:schemas-microsoft-com:vml" xmlns:wp14="http://schemas.microsoft.com/office/word/2010/wordprocessingDrawing" xmlns:wp="http://schemas.openxmlformats.org/drawingml/2006/wordprocessingDrawing" xmlns:w10="urn:schemas-microsoft-com:office:word" xmlns:w="http://schemas.openxmlformats.org/wordprocessingml/2006/main" xmlns:w14="http://schemas.microsoft.com/office/word/2010/wordml" xmlns:w15="http://schemas.microsoft.com/office/word/2012/wordml" xmlns:w16se="http://schemas.microsoft.com/office/word/2015/wordml/symex" xmlns:wpg="http://schemas.microsoft.com/office/word/2010/wordprocessingGroup" xmlns:wpi="http://schemas.microsoft.com/office/word/2010/wordprocessingInk" xmlns:wne="http://schemas.microsoft.com/office/word/2006/wordml" xmlns:wps="http://schemas.microsoft.com/office/word/2010/wordprocessingShape" mc:Ignorable="w14 w15 w16se wp14">
+<w:hdr xmlns:wpc="http://schemas.microsoft.com/office/word/2010/wordprocessingCanvas" xmlns:cx="http://schemas.microsoft.com/office/drawing/2014/chartex" xmlns:cx1="http://schemas.microsoft.com/office/drawing/2015/9/8/chartex" xmlns:cx2="http://schemas.microsoft.com/office/drawing/2015/10/21/chartex" xmlns:cx3="http://schemas.microsoft.com/office/drawing/2016/5/9/chartex" xmlns:cx4="http://schemas.microsoft.com/office/drawing/2016/5/10/chartex" xmlns:cx5="http://schemas.microsoft.com/office/drawing/2016/5/11/chartex" xmlns:cx6="http://schemas.microsoft.com/office/drawing/2016/5/12/chartex" xmlns:cx7="http://schemas.microsoft.com/office/drawing/2016/5/13/chartex" xmlns:cx8="http://schemas.microsoft.com/office/drawing/2016/5/14/chartex" xmlns:mc="http://schemas.openxmlformats.org/markup-compatibility/2006" xmlns:aink="http://schemas.microsoft.com/office/drawing/2016/ink" xmlns:am3d="http://schemas.microsoft.com/office/drawing/2017/model3d" xmlns:o="urn:schemas-microsoft-com:office:office" xmlns:r="http://schemas.openxmlformats.org/officeDocument/2006/relationships" xmlns:m="http://schemas.openxmlformats.org/officeDocument/2006/math" xmlns:v="urn:schemas-microsoft-com:vml" xmlns:wp14="http://schemas.microsoft.com/office/word/2010/wordprocessingDrawing" xmlns:wp="http://schemas.openxmlformats.org/drawingml/2006/wordprocessingDrawing" xmlns:w10="urn:schemas-microsoft-com:office:word" xmlns:w="http://schemas.openxmlformats.org/wordprocessingml/2006/main" xmlns:w14="http://schemas.microsoft.com/office/word/2010/wordml" xmlns:w15="http://schemas.microsoft.com/office/word/2012/wordml" xmlns:w16cex="http://schemas.microsoft.com/office/word/2018/wordml/cex" xmlns:w16cid="http://schemas.microsoft.com/office/word/2016/wordml/cid" xmlns:w16="http://schemas.microsoft.com/office/word/2018/wordml" xmlns:w16sdtdh="http://schemas.microsoft.com/office/word/2020/wordml/sdtdatahash" xmlns:w16se="http://schemas.microsoft.com/office/word/2015/wordml/symex" xmlns:wpg="http://schemas.microsoft.com/office/word/2010/wordprocessingGroup" xmlns:wpi="http://schemas.microsoft.com/office/word/2010/wordprocessingInk" xmlns:wne="http://schemas.microsoft.com/office/word/2006/wordml" xmlns:wps="http://schemas.microsoft.com/office/word/2010/wordprocessingShape" mc:Ignorable="w14 w15 w16se w16cid w16 w16cex w16sdtdh wp14">
   <w:p>
     <w:pPr>
       <w:pBdr>
@@ -28415,7 +28988,7 @@
 </file>
 
 <file path=word/header4.xml><?xml version="1.0" encoding="utf-8"?>
-<w:hdr xmlns:wpc="http://schemas.microsoft.com/office/word/2010/wordprocessingCanvas" xmlns:cx="http://schemas.microsoft.com/office/drawing/2014/chartex" xmlns:mc="http://schemas.openxmlformats.org/markup-compatibility/2006" xmlns:o="urn:schemas-microsoft-com:office:office" xmlns:r="http://schemas.openxmlformats.org/officeDocument/2006/relationships" xmlns:m="http://schemas.openxmlformats.org/officeDocument/2006/math" xmlns:v="urn:schemas-microsoft-com:vml" xmlns:wp14="http://schemas.microsoft.com/office/word/2010/wordprocessingDrawing" xmlns:wp="http://schemas.openxmlformats.org/drawingml/2006/wordprocessingDrawing" xmlns:w10="urn:schemas-microsoft-com:office:word" xmlns:w="http://schemas.openxmlformats.org/wordprocessingml/2006/main" xmlns:w14="http://schemas.microsoft.com/office/word/2010/wordml" xmlns:w15="http://schemas.microsoft.com/office/word/2012/wordml" xmlns:w16se="http://schemas.microsoft.com/office/word/2015/wordml/symex" xmlns:wpg="http://schemas.microsoft.com/office/word/2010/wordprocessingGroup" xmlns:wpi="http://schemas.microsoft.com/office/word/2010/wordprocessingInk" xmlns:wne="http://schemas.microsoft.com/office/word/2006/wordml" xmlns:wps="http://schemas.microsoft.com/office/word/2010/wordprocessingShape" mc:Ignorable="w14 w15 w16se wp14">
+<w:hdr xmlns:wpc="http://schemas.microsoft.com/office/word/2010/wordprocessingCanvas" xmlns:cx="http://schemas.microsoft.com/office/drawing/2014/chartex" xmlns:cx1="http://schemas.microsoft.com/office/drawing/2015/9/8/chartex" xmlns:cx2="http://schemas.microsoft.com/office/drawing/2015/10/21/chartex" xmlns:cx3="http://schemas.microsoft.com/office/drawing/2016/5/9/chartex" xmlns:cx4="http://schemas.microsoft.com/office/drawing/2016/5/10/chartex" xmlns:cx5="http://schemas.microsoft.com/office/drawing/2016/5/11/chartex" xmlns:cx6="http://schemas.microsoft.com/office/drawing/2016/5/12/chartex" xmlns:cx7="http://schemas.microsoft.com/office/drawing/2016/5/13/chartex" xmlns:cx8="http://schemas.microsoft.com/office/drawing/2016/5/14/chartex" xmlns:mc="http://schemas.openxmlformats.org/markup-compatibility/2006" xmlns:aink="http://schemas.microsoft.com/office/drawing/2016/ink" xmlns:am3d="http://schemas.microsoft.com/office/drawing/2017/model3d" xmlns:o="urn:schemas-microsoft-com:office:office" xmlns:r="http://schemas.openxmlformats.org/officeDocument/2006/relationships" xmlns:m="http://schemas.openxmlformats.org/officeDocument/2006/math" xmlns:v="urn:schemas-microsoft-com:vml" xmlns:wp14="http://schemas.microsoft.com/office/word/2010/wordprocessingDrawing" xmlns:wp="http://schemas.openxmlformats.org/drawingml/2006/wordprocessingDrawing" xmlns:w10="urn:schemas-microsoft-com:office:word" xmlns:w="http://schemas.openxmlformats.org/wordprocessingml/2006/main" xmlns:w14="http://schemas.microsoft.com/office/word/2010/wordml" xmlns:w15="http://schemas.microsoft.com/office/word/2012/wordml" xmlns:w16cex="http://schemas.microsoft.com/office/word/2018/wordml/cex" xmlns:w16cid="http://schemas.microsoft.com/office/word/2016/wordml/cid" xmlns:w16="http://schemas.microsoft.com/office/word/2018/wordml" xmlns:w16sdtdh="http://schemas.microsoft.com/office/word/2020/wordml/sdtdatahash" xmlns:w16se="http://schemas.microsoft.com/office/word/2015/wordml/symex" xmlns:wpg="http://schemas.microsoft.com/office/word/2010/wordprocessingGroup" xmlns:wpi="http://schemas.microsoft.com/office/word/2010/wordprocessingInk" xmlns:wne="http://schemas.microsoft.com/office/word/2006/wordml" xmlns:wps="http://schemas.microsoft.com/office/word/2010/wordprocessingShape" mc:Ignorable="w14 w15 w16se w16cid w16 w16cex w16sdtdh wp14">
   <w:p>
     <w:pPr>
       <w:pBdr>
@@ -28447,7 +29020,7 @@
 </file>
 
 <file path=word/numbering.xml><?xml version="1.0" encoding="utf-8"?>
-<w:numbering xmlns:wpc="http://schemas.microsoft.com/office/word/2010/wordprocessingCanvas" xmlns:cx="http://schemas.microsoft.com/office/drawing/2014/chartex" xmlns:mc="http://schemas.openxmlformats.org/markup-compatibility/2006" xmlns:o="urn:schemas-microsoft-com:office:office" xmlns:r="http://schemas.openxmlformats.org/officeDocument/2006/relationships" xmlns:m="http://schemas.openxmlformats.org/officeDocument/2006/math" xmlns:v="urn:schemas-microsoft-com:vml" xmlns:wp14="http://schemas.microsoft.com/office/word/2010/wordprocessingDrawing" xmlns:wp="http://schemas.openxmlformats.org/drawingml/2006/wordprocessingDrawing" xmlns:w10="urn:schemas-microsoft-com:office:word" xmlns:w="http://schemas.openxmlformats.org/wordprocessingml/2006/main" xmlns:w14="http://schemas.microsoft.com/office/word/2010/wordml" xmlns:w15="http://schemas.microsoft.com/office/word/2012/wordml" xmlns:w16se="http://schemas.microsoft.com/office/word/2015/wordml/symex" xmlns:wpg="http://schemas.microsoft.com/office/word/2010/wordprocessingGroup" xmlns:wpi="http://schemas.microsoft.com/office/word/2010/wordprocessingInk" xmlns:wne="http://schemas.microsoft.com/office/word/2006/wordml" xmlns:wps="http://schemas.microsoft.com/office/word/2010/wordprocessingShape" mc:Ignorable="w14 w15 w16se wp14">
+<w:numbering xmlns:wpc="http://schemas.microsoft.com/office/word/2010/wordprocessingCanvas" xmlns:cx="http://schemas.microsoft.com/office/drawing/2014/chartex" xmlns:cx1="http://schemas.microsoft.com/office/drawing/2015/9/8/chartex" xmlns:cx2="http://schemas.microsoft.com/office/drawing/2015/10/21/chartex" xmlns:cx3="http://schemas.microsoft.com/office/drawing/2016/5/9/chartex" xmlns:cx4="http://schemas.microsoft.com/office/drawing/2016/5/10/chartex" xmlns:cx5="http://schemas.microsoft.com/office/drawing/2016/5/11/chartex" xmlns:cx6="http://schemas.microsoft.com/office/drawing/2016/5/12/chartex" xmlns:cx7="http://schemas.microsoft.com/office/drawing/2016/5/13/chartex" xmlns:cx8="http://schemas.microsoft.com/office/drawing/2016/5/14/chartex" xmlns:mc="http://schemas.openxmlformats.org/markup-compatibility/2006" xmlns:aink="http://schemas.microsoft.com/office/drawing/2016/ink" xmlns:am3d="http://schemas.microsoft.com/office/drawing/2017/model3d" xmlns:o="urn:schemas-microsoft-com:office:office" xmlns:r="http://schemas.openxmlformats.org/officeDocument/2006/relationships" xmlns:m="http://schemas.openxmlformats.org/officeDocument/2006/math" xmlns:v="urn:schemas-microsoft-com:vml" xmlns:wp14="http://schemas.microsoft.com/office/word/2010/wordprocessingDrawing" xmlns:wp="http://schemas.openxmlformats.org/drawingml/2006/wordprocessingDrawing" xmlns:w10="urn:schemas-microsoft-com:office:word" xmlns:w="http://schemas.openxmlformats.org/wordprocessingml/2006/main" xmlns:w14="http://schemas.microsoft.com/office/word/2010/wordml" xmlns:w15="http://schemas.microsoft.com/office/word/2012/wordml" xmlns:w16cex="http://schemas.microsoft.com/office/word/2018/wordml/cex" xmlns:w16cid="http://schemas.microsoft.com/office/word/2016/wordml/cid" xmlns:w16="http://schemas.microsoft.com/office/word/2018/wordml" xmlns:w16sdtdh="http://schemas.microsoft.com/office/word/2020/wordml/sdtdatahash" xmlns:w16se="http://schemas.microsoft.com/office/word/2015/wordml/symex" xmlns:wpg="http://schemas.microsoft.com/office/word/2010/wordprocessingGroup" xmlns:wpi="http://schemas.microsoft.com/office/word/2010/wordprocessingInk" xmlns:wne="http://schemas.microsoft.com/office/word/2006/wordml" xmlns:wps="http://schemas.microsoft.com/office/word/2010/wordprocessingShape" mc:Ignorable="w14 w15 w16se w16cid w16 w16cex w16sdtdh wp14">
   <w:abstractNum w:abstractNumId="0" w15:restartNumberingAfterBreak="0">
     <w:nsid w:val="10E01FD0"/>
     <w:multiLevelType w:val="multilevel"/>
@@ -30449,7 +31022,7 @@
 </file>
 
 <file path=word/styles.xml><?xml version="1.0" encoding="utf-8"?>
-<w:styles xmlns:mc="http://schemas.openxmlformats.org/markup-compatibility/2006" xmlns:r="http://schemas.openxmlformats.org/officeDocument/2006/relationships" xmlns:w="http://schemas.openxmlformats.org/wordprocessingml/2006/main" xmlns:w14="http://schemas.microsoft.com/office/word/2010/wordml" xmlns:w15="http://schemas.microsoft.com/office/word/2012/wordml" xmlns:w16se="http://schemas.microsoft.com/office/word/2015/wordml/symex" mc:Ignorable="w14 w15 w16se">
+<w:styles xmlns:mc="http://schemas.openxmlformats.org/markup-compatibility/2006" xmlns:r="http://schemas.openxmlformats.org/officeDocument/2006/relationships" xmlns:w="http://schemas.openxmlformats.org/wordprocessingml/2006/main" xmlns:w14="http://schemas.microsoft.com/office/word/2010/wordml" xmlns:w15="http://schemas.microsoft.com/office/word/2012/wordml" xmlns:w16cex="http://schemas.microsoft.com/office/word/2018/wordml/cex" xmlns:w16cid="http://schemas.microsoft.com/office/word/2016/wordml/cid" xmlns:w16="http://schemas.microsoft.com/office/word/2018/wordml" xmlns:w16sdtdh="http://schemas.microsoft.com/office/word/2020/wordml/sdtdatahash" xmlns:w16se="http://schemas.microsoft.com/office/word/2015/wordml/symex" mc:Ignorable="w14 w15 w16se w16cid w16 w16cex w16sdtdh">
   <w:docDefaults>
     <w:rPrDefault>
       <w:rPr>
@@ -30465,7 +31038,7 @@
       </w:pPr>
     </w:pPrDefault>
   </w:docDefaults>
-  <w:latentStyles w:defLockedState="0" w:defUIPriority="99" w:defSemiHidden="0" w:defUnhideWhenUsed="0" w:defQFormat="0" w:count="371">
+  <w:latentStyles w:defLockedState="0" w:defUIPriority="99" w:defSemiHidden="0" w:defUnhideWhenUsed="0" w:defQFormat="0" w:count="376">
     <w:lsdException w:name="Normal" w:uiPriority="0" w:qFormat="1"/>
     <w:lsdException w:name="heading 1" w:uiPriority="9" w:qFormat="1"/>
     <w:lsdException w:name="heading 2" w:semiHidden="1" w:uiPriority="9" w:unhideWhenUsed="1" w:qFormat="1"/>
@@ -30571,7 +31144,6 @@
     <w:lsdException w:name="HTML Sample" w:semiHidden="1" w:unhideWhenUsed="1"/>
     <w:lsdException w:name="HTML Typewriter" w:semiHidden="1" w:unhideWhenUsed="1"/>
     <w:lsdException w:name="HTML Variable" w:semiHidden="1" w:unhideWhenUsed="1"/>
-    <w:lsdException w:name="Normal Table" w:semiHidden="1" w:unhideWhenUsed="1"/>
     <w:lsdException w:name="annotation subject" w:semiHidden="1" w:unhideWhenUsed="1"/>
     <w:lsdException w:name="No List" w:semiHidden="1" w:unhideWhenUsed="1"/>
     <w:lsdException w:name="Outline List 1" w:semiHidden="1" w:unhideWhenUsed="1"/>
@@ -30614,11 +31186,8 @@
     <w:lsdException w:name="Table Contemporary" w:semiHidden="1" w:unhideWhenUsed="1"/>
     <w:lsdException w:name="Table Elegant" w:semiHidden="1" w:unhideWhenUsed="1"/>
     <w:lsdException w:name="Table Professional" w:semiHidden="1" w:unhideWhenUsed="1"/>
-    <w:lsdException w:name="Table Subtle 1" w:semiHidden="1" w:unhideWhenUsed="1"/>
     <w:lsdException w:name="Table Subtle 2" w:semiHidden="1" w:unhideWhenUsed="1"/>
     <w:lsdException w:name="Table Web 1" w:semiHidden="1" w:unhideWhenUsed="1"/>
-    <w:lsdException w:name="Table Web 2" w:semiHidden="1" w:unhideWhenUsed="1"/>
-    <w:lsdException w:name="Table Web 3" w:semiHidden="1" w:unhideWhenUsed="1"/>
     <w:lsdException w:name="Balloon Text" w:semiHidden="1" w:unhideWhenUsed="1"/>
     <w:lsdException w:name="Table Grid" w:uiPriority="39"/>
     <w:lsdException w:name="Table Theme" w:semiHidden="1" w:unhideWhenUsed="1"/>
@@ -30837,6 +31406,11 @@
     <w:lsdException w:name="List Table 5 Dark Accent 6" w:uiPriority="50"/>
     <w:lsdException w:name="List Table 6 Colorful Accent 6" w:uiPriority="51"/>
     <w:lsdException w:name="List Table 7 Colorful Accent 6" w:uiPriority="52"/>
+    <w:lsdException w:name="Mention" w:semiHidden="1" w:unhideWhenUsed="1"/>
+    <w:lsdException w:name="Smart Hyperlink" w:semiHidden="1" w:unhideWhenUsed="1"/>
+    <w:lsdException w:name="Hashtag" w:semiHidden="1" w:unhideWhenUsed="1"/>
+    <w:lsdException w:name="Unresolved Mention" w:semiHidden="1" w:unhideWhenUsed="1"/>
+    <w:lsdException w:name="Smart Link" w:semiHidden="1" w:unhideWhenUsed="1"/>
   </w:latentStyles>
   <w:style w:type="paragraph" w:default="1" w:styleId="Normal">
     <w:name w:val="Normal"/>
@@ -31691,28 +32265,28 @@
 </file>
 
 <file path=customXml/item1.xml><?xml version="1.0" encoding="utf-8"?>
+<b:Sources xmlns:b="http://schemas.openxmlformats.org/officeDocument/2006/bibliography" xmlns="http://schemas.openxmlformats.org/officeDocument/2006/bibliography" SelectedStyle="\APASixthEditionOfficeOnline.xsl" StyleName="APA" Version="6"/>
+</file>
+
+<file path=customXml/item2.xml><?xml version="1.0" encoding="utf-8"?>
 <go:gDocsCustomXmlDataStorage xmlns:go="http://customooxmlschemas.google.com/" xmlns:r="http://schemas.openxmlformats.org/officeDocument/2006/relationships" uri="GoogleDocsCustomDataVersion2">
   <go:docsCustomData xmlns:go="http://customooxmlschemas.google.com/" roundtripDataSignature="AMtx7miHANN4EJnQegSCbmmqlqbprnkOqg==">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</go:docsCustomData>
 </go:gDocsCustomXmlDataStorage>
 </file>
 
-<file path=customXml/item2.xml><?xml version="1.0" encoding="utf-8"?>
-<b:Sources xmlns:b="http://schemas.openxmlformats.org/officeDocument/2006/bibliography" xmlns="http://schemas.openxmlformats.org/officeDocument/2006/bibliography" SelectedStyle="\APASixthEditionOfficeOnline.xsl" StyleName="APA" Version="6"/>
+<file path=customXml/itemProps1.xml><?xml version="1.0" encoding="utf-8"?>
+<ds:datastoreItem xmlns:ds="http://schemas.openxmlformats.org/officeDocument/2006/customXml" ds:itemID="{CA633FC8-9C63-4578-8A8A-6B3A0BFD83F5}">
+  <ds:schemaRefs>
+    <ds:schemaRef ds:uri="http://schemas.openxmlformats.org/officeDocument/2006/bibliography"/>
+  </ds:schemaRefs>
+</ds:datastoreItem>
 </file>
 
-<file path=customXml/itemProps1.xml><?xml version="1.0" encoding="utf-8"?>
+<file path=customXml/itemProps2.xml><?xml version="1.0" encoding="utf-8"?>
 <ds:datastoreItem xmlns:ds="http://schemas.openxmlformats.org/officeDocument/2006/customXml" ds:itemID="{11111111-1234-1234-1234-123412341234}">
   <ds:schemaRefs>
     <ds:schemaRef ds:uri="http://customooxmlschemas.google.com/"/>
     <ds:schemaRef ds:uri="http://schemas.openxmlformats.org/officeDocument/2006/relationships"/>
   </ds:schemaRefs>
 </ds:datastoreItem>
-</file>
-
-<file path=customXml/itemProps2.xml><?xml version="1.0" encoding="utf-8"?>
-<ds:datastoreItem xmlns:ds="http://schemas.openxmlformats.org/officeDocument/2006/customXml" ds:itemID="{CA633FC8-9C63-4578-8A8A-6B3A0BFD83F5}">
-  <ds:schemaRefs>
-    <ds:schemaRef ds:uri="http://schemas.openxmlformats.org/officeDocument/2006/bibliography"/>
-  </ds:schemaRefs>
-</ds:datastoreItem>
 </file>
--- a/Project/NhomH_KeHoach.docx
+++ b/Project/NhomH_KeHoach.docx
@@ -1356,7 +1356,7 @@
         </w:rPr>
         <w:fldChar w:fldCharType="separate"/>
       </w:r>
-      <w:hyperlink w:anchor="_Toc163729907" w:history="1">
+      <w:hyperlink w:anchor="_Toc163761073" w:history="1">
         <w:r>
           <w:rPr>
             <w:rStyle w:val="Hyperlink"/>
@@ -1384,7 +1384,7 @@
             <w:noProof/>
             <w:webHidden/>
           </w:rPr>
-          <w:instrText xml:space="preserve"> PAGEREF _Toc163729907 \h </w:instrText>
+          <w:instrText xml:space="preserve"> PAGEREF _Toc163761073 \h </w:instrText>
         </w:r>
         <w:r>
           <w:rPr>
@@ -1429,7 +1429,7 @@
           <w:szCs w:val="22"/>
         </w:rPr>
       </w:pPr>
-      <w:hyperlink w:anchor="_Toc163729908" w:history="1">
+      <w:hyperlink w:anchor="_Toc163761074" w:history="1">
         <w:r>
           <w:rPr>
             <w:rStyle w:val="Hyperlink"/>
@@ -1457,7 +1457,7 @@
             <w:noProof/>
             <w:webHidden/>
           </w:rPr>
-          <w:instrText xml:space="preserve"> PAGEREF _Toc163729908 \h </w:instrText>
+          <w:instrText xml:space="preserve"> PAGEREF _Toc163761074 \h </w:instrText>
         </w:r>
         <w:r>
           <w:rPr>
@@ -1503,7 +1503,7 @@
           <w:szCs w:val="22"/>
         </w:rPr>
       </w:pPr>
-      <w:hyperlink w:anchor="_Toc163729909" w:history="1">
+      <w:hyperlink w:anchor="_Toc163761075" w:history="1">
         <w:r>
           <w:rPr>
             <w:rStyle w:val="Hyperlink"/>
@@ -1531,7 +1531,7 @@
             <w:noProof/>
             <w:webHidden/>
           </w:rPr>
-          <w:instrText xml:space="preserve"> PAGEREF _Toc163729909 \h </w:instrText>
+          <w:instrText xml:space="preserve"> PAGEREF _Toc163761075 \h </w:instrText>
         </w:r>
         <w:r>
           <w:rPr>
@@ -1577,7 +1577,7 @@
           <w:szCs w:val="22"/>
         </w:rPr>
       </w:pPr>
-      <w:hyperlink w:anchor="_Toc163729910" w:history="1">
+      <w:hyperlink w:anchor="_Toc163761076" w:history="1">
         <w:r>
           <w:rPr>
             <w:rStyle w:val="Hyperlink"/>
@@ -1605,7 +1605,7 @@
             <w:noProof/>
             <w:webHidden/>
           </w:rPr>
-          <w:instrText xml:space="preserve"> PAGEREF _Toc163729910 \h </w:instrText>
+          <w:instrText xml:space="preserve"> PAGEREF _Toc163761076 \h </w:instrText>
         </w:r>
         <w:r>
           <w:rPr>
@@ -1649,7 +1649,7 @@
           <w:szCs w:val="22"/>
         </w:rPr>
       </w:pPr>
-      <w:hyperlink w:anchor="_Toc163729911" w:history="1">
+      <w:hyperlink w:anchor="_Toc163761077" w:history="1">
         <w:r>
           <w:rPr>
             <w:rStyle w:val="Hyperlink"/>
@@ -1677,7 +1677,7 @@
             <w:noProof/>
             <w:webHidden/>
           </w:rPr>
-          <w:instrText xml:space="preserve"> PAGEREF _Toc163729911 \h </w:instrText>
+          <w:instrText xml:space="preserve"> PAGEREF _Toc163761077 \h </w:instrText>
         </w:r>
         <w:r>
           <w:rPr>
@@ -1721,7 +1721,7 @@
           <w:szCs w:val="22"/>
         </w:rPr>
       </w:pPr>
-      <w:hyperlink w:anchor="_Toc163729912" w:history="1">
+      <w:hyperlink w:anchor="_Toc163761078" w:history="1">
         <w:r>
           <w:rPr>
             <w:rStyle w:val="Hyperlink"/>
@@ -1749,7 +1749,7 @@
             <w:noProof/>
             <w:webHidden/>
           </w:rPr>
-          <w:instrText xml:space="preserve"> PAGEREF _Toc163729912 \h </w:instrText>
+          <w:instrText xml:space="preserve"> PAGEREF _Toc163761078 \h </w:instrText>
         </w:r>
         <w:r>
           <w:rPr>
@@ -1794,7 +1794,7 @@
           <w:szCs w:val="22"/>
         </w:rPr>
       </w:pPr>
-      <w:hyperlink w:anchor="_Toc163729913" w:history="1">
+      <w:hyperlink w:anchor="_Toc163761079" w:history="1">
         <w:r>
           <w:rPr>
             <w:rStyle w:val="Hyperlink"/>
@@ -1822,7 +1822,7 @@
             <w:noProof/>
             <w:webHidden/>
           </w:rPr>
-          <w:instrText xml:space="preserve"> PAGEREF _Toc163729913 \h </w:instrText>
+          <w:instrText xml:space="preserve"> PAGEREF _Toc163761079 \h </w:instrText>
         </w:r>
         <w:r>
           <w:rPr>
@@ -1867,7 +1867,7 @@
           <w:szCs w:val="22"/>
         </w:rPr>
       </w:pPr>
-      <w:hyperlink w:anchor="_Toc163729914" w:history="1">
+      <w:hyperlink w:anchor="_Toc163761080" w:history="1">
         <w:r>
           <w:rPr>
             <w:rStyle w:val="Hyperlink"/>
@@ -1895,7 +1895,7 @@
             <w:noProof/>
             <w:webHidden/>
           </w:rPr>
-          <w:instrText xml:space="preserve"> PAGEREF _Toc163729914 \h </w:instrText>
+          <w:instrText xml:space="preserve"> PAGEREF _Toc163761080 \h </w:instrText>
         </w:r>
         <w:r>
           <w:rPr>
@@ -1941,7 +1941,7 @@
           <w:szCs w:val="22"/>
         </w:rPr>
       </w:pPr>
-      <w:hyperlink w:anchor="_Toc163729915" w:history="1">
+      <w:hyperlink w:anchor="_Toc163761081" w:history="1">
         <w:r>
           <w:rPr>
             <w:rStyle w:val="Hyperlink"/>
@@ -1969,7 +1969,7 @@
             <w:noProof/>
             <w:webHidden/>
           </w:rPr>
-          <w:instrText xml:space="preserve"> PAGEREF _Toc163729915 \h </w:instrText>
+          <w:instrText xml:space="preserve"> PAGEREF _Toc163761081 \h </w:instrText>
         </w:r>
         <w:r>
           <w:rPr>
@@ -2013,7 +2013,7 @@
           <w:szCs w:val="22"/>
         </w:rPr>
       </w:pPr>
-      <w:hyperlink w:anchor="_Toc163729916" w:history="1">
+      <w:hyperlink w:anchor="_Toc163761082" w:history="1">
         <w:r>
           <w:rPr>
             <w:rStyle w:val="Hyperlink"/>
@@ -2041,7 +2041,7 @@
             <w:noProof/>
             <w:webHidden/>
           </w:rPr>
-          <w:instrText xml:space="preserve"> PAGEREF _Toc163729916 \h </w:instrText>
+          <w:instrText xml:space="preserve"> PAGEREF _Toc163761082 \h </w:instrText>
         </w:r>
         <w:r>
           <w:rPr>
@@ -2085,7 +2085,7 @@
           <w:szCs w:val="22"/>
         </w:rPr>
       </w:pPr>
-      <w:hyperlink w:anchor="_Toc163729917" w:history="1">
+      <w:hyperlink w:anchor="_Toc163761083" w:history="1">
         <w:r>
           <w:rPr>
             <w:rStyle w:val="Hyperlink"/>
@@ -2113,7 +2113,7 @@
             <w:noProof/>
             <w:webHidden/>
           </w:rPr>
-          <w:instrText xml:space="preserve"> PAGEREF _Toc163729917 \h </w:instrText>
+          <w:instrText xml:space="preserve"> PAGEREF _Toc163761083 \h </w:instrText>
         </w:r>
         <w:r>
           <w:rPr>
@@ -2159,7 +2159,7 @@
           <w:szCs w:val="22"/>
         </w:rPr>
       </w:pPr>
-      <w:hyperlink w:anchor="_Toc163729918" w:history="1">
+      <w:hyperlink w:anchor="_Toc163761084" w:history="1">
         <w:r>
           <w:rPr>
             <w:rStyle w:val="Hyperlink"/>
@@ -2187,7 +2187,7 @@
             <w:noProof/>
             <w:webHidden/>
           </w:rPr>
-          <w:instrText xml:space="preserve"> PAGEREF _Toc163729918 \h </w:instrText>
+          <w:instrText xml:space="preserve"> PAGEREF _Toc163761084 \h </w:instrText>
         </w:r>
         <w:r>
           <w:rPr>
@@ -2231,7 +2231,7 @@
           <w:szCs w:val="22"/>
         </w:rPr>
       </w:pPr>
-      <w:hyperlink w:anchor="_Toc163729919" w:history="1">
+      <w:hyperlink w:anchor="_Toc163761085" w:history="1">
         <w:r>
           <w:rPr>
             <w:rStyle w:val="Hyperlink"/>
@@ -2259,7 +2259,7 @@
             <w:noProof/>
             <w:webHidden/>
           </w:rPr>
-          <w:instrText xml:space="preserve"> PAGEREF _Toc163729919 \h </w:instrText>
+          <w:instrText xml:space="preserve"> PAGEREF _Toc163761085 \h </w:instrText>
         </w:r>
         <w:r>
           <w:rPr>
@@ -2303,7 +2303,7 @@
           <w:szCs w:val="22"/>
         </w:rPr>
       </w:pPr>
-      <w:hyperlink w:anchor="_Toc163729920" w:history="1">
+      <w:hyperlink w:anchor="_Toc163761086" w:history="1">
         <w:r>
           <w:rPr>
             <w:rStyle w:val="Hyperlink"/>
@@ -2331,7 +2331,7 @@
             <w:noProof/>
             <w:webHidden/>
           </w:rPr>
-          <w:instrText xml:space="preserve"> PAGEREF _Toc163729920 \h </w:instrText>
+          <w:instrText xml:space="preserve"> PAGEREF _Toc163761086 \h </w:instrText>
         </w:r>
         <w:r>
           <w:rPr>
@@ -2377,7 +2377,7 @@
           <w:szCs w:val="22"/>
         </w:rPr>
       </w:pPr>
-      <w:hyperlink w:anchor="_Toc163729921" w:history="1">
+      <w:hyperlink w:anchor="_Toc163761087" w:history="1">
         <w:r>
           <w:rPr>
             <w:rStyle w:val="Hyperlink"/>
@@ -2405,7 +2405,7 @@
             <w:noProof/>
             <w:webHidden/>
           </w:rPr>
-          <w:instrText xml:space="preserve"> PAGEREF _Toc163729921 \h </w:instrText>
+          <w:instrText xml:space="preserve"> PAGEREF _Toc163761087 \h </w:instrText>
         </w:r>
         <w:r>
           <w:rPr>
@@ -2449,7 +2449,7 @@
           <w:szCs w:val="22"/>
         </w:rPr>
       </w:pPr>
-      <w:hyperlink w:anchor="_Toc163729922" w:history="1">
+      <w:hyperlink w:anchor="_Toc163761088" w:history="1">
         <w:r>
           <w:rPr>
             <w:rStyle w:val="Hyperlink"/>
@@ -2477,7 +2477,7 @@
             <w:noProof/>
             <w:webHidden/>
           </w:rPr>
-          <w:instrText xml:space="preserve"> PAGEREF _Toc163729922 \h </w:instrText>
+          <w:instrText xml:space="preserve"> PAGEREF _Toc163761088 \h </w:instrText>
         </w:r>
         <w:r>
           <w:rPr>
@@ -2521,7 +2521,7 @@
           <w:szCs w:val="22"/>
         </w:rPr>
       </w:pPr>
-      <w:hyperlink w:anchor="_Toc163729923" w:history="1">
+      <w:hyperlink w:anchor="_Toc163761089" w:history="1">
         <w:r>
           <w:rPr>
             <w:rStyle w:val="Hyperlink"/>
@@ -2549,7 +2549,7 @@
             <w:noProof/>
             <w:webHidden/>
           </w:rPr>
-          <w:instrText xml:space="preserve"> PAGEREF _Toc163729923 \h </w:instrText>
+          <w:instrText xml:space="preserve"> PAGEREF _Toc163761089 \h </w:instrText>
         </w:r>
         <w:r>
           <w:rPr>
@@ -2595,7 +2595,7 @@
           <w:szCs w:val="22"/>
         </w:rPr>
       </w:pPr>
-      <w:hyperlink w:anchor="_Toc163729924" w:history="1">
+      <w:hyperlink w:anchor="_Toc163761090" w:history="1">
         <w:r>
           <w:rPr>
             <w:rStyle w:val="Hyperlink"/>
@@ -2623,7 +2623,7 @@
             <w:noProof/>
             <w:webHidden/>
           </w:rPr>
-          <w:instrText xml:space="preserve"> PAGEREF _Toc163729924 \h </w:instrText>
+          <w:instrText xml:space="preserve"> PAGEREF _Toc163761090 \h </w:instrText>
         </w:r>
         <w:r>
           <w:rPr>
@@ -2667,7 +2667,7 @@
           <w:szCs w:val="22"/>
         </w:rPr>
       </w:pPr>
-      <w:hyperlink w:anchor="_Toc163729925" w:history="1">
+      <w:hyperlink w:anchor="_Toc163761091" w:history="1">
         <w:r>
           <w:rPr>
             <w:rStyle w:val="Hyperlink"/>
@@ -2695,7 +2695,7 @@
             <w:noProof/>
             <w:webHidden/>
           </w:rPr>
-          <w:instrText xml:space="preserve"> PAGEREF _Toc163729925 \h </w:instrText>
+          <w:instrText xml:space="preserve"> PAGEREF _Toc163761091 \h </w:instrText>
         </w:r>
         <w:r>
           <w:rPr>
@@ -2739,7 +2739,7 @@
           <w:szCs w:val="22"/>
         </w:rPr>
       </w:pPr>
-      <w:hyperlink w:anchor="_Toc163729926" w:history="1">
+      <w:hyperlink w:anchor="_Toc163761092" w:history="1">
         <w:r>
           <w:rPr>
             <w:rStyle w:val="Hyperlink"/>
@@ -2767,7 +2767,7 @@
             <w:noProof/>
             <w:webHidden/>
           </w:rPr>
-          <w:instrText xml:space="preserve"> PAGEREF _Toc163729926 \h </w:instrText>
+          <w:instrText xml:space="preserve"> PAGEREF _Toc163761092 \h </w:instrText>
         </w:r>
         <w:r>
           <w:rPr>
@@ -2813,7 +2813,7 @@
           <w:szCs w:val="22"/>
         </w:rPr>
       </w:pPr>
-      <w:hyperlink w:anchor="_Toc163729927" w:history="1">
+      <w:hyperlink w:anchor="_Toc163761093" w:history="1">
         <w:r>
           <w:rPr>
             <w:rStyle w:val="Hyperlink"/>
@@ -2841,7 +2841,7 @@
             <w:noProof/>
             <w:webHidden/>
           </w:rPr>
-          <w:instrText xml:space="preserve"> PAGEREF _Toc163729927 \h </w:instrText>
+          <w:instrText xml:space="preserve"> PAGEREF _Toc163761093 \h </w:instrText>
         </w:r>
         <w:r>
           <w:rPr>
@@ -2885,7 +2885,7 @@
           <w:szCs w:val="22"/>
         </w:rPr>
       </w:pPr>
-      <w:hyperlink w:anchor="_Toc163729928" w:history="1">
+      <w:hyperlink w:anchor="_Toc163761094" w:history="1">
         <w:r>
           <w:rPr>
             <w:rStyle w:val="Hyperlink"/>
@@ -2913,7 +2913,7 @@
             <w:noProof/>
             <w:webHidden/>
           </w:rPr>
-          <w:instrText xml:space="preserve"> PAGEREF _Toc163729928 \h </w:instrText>
+          <w:instrText xml:space="preserve"> PAGEREF _Toc163761094 \h </w:instrText>
         </w:r>
         <w:r>
           <w:rPr>
@@ -2957,7 +2957,7 @@
           <w:szCs w:val="22"/>
         </w:rPr>
       </w:pPr>
-      <w:hyperlink w:anchor="_Toc163729929" w:history="1">
+      <w:hyperlink w:anchor="_Toc163761095" w:history="1">
         <w:r>
           <w:rPr>
             <w:rStyle w:val="Hyperlink"/>
@@ -2985,7 +2985,7 @@
             <w:noProof/>
             <w:webHidden/>
           </w:rPr>
-          <w:instrText xml:space="preserve"> PAGEREF _Toc163729929 \h </w:instrText>
+          <w:instrText xml:space="preserve"> PAGEREF _Toc163761095 \h </w:instrText>
         </w:r>
         <w:r>
           <w:rPr>
@@ -3031,7 +3031,7 @@
           <w:szCs w:val="22"/>
         </w:rPr>
       </w:pPr>
-      <w:hyperlink w:anchor="_Toc163729930" w:history="1">
+      <w:hyperlink w:anchor="_Toc163761096" w:history="1">
         <w:r>
           <w:rPr>
             <w:rStyle w:val="Hyperlink"/>
@@ -3059,7 +3059,7 @@
             <w:noProof/>
             <w:webHidden/>
           </w:rPr>
-          <w:instrText xml:space="preserve"> PAGEREF _Toc163729930 \h </w:instrText>
+          <w:instrText xml:space="preserve"> PAGEREF _Toc163761096 \h </w:instrText>
         </w:r>
         <w:r>
           <w:rPr>
@@ -3103,7 +3103,7 @@
           <w:szCs w:val="22"/>
         </w:rPr>
       </w:pPr>
-      <w:hyperlink w:anchor="_Toc163729931" w:history="1">
+      <w:hyperlink w:anchor="_Toc163761097" w:history="1">
         <w:r>
           <w:rPr>
             <w:rStyle w:val="Hyperlink"/>
@@ -3131,7 +3131,7 @@
             <w:noProof/>
             <w:webHidden/>
           </w:rPr>
-          <w:instrText xml:space="preserve"> PAGEREF _Toc163729931 \h </w:instrText>
+          <w:instrText xml:space="preserve"> PAGEREF _Toc163761097 \h </w:instrText>
         </w:r>
         <w:r>
           <w:rPr>
@@ -3175,7 +3175,7 @@
           <w:szCs w:val="22"/>
         </w:rPr>
       </w:pPr>
-      <w:hyperlink w:anchor="_Toc163729932" w:history="1">
+      <w:hyperlink w:anchor="_Toc163761098" w:history="1">
         <w:r>
           <w:rPr>
             <w:rStyle w:val="Hyperlink"/>
@@ -3203,7 +3203,7 @@
             <w:noProof/>
             <w:webHidden/>
           </w:rPr>
-          <w:instrText xml:space="preserve"> PAGEREF _Toc163729932 \h </w:instrText>
+          <w:instrText xml:space="preserve"> PAGEREF _Toc163761098 \h </w:instrText>
         </w:r>
         <w:r>
           <w:rPr>
@@ -3249,7 +3249,7 @@
           <w:szCs w:val="22"/>
         </w:rPr>
       </w:pPr>
-      <w:hyperlink w:anchor="_Toc163729933" w:history="1">
+      <w:hyperlink w:anchor="_Toc163761099" w:history="1">
         <w:r>
           <w:rPr>
             <w:rStyle w:val="Hyperlink"/>
@@ -3277,7 +3277,7 @@
             <w:noProof/>
             <w:webHidden/>
           </w:rPr>
-          <w:instrText xml:space="preserve"> PAGEREF _Toc163729933 \h </w:instrText>
+          <w:instrText xml:space="preserve"> PAGEREF _Toc163761099 \h </w:instrText>
         </w:r>
         <w:r>
           <w:rPr>
@@ -3321,7 +3321,7 @@
           <w:szCs w:val="22"/>
         </w:rPr>
       </w:pPr>
-      <w:hyperlink w:anchor="_Toc163729934" w:history="1">
+      <w:hyperlink w:anchor="_Toc163761100" w:history="1">
         <w:r>
           <w:rPr>
             <w:rStyle w:val="Hyperlink"/>
@@ -3349,7 +3349,7 @@
             <w:noProof/>
             <w:webHidden/>
           </w:rPr>
-          <w:instrText xml:space="preserve"> PAGEREF _Toc163729934 \h </w:instrText>
+          <w:instrText xml:space="preserve"> PAGEREF _Toc163761100 \h </w:instrText>
         </w:r>
         <w:r>
           <w:rPr>
@@ -3393,7 +3393,7 @@
           <w:szCs w:val="22"/>
         </w:rPr>
       </w:pPr>
-      <w:hyperlink w:anchor="_Toc163729935" w:history="1">
+      <w:hyperlink w:anchor="_Toc163761101" w:history="1">
         <w:r>
           <w:rPr>
             <w:rStyle w:val="Hyperlink"/>
@@ -3421,7 +3421,7 @@
             <w:noProof/>
             <w:webHidden/>
           </w:rPr>
-          <w:instrText xml:space="preserve"> PAGEREF _Toc163729935 \h </w:instrText>
+          <w:instrText xml:space="preserve"> PAGEREF _Toc163761101 \h </w:instrText>
         </w:r>
         <w:r>
           <w:rPr>
@@ -3467,7 +3467,7 @@
           <w:szCs w:val="22"/>
         </w:rPr>
       </w:pPr>
-      <w:hyperlink w:anchor="_Toc163729936" w:history="1">
+      <w:hyperlink w:anchor="_Toc163761102" w:history="1">
         <w:r>
           <w:rPr>
             <w:rStyle w:val="Hyperlink"/>
@@ -3495,7 +3495,7 @@
             <w:noProof/>
             <w:webHidden/>
           </w:rPr>
-          <w:instrText xml:space="preserve"> PAGEREF _Toc163729936 \h </w:instrText>
+          <w:instrText xml:space="preserve"> PAGEREF _Toc163761102 \h </w:instrText>
         </w:r>
         <w:r>
           <w:rPr>
@@ -3539,7 +3539,7 @@
           <w:szCs w:val="22"/>
         </w:rPr>
       </w:pPr>
-      <w:hyperlink w:anchor="_Toc163729937" w:history="1">
+      <w:hyperlink w:anchor="_Toc163761103" w:history="1">
         <w:r>
           <w:rPr>
             <w:rStyle w:val="Hyperlink"/>
@@ -3567,7 +3567,7 @@
             <w:noProof/>
             <w:webHidden/>
           </w:rPr>
-          <w:instrText xml:space="preserve"> PAGEREF _Toc163729937 \h </w:instrText>
+          <w:instrText xml:space="preserve"> PAGEREF _Toc163761103 \h </w:instrText>
         </w:r>
         <w:r>
           <w:rPr>
@@ -3613,7 +3613,7 @@
           <w:szCs w:val="22"/>
         </w:rPr>
       </w:pPr>
-      <w:hyperlink w:anchor="_Toc163729938" w:history="1">
+      <w:hyperlink w:anchor="_Toc163761104" w:history="1">
         <w:r>
           <w:rPr>
             <w:rStyle w:val="Hyperlink"/>
@@ -3641,7 +3641,7 @@
             <w:noProof/>
             <w:webHidden/>
           </w:rPr>
-          <w:instrText xml:space="preserve"> PAGEREF _Toc163729938 \h </w:instrText>
+          <w:instrText xml:space="preserve"> PAGEREF _Toc163761104 \h </w:instrText>
         </w:r>
         <w:r>
           <w:rPr>
@@ -3685,7 +3685,7 @@
           <w:szCs w:val="22"/>
         </w:rPr>
       </w:pPr>
-      <w:hyperlink w:anchor="_Toc163729939" w:history="1">
+      <w:hyperlink w:anchor="_Toc163761105" w:history="1">
         <w:r>
           <w:rPr>
             <w:rStyle w:val="Hyperlink"/>
@@ -3713,7 +3713,7 @@
             <w:noProof/>
             <w:webHidden/>
           </w:rPr>
-          <w:instrText xml:space="preserve"> PAGEREF _Toc163729939 \h </w:instrText>
+          <w:instrText xml:space="preserve"> PAGEREF _Toc163761105 \h </w:instrText>
         </w:r>
         <w:r>
           <w:rPr>
@@ -3759,7 +3759,7 @@
           <w:szCs w:val="22"/>
         </w:rPr>
       </w:pPr>
-      <w:hyperlink w:anchor="_Toc163729940" w:history="1">
+      <w:hyperlink w:anchor="_Toc163761106" w:history="1">
         <w:r>
           <w:rPr>
             <w:rStyle w:val="Hyperlink"/>
@@ -3787,7 +3787,7 @@
             <w:noProof/>
             <w:webHidden/>
           </w:rPr>
-          <w:instrText xml:space="preserve"> PAGEREF _Toc163729940 \h </w:instrText>
+          <w:instrText xml:space="preserve"> PAGEREF _Toc163761106 \h </w:instrText>
         </w:r>
         <w:r>
           <w:rPr>
@@ -3831,7 +3831,7 @@
           <w:szCs w:val="22"/>
         </w:rPr>
       </w:pPr>
-      <w:hyperlink w:anchor="_Toc163729941" w:history="1">
+      <w:hyperlink w:anchor="_Toc163761107" w:history="1">
         <w:r>
           <w:rPr>
             <w:rStyle w:val="Hyperlink"/>
@@ -3859,7 +3859,7 @@
             <w:noProof/>
             <w:webHidden/>
           </w:rPr>
-          <w:instrText xml:space="preserve"> PAGEREF _Toc163729941 \h </w:instrText>
+          <w:instrText xml:space="preserve"> PAGEREF _Toc163761107 \h </w:instrText>
         </w:r>
         <w:r>
           <w:rPr>
@@ -3904,7 +3904,7 @@
           <w:szCs w:val="22"/>
         </w:rPr>
       </w:pPr>
-      <w:hyperlink w:anchor="_Toc163729942" w:history="1">
+      <w:hyperlink w:anchor="_Toc163761108" w:history="1">
         <w:r>
           <w:rPr>
             <w:rStyle w:val="Hyperlink"/>
@@ -3932,7 +3932,7 @@
             <w:noProof/>
             <w:webHidden/>
           </w:rPr>
-          <w:instrText xml:space="preserve"> PAGEREF _Toc163729942 \h </w:instrText>
+          <w:instrText xml:space="preserve"> PAGEREF _Toc163761108 \h </w:instrText>
         </w:r>
         <w:r>
           <w:rPr>
@@ -3976,7 +3976,7 @@
           <w:szCs w:val="22"/>
         </w:rPr>
       </w:pPr>
-      <w:hyperlink w:anchor="_Toc163729943" w:history="1">
+      <w:hyperlink w:anchor="_Toc163761109" w:history="1">
         <w:r>
           <w:rPr>
             <w:rStyle w:val="Hyperlink"/>
@@ -4004,7 +4004,7 @@
             <w:noProof/>
             <w:webHidden/>
           </w:rPr>
-          <w:instrText xml:space="preserve"> PAGEREF _Toc163729943 \h </w:instrText>
+          <w:instrText xml:space="preserve"> PAGEREF _Toc163761109 \h </w:instrText>
         </w:r>
         <w:r>
           <w:rPr>
@@ -4048,7 +4048,7 @@
           <w:szCs w:val="22"/>
         </w:rPr>
       </w:pPr>
-      <w:hyperlink w:anchor="_Toc163729944" w:history="1">
+      <w:hyperlink w:anchor="_Toc163761110" w:history="1">
         <w:r>
           <w:rPr>
             <w:rStyle w:val="Hyperlink"/>
@@ -4076,7 +4076,7 @@
             <w:noProof/>
             <w:webHidden/>
           </w:rPr>
-          <w:instrText xml:space="preserve"> PAGEREF _Toc163729944 \h </w:instrText>
+          <w:instrText xml:space="preserve"> PAGEREF _Toc163761110 \h </w:instrText>
         </w:r>
         <w:r>
           <w:rPr>
@@ -4120,7 +4120,7 @@
           <w:szCs w:val="22"/>
         </w:rPr>
       </w:pPr>
-      <w:hyperlink w:anchor="_Toc163729945" w:history="1">
+      <w:hyperlink w:anchor="_Toc163761111" w:history="1">
         <w:r>
           <w:rPr>
             <w:rStyle w:val="Hyperlink"/>
@@ -4148,7 +4148,7 @@
             <w:noProof/>
             <w:webHidden/>
           </w:rPr>
-          <w:instrText xml:space="preserve"> PAGEREF _Toc163729945 \h </w:instrText>
+          <w:instrText xml:space="preserve"> PAGEREF _Toc163761111 \h </w:instrText>
         </w:r>
         <w:r>
           <w:rPr>
@@ -4192,14 +4192,14 @@
           <w:szCs w:val="22"/>
         </w:rPr>
       </w:pPr>
-      <w:hyperlink w:anchor="_Toc163729946" w:history="1">
+      <w:hyperlink w:anchor="_Toc163761112" w:history="1">
         <w:r>
           <w:rPr>
             <w:rStyle w:val="Hyperlink"/>
             <w:rFonts w:eastAsiaTheme="majorEastAsia"/>
             <w:noProof/>
           </w:rPr>
-          <w:t>Hình 4. Trang Quản Lí Loại Xe</w:t>
+          <w:t>Hình 4. Trang Quản Lý Loại Xe</w:t>
         </w:r>
         <w:r>
           <w:rPr>
@@ -4220,7 +4220,7 @@
             <w:noProof/>
             <w:webHidden/>
           </w:rPr>
-          <w:instrText xml:space="preserve"> PAGEREF _Toc163729946 \h </w:instrText>
+          <w:instrText xml:space="preserve"> PAGEREF _Toc163761112 \h </w:instrText>
         </w:r>
         <w:r>
           <w:rPr>
@@ -4264,14 +4264,14 @@
           <w:szCs w:val="22"/>
         </w:rPr>
       </w:pPr>
-      <w:hyperlink w:anchor="_Toc163729947" w:history="1">
+      <w:hyperlink w:anchor="_Toc163761113" w:history="1">
         <w:r>
           <w:rPr>
             <w:rStyle w:val="Hyperlink"/>
             <w:rFonts w:eastAsiaTheme="majorEastAsia"/>
             <w:noProof/>
           </w:rPr>
-          <w:t>Hình 5. Trang Quản Lí Xe</w:t>
+          <w:t>Hình 5. Trang Quản Lý Xe</w:t>
         </w:r>
         <w:r>
           <w:rPr>
@@ -4292,7 +4292,7 @@
             <w:noProof/>
             <w:webHidden/>
           </w:rPr>
-          <w:instrText xml:space="preserve"> PAGEREF _Toc163729947 \h </w:instrText>
+          <w:instrText xml:space="preserve"> PAGEREF _Toc163761113 \h </w:instrText>
         </w:r>
         <w:r>
           <w:rPr>
@@ -4336,14 +4336,14 @@
           <w:szCs w:val="22"/>
         </w:rPr>
       </w:pPr>
-      <w:hyperlink w:anchor="_Toc163729948" w:history="1">
+      <w:hyperlink w:anchor="_Toc163761114" w:history="1">
         <w:r>
           <w:rPr>
             <w:rStyle w:val="Hyperlink"/>
             <w:rFonts w:eastAsiaTheme="majorEastAsia"/>
             <w:noProof/>
           </w:rPr>
-          <w:t>Hình 6. Trang Quản Lí Chi Tiết Xe</w:t>
+          <w:t>Hình 6. Trang Quản Lý Chi Tiết Xe</w:t>
         </w:r>
         <w:r>
           <w:rPr>
@@ -4364,7 +4364,7 @@
             <w:noProof/>
             <w:webHidden/>
           </w:rPr>
-          <w:instrText xml:space="preserve"> PAGEREF _Toc163729948 \h </w:instrText>
+          <w:instrText xml:space="preserve"> PAGEREF _Toc163761114 \h </w:instrText>
         </w:r>
         <w:r>
           <w:rPr>
@@ -4408,14 +4408,14 @@
           <w:szCs w:val="22"/>
         </w:rPr>
       </w:pPr>
-      <w:hyperlink w:anchor="_Toc163729949" w:history="1">
+      <w:hyperlink w:anchor="_Toc163761115" w:history="1">
         <w:r>
           <w:rPr>
             <w:rStyle w:val="Hyperlink"/>
             <w:rFonts w:eastAsiaTheme="majorEastAsia"/>
             <w:noProof/>
           </w:rPr>
-          <w:t>Hình 7. Trang Quản Lí Chi Nhánh</w:t>
+          <w:t>Hình 7. Trang Quản Lý Chi Nhánh</w:t>
         </w:r>
         <w:r>
           <w:rPr>
@@ -4436,7 +4436,7 @@
             <w:noProof/>
             <w:webHidden/>
           </w:rPr>
-          <w:instrText xml:space="preserve"> PAGEREF _Toc163729949 \h </w:instrText>
+          <w:instrText xml:space="preserve"> PAGEREF _Toc163761115 \h </w:instrText>
         </w:r>
         <w:r>
           <w:rPr>
@@ -4480,14 +4480,14 @@
           <w:szCs w:val="22"/>
         </w:rPr>
       </w:pPr>
-      <w:hyperlink w:anchor="_Toc163729950" w:history="1">
+      <w:hyperlink w:anchor="_Toc163761116" w:history="1">
         <w:r>
           <w:rPr>
             <w:rStyle w:val="Hyperlink"/>
             <w:rFonts w:eastAsiaTheme="majorEastAsia"/>
             <w:noProof/>
           </w:rPr>
-          <w:t>Hình 8. Trang Quản Lí Tài Khoản</w:t>
+          <w:t>Hình 8. Trang Quản Lý Tài Khoản</w:t>
         </w:r>
         <w:r>
           <w:rPr>
@@ -4508,7 +4508,7 @@
             <w:noProof/>
             <w:webHidden/>
           </w:rPr>
-          <w:instrText xml:space="preserve"> PAGEREF _Toc163729950 \h </w:instrText>
+          <w:instrText xml:space="preserve"> PAGEREF _Toc163761116 \h </w:instrText>
         </w:r>
         <w:r>
           <w:rPr>
@@ -4552,14 +4552,14 @@
           <w:szCs w:val="22"/>
         </w:rPr>
       </w:pPr>
-      <w:hyperlink w:anchor="_Toc163729951" w:history="1">
+      <w:hyperlink w:anchor="_Toc163761117" w:history="1">
         <w:r>
           <w:rPr>
             <w:rStyle w:val="Hyperlink"/>
             <w:rFonts w:eastAsiaTheme="majorEastAsia"/>
             <w:noProof/>
           </w:rPr>
-          <w:t>Hình 9. Trang Quản Lí Lịch Hẹn</w:t>
+          <w:t>Hình 9. Trang Quản Lý Lịch Hẹn</w:t>
         </w:r>
         <w:r>
           <w:rPr>
@@ -4580,7 +4580,7 @@
             <w:noProof/>
             <w:webHidden/>
           </w:rPr>
-          <w:instrText xml:space="preserve"> PAGEREF _Toc163729951 \h </w:instrText>
+          <w:instrText xml:space="preserve"> PAGEREF _Toc163761117 \h </w:instrText>
         </w:r>
         <w:r>
           <w:rPr>
@@ -4624,14 +4624,14 @@
           <w:szCs w:val="22"/>
         </w:rPr>
       </w:pPr>
-      <w:hyperlink w:anchor="_Toc163729952" w:history="1">
+      <w:hyperlink w:anchor="_Toc163761118" w:history="1">
         <w:r>
           <w:rPr>
             <w:rStyle w:val="Hyperlink"/>
             <w:rFonts w:eastAsiaTheme="majorEastAsia"/>
             <w:noProof/>
           </w:rPr>
-          <w:t>Hình 10. Trang Quản Lí Liên Hệ</w:t>
+          <w:t>Hình 10. Trang Quản Lý Liên Hệ</w:t>
         </w:r>
         <w:r>
           <w:rPr>
@@ -4652,7 +4652,7 @@
             <w:noProof/>
             <w:webHidden/>
           </w:rPr>
-          <w:instrText xml:space="preserve"> PAGEREF _Toc163729952 \h </w:instrText>
+          <w:instrText xml:space="preserve"> PAGEREF _Toc163761118 \h </w:instrText>
         </w:r>
         <w:r>
           <w:rPr>
@@ -4697,7 +4697,7 @@
           <w:szCs w:val="22"/>
         </w:rPr>
       </w:pPr>
-      <w:hyperlink w:anchor="_Toc163729953" w:history="1">
+      <w:hyperlink w:anchor="_Toc163761119" w:history="1">
         <w:r>
           <w:rPr>
             <w:rStyle w:val="Hyperlink"/>
@@ -4725,7 +4725,7 @@
             <w:noProof/>
             <w:webHidden/>
           </w:rPr>
-          <w:instrText xml:space="preserve"> PAGEREF _Toc163729953 \h </w:instrText>
+          <w:instrText xml:space="preserve"> PAGEREF _Toc163761119 \h </w:instrText>
         </w:r>
         <w:r>
           <w:rPr>
@@ -4771,7 +4771,7 @@
           <w:szCs w:val="22"/>
         </w:rPr>
       </w:pPr>
-      <w:hyperlink w:anchor="_Toc163729954" w:history="1">
+      <w:hyperlink w:anchor="_Toc163761120" w:history="1">
         <w:r>
           <w:rPr>
             <w:rStyle w:val="Hyperlink"/>
@@ -4799,7 +4799,7 @@
             <w:noProof/>
             <w:webHidden/>
           </w:rPr>
-          <w:instrText xml:space="preserve"> PAGEREF _Toc163729954 \h </w:instrText>
+          <w:instrText xml:space="preserve"> PAGEREF _Toc163761120 \h </w:instrText>
         </w:r>
         <w:r>
           <w:rPr>
@@ -4843,7 +4843,7 @@
           <w:szCs w:val="22"/>
         </w:rPr>
       </w:pPr>
-      <w:hyperlink w:anchor="_Toc163729955" w:history="1">
+      <w:hyperlink w:anchor="_Toc163761121" w:history="1">
         <w:r>
           <w:rPr>
             <w:rStyle w:val="Hyperlink"/>
@@ -4871,7 +4871,7 @@
             <w:noProof/>
             <w:webHidden/>
           </w:rPr>
-          <w:instrText xml:space="preserve"> PAGEREF _Toc163729955 \h </w:instrText>
+          <w:instrText xml:space="preserve"> PAGEREF _Toc163761121 \h </w:instrText>
         </w:r>
         <w:r>
           <w:rPr>
@@ -4917,7 +4917,7 @@
           <w:szCs w:val="22"/>
         </w:rPr>
       </w:pPr>
-      <w:hyperlink w:anchor="_Toc163729956" w:history="1">
+      <w:hyperlink w:anchor="_Toc163761122" w:history="1">
         <w:r>
           <w:rPr>
             <w:rStyle w:val="Hyperlink"/>
@@ -4945,7 +4945,7 @@
             <w:noProof/>
             <w:webHidden/>
           </w:rPr>
-          <w:instrText xml:space="preserve"> PAGEREF _Toc163729956 \h </w:instrText>
+          <w:instrText xml:space="preserve"> PAGEREF _Toc163761122 \h </w:instrText>
         </w:r>
         <w:r>
           <w:rPr>
@@ -4989,7 +4989,7 @@
           <w:szCs w:val="22"/>
         </w:rPr>
       </w:pPr>
-      <w:hyperlink w:anchor="_Toc163729957" w:history="1">
+      <w:hyperlink w:anchor="_Toc163761123" w:history="1">
         <w:r>
           <w:rPr>
             <w:rStyle w:val="Hyperlink"/>
@@ -5017,7 +5017,7 @@
             <w:noProof/>
             <w:webHidden/>
           </w:rPr>
-          <w:instrText xml:space="preserve"> PAGEREF _Toc163729957 \h </w:instrText>
+          <w:instrText xml:space="preserve"> PAGEREF _Toc163761123 \h </w:instrText>
         </w:r>
         <w:r>
           <w:rPr>
@@ -5063,7 +5063,7 @@
           <w:szCs w:val="22"/>
         </w:rPr>
       </w:pPr>
-      <w:hyperlink w:anchor="_Toc163729958" w:history="1">
+      <w:hyperlink w:anchor="_Toc163761124" w:history="1">
         <w:r>
           <w:rPr>
             <w:rStyle w:val="Hyperlink"/>
@@ -5091,7 +5091,7 @@
             <w:noProof/>
             <w:webHidden/>
           </w:rPr>
-          <w:instrText xml:space="preserve"> PAGEREF _Toc163729958 \h </w:instrText>
+          <w:instrText xml:space="preserve"> PAGEREF _Toc163761124 \h </w:instrText>
         </w:r>
         <w:r>
           <w:rPr>
@@ -5135,7 +5135,7 @@
           <w:szCs w:val="22"/>
         </w:rPr>
       </w:pPr>
-      <w:hyperlink w:anchor="_Toc163729959" w:history="1">
+      <w:hyperlink w:anchor="_Toc163761125" w:history="1">
         <w:r>
           <w:rPr>
             <w:rStyle w:val="Hyperlink"/>
@@ -5163,7 +5163,7 @@
             <w:noProof/>
             <w:webHidden/>
           </w:rPr>
-          <w:instrText xml:space="preserve"> PAGEREF _Toc163729959 \h </w:instrText>
+          <w:instrText xml:space="preserve"> PAGEREF _Toc163761125 \h </w:instrText>
         </w:r>
         <w:r>
           <w:rPr>
@@ -5209,7 +5209,7 @@
           <w:szCs w:val="22"/>
         </w:rPr>
       </w:pPr>
-      <w:hyperlink w:anchor="_Toc163729960" w:history="1">
+      <w:hyperlink w:anchor="_Toc163761126" w:history="1">
         <w:r>
           <w:rPr>
             <w:rStyle w:val="Hyperlink"/>
@@ -5237,7 +5237,7 @@
             <w:noProof/>
             <w:webHidden/>
           </w:rPr>
-          <w:instrText xml:space="preserve"> PAGEREF _Toc163729960 \h </w:instrText>
+          <w:instrText xml:space="preserve"> PAGEREF _Toc163761126 \h </w:instrText>
         </w:r>
         <w:r>
           <w:rPr>
@@ -5281,7 +5281,7 @@
           <w:szCs w:val="22"/>
         </w:rPr>
       </w:pPr>
-      <w:hyperlink w:anchor="_Toc163729961" w:history="1">
+      <w:hyperlink w:anchor="_Toc163761127" w:history="1">
         <w:r>
           <w:rPr>
             <w:rStyle w:val="Hyperlink"/>
@@ -5309,7 +5309,7 @@
             <w:noProof/>
             <w:webHidden/>
           </w:rPr>
-          <w:instrText xml:space="preserve"> PAGEREF _Toc163729961 \h </w:instrText>
+          <w:instrText xml:space="preserve"> PAGEREF _Toc163761127 \h </w:instrText>
         </w:r>
         <w:r>
           <w:rPr>
@@ -5355,7 +5355,7 @@
           <w:szCs w:val="22"/>
         </w:rPr>
       </w:pPr>
-      <w:hyperlink w:anchor="_Toc163729962" w:history="1">
+      <w:hyperlink w:anchor="_Toc163761128" w:history="1">
         <w:r>
           <w:rPr>
             <w:rStyle w:val="Hyperlink"/>
@@ -5383,7 +5383,7 @@
             <w:noProof/>
             <w:webHidden/>
           </w:rPr>
-          <w:instrText xml:space="preserve"> PAGEREF _Toc163729962 \h </w:instrText>
+          <w:instrText xml:space="preserve"> PAGEREF _Toc163761128 \h </w:instrText>
         </w:r>
         <w:r>
           <w:rPr>
@@ -5427,7 +5427,7 @@
           <w:szCs w:val="22"/>
         </w:rPr>
       </w:pPr>
-      <w:hyperlink w:anchor="_Toc163729963" w:history="1">
+      <w:hyperlink w:anchor="_Toc163761129" w:history="1">
         <w:r>
           <w:rPr>
             <w:rStyle w:val="Hyperlink"/>
@@ -5455,7 +5455,7 @@
             <w:noProof/>
             <w:webHidden/>
           </w:rPr>
-          <w:instrText xml:space="preserve"> PAGEREF _Toc163729963 \h </w:instrText>
+          <w:instrText xml:space="preserve"> PAGEREF _Toc163761129 \h </w:instrText>
         </w:r>
         <w:r>
           <w:rPr>
@@ -5501,7 +5501,7 @@
           <w:szCs w:val="22"/>
         </w:rPr>
       </w:pPr>
-      <w:hyperlink w:anchor="_Toc163729964" w:history="1">
+      <w:hyperlink w:anchor="_Toc163761130" w:history="1">
         <w:r>
           <w:rPr>
             <w:rStyle w:val="Hyperlink"/>
@@ -5529,7 +5529,7 @@
             <w:noProof/>
             <w:webHidden/>
           </w:rPr>
-          <w:instrText xml:space="preserve"> PAGEREF _Toc163729964 \h </w:instrText>
+          <w:instrText xml:space="preserve"> PAGEREF _Toc163761130 \h </w:instrText>
         </w:r>
         <w:r>
           <w:rPr>
@@ -5573,7 +5573,7 @@
           <w:szCs w:val="22"/>
         </w:rPr>
       </w:pPr>
-      <w:hyperlink w:anchor="_Toc163729965" w:history="1">
+      <w:hyperlink w:anchor="_Toc163761131" w:history="1">
         <w:r>
           <w:rPr>
             <w:rStyle w:val="Hyperlink"/>
@@ -5601,7 +5601,7 @@
             <w:noProof/>
             <w:webHidden/>
           </w:rPr>
-          <w:instrText xml:space="preserve"> PAGEREF _Toc163729965 \h </w:instrText>
+          <w:instrText xml:space="preserve"> PAGEREF _Toc163761131 \h </w:instrText>
         </w:r>
         <w:r>
           <w:rPr>
@@ -5647,7 +5647,7 @@
           <w:szCs w:val="22"/>
         </w:rPr>
       </w:pPr>
-      <w:hyperlink w:anchor="_Toc163729966" w:history="1">
+      <w:hyperlink w:anchor="_Toc163761132" w:history="1">
         <w:r>
           <w:rPr>
             <w:rStyle w:val="Hyperlink"/>
@@ -5675,7 +5675,7 @@
             <w:noProof/>
             <w:webHidden/>
           </w:rPr>
-          <w:instrText xml:space="preserve"> PAGEREF _Toc163729966 \h </w:instrText>
+          <w:instrText xml:space="preserve"> PAGEREF _Toc163761132 \h </w:instrText>
         </w:r>
         <w:r>
           <w:rPr>
@@ -5719,7 +5719,7 @@
           <w:szCs w:val="22"/>
         </w:rPr>
       </w:pPr>
-      <w:hyperlink w:anchor="_Toc163729967" w:history="1">
+      <w:hyperlink w:anchor="_Toc163761133" w:history="1">
         <w:r>
           <w:rPr>
             <w:rStyle w:val="Hyperlink"/>
@@ -5747,7 +5747,7 @@
             <w:noProof/>
             <w:webHidden/>
           </w:rPr>
-          <w:instrText xml:space="preserve"> PAGEREF _Toc163729967 \h </w:instrText>
+          <w:instrText xml:space="preserve"> PAGEREF _Toc163761133 \h </w:instrText>
         </w:r>
         <w:r>
           <w:rPr>
@@ -5819,7 +5819,7 @@
       <w:pPr>
         <w:pStyle w:val="Heading1"/>
       </w:pPr>
-      <w:bookmarkStart w:id="1" w:name="_Toc163729907"/>
+      <w:bookmarkStart w:id="1" w:name="_Toc163761073"/>
       <w:r>
         <w:lastRenderedPageBreak/>
         <w:t>BẢNG ĐIỂM NHÓM H TỰ ĐÁNH GIÁ</w:t>
@@ -6109,8 +6109,16 @@
           <w:p>
             <w:pPr>
               <w:jc w:val="center"/>
-            </w:pPr>
-            <w:r>
+              <w:rPr>
+                <w:b/>
+                <w:bCs/>
+              </w:rPr>
+            </w:pPr>
+            <w:r>
+              <w:rPr>
+                <w:b/>
+                <w:bCs/>
+              </w:rPr>
               <w:t>0.5</w:t>
             </w:r>
           </w:p>
@@ -6244,8 +6252,16 @@
           <w:p>
             <w:pPr>
               <w:jc w:val="center"/>
-            </w:pPr>
-            <w:r>
+              <w:rPr>
+                <w:b/>
+                <w:bCs/>
+              </w:rPr>
+            </w:pPr>
+            <w:r>
+              <w:rPr>
+                <w:b/>
+                <w:bCs/>
+              </w:rPr>
               <w:t>0.5</w:t>
             </w:r>
           </w:p>
@@ -6379,8 +6395,16 @@
           <w:p>
             <w:pPr>
               <w:jc w:val="center"/>
-            </w:pPr>
-            <w:r>
+              <w:rPr>
+                <w:b/>
+                <w:bCs/>
+              </w:rPr>
+            </w:pPr>
+            <w:r>
+              <w:rPr>
+                <w:b/>
+                <w:bCs/>
+              </w:rPr>
               <w:t>0.5</w:t>
             </w:r>
           </w:p>
@@ -6514,8 +6538,16 @@
           <w:p>
             <w:pPr>
               <w:jc w:val="center"/>
-            </w:pPr>
-            <w:r>
+              <w:rPr>
+                <w:b/>
+                <w:bCs/>
+              </w:rPr>
+            </w:pPr>
+            <w:r>
+              <w:rPr>
+                <w:b/>
+                <w:bCs/>
+              </w:rPr>
               <w:t>1.5</w:t>
             </w:r>
           </w:p>
@@ -6652,8 +6684,16 @@
           <w:p>
             <w:pPr>
               <w:jc w:val="center"/>
-            </w:pPr>
-            <w:r>
+              <w:rPr>
+                <w:b/>
+                <w:bCs/>
+              </w:rPr>
+            </w:pPr>
+            <w:r>
+              <w:rPr>
+                <w:b/>
+                <w:bCs/>
+              </w:rPr>
               <w:t>0.5</w:t>
             </w:r>
           </w:p>
@@ -6787,8 +6827,16 @@
           <w:p>
             <w:pPr>
               <w:jc w:val="center"/>
-            </w:pPr>
-            <w:r>
+              <w:rPr>
+                <w:b/>
+                <w:bCs/>
+              </w:rPr>
+            </w:pPr>
+            <w:r>
+              <w:rPr>
+                <w:b/>
+                <w:bCs/>
+              </w:rPr>
               <w:t>0.5</w:t>
             </w:r>
           </w:p>
@@ -6922,8 +6970,16 @@
           <w:p>
             <w:pPr>
               <w:jc w:val="center"/>
-            </w:pPr>
-            <w:r>
+              <w:rPr>
+                <w:b/>
+                <w:bCs/>
+              </w:rPr>
+            </w:pPr>
+            <w:r>
+              <w:rPr>
+                <w:b/>
+                <w:bCs/>
+              </w:rPr>
               <w:t>1</w:t>
             </w:r>
           </w:p>
@@ -7057,8 +7113,16 @@
           <w:p>
             <w:pPr>
               <w:jc w:val="center"/>
-            </w:pPr>
-            <w:r>
+              <w:rPr>
+                <w:b/>
+                <w:bCs/>
+              </w:rPr>
+            </w:pPr>
+            <w:r>
+              <w:rPr>
+                <w:b/>
+                <w:bCs/>
+              </w:rPr>
               <w:t>0.5</w:t>
             </w:r>
           </w:p>
@@ -7192,8 +7256,16 @@
           <w:p>
             <w:pPr>
               <w:jc w:val="center"/>
-            </w:pPr>
-            <w:r>
+              <w:rPr>
+                <w:b/>
+                <w:bCs/>
+              </w:rPr>
+            </w:pPr>
+            <w:r>
+              <w:rPr>
+                <w:b/>
+                <w:bCs/>
+              </w:rPr>
               <w:t>1</w:t>
             </w:r>
           </w:p>
@@ -7327,8 +7399,16 @@
           <w:p>
             <w:pPr>
               <w:jc w:val="center"/>
-            </w:pPr>
-            <w:r>
+              <w:rPr>
+                <w:b/>
+                <w:bCs/>
+              </w:rPr>
+            </w:pPr>
+            <w:r>
+              <w:rPr>
+                <w:b/>
+                <w:bCs/>
+              </w:rPr>
               <w:t>1</w:t>
             </w:r>
           </w:p>
@@ -7462,8 +7542,16 @@
           <w:p>
             <w:pPr>
               <w:jc w:val="center"/>
-            </w:pPr>
-            <w:r>
+              <w:rPr>
+                <w:b/>
+                <w:bCs/>
+              </w:rPr>
+            </w:pPr>
+            <w:r>
+              <w:rPr>
+                <w:b/>
+                <w:bCs/>
+              </w:rPr>
               <w:t>0.5</w:t>
             </w:r>
           </w:p>
@@ -7600,8 +7688,16 @@
           <w:p>
             <w:pPr>
               <w:jc w:val="center"/>
-            </w:pPr>
-            <w:r>
+              <w:rPr>
+                <w:b/>
+                <w:bCs/>
+              </w:rPr>
+            </w:pPr>
+            <w:r>
+              <w:rPr>
+                <w:b/>
+                <w:bCs/>
+              </w:rPr>
               <w:t>0.5</w:t>
             </w:r>
           </w:p>
@@ -7735,8 +7831,16 @@
           <w:p>
             <w:pPr>
               <w:jc w:val="center"/>
-            </w:pPr>
-            <w:r>
+              <w:rPr>
+                <w:b/>
+                <w:bCs/>
+              </w:rPr>
+            </w:pPr>
+            <w:r>
+              <w:rPr>
+                <w:b/>
+                <w:bCs/>
+              </w:rPr>
               <w:t>0.5</w:t>
             </w:r>
           </w:p>
@@ -7870,8 +7974,16 @@
           <w:p>
             <w:pPr>
               <w:jc w:val="center"/>
-            </w:pPr>
-            <w:r>
+              <w:rPr>
+                <w:b/>
+                <w:bCs/>
+              </w:rPr>
+            </w:pPr>
+            <w:r>
+              <w:rPr>
+                <w:b/>
+                <w:bCs/>
+              </w:rPr>
               <w:t>0.5</w:t>
             </w:r>
           </w:p>
@@ -8006,8 +8118,16 @@
           <w:p>
             <w:pPr>
               <w:jc w:val="center"/>
-            </w:pPr>
-            <w:r>
+              <w:rPr>
+                <w:b/>
+                <w:bCs/>
+              </w:rPr>
+            </w:pPr>
+            <w:r>
+              <w:rPr>
+                <w:b/>
+                <w:bCs/>
+              </w:rPr>
               <w:t>0.5</w:t>
             </w:r>
           </w:p>
@@ -8265,7 +8385,7 @@
       <w:pPr>
         <w:pStyle w:val="Heading1"/>
       </w:pPr>
-      <w:bookmarkStart w:id="2" w:name="_Toc163729908"/>
+      <w:bookmarkStart w:id="2" w:name="_Toc163761074"/>
       <w:r>
         <w:t>BẢNG PHÂN CHIA CÔNG VIỆC</w:t>
       </w:r>
@@ -8286,7 +8406,7 @@
       <w:pPr>
         <w:pStyle w:val="Heading2"/>
       </w:pPr>
-      <w:bookmarkStart w:id="3" w:name="_Toc163729909"/>
+      <w:bookmarkStart w:id="3" w:name="_Toc163761075"/>
       <w:r>
         <w:t>Bảng Công Việc Quá Trình</w:t>
       </w:r>
@@ -9583,7 +9703,7 @@
       <w:pPr>
         <w:pStyle w:val="Heading2"/>
       </w:pPr>
-      <w:bookmarkStart w:id="4" w:name="_Toc163729910"/>
+      <w:bookmarkStart w:id="4" w:name="_Toc163761076"/>
       <w:r>
         <w:t xml:space="preserve">Bảng </w:t>
       </w:r>
@@ -9597,7 +9717,7 @@
       <w:pPr>
         <w:pStyle w:val="Heading3"/>
       </w:pPr>
-      <w:bookmarkStart w:id="5" w:name="_Toc163729911"/>
+      <w:bookmarkStart w:id="5" w:name="_Toc163761077"/>
       <w:r>
         <w:t>Bảng Phân Chia Công Việc</w:t>
       </w:r>
@@ -10585,7 +10705,7 @@
       <w:pPr>
         <w:pStyle w:val="Heading3"/>
       </w:pPr>
-      <w:bookmarkStart w:id="6" w:name="_Toc163729912"/>
+      <w:bookmarkStart w:id="6" w:name="_Toc163761078"/>
       <w:r>
         <w:t>Bảng phân chia công việc đồ án</w:t>
       </w:r>
@@ -11425,7 +11545,7 @@
       <w:pPr>
         <w:pStyle w:val="Heading1"/>
       </w:pPr>
-      <w:bookmarkStart w:id="7" w:name="_Toc163729913"/>
+      <w:bookmarkStart w:id="7" w:name="_Toc163761079"/>
       <w:r>
         <w:t>GIỚI THIỆU ĐỒ ÁN</w:t>
       </w:r>
@@ -11462,7 +11582,7 @@
       <w:pPr>
         <w:pStyle w:val="Heading1"/>
       </w:pPr>
-      <w:bookmarkStart w:id="8" w:name="_Toc163729914"/>
+      <w:bookmarkStart w:id="8" w:name="_Toc163761080"/>
       <w:r>
         <w:t>GIỚI THIỆU TÍNH NĂNG</w:t>
       </w:r>
@@ -11477,7 +11597,7 @@
       <w:pPr>
         <w:pStyle w:val="Heading2"/>
       </w:pPr>
-      <w:bookmarkStart w:id="9" w:name="_Toc163729915"/>
+      <w:bookmarkStart w:id="9" w:name="_Toc163761081"/>
       <w:r>
         <w:t>Quản Lý Loại Xe</w:t>
       </w:r>
@@ -11487,7 +11607,7 @@
       <w:pPr>
         <w:pStyle w:val="Heading3"/>
       </w:pPr>
-      <w:bookmarkStart w:id="10" w:name="_Toc163729916"/>
+      <w:bookmarkStart w:id="10" w:name="_Toc163761082"/>
       <w:r>
         <w:t>Mô tả</w:t>
       </w:r>
@@ -11514,7 +11634,7 @@
       <w:pPr>
         <w:pStyle w:val="Heading3"/>
       </w:pPr>
-      <w:bookmarkStart w:id="11" w:name="_Toc163729917"/>
+      <w:bookmarkStart w:id="11" w:name="_Toc163761083"/>
       <w:r>
         <w:t>Tính năng</w:t>
       </w:r>
@@ -11614,7 +11734,7 @@
       <w:pPr>
         <w:pStyle w:val="Heading2"/>
       </w:pPr>
-      <w:bookmarkStart w:id="12" w:name="_Toc163729918"/>
+      <w:bookmarkStart w:id="12" w:name="_Toc163761084"/>
       <w:r>
         <w:t>Quản Lý Xe</w:t>
       </w:r>
@@ -11627,7 +11747,7 @@
       <w:pPr>
         <w:pStyle w:val="Heading3"/>
       </w:pPr>
-      <w:bookmarkStart w:id="13" w:name="_Toc163729919"/>
+      <w:bookmarkStart w:id="13" w:name="_Toc163761085"/>
       <w:r>
         <w:t>Mô tả</w:t>
       </w:r>
@@ -11652,7 +11772,7 @@
       <w:pPr>
         <w:pStyle w:val="Heading3"/>
       </w:pPr>
-      <w:bookmarkStart w:id="14" w:name="_Toc163729920"/>
+      <w:bookmarkStart w:id="14" w:name="_Toc163761086"/>
       <w:r>
         <w:t>Tính năng</w:t>
       </w:r>
@@ -11749,7 +11869,7 @@
       <w:pPr>
         <w:pStyle w:val="Heading2"/>
       </w:pPr>
-      <w:bookmarkStart w:id="15" w:name="_Toc163729921"/>
+      <w:bookmarkStart w:id="15" w:name="_Toc163761087"/>
       <w:r>
         <w:lastRenderedPageBreak/>
         <w:t>Quản Lý Chi Tiết Xe</w:t>
@@ -11760,7 +11880,7 @@
       <w:pPr>
         <w:pStyle w:val="Heading3"/>
       </w:pPr>
-      <w:bookmarkStart w:id="16" w:name="_Toc163729922"/>
+      <w:bookmarkStart w:id="16" w:name="_Toc163761088"/>
       <w:r>
         <w:t>Mô tả</w:t>
       </w:r>
@@ -11788,7 +11908,7 @@
       <w:pPr>
         <w:pStyle w:val="Heading3"/>
       </w:pPr>
-      <w:bookmarkStart w:id="17" w:name="_Toc163729923"/>
+      <w:bookmarkStart w:id="17" w:name="_Toc163761089"/>
       <w:r>
         <w:t>Tính năng</w:t>
       </w:r>
@@ -11885,7 +12005,7 @@
       <w:pPr>
         <w:pStyle w:val="Heading2"/>
       </w:pPr>
-      <w:bookmarkStart w:id="18" w:name="_Toc163729924"/>
+      <w:bookmarkStart w:id="18" w:name="_Toc163761090"/>
       <w:r>
         <w:t>Quản Lý Chi Nhánh</w:t>
       </w:r>
@@ -11895,7 +12015,7 @@
       <w:pPr>
         <w:pStyle w:val="Heading3"/>
       </w:pPr>
-      <w:bookmarkStart w:id="19" w:name="_Toc163729925"/>
+      <w:bookmarkStart w:id="19" w:name="_Toc163761091"/>
       <w:r>
         <w:t>Mô tả</w:t>
       </w:r>
@@ -11917,7 +12037,7 @@
       <w:pPr>
         <w:pStyle w:val="Heading3"/>
       </w:pPr>
-      <w:bookmarkStart w:id="20" w:name="_Toc163729926"/>
+      <w:bookmarkStart w:id="20" w:name="_Toc163761092"/>
       <w:r>
         <w:t>Tính năng</w:t>
       </w:r>
@@ -12014,7 +12134,7 @@
       <w:pPr>
         <w:pStyle w:val="Heading2"/>
       </w:pPr>
-      <w:bookmarkStart w:id="21" w:name="_Toc163729927"/>
+      <w:bookmarkStart w:id="21" w:name="_Toc163761093"/>
       <w:r>
         <w:t>Quản Lý Tài Khoản</w:t>
       </w:r>
@@ -12024,7 +12144,7 @@
       <w:pPr>
         <w:pStyle w:val="Heading3"/>
       </w:pPr>
-      <w:bookmarkStart w:id="22" w:name="_Toc163729928"/>
+      <w:bookmarkStart w:id="22" w:name="_Toc163761094"/>
       <w:r>
         <w:t>Mô tả</w:t>
       </w:r>
@@ -12060,7 +12180,7 @@
       <w:pPr>
         <w:pStyle w:val="Heading3"/>
       </w:pPr>
-      <w:bookmarkStart w:id="23" w:name="_Toc163729929"/>
+      <w:bookmarkStart w:id="23" w:name="_Toc163761095"/>
       <w:r>
         <w:t>Tính năng</w:t>
       </w:r>
@@ -12194,7 +12314,7 @@
       <w:pPr>
         <w:pStyle w:val="Heading2"/>
       </w:pPr>
-      <w:bookmarkStart w:id="24" w:name="_Toc163729930"/>
+      <w:bookmarkStart w:id="24" w:name="_Toc163761096"/>
       <w:r>
         <w:t>Quản Lý Lịch Hẹn</w:t>
       </w:r>
@@ -12204,7 +12324,7 @@
       <w:pPr>
         <w:pStyle w:val="Heading3"/>
       </w:pPr>
-      <w:bookmarkStart w:id="25" w:name="_Toc163729931"/>
+      <w:bookmarkStart w:id="25" w:name="_Toc163761097"/>
       <w:r>
         <w:t>Mô tả</w:t>
       </w:r>
@@ -12250,7 +12370,7 @@
       <w:pPr>
         <w:pStyle w:val="Heading3"/>
       </w:pPr>
-      <w:bookmarkStart w:id="26" w:name="_Toc163729932"/>
+      <w:bookmarkStart w:id="26" w:name="_Toc163761098"/>
       <w:r>
         <w:t>Tính năng</w:t>
       </w:r>
@@ -12365,7 +12485,7 @@
       <w:pPr>
         <w:pStyle w:val="Heading2"/>
       </w:pPr>
-      <w:bookmarkStart w:id="27" w:name="_Toc163729933"/>
+      <w:bookmarkStart w:id="27" w:name="_Toc163761099"/>
       <w:r>
         <w:t>Quản Lý Liên Hệ</w:t>
       </w:r>
@@ -12375,7 +12495,7 @@
       <w:pPr>
         <w:pStyle w:val="Heading3"/>
       </w:pPr>
-      <w:bookmarkStart w:id="28" w:name="_Toc163729934"/>
+      <w:bookmarkStart w:id="28" w:name="_Toc163761100"/>
       <w:r>
         <w:t>Mô tả</w:t>
       </w:r>
@@ -12401,7 +12521,7 @@
         <w:pStyle w:val="Heading3"/>
       </w:pPr>
       <w:bookmarkStart w:id="30" w:name="_heading=h.gact0rjvhc0c" w:colFirst="0" w:colLast="0"/>
-      <w:bookmarkStart w:id="31" w:name="_Toc163729935"/>
+      <w:bookmarkStart w:id="31" w:name="_Toc163761101"/>
       <w:bookmarkEnd w:id="30"/>
       <w:r>
         <w:t>Tính năng</w:t>
@@ -12538,7 +12658,7 @@
       <w:pPr>
         <w:pStyle w:val="Heading2"/>
       </w:pPr>
-      <w:bookmarkStart w:id="32" w:name="_Toc163729936"/>
+      <w:bookmarkStart w:id="32" w:name="_Toc163761102"/>
       <w:r>
         <w:lastRenderedPageBreak/>
         <w:t>Đăng Nhập</w:t>
@@ -12549,7 +12669,7 @@
       <w:pPr>
         <w:pStyle w:val="Heading3"/>
       </w:pPr>
-      <w:bookmarkStart w:id="33" w:name="_Toc163729937"/>
+      <w:bookmarkStart w:id="33" w:name="_Toc163761103"/>
       <w:r>
         <w:t>Mô tả</w:t>
       </w:r>
@@ -12577,7 +12697,7 @@
       <w:pPr>
         <w:pStyle w:val="Heading2"/>
       </w:pPr>
-      <w:bookmarkStart w:id="35" w:name="_Toc163729938"/>
+      <w:bookmarkStart w:id="35" w:name="_Toc163761104"/>
       <w:r>
         <w:t>Đăng Ký</w:t>
       </w:r>
@@ -12587,7 +12707,7 @@
       <w:pPr>
         <w:pStyle w:val="Heading3"/>
       </w:pPr>
-      <w:bookmarkStart w:id="36" w:name="_Toc163729939"/>
+      <w:bookmarkStart w:id="36" w:name="_Toc163761105"/>
       <w:r>
         <w:t>Mô tả</w:t>
       </w:r>
@@ -12615,7 +12735,7 @@
       <w:pPr>
         <w:pStyle w:val="Heading2"/>
       </w:pPr>
-      <w:bookmarkStart w:id="38" w:name="_Toc163729940"/>
+      <w:bookmarkStart w:id="38" w:name="_Toc163761106"/>
       <w:r>
         <w:t>Đăng Xuất</w:t>
       </w:r>
@@ -12625,7 +12745,7 @@
       <w:pPr>
         <w:pStyle w:val="Heading3"/>
       </w:pPr>
-      <w:bookmarkStart w:id="39" w:name="_Toc163729941"/>
+      <w:bookmarkStart w:id="39" w:name="_Toc163761107"/>
       <w:r>
         <w:t>Mô tả</w:t>
       </w:r>
@@ -12667,7 +12787,7 @@
           <w:numId w:val="15"/>
         </w:numPr>
       </w:pPr>
-      <w:bookmarkStart w:id="41" w:name="_Toc163729942"/>
+      <w:bookmarkStart w:id="41" w:name="_Toc163761108"/>
       <w:r>
         <w:t>PHÁT THẢO GIAO DIỆN</w:t>
       </w:r>
@@ -12677,7 +12797,7 @@
       <w:pPr>
         <w:pStyle w:val="Heading6"/>
       </w:pPr>
-      <w:bookmarkStart w:id="42" w:name="_Toc163729943"/>
+      <w:bookmarkStart w:id="42" w:name="_Toc163761109"/>
       <w:r>
         <w:t>Trang Đăng Nhập</w:t>
       </w:r>
@@ -13639,7 +13759,7 @@
       <w:pPr>
         <w:pStyle w:val="Heading6"/>
       </w:pPr>
-      <w:bookmarkStart w:id="43" w:name="_Toc163729944"/>
+      <w:bookmarkStart w:id="43" w:name="_Toc163761110"/>
       <w:r>
         <w:t>Trang Đăng Kí</w:t>
       </w:r>
@@ -14595,7 +14715,7 @@
       <w:pPr>
         <w:pStyle w:val="Heading6"/>
       </w:pPr>
-      <w:bookmarkStart w:id="44" w:name="_Toc163729945"/>
+      <w:bookmarkStart w:id="44" w:name="_Toc163761111"/>
       <w:r>
         <w:t>Trang Đăng Xuất</w:t>
       </w:r>
@@ -15622,9 +15742,15 @@
       <w:pPr>
         <w:pStyle w:val="Heading6"/>
       </w:pPr>
-      <w:bookmarkStart w:id="45" w:name="_Toc163729946"/>
-      <w:r>
-        <w:t>Trang Quản Lí Loại Xe</w:t>
+      <w:bookmarkStart w:id="45" w:name="_Toc163761112"/>
+      <w:r>
+        <w:t>Trang Quản L</w:t>
+      </w:r>
+      <w:r>
+        <w:t>ý</w:t>
+      </w:r>
+      <w:r>
+        <w:t xml:space="preserve"> Loại Xe</w:t>
       </w:r>
       <w:bookmarkEnd w:id="45"/>
     </w:p>
@@ -16757,9 +16883,15 @@
       <w:pPr>
         <w:pStyle w:val="Heading6"/>
       </w:pPr>
-      <w:bookmarkStart w:id="46" w:name="_Toc163729947"/>
-      <w:r>
-        <w:t>Trang Quản Lí Xe</w:t>
+      <w:bookmarkStart w:id="46" w:name="_Toc163761113"/>
+      <w:r>
+        <w:t>Trang Quản L</w:t>
+      </w:r>
+      <w:r>
+        <w:t>ý</w:t>
+      </w:r>
+      <w:r>
+        <w:t xml:space="preserve"> Xe</w:t>
       </w:r>
       <w:bookmarkEnd w:id="46"/>
     </w:p>
@@ -17886,9 +18018,15 @@
       <w:pPr>
         <w:pStyle w:val="Heading6"/>
       </w:pPr>
-      <w:bookmarkStart w:id="47" w:name="_Toc163729948"/>
-      <w:r>
-        <w:t>Trang Quản Lí Chi Tiết Xe</w:t>
+      <w:bookmarkStart w:id="47" w:name="_Toc163761114"/>
+      <w:r>
+        <w:t>Trang Quản L</w:t>
+      </w:r>
+      <w:r>
+        <w:t>ý</w:t>
+      </w:r>
+      <w:r>
+        <w:t xml:space="preserve"> Chi Tiết Xe</w:t>
       </w:r>
       <w:bookmarkEnd w:id="47"/>
     </w:p>
@@ -19013,9 +19151,15 @@
       <w:pPr>
         <w:pStyle w:val="Heading6"/>
       </w:pPr>
-      <w:bookmarkStart w:id="48" w:name="_Toc163729949"/>
-      <w:r>
-        <w:t>Trang Quản Lí Chi Nhánh</w:t>
+      <w:bookmarkStart w:id="48" w:name="_Toc163761115"/>
+      <w:r>
+        <w:t>Trang Quản L</w:t>
+      </w:r>
+      <w:r>
+        <w:t>ý</w:t>
+      </w:r>
+      <w:r>
+        <w:t xml:space="preserve"> Chi Nhánh</w:t>
       </w:r>
       <w:bookmarkEnd w:id="48"/>
     </w:p>
@@ -20141,9 +20285,15 @@
       <w:pPr>
         <w:pStyle w:val="Heading6"/>
       </w:pPr>
-      <w:bookmarkStart w:id="49" w:name="_Toc163729950"/>
-      <w:r>
-        <w:t>Trang Quản Lí Tài Khoản</w:t>
+      <w:bookmarkStart w:id="49" w:name="_Toc163761116"/>
+      <w:r>
+        <w:t>Trang Quản L</w:t>
+      </w:r>
+      <w:r>
+        <w:t>ý</w:t>
+      </w:r>
+      <w:r>
+        <w:t xml:space="preserve"> Tài Khoản</w:t>
       </w:r>
       <w:bookmarkEnd w:id="49"/>
     </w:p>
@@ -21270,9 +21420,15 @@
       <w:pPr>
         <w:pStyle w:val="Heading6"/>
       </w:pPr>
-      <w:bookmarkStart w:id="50" w:name="_Toc163729951"/>
-      <w:r>
-        <w:t>Trang Quản Lí Lịch Hẹn</w:t>
+      <w:bookmarkStart w:id="50" w:name="_Toc163761117"/>
+      <w:r>
+        <w:t>Trang Quản L</w:t>
+      </w:r>
+      <w:r>
+        <w:t>ý</w:t>
+      </w:r>
+      <w:r>
+        <w:t xml:space="preserve"> Lịch Hẹn</w:t>
       </w:r>
       <w:bookmarkEnd w:id="50"/>
     </w:p>
@@ -22399,9 +22555,15 @@
       <w:pPr>
         <w:pStyle w:val="Heading6"/>
       </w:pPr>
-      <w:bookmarkStart w:id="51" w:name="_Toc163729952"/>
-      <w:r>
-        <w:t>Trang Quản Lí Liên Hệ</w:t>
+      <w:bookmarkStart w:id="51" w:name="_Toc163761118"/>
+      <w:r>
+        <w:t>Trang Quản L</w:t>
+      </w:r>
+      <w:r>
+        <w:t>ý</w:t>
+      </w:r>
+      <w:r>
+        <w:t xml:space="preserve"> Liên Hệ</w:t>
       </w:r>
       <w:bookmarkEnd w:id="51"/>
     </w:p>
@@ -23528,7 +23690,7 @@
       <w:pPr>
         <w:pStyle w:val="Heading1"/>
       </w:pPr>
-      <w:bookmarkStart w:id="52" w:name="_Toc163729953"/>
+      <w:bookmarkStart w:id="52" w:name="_Toc163761119"/>
       <w:r>
         <w:t>THIẾT KẾ DATABASE</w:t>
       </w:r>
@@ -23538,7 +23700,7 @@
       <w:pPr>
         <w:pStyle w:val="Heading2"/>
       </w:pPr>
-      <w:bookmarkStart w:id="53" w:name="_Toc163729954"/>
+      <w:bookmarkStart w:id="53" w:name="_Toc163761120"/>
       <w:r>
         <w:t>Bảng Loại Xe</w:t>
       </w:r>
@@ -23818,7 +23980,7 @@
           <w:numId w:val="19"/>
         </w:numPr>
       </w:pPr>
-      <w:bookmarkStart w:id="54" w:name="_Toc163729955"/>
+      <w:bookmarkStart w:id="54" w:name="_Toc163761121"/>
       <w:r>
         <w:t>Mô T</w:t>
       </w:r>
@@ -23877,7 +24039,7 @@
       <w:pPr>
         <w:pStyle w:val="Heading2"/>
       </w:pPr>
-      <w:bookmarkStart w:id="55" w:name="_Toc163729956"/>
+      <w:bookmarkStart w:id="55" w:name="_Toc163761122"/>
       <w:r>
         <w:t>Bảng Xe</w:t>
       </w:r>
@@ -24489,7 +24651,7 @@
       <w:pPr>
         <w:pStyle w:val="Heading3"/>
       </w:pPr>
-      <w:bookmarkStart w:id="56" w:name="_Toc163729957"/>
+      <w:bookmarkStart w:id="56" w:name="_Toc163761123"/>
       <w:r>
         <w:t xml:space="preserve">Mô </w:t>
       </w:r>
@@ -24556,7 +24718,7 @@
       <w:pPr>
         <w:pStyle w:val="Heading2"/>
       </w:pPr>
-      <w:bookmarkStart w:id="57" w:name="_Toc163729958"/>
+      <w:bookmarkStart w:id="57" w:name="_Toc163761124"/>
       <w:r>
         <w:t>Bảng Chi Tiết Xe</w:t>
       </w:r>
@@ -26177,7 +26339,7 @@
       <w:pPr>
         <w:pStyle w:val="Heading3"/>
       </w:pPr>
-      <w:bookmarkStart w:id="58" w:name="_Toc163729959"/>
+      <w:bookmarkStart w:id="58" w:name="_Toc163761125"/>
       <w:r>
         <w:t xml:space="preserve">Mô </w:t>
       </w:r>
@@ -26335,7 +26497,7 @@
       <w:pPr>
         <w:pStyle w:val="Heading2"/>
       </w:pPr>
-      <w:bookmarkStart w:id="59" w:name="_Toc163729960"/>
+      <w:bookmarkStart w:id="59" w:name="_Toc163761126"/>
       <w:r>
         <w:t>Bảng Chi Nhánh</w:t>
       </w:r>
@@ -26825,7 +26987,7 @@
       <w:pPr>
         <w:pStyle w:val="Heading3"/>
       </w:pPr>
-      <w:bookmarkStart w:id="60" w:name="_Toc163729961"/>
+      <w:bookmarkStart w:id="60" w:name="_Toc163761127"/>
       <w:r>
         <w:t>Mô T</w:t>
       </w:r>
@@ -26892,7 +27054,7 @@
       <w:pPr>
         <w:pStyle w:val="Heading2"/>
       </w:pPr>
-      <w:bookmarkStart w:id="61" w:name="_Toc163729962"/>
+      <w:bookmarkStart w:id="61" w:name="_Toc163761128"/>
       <w:r>
         <w:t>Bảng Tài Khoản</w:t>
       </w:r>
@@ -27301,7 +27463,7 @@
       <w:pPr>
         <w:pStyle w:val="Heading3"/>
       </w:pPr>
-      <w:bookmarkStart w:id="62" w:name="_Toc163729963"/>
+      <w:bookmarkStart w:id="62" w:name="_Toc163761129"/>
       <w:r>
         <w:t>Mô T</w:t>
       </w:r>
@@ -27360,7 +27522,7 @@
       <w:pPr>
         <w:pStyle w:val="Heading2"/>
       </w:pPr>
-      <w:bookmarkStart w:id="63" w:name="_Toc163729964"/>
+      <w:bookmarkStart w:id="63" w:name="_Toc163761130"/>
       <w:r>
         <w:t>Bảng Lịch Hẹn</w:t>
       </w:r>
@@ -28128,7 +28290,7 @@
       <w:pPr>
         <w:pStyle w:val="Heading3"/>
       </w:pPr>
-      <w:bookmarkStart w:id="64" w:name="_Toc163729965"/>
+      <w:bookmarkStart w:id="64" w:name="_Toc163761131"/>
       <w:r>
         <w:t>Mô T</w:t>
       </w:r>
@@ -28231,7 +28393,7 @@
       <w:pPr>
         <w:pStyle w:val="Heading2"/>
       </w:pPr>
-      <w:bookmarkStart w:id="65" w:name="_Toc163729966"/>
+      <w:bookmarkStart w:id="65" w:name="_Toc163761132"/>
       <w:r>
         <w:t>Bảng Liên Hệ</w:t>
       </w:r>
@@ -28642,7 +28804,7 @@
       <w:pPr>
         <w:pStyle w:val="Heading3"/>
       </w:pPr>
-      <w:bookmarkStart w:id="66" w:name="_Toc163729967"/>
+      <w:bookmarkStart w:id="66" w:name="_Toc163761133"/>
       <w:r>
         <w:t xml:space="preserve">Mô </w:t>
       </w:r>
@@ -31144,6 +31306,7 @@
     <w:lsdException w:name="HTML Sample" w:semiHidden="1" w:unhideWhenUsed="1"/>
     <w:lsdException w:name="HTML Typewriter" w:semiHidden="1" w:unhideWhenUsed="1"/>
     <w:lsdException w:name="HTML Variable" w:semiHidden="1" w:unhideWhenUsed="1"/>
+    <w:lsdException w:name="Normal Table" w:semiHidden="1" w:unhideWhenUsed="1"/>
     <w:lsdException w:name="annotation subject" w:semiHidden="1" w:unhideWhenUsed="1"/>
     <w:lsdException w:name="No List" w:semiHidden="1" w:unhideWhenUsed="1"/>
     <w:lsdException w:name="Outline List 1" w:semiHidden="1" w:unhideWhenUsed="1"/>
@@ -31186,8 +31349,11 @@
     <w:lsdException w:name="Table Contemporary" w:semiHidden="1" w:unhideWhenUsed="1"/>
     <w:lsdException w:name="Table Elegant" w:semiHidden="1" w:unhideWhenUsed="1"/>
     <w:lsdException w:name="Table Professional" w:semiHidden="1" w:unhideWhenUsed="1"/>
+    <w:lsdException w:name="Table Subtle 1" w:semiHidden="1" w:unhideWhenUsed="1"/>
     <w:lsdException w:name="Table Subtle 2" w:semiHidden="1" w:unhideWhenUsed="1"/>
     <w:lsdException w:name="Table Web 1" w:semiHidden="1" w:unhideWhenUsed="1"/>
+    <w:lsdException w:name="Table Web 2" w:semiHidden="1" w:unhideWhenUsed="1"/>
+    <w:lsdException w:name="Table Web 3" w:semiHidden="1" w:unhideWhenUsed="1"/>
     <w:lsdException w:name="Balloon Text" w:semiHidden="1" w:unhideWhenUsed="1"/>
     <w:lsdException w:name="Table Grid" w:uiPriority="39"/>
     <w:lsdException w:name="Table Theme" w:semiHidden="1" w:unhideWhenUsed="1"/>
@@ -32265,28 +32431,28 @@
 </file>
 
 <file path=customXml/item1.xml><?xml version="1.0" encoding="utf-8"?>
-<b:Sources xmlns:b="http://schemas.openxmlformats.org/officeDocument/2006/bibliography" xmlns="http://schemas.openxmlformats.org/officeDocument/2006/bibliography" SelectedStyle="\APASixthEditionOfficeOnline.xsl" StyleName="APA" Version="6"/>
-</file>
-
-<file path=customXml/item2.xml><?xml version="1.0" encoding="utf-8"?>
 <go:gDocsCustomXmlDataStorage xmlns:go="http://customooxmlschemas.google.com/" xmlns:r="http://schemas.openxmlformats.org/officeDocument/2006/relationships" uri="GoogleDocsCustomDataVersion2">
   <go:docsCustomData xmlns:go="http://customooxmlschemas.google.com/" roundtripDataSignature="AMtx7miHANN4EJnQegSCbmmqlqbprnkOqg==">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</go:docsCustomData>
 </go:gDocsCustomXmlDataStorage>
 </file>
 
-<file path=customXml/itemProps1.xml><?xml version="1.0" encoding="utf-8"?>
-<ds:datastoreItem xmlns:ds="http://schemas.openxmlformats.org/officeDocument/2006/customXml" ds:itemID="{CA633FC8-9C63-4578-8A8A-6B3A0BFD83F5}">
-  <ds:schemaRefs>
-    <ds:schemaRef ds:uri="http://schemas.openxmlformats.org/officeDocument/2006/bibliography"/>
-  </ds:schemaRefs>
-</ds:datastoreItem>
+<file path=customXml/item2.xml><?xml version="1.0" encoding="utf-8"?>
+<b:Sources xmlns:b="http://schemas.openxmlformats.org/officeDocument/2006/bibliography" xmlns="http://schemas.openxmlformats.org/officeDocument/2006/bibliography" SelectedStyle="\APASixthEditionOfficeOnline.xsl" StyleName="APA" Version="6"/>
 </file>
 
-<file path=customXml/itemProps2.xml><?xml version="1.0" encoding="utf-8"?>
+<file path=customXml/itemProps1.xml><?xml version="1.0" encoding="utf-8"?>
 <ds:datastoreItem xmlns:ds="http://schemas.openxmlformats.org/officeDocument/2006/customXml" ds:itemID="{11111111-1234-1234-1234-123412341234}">
   <ds:schemaRefs>
     <ds:schemaRef ds:uri="http://customooxmlschemas.google.com/"/>
     <ds:schemaRef ds:uri="http://schemas.openxmlformats.org/officeDocument/2006/relationships"/>
   </ds:schemaRefs>
 </ds:datastoreItem>
+</file>
+
+<file path=customXml/itemProps2.xml><?xml version="1.0" encoding="utf-8"?>
+<ds:datastoreItem xmlns:ds="http://schemas.openxmlformats.org/officeDocument/2006/customXml" ds:itemID="{CA633FC8-9C63-4578-8A8A-6B3A0BFD83F5}">
+  <ds:schemaRefs>
+    <ds:schemaRef ds:uri="http://schemas.openxmlformats.org/officeDocument/2006/bibliography"/>
+  </ds:schemaRefs>
+</ds:datastoreItem>
 </file>
--- a/Project/NhomH_KeHoach.docx
+++ b/Project/NhomH_KeHoach.docx
@@ -1356,7 +1356,7 @@
         </w:rPr>
         <w:fldChar w:fldCharType="separate"/>
       </w:r>
-      <w:hyperlink w:anchor="_Toc163761073" w:history="1">
+      <w:hyperlink w:anchor="_Toc163761187" w:history="1">
         <w:r>
           <w:rPr>
             <w:rStyle w:val="Hyperlink"/>
@@ -1384,7 +1384,7 @@
             <w:noProof/>
             <w:webHidden/>
           </w:rPr>
-          <w:instrText xml:space="preserve"> PAGEREF _Toc163761073 \h </w:instrText>
+          <w:instrText xml:space="preserve"> PAGEREF _Toc163761187 \h </w:instrText>
         </w:r>
         <w:r>
           <w:rPr>
@@ -1429,7 +1429,7 @@
           <w:szCs w:val="22"/>
         </w:rPr>
       </w:pPr>
-      <w:hyperlink w:anchor="_Toc163761074" w:history="1">
+      <w:hyperlink w:anchor="_Toc163761188" w:history="1">
         <w:r>
           <w:rPr>
             <w:rStyle w:val="Hyperlink"/>
@@ -1457,7 +1457,7 @@
             <w:noProof/>
             <w:webHidden/>
           </w:rPr>
-          <w:instrText xml:space="preserve"> PAGEREF _Toc163761074 \h </w:instrText>
+          <w:instrText xml:space="preserve"> PAGEREF _Toc163761188 \h </w:instrText>
         </w:r>
         <w:r>
           <w:rPr>
@@ -1503,7 +1503,7 @@
           <w:szCs w:val="22"/>
         </w:rPr>
       </w:pPr>
-      <w:hyperlink w:anchor="_Toc163761075" w:history="1">
+      <w:hyperlink w:anchor="_Toc163761189" w:history="1">
         <w:r>
           <w:rPr>
             <w:rStyle w:val="Hyperlink"/>
@@ -1531,7 +1531,7 @@
             <w:noProof/>
             <w:webHidden/>
           </w:rPr>
-          <w:instrText xml:space="preserve"> PAGEREF _Toc163761075 \h </w:instrText>
+          <w:instrText xml:space="preserve"> PAGEREF _Toc163761189 \h </w:instrText>
         </w:r>
         <w:r>
           <w:rPr>
@@ -1577,7 +1577,7 @@
           <w:szCs w:val="22"/>
         </w:rPr>
       </w:pPr>
-      <w:hyperlink w:anchor="_Toc163761076" w:history="1">
+      <w:hyperlink w:anchor="_Toc163761190" w:history="1">
         <w:r>
           <w:rPr>
             <w:rStyle w:val="Hyperlink"/>
@@ -1605,7 +1605,7 @@
             <w:noProof/>
             <w:webHidden/>
           </w:rPr>
-          <w:instrText xml:space="preserve"> PAGEREF _Toc163761076 \h </w:instrText>
+          <w:instrText xml:space="preserve"> PAGEREF _Toc163761190 \h </w:instrText>
         </w:r>
         <w:r>
           <w:rPr>
@@ -1649,7 +1649,7 @@
           <w:szCs w:val="22"/>
         </w:rPr>
       </w:pPr>
-      <w:hyperlink w:anchor="_Toc163761077" w:history="1">
+      <w:hyperlink w:anchor="_Toc163761191" w:history="1">
         <w:r>
           <w:rPr>
             <w:rStyle w:val="Hyperlink"/>
@@ -1677,7 +1677,7 @@
             <w:noProof/>
             <w:webHidden/>
           </w:rPr>
-          <w:instrText xml:space="preserve"> PAGEREF _Toc163761077 \h </w:instrText>
+          <w:instrText xml:space="preserve"> PAGEREF _Toc163761191 \h </w:instrText>
         </w:r>
         <w:r>
           <w:rPr>
@@ -1721,7 +1721,7 @@
           <w:szCs w:val="22"/>
         </w:rPr>
       </w:pPr>
-      <w:hyperlink w:anchor="_Toc163761078" w:history="1">
+      <w:hyperlink w:anchor="_Toc163761192" w:history="1">
         <w:r>
           <w:rPr>
             <w:rStyle w:val="Hyperlink"/>
@@ -1749,7 +1749,7 @@
             <w:noProof/>
             <w:webHidden/>
           </w:rPr>
-          <w:instrText xml:space="preserve"> PAGEREF _Toc163761078 \h </w:instrText>
+          <w:instrText xml:space="preserve"> PAGEREF _Toc163761192 \h </w:instrText>
         </w:r>
         <w:r>
           <w:rPr>
@@ -1794,7 +1794,7 @@
           <w:szCs w:val="22"/>
         </w:rPr>
       </w:pPr>
-      <w:hyperlink w:anchor="_Toc163761079" w:history="1">
+      <w:hyperlink w:anchor="_Toc163761193" w:history="1">
         <w:r>
           <w:rPr>
             <w:rStyle w:val="Hyperlink"/>
@@ -1822,7 +1822,7 @@
             <w:noProof/>
             <w:webHidden/>
           </w:rPr>
-          <w:instrText xml:space="preserve"> PAGEREF _Toc163761079 \h </w:instrText>
+          <w:instrText xml:space="preserve"> PAGEREF _Toc163761193 \h </w:instrText>
         </w:r>
         <w:r>
           <w:rPr>
@@ -1867,7 +1867,7 @@
           <w:szCs w:val="22"/>
         </w:rPr>
       </w:pPr>
-      <w:hyperlink w:anchor="_Toc163761080" w:history="1">
+      <w:hyperlink w:anchor="_Toc163761194" w:history="1">
         <w:r>
           <w:rPr>
             <w:rStyle w:val="Hyperlink"/>
@@ -1895,7 +1895,7 @@
             <w:noProof/>
             <w:webHidden/>
           </w:rPr>
-          <w:instrText xml:space="preserve"> PAGEREF _Toc163761080 \h </w:instrText>
+          <w:instrText xml:space="preserve"> PAGEREF _Toc163761194 \h </w:instrText>
         </w:r>
         <w:r>
           <w:rPr>
@@ -1941,7 +1941,7 @@
           <w:szCs w:val="22"/>
         </w:rPr>
       </w:pPr>
-      <w:hyperlink w:anchor="_Toc163761081" w:history="1">
+      <w:hyperlink w:anchor="_Toc163761195" w:history="1">
         <w:r>
           <w:rPr>
             <w:rStyle w:val="Hyperlink"/>
@@ -1969,7 +1969,7 @@
             <w:noProof/>
             <w:webHidden/>
           </w:rPr>
-          <w:instrText xml:space="preserve"> PAGEREF _Toc163761081 \h </w:instrText>
+          <w:instrText xml:space="preserve"> PAGEREF _Toc163761195 \h </w:instrText>
         </w:r>
         <w:r>
           <w:rPr>
@@ -2013,7 +2013,7 @@
           <w:szCs w:val="22"/>
         </w:rPr>
       </w:pPr>
-      <w:hyperlink w:anchor="_Toc163761082" w:history="1">
+      <w:hyperlink w:anchor="_Toc163761196" w:history="1">
         <w:r>
           <w:rPr>
             <w:rStyle w:val="Hyperlink"/>
@@ -2041,7 +2041,7 @@
             <w:noProof/>
             <w:webHidden/>
           </w:rPr>
-          <w:instrText xml:space="preserve"> PAGEREF _Toc163761082 \h </w:instrText>
+          <w:instrText xml:space="preserve"> PAGEREF _Toc163761196 \h </w:instrText>
         </w:r>
         <w:r>
           <w:rPr>
@@ -2085,7 +2085,7 @@
           <w:szCs w:val="22"/>
         </w:rPr>
       </w:pPr>
-      <w:hyperlink w:anchor="_Toc163761083" w:history="1">
+      <w:hyperlink w:anchor="_Toc163761197" w:history="1">
         <w:r>
           <w:rPr>
             <w:rStyle w:val="Hyperlink"/>
@@ -2113,7 +2113,7 @@
             <w:noProof/>
             <w:webHidden/>
           </w:rPr>
-          <w:instrText xml:space="preserve"> PAGEREF _Toc163761083 \h </w:instrText>
+          <w:instrText xml:space="preserve"> PAGEREF _Toc163761197 \h </w:instrText>
         </w:r>
         <w:r>
           <w:rPr>
@@ -2159,7 +2159,7 @@
           <w:szCs w:val="22"/>
         </w:rPr>
       </w:pPr>
-      <w:hyperlink w:anchor="_Toc163761084" w:history="1">
+      <w:hyperlink w:anchor="_Toc163761198" w:history="1">
         <w:r>
           <w:rPr>
             <w:rStyle w:val="Hyperlink"/>
@@ -2187,7 +2187,7 @@
             <w:noProof/>
             <w:webHidden/>
           </w:rPr>
-          <w:instrText xml:space="preserve"> PAGEREF _Toc163761084 \h </w:instrText>
+          <w:instrText xml:space="preserve"> PAGEREF _Toc163761198 \h </w:instrText>
         </w:r>
         <w:r>
           <w:rPr>
@@ -2231,7 +2231,7 @@
           <w:szCs w:val="22"/>
         </w:rPr>
       </w:pPr>
-      <w:hyperlink w:anchor="_Toc163761085" w:history="1">
+      <w:hyperlink w:anchor="_Toc163761199" w:history="1">
         <w:r>
           <w:rPr>
             <w:rStyle w:val="Hyperlink"/>
@@ -2259,7 +2259,7 @@
             <w:noProof/>
             <w:webHidden/>
           </w:rPr>
-          <w:instrText xml:space="preserve"> PAGEREF _Toc163761085 \h </w:instrText>
+          <w:instrText xml:space="preserve"> PAGEREF _Toc163761199 \h </w:instrText>
         </w:r>
         <w:r>
           <w:rPr>
@@ -2303,7 +2303,7 @@
           <w:szCs w:val="22"/>
         </w:rPr>
       </w:pPr>
-      <w:hyperlink w:anchor="_Toc163761086" w:history="1">
+      <w:hyperlink w:anchor="_Toc163761200" w:history="1">
         <w:r>
           <w:rPr>
             <w:rStyle w:val="Hyperlink"/>
@@ -2331,7 +2331,7 @@
             <w:noProof/>
             <w:webHidden/>
           </w:rPr>
-          <w:instrText xml:space="preserve"> PAGEREF _Toc163761086 \h </w:instrText>
+          <w:instrText xml:space="preserve"> PAGEREF _Toc163761200 \h </w:instrText>
         </w:r>
         <w:r>
           <w:rPr>
@@ -2377,7 +2377,7 @@
           <w:szCs w:val="22"/>
         </w:rPr>
       </w:pPr>
-      <w:hyperlink w:anchor="_Toc163761087" w:history="1">
+      <w:hyperlink w:anchor="_Toc163761201" w:history="1">
         <w:r>
           <w:rPr>
             <w:rStyle w:val="Hyperlink"/>
@@ -2405,7 +2405,7 @@
             <w:noProof/>
             <w:webHidden/>
           </w:rPr>
-          <w:instrText xml:space="preserve"> PAGEREF _Toc163761087 \h </w:instrText>
+          <w:instrText xml:space="preserve"> PAGEREF _Toc163761201 \h </w:instrText>
         </w:r>
         <w:r>
           <w:rPr>
@@ -2449,7 +2449,7 @@
           <w:szCs w:val="22"/>
         </w:rPr>
       </w:pPr>
-      <w:hyperlink w:anchor="_Toc163761088" w:history="1">
+      <w:hyperlink w:anchor="_Toc163761202" w:history="1">
         <w:r>
           <w:rPr>
             <w:rStyle w:val="Hyperlink"/>
@@ -2477,7 +2477,7 @@
             <w:noProof/>
             <w:webHidden/>
           </w:rPr>
-          <w:instrText xml:space="preserve"> PAGEREF _Toc163761088 \h </w:instrText>
+          <w:instrText xml:space="preserve"> PAGEREF _Toc163761202 \h </w:instrText>
         </w:r>
         <w:r>
           <w:rPr>
@@ -2521,7 +2521,7 @@
           <w:szCs w:val="22"/>
         </w:rPr>
       </w:pPr>
-      <w:hyperlink w:anchor="_Toc163761089" w:history="1">
+      <w:hyperlink w:anchor="_Toc163761203" w:history="1">
         <w:r>
           <w:rPr>
             <w:rStyle w:val="Hyperlink"/>
@@ -2549,7 +2549,7 @@
             <w:noProof/>
             <w:webHidden/>
           </w:rPr>
-          <w:instrText xml:space="preserve"> PAGEREF _Toc163761089 \h </w:instrText>
+          <w:instrText xml:space="preserve"> PAGEREF _Toc163761203 \h </w:instrText>
         </w:r>
         <w:r>
           <w:rPr>
@@ -2595,7 +2595,7 @@
           <w:szCs w:val="22"/>
         </w:rPr>
       </w:pPr>
-      <w:hyperlink w:anchor="_Toc163761090" w:history="1">
+      <w:hyperlink w:anchor="_Toc163761204" w:history="1">
         <w:r>
           <w:rPr>
             <w:rStyle w:val="Hyperlink"/>
@@ -2623,7 +2623,7 @@
             <w:noProof/>
             <w:webHidden/>
           </w:rPr>
-          <w:instrText xml:space="preserve"> PAGEREF _Toc163761090 \h </w:instrText>
+          <w:instrText xml:space="preserve"> PAGEREF _Toc163761204 \h </w:instrText>
         </w:r>
         <w:r>
           <w:rPr>
@@ -2667,7 +2667,7 @@
           <w:szCs w:val="22"/>
         </w:rPr>
       </w:pPr>
-      <w:hyperlink w:anchor="_Toc163761091" w:history="1">
+      <w:hyperlink w:anchor="_Toc163761205" w:history="1">
         <w:r>
           <w:rPr>
             <w:rStyle w:val="Hyperlink"/>
@@ -2695,7 +2695,7 @@
             <w:noProof/>
             <w:webHidden/>
           </w:rPr>
-          <w:instrText xml:space="preserve"> PAGEREF _Toc163761091 \h </w:instrText>
+          <w:instrText xml:space="preserve"> PAGEREF _Toc163761205 \h </w:instrText>
         </w:r>
         <w:r>
           <w:rPr>
@@ -2739,7 +2739,7 @@
           <w:szCs w:val="22"/>
         </w:rPr>
       </w:pPr>
-      <w:hyperlink w:anchor="_Toc163761092" w:history="1">
+      <w:hyperlink w:anchor="_Toc163761206" w:history="1">
         <w:r>
           <w:rPr>
             <w:rStyle w:val="Hyperlink"/>
@@ -2767,7 +2767,7 @@
             <w:noProof/>
             <w:webHidden/>
           </w:rPr>
-          <w:instrText xml:space="preserve"> PAGEREF _Toc163761092 \h </w:instrText>
+          <w:instrText xml:space="preserve"> PAGEREF _Toc163761206 \h </w:instrText>
         </w:r>
         <w:r>
           <w:rPr>
@@ -2813,7 +2813,7 @@
           <w:szCs w:val="22"/>
         </w:rPr>
       </w:pPr>
-      <w:hyperlink w:anchor="_Toc163761093" w:history="1">
+      <w:hyperlink w:anchor="_Toc163761207" w:history="1">
         <w:r>
           <w:rPr>
             <w:rStyle w:val="Hyperlink"/>
@@ -2841,7 +2841,7 @@
             <w:noProof/>
             <w:webHidden/>
           </w:rPr>
-          <w:instrText xml:space="preserve"> PAGEREF _Toc163761093 \h </w:instrText>
+          <w:instrText xml:space="preserve"> PAGEREF _Toc163761207 \h </w:instrText>
         </w:r>
         <w:r>
           <w:rPr>
@@ -2885,7 +2885,7 @@
           <w:szCs w:val="22"/>
         </w:rPr>
       </w:pPr>
-      <w:hyperlink w:anchor="_Toc163761094" w:history="1">
+      <w:hyperlink w:anchor="_Toc163761208" w:history="1">
         <w:r>
           <w:rPr>
             <w:rStyle w:val="Hyperlink"/>
@@ -2913,7 +2913,7 @@
             <w:noProof/>
             <w:webHidden/>
           </w:rPr>
-          <w:instrText xml:space="preserve"> PAGEREF _Toc163761094 \h </w:instrText>
+          <w:instrText xml:space="preserve"> PAGEREF _Toc163761208 \h </w:instrText>
         </w:r>
         <w:r>
           <w:rPr>
@@ -2957,7 +2957,7 @@
           <w:szCs w:val="22"/>
         </w:rPr>
       </w:pPr>
-      <w:hyperlink w:anchor="_Toc163761095" w:history="1">
+      <w:hyperlink w:anchor="_Toc163761209" w:history="1">
         <w:r>
           <w:rPr>
             <w:rStyle w:val="Hyperlink"/>
@@ -2985,7 +2985,7 @@
             <w:noProof/>
             <w:webHidden/>
           </w:rPr>
-          <w:instrText xml:space="preserve"> PAGEREF _Toc163761095 \h </w:instrText>
+          <w:instrText xml:space="preserve"> PAGEREF _Toc163761209 \h </w:instrText>
         </w:r>
         <w:r>
           <w:rPr>
@@ -3031,7 +3031,7 @@
           <w:szCs w:val="22"/>
         </w:rPr>
       </w:pPr>
-      <w:hyperlink w:anchor="_Toc163761096" w:history="1">
+      <w:hyperlink w:anchor="_Toc163761210" w:history="1">
         <w:r>
           <w:rPr>
             <w:rStyle w:val="Hyperlink"/>
@@ -3059,7 +3059,7 @@
             <w:noProof/>
             <w:webHidden/>
           </w:rPr>
-          <w:instrText xml:space="preserve"> PAGEREF _Toc163761096 \h </w:instrText>
+          <w:instrText xml:space="preserve"> PAGEREF _Toc163761210 \h </w:instrText>
         </w:r>
         <w:r>
           <w:rPr>
@@ -3103,7 +3103,7 @@
           <w:szCs w:val="22"/>
         </w:rPr>
       </w:pPr>
-      <w:hyperlink w:anchor="_Toc163761097" w:history="1">
+      <w:hyperlink w:anchor="_Toc163761211" w:history="1">
         <w:r>
           <w:rPr>
             <w:rStyle w:val="Hyperlink"/>
@@ -3131,7 +3131,7 @@
             <w:noProof/>
             <w:webHidden/>
           </w:rPr>
-          <w:instrText xml:space="preserve"> PAGEREF _Toc163761097 \h </w:instrText>
+          <w:instrText xml:space="preserve"> PAGEREF _Toc163761211 \h </w:instrText>
         </w:r>
         <w:r>
           <w:rPr>
@@ -3175,7 +3175,7 @@
           <w:szCs w:val="22"/>
         </w:rPr>
       </w:pPr>
-      <w:hyperlink w:anchor="_Toc163761098" w:history="1">
+      <w:hyperlink w:anchor="_Toc163761212" w:history="1">
         <w:r>
           <w:rPr>
             <w:rStyle w:val="Hyperlink"/>
@@ -3203,7 +3203,7 @@
             <w:noProof/>
             <w:webHidden/>
           </w:rPr>
-          <w:instrText xml:space="preserve"> PAGEREF _Toc163761098 \h </w:instrText>
+          <w:instrText xml:space="preserve"> PAGEREF _Toc163761212 \h </w:instrText>
         </w:r>
         <w:r>
           <w:rPr>
@@ -3249,7 +3249,7 @@
           <w:szCs w:val="22"/>
         </w:rPr>
       </w:pPr>
-      <w:hyperlink w:anchor="_Toc163761099" w:history="1">
+      <w:hyperlink w:anchor="_Toc163761213" w:history="1">
         <w:r>
           <w:rPr>
             <w:rStyle w:val="Hyperlink"/>
@@ -3277,7 +3277,7 @@
             <w:noProof/>
             <w:webHidden/>
           </w:rPr>
-          <w:instrText xml:space="preserve"> PAGEREF _Toc163761099 \h </w:instrText>
+          <w:instrText xml:space="preserve"> PAGEREF _Toc163761213 \h </w:instrText>
         </w:r>
         <w:r>
           <w:rPr>
@@ -3321,7 +3321,7 @@
           <w:szCs w:val="22"/>
         </w:rPr>
       </w:pPr>
-      <w:hyperlink w:anchor="_Toc163761100" w:history="1">
+      <w:hyperlink w:anchor="_Toc163761214" w:history="1">
         <w:r>
           <w:rPr>
             <w:rStyle w:val="Hyperlink"/>
@@ -3349,7 +3349,7 @@
             <w:noProof/>
             <w:webHidden/>
           </w:rPr>
-          <w:instrText xml:space="preserve"> PAGEREF _Toc163761100 \h </w:instrText>
+          <w:instrText xml:space="preserve"> PAGEREF _Toc163761214 \h </w:instrText>
         </w:r>
         <w:r>
           <w:rPr>
@@ -3393,7 +3393,7 @@
           <w:szCs w:val="22"/>
         </w:rPr>
       </w:pPr>
-      <w:hyperlink w:anchor="_Toc163761101" w:history="1">
+      <w:hyperlink w:anchor="_Toc163761215" w:history="1">
         <w:r>
           <w:rPr>
             <w:rStyle w:val="Hyperlink"/>
@@ -3421,7 +3421,7 @@
             <w:noProof/>
             <w:webHidden/>
           </w:rPr>
-          <w:instrText xml:space="preserve"> PAGEREF _Toc163761101 \h </w:instrText>
+          <w:instrText xml:space="preserve"> PAGEREF _Toc163761215 \h </w:instrText>
         </w:r>
         <w:r>
           <w:rPr>
@@ -3467,7 +3467,7 @@
           <w:szCs w:val="22"/>
         </w:rPr>
       </w:pPr>
-      <w:hyperlink w:anchor="_Toc163761102" w:history="1">
+      <w:hyperlink w:anchor="_Toc163761216" w:history="1">
         <w:r>
           <w:rPr>
             <w:rStyle w:val="Hyperlink"/>
@@ -3495,7 +3495,7 @@
             <w:noProof/>
             <w:webHidden/>
           </w:rPr>
-          <w:instrText xml:space="preserve"> PAGEREF _Toc163761102 \h </w:instrText>
+          <w:instrText xml:space="preserve"> PAGEREF _Toc163761216 \h </w:instrText>
         </w:r>
         <w:r>
           <w:rPr>
@@ -3539,7 +3539,7 @@
           <w:szCs w:val="22"/>
         </w:rPr>
       </w:pPr>
-      <w:hyperlink w:anchor="_Toc163761103" w:history="1">
+      <w:hyperlink w:anchor="_Toc163761217" w:history="1">
         <w:r>
           <w:rPr>
             <w:rStyle w:val="Hyperlink"/>
@@ -3567,7 +3567,7 @@
             <w:noProof/>
             <w:webHidden/>
           </w:rPr>
-          <w:instrText xml:space="preserve"> PAGEREF _Toc163761103 \h </w:instrText>
+          <w:instrText xml:space="preserve"> PAGEREF _Toc163761217 \h </w:instrText>
         </w:r>
         <w:r>
           <w:rPr>
@@ -3613,7 +3613,7 @@
           <w:szCs w:val="22"/>
         </w:rPr>
       </w:pPr>
-      <w:hyperlink w:anchor="_Toc163761104" w:history="1">
+      <w:hyperlink w:anchor="_Toc163761218" w:history="1">
         <w:r>
           <w:rPr>
             <w:rStyle w:val="Hyperlink"/>
@@ -3641,7 +3641,7 @@
             <w:noProof/>
             <w:webHidden/>
           </w:rPr>
-          <w:instrText xml:space="preserve"> PAGEREF _Toc163761104 \h </w:instrText>
+          <w:instrText xml:space="preserve"> PAGEREF _Toc163761218 \h </w:instrText>
         </w:r>
         <w:r>
           <w:rPr>
@@ -3685,7 +3685,7 @@
           <w:szCs w:val="22"/>
         </w:rPr>
       </w:pPr>
-      <w:hyperlink w:anchor="_Toc163761105" w:history="1">
+      <w:hyperlink w:anchor="_Toc163761219" w:history="1">
         <w:r>
           <w:rPr>
             <w:rStyle w:val="Hyperlink"/>
@@ -3713,7 +3713,7 @@
             <w:noProof/>
             <w:webHidden/>
           </w:rPr>
-          <w:instrText xml:space="preserve"> PAGEREF _Toc163761105 \h </w:instrText>
+          <w:instrText xml:space="preserve"> PAGEREF _Toc163761219 \h </w:instrText>
         </w:r>
         <w:r>
           <w:rPr>
@@ -3759,7 +3759,7 @@
           <w:szCs w:val="22"/>
         </w:rPr>
       </w:pPr>
-      <w:hyperlink w:anchor="_Toc163761106" w:history="1">
+      <w:hyperlink w:anchor="_Toc163761220" w:history="1">
         <w:r>
           <w:rPr>
             <w:rStyle w:val="Hyperlink"/>
@@ -3787,7 +3787,7 @@
             <w:noProof/>
             <w:webHidden/>
           </w:rPr>
-          <w:instrText xml:space="preserve"> PAGEREF _Toc163761106 \h </w:instrText>
+          <w:instrText xml:space="preserve"> PAGEREF _Toc163761220 \h </w:instrText>
         </w:r>
         <w:r>
           <w:rPr>
@@ -3831,7 +3831,7 @@
           <w:szCs w:val="22"/>
         </w:rPr>
       </w:pPr>
-      <w:hyperlink w:anchor="_Toc163761107" w:history="1">
+      <w:hyperlink w:anchor="_Toc163761221" w:history="1">
         <w:r>
           <w:rPr>
             <w:rStyle w:val="Hyperlink"/>
@@ -3859,7 +3859,7 @@
             <w:noProof/>
             <w:webHidden/>
           </w:rPr>
-          <w:instrText xml:space="preserve"> PAGEREF _Toc163761107 \h </w:instrText>
+          <w:instrText xml:space="preserve"> PAGEREF _Toc163761221 \h </w:instrText>
         </w:r>
         <w:r>
           <w:rPr>
@@ -3904,7 +3904,7 @@
           <w:szCs w:val="22"/>
         </w:rPr>
       </w:pPr>
-      <w:hyperlink w:anchor="_Toc163761108" w:history="1">
+      <w:hyperlink w:anchor="_Toc163761222" w:history="1">
         <w:r>
           <w:rPr>
             <w:rStyle w:val="Hyperlink"/>
@@ -3932,7 +3932,7 @@
             <w:noProof/>
             <w:webHidden/>
           </w:rPr>
-          <w:instrText xml:space="preserve"> PAGEREF _Toc163761108 \h </w:instrText>
+          <w:instrText xml:space="preserve"> PAGEREF _Toc163761222 \h </w:instrText>
         </w:r>
         <w:r>
           <w:rPr>
@@ -3976,7 +3976,7 @@
           <w:szCs w:val="22"/>
         </w:rPr>
       </w:pPr>
-      <w:hyperlink w:anchor="_Toc163761109" w:history="1">
+      <w:hyperlink w:anchor="_Toc163761223" w:history="1">
         <w:r>
           <w:rPr>
             <w:rStyle w:val="Hyperlink"/>
@@ -4004,7 +4004,7 @@
             <w:noProof/>
             <w:webHidden/>
           </w:rPr>
-          <w:instrText xml:space="preserve"> PAGEREF _Toc163761109 \h </w:instrText>
+          <w:instrText xml:space="preserve"> PAGEREF _Toc163761223 \h </w:instrText>
         </w:r>
         <w:r>
           <w:rPr>
@@ -4048,14 +4048,14 @@
           <w:szCs w:val="22"/>
         </w:rPr>
       </w:pPr>
-      <w:hyperlink w:anchor="_Toc163761110" w:history="1">
+      <w:hyperlink w:anchor="_Toc163761224" w:history="1">
         <w:r>
           <w:rPr>
             <w:rStyle w:val="Hyperlink"/>
             <w:rFonts w:eastAsiaTheme="majorEastAsia"/>
             <w:noProof/>
           </w:rPr>
-          <w:t>Hình 2. Trang Đăng Kí</w:t>
+          <w:t>Hình 2. Trang Đăng Ký</w:t>
         </w:r>
         <w:r>
           <w:rPr>
@@ -4076,7 +4076,7 @@
             <w:noProof/>
             <w:webHidden/>
           </w:rPr>
-          <w:instrText xml:space="preserve"> PAGEREF _Toc163761110 \h </w:instrText>
+          <w:instrText xml:space="preserve"> PAGEREF _Toc163761224 \h </w:instrText>
         </w:r>
         <w:r>
           <w:rPr>
@@ -4120,7 +4120,7 @@
           <w:szCs w:val="22"/>
         </w:rPr>
       </w:pPr>
-      <w:hyperlink w:anchor="_Toc163761111" w:history="1">
+      <w:hyperlink w:anchor="_Toc163761225" w:history="1">
         <w:r>
           <w:rPr>
             <w:rStyle w:val="Hyperlink"/>
@@ -4148,7 +4148,7 @@
             <w:noProof/>
             <w:webHidden/>
           </w:rPr>
-          <w:instrText xml:space="preserve"> PAGEREF _Toc163761111 \h </w:instrText>
+          <w:instrText xml:space="preserve"> PAGEREF _Toc163761225 \h </w:instrText>
         </w:r>
         <w:r>
           <w:rPr>
@@ -4192,7 +4192,7 @@
           <w:szCs w:val="22"/>
         </w:rPr>
       </w:pPr>
-      <w:hyperlink w:anchor="_Toc163761112" w:history="1">
+      <w:hyperlink w:anchor="_Toc163761226" w:history="1">
         <w:r>
           <w:rPr>
             <w:rStyle w:val="Hyperlink"/>
@@ -4220,7 +4220,7 @@
             <w:noProof/>
             <w:webHidden/>
           </w:rPr>
-          <w:instrText xml:space="preserve"> PAGEREF _Toc163761112 \h </w:instrText>
+          <w:instrText xml:space="preserve"> PAGEREF _Toc163761226 \h </w:instrText>
         </w:r>
         <w:r>
           <w:rPr>
@@ -4264,7 +4264,7 @@
           <w:szCs w:val="22"/>
         </w:rPr>
       </w:pPr>
-      <w:hyperlink w:anchor="_Toc163761113" w:history="1">
+      <w:hyperlink w:anchor="_Toc163761227" w:history="1">
         <w:r>
           <w:rPr>
             <w:rStyle w:val="Hyperlink"/>
@@ -4292,7 +4292,7 @@
             <w:noProof/>
             <w:webHidden/>
           </w:rPr>
-          <w:instrText xml:space="preserve"> PAGEREF _Toc163761113 \h </w:instrText>
+          <w:instrText xml:space="preserve"> PAGEREF _Toc163761227 \h </w:instrText>
         </w:r>
         <w:r>
           <w:rPr>
@@ -4336,7 +4336,7 @@
           <w:szCs w:val="22"/>
         </w:rPr>
       </w:pPr>
-      <w:hyperlink w:anchor="_Toc163761114" w:history="1">
+      <w:hyperlink w:anchor="_Toc163761228" w:history="1">
         <w:r>
           <w:rPr>
             <w:rStyle w:val="Hyperlink"/>
@@ -4364,7 +4364,7 @@
             <w:noProof/>
             <w:webHidden/>
           </w:rPr>
-          <w:instrText xml:space="preserve"> PAGEREF _Toc163761114 \h </w:instrText>
+          <w:instrText xml:space="preserve"> PAGEREF _Toc163761228 \h </w:instrText>
         </w:r>
         <w:r>
           <w:rPr>
@@ -4408,7 +4408,7 @@
           <w:szCs w:val="22"/>
         </w:rPr>
       </w:pPr>
-      <w:hyperlink w:anchor="_Toc163761115" w:history="1">
+      <w:hyperlink w:anchor="_Toc163761229" w:history="1">
         <w:r>
           <w:rPr>
             <w:rStyle w:val="Hyperlink"/>
@@ -4436,7 +4436,7 @@
             <w:noProof/>
             <w:webHidden/>
           </w:rPr>
-          <w:instrText xml:space="preserve"> PAGEREF _Toc163761115 \h </w:instrText>
+          <w:instrText xml:space="preserve"> PAGEREF _Toc163761229 \h </w:instrText>
         </w:r>
         <w:r>
           <w:rPr>
@@ -4480,7 +4480,7 @@
           <w:szCs w:val="22"/>
         </w:rPr>
       </w:pPr>
-      <w:hyperlink w:anchor="_Toc163761116" w:history="1">
+      <w:hyperlink w:anchor="_Toc163761230" w:history="1">
         <w:r>
           <w:rPr>
             <w:rStyle w:val="Hyperlink"/>
@@ -4508,7 +4508,7 @@
             <w:noProof/>
             <w:webHidden/>
           </w:rPr>
-          <w:instrText xml:space="preserve"> PAGEREF _Toc163761116 \h </w:instrText>
+          <w:instrText xml:space="preserve"> PAGEREF _Toc163761230 \h </w:instrText>
         </w:r>
         <w:r>
           <w:rPr>
@@ -4552,7 +4552,7 @@
           <w:szCs w:val="22"/>
         </w:rPr>
       </w:pPr>
-      <w:hyperlink w:anchor="_Toc163761117" w:history="1">
+      <w:hyperlink w:anchor="_Toc163761231" w:history="1">
         <w:r>
           <w:rPr>
             <w:rStyle w:val="Hyperlink"/>
@@ -4580,7 +4580,7 @@
             <w:noProof/>
             <w:webHidden/>
           </w:rPr>
-          <w:instrText xml:space="preserve"> PAGEREF _Toc163761117 \h </w:instrText>
+          <w:instrText xml:space="preserve"> PAGEREF _Toc163761231 \h </w:instrText>
         </w:r>
         <w:r>
           <w:rPr>
@@ -4624,7 +4624,7 @@
           <w:szCs w:val="22"/>
         </w:rPr>
       </w:pPr>
-      <w:hyperlink w:anchor="_Toc163761118" w:history="1">
+      <w:hyperlink w:anchor="_Toc163761232" w:history="1">
         <w:r>
           <w:rPr>
             <w:rStyle w:val="Hyperlink"/>
@@ -4652,7 +4652,7 @@
             <w:noProof/>
             <w:webHidden/>
           </w:rPr>
-          <w:instrText xml:space="preserve"> PAGEREF _Toc163761118 \h </w:instrText>
+          <w:instrText xml:space="preserve"> PAGEREF _Toc163761232 \h </w:instrText>
         </w:r>
         <w:r>
           <w:rPr>
@@ -4697,7 +4697,7 @@
           <w:szCs w:val="22"/>
         </w:rPr>
       </w:pPr>
-      <w:hyperlink w:anchor="_Toc163761119" w:history="1">
+      <w:hyperlink w:anchor="_Toc163761233" w:history="1">
         <w:r>
           <w:rPr>
             <w:rStyle w:val="Hyperlink"/>
@@ -4725,7 +4725,7 @@
             <w:noProof/>
             <w:webHidden/>
           </w:rPr>
-          <w:instrText xml:space="preserve"> PAGEREF _Toc163761119 \h </w:instrText>
+          <w:instrText xml:space="preserve"> PAGEREF _Toc163761233 \h </w:instrText>
         </w:r>
         <w:r>
           <w:rPr>
@@ -4771,7 +4771,7 @@
           <w:szCs w:val="22"/>
         </w:rPr>
       </w:pPr>
-      <w:hyperlink w:anchor="_Toc163761120" w:history="1">
+      <w:hyperlink w:anchor="_Toc163761234" w:history="1">
         <w:r>
           <w:rPr>
             <w:rStyle w:val="Hyperlink"/>
@@ -4799,7 +4799,7 @@
             <w:noProof/>
             <w:webHidden/>
           </w:rPr>
-          <w:instrText xml:space="preserve"> PAGEREF _Toc163761120 \h </w:instrText>
+          <w:instrText xml:space="preserve"> PAGEREF _Toc163761234 \h </w:instrText>
         </w:r>
         <w:r>
           <w:rPr>
@@ -4843,7 +4843,7 @@
           <w:szCs w:val="22"/>
         </w:rPr>
       </w:pPr>
-      <w:hyperlink w:anchor="_Toc163761121" w:history="1">
+      <w:hyperlink w:anchor="_Toc163761235" w:history="1">
         <w:r>
           <w:rPr>
             <w:rStyle w:val="Hyperlink"/>
@@ -4871,7 +4871,7 @@
             <w:noProof/>
             <w:webHidden/>
           </w:rPr>
-          <w:instrText xml:space="preserve"> PAGEREF _Toc163761121 \h </w:instrText>
+          <w:instrText xml:space="preserve"> PAGEREF _Toc163761235 \h </w:instrText>
         </w:r>
         <w:r>
           <w:rPr>
@@ -4917,7 +4917,7 @@
           <w:szCs w:val="22"/>
         </w:rPr>
       </w:pPr>
-      <w:hyperlink w:anchor="_Toc163761122" w:history="1">
+      <w:hyperlink w:anchor="_Toc163761236" w:history="1">
         <w:r>
           <w:rPr>
             <w:rStyle w:val="Hyperlink"/>
@@ -4945,7 +4945,7 @@
             <w:noProof/>
             <w:webHidden/>
           </w:rPr>
-          <w:instrText xml:space="preserve"> PAGEREF _Toc163761122 \h </w:instrText>
+          <w:instrText xml:space="preserve"> PAGEREF _Toc163761236 \h </w:instrText>
         </w:r>
         <w:r>
           <w:rPr>
@@ -4989,7 +4989,7 @@
           <w:szCs w:val="22"/>
         </w:rPr>
       </w:pPr>
-      <w:hyperlink w:anchor="_Toc163761123" w:history="1">
+      <w:hyperlink w:anchor="_Toc163761237" w:history="1">
         <w:r>
           <w:rPr>
             <w:rStyle w:val="Hyperlink"/>
@@ -5017,7 +5017,7 @@
             <w:noProof/>
             <w:webHidden/>
           </w:rPr>
-          <w:instrText xml:space="preserve"> PAGEREF _Toc163761123 \h </w:instrText>
+          <w:instrText xml:space="preserve"> PAGEREF _Toc163761237 \h </w:instrText>
         </w:r>
         <w:r>
           <w:rPr>
@@ -5063,7 +5063,7 @@
           <w:szCs w:val="22"/>
         </w:rPr>
       </w:pPr>
-      <w:hyperlink w:anchor="_Toc163761124" w:history="1">
+      <w:hyperlink w:anchor="_Toc163761238" w:history="1">
         <w:r>
           <w:rPr>
             <w:rStyle w:val="Hyperlink"/>
@@ -5091,7 +5091,7 @@
             <w:noProof/>
             <w:webHidden/>
           </w:rPr>
-          <w:instrText xml:space="preserve"> PAGEREF _Toc163761124 \h </w:instrText>
+          <w:instrText xml:space="preserve"> PAGEREF _Toc163761238 \h </w:instrText>
         </w:r>
         <w:r>
           <w:rPr>
@@ -5135,7 +5135,7 @@
           <w:szCs w:val="22"/>
         </w:rPr>
       </w:pPr>
-      <w:hyperlink w:anchor="_Toc163761125" w:history="1">
+      <w:hyperlink w:anchor="_Toc163761239" w:history="1">
         <w:r>
           <w:rPr>
             <w:rStyle w:val="Hyperlink"/>
@@ -5163,7 +5163,7 @@
             <w:noProof/>
             <w:webHidden/>
           </w:rPr>
-          <w:instrText xml:space="preserve"> PAGEREF _Toc163761125 \h </w:instrText>
+          <w:instrText xml:space="preserve"> PAGEREF _Toc163761239 \h </w:instrText>
         </w:r>
         <w:r>
           <w:rPr>
@@ -5209,7 +5209,7 @@
           <w:szCs w:val="22"/>
         </w:rPr>
       </w:pPr>
-      <w:hyperlink w:anchor="_Toc163761126" w:history="1">
+      <w:hyperlink w:anchor="_Toc163761240" w:history="1">
         <w:r>
           <w:rPr>
             <w:rStyle w:val="Hyperlink"/>
@@ -5237,7 +5237,7 @@
             <w:noProof/>
             <w:webHidden/>
           </w:rPr>
-          <w:instrText xml:space="preserve"> PAGEREF _Toc163761126 \h </w:instrText>
+          <w:instrText xml:space="preserve"> PAGEREF _Toc163761240 \h </w:instrText>
         </w:r>
         <w:r>
           <w:rPr>
@@ -5281,7 +5281,7 @@
           <w:szCs w:val="22"/>
         </w:rPr>
       </w:pPr>
-      <w:hyperlink w:anchor="_Toc163761127" w:history="1">
+      <w:hyperlink w:anchor="_Toc163761241" w:history="1">
         <w:r>
           <w:rPr>
             <w:rStyle w:val="Hyperlink"/>
@@ -5309,7 +5309,7 @@
             <w:noProof/>
             <w:webHidden/>
           </w:rPr>
-          <w:instrText xml:space="preserve"> PAGEREF _Toc163761127 \h </w:instrText>
+          <w:instrText xml:space="preserve"> PAGEREF _Toc163761241 \h </w:instrText>
         </w:r>
         <w:r>
           <w:rPr>
@@ -5355,7 +5355,7 @@
           <w:szCs w:val="22"/>
         </w:rPr>
       </w:pPr>
-      <w:hyperlink w:anchor="_Toc163761128" w:history="1">
+      <w:hyperlink w:anchor="_Toc163761242" w:history="1">
         <w:r>
           <w:rPr>
             <w:rStyle w:val="Hyperlink"/>
@@ -5383,7 +5383,7 @@
             <w:noProof/>
             <w:webHidden/>
           </w:rPr>
-          <w:instrText xml:space="preserve"> PAGEREF _Toc163761128 \h </w:instrText>
+          <w:instrText xml:space="preserve"> PAGEREF _Toc163761242 \h </w:instrText>
         </w:r>
         <w:r>
           <w:rPr>
@@ -5427,7 +5427,7 @@
           <w:szCs w:val="22"/>
         </w:rPr>
       </w:pPr>
-      <w:hyperlink w:anchor="_Toc163761129" w:history="1">
+      <w:hyperlink w:anchor="_Toc163761243" w:history="1">
         <w:r>
           <w:rPr>
             <w:rStyle w:val="Hyperlink"/>
@@ -5455,7 +5455,7 @@
             <w:noProof/>
             <w:webHidden/>
           </w:rPr>
-          <w:instrText xml:space="preserve"> PAGEREF _Toc163761129 \h </w:instrText>
+          <w:instrText xml:space="preserve"> PAGEREF _Toc163761243 \h </w:instrText>
         </w:r>
         <w:r>
           <w:rPr>
@@ -5501,7 +5501,7 @@
           <w:szCs w:val="22"/>
         </w:rPr>
       </w:pPr>
-      <w:hyperlink w:anchor="_Toc163761130" w:history="1">
+      <w:hyperlink w:anchor="_Toc163761244" w:history="1">
         <w:r>
           <w:rPr>
             <w:rStyle w:val="Hyperlink"/>
@@ -5529,7 +5529,7 @@
             <w:noProof/>
             <w:webHidden/>
           </w:rPr>
-          <w:instrText xml:space="preserve"> PAGEREF _Toc163761130 \h </w:instrText>
+          <w:instrText xml:space="preserve"> PAGEREF _Toc163761244 \h </w:instrText>
         </w:r>
         <w:r>
           <w:rPr>
@@ -5573,7 +5573,7 @@
           <w:szCs w:val="22"/>
         </w:rPr>
       </w:pPr>
-      <w:hyperlink w:anchor="_Toc163761131" w:history="1">
+      <w:hyperlink w:anchor="_Toc163761245" w:history="1">
         <w:r>
           <w:rPr>
             <w:rStyle w:val="Hyperlink"/>
@@ -5601,7 +5601,7 @@
             <w:noProof/>
             <w:webHidden/>
           </w:rPr>
-          <w:instrText xml:space="preserve"> PAGEREF _Toc163761131 \h </w:instrText>
+          <w:instrText xml:space="preserve"> PAGEREF _Toc163761245 \h </w:instrText>
         </w:r>
         <w:r>
           <w:rPr>
@@ -5647,7 +5647,7 @@
           <w:szCs w:val="22"/>
         </w:rPr>
       </w:pPr>
-      <w:hyperlink w:anchor="_Toc163761132" w:history="1">
+      <w:hyperlink w:anchor="_Toc163761246" w:history="1">
         <w:r>
           <w:rPr>
             <w:rStyle w:val="Hyperlink"/>
@@ -5675,7 +5675,7 @@
             <w:noProof/>
             <w:webHidden/>
           </w:rPr>
-          <w:instrText xml:space="preserve"> PAGEREF _Toc163761132 \h </w:instrText>
+          <w:instrText xml:space="preserve"> PAGEREF _Toc163761246 \h </w:instrText>
         </w:r>
         <w:r>
           <w:rPr>
@@ -5719,7 +5719,7 @@
           <w:szCs w:val="22"/>
         </w:rPr>
       </w:pPr>
-      <w:hyperlink w:anchor="_Toc163761133" w:history="1">
+      <w:hyperlink w:anchor="_Toc163761247" w:history="1">
         <w:r>
           <w:rPr>
             <w:rStyle w:val="Hyperlink"/>
@@ -5747,7 +5747,7 @@
             <w:noProof/>
             <w:webHidden/>
           </w:rPr>
-          <w:instrText xml:space="preserve"> PAGEREF _Toc163761133 \h </w:instrText>
+          <w:instrText xml:space="preserve"> PAGEREF _Toc163761247 \h </w:instrText>
         </w:r>
         <w:r>
           <w:rPr>
@@ -5819,7 +5819,7 @@
       <w:pPr>
         <w:pStyle w:val="Heading1"/>
       </w:pPr>
-      <w:bookmarkStart w:id="1" w:name="_Toc163761073"/>
+      <w:bookmarkStart w:id="1" w:name="_Toc163761187"/>
       <w:r>
         <w:lastRenderedPageBreak/>
         <w:t>BẢNG ĐIỂM NHÓM H TỰ ĐÁNH GIÁ</w:t>
@@ -8385,7 +8385,7 @@
       <w:pPr>
         <w:pStyle w:val="Heading1"/>
       </w:pPr>
-      <w:bookmarkStart w:id="2" w:name="_Toc163761074"/>
+      <w:bookmarkStart w:id="2" w:name="_Toc163761188"/>
       <w:r>
         <w:t>BẢNG PHÂN CHIA CÔNG VIỆC</w:t>
       </w:r>
@@ -8406,7 +8406,7 @@
       <w:pPr>
         <w:pStyle w:val="Heading2"/>
       </w:pPr>
-      <w:bookmarkStart w:id="3" w:name="_Toc163761075"/>
+      <w:bookmarkStart w:id="3" w:name="_Toc163761189"/>
       <w:r>
         <w:t>Bảng Công Việc Quá Trình</w:t>
       </w:r>
@@ -9703,7 +9703,7 @@
       <w:pPr>
         <w:pStyle w:val="Heading2"/>
       </w:pPr>
-      <w:bookmarkStart w:id="4" w:name="_Toc163761076"/>
+      <w:bookmarkStart w:id="4" w:name="_Toc163761190"/>
       <w:r>
         <w:t xml:space="preserve">Bảng </w:t>
       </w:r>
@@ -9717,7 +9717,7 @@
       <w:pPr>
         <w:pStyle w:val="Heading3"/>
       </w:pPr>
-      <w:bookmarkStart w:id="5" w:name="_Toc163761077"/>
+      <w:bookmarkStart w:id="5" w:name="_Toc163761191"/>
       <w:r>
         <w:t>Bảng Phân Chia Công Việc</w:t>
       </w:r>
@@ -10705,7 +10705,7 @@
       <w:pPr>
         <w:pStyle w:val="Heading3"/>
       </w:pPr>
-      <w:bookmarkStart w:id="6" w:name="_Toc163761078"/>
+      <w:bookmarkStart w:id="6" w:name="_Toc163761192"/>
       <w:r>
         <w:t>Bảng phân chia công việc đồ án</w:t>
       </w:r>
@@ -11545,7 +11545,7 @@
       <w:pPr>
         <w:pStyle w:val="Heading1"/>
       </w:pPr>
-      <w:bookmarkStart w:id="7" w:name="_Toc163761079"/>
+      <w:bookmarkStart w:id="7" w:name="_Toc163761193"/>
       <w:r>
         <w:t>GIỚI THIỆU ĐỒ ÁN</w:t>
       </w:r>
@@ -11582,7 +11582,7 @@
       <w:pPr>
         <w:pStyle w:val="Heading1"/>
       </w:pPr>
-      <w:bookmarkStart w:id="8" w:name="_Toc163761080"/>
+      <w:bookmarkStart w:id="8" w:name="_Toc163761194"/>
       <w:r>
         <w:t>GIỚI THIỆU TÍNH NĂNG</w:t>
       </w:r>
@@ -11597,7 +11597,7 @@
       <w:pPr>
         <w:pStyle w:val="Heading2"/>
       </w:pPr>
-      <w:bookmarkStart w:id="9" w:name="_Toc163761081"/>
+      <w:bookmarkStart w:id="9" w:name="_Toc163761195"/>
       <w:r>
         <w:t>Quản Lý Loại Xe</w:t>
       </w:r>
@@ -11607,7 +11607,7 @@
       <w:pPr>
         <w:pStyle w:val="Heading3"/>
       </w:pPr>
-      <w:bookmarkStart w:id="10" w:name="_Toc163761082"/>
+      <w:bookmarkStart w:id="10" w:name="_Toc163761196"/>
       <w:r>
         <w:t>Mô tả</w:t>
       </w:r>
@@ -11634,7 +11634,7 @@
       <w:pPr>
         <w:pStyle w:val="Heading3"/>
       </w:pPr>
-      <w:bookmarkStart w:id="11" w:name="_Toc163761083"/>
+      <w:bookmarkStart w:id="11" w:name="_Toc163761197"/>
       <w:r>
         <w:t>Tính năng</w:t>
       </w:r>
@@ -11734,7 +11734,7 @@
       <w:pPr>
         <w:pStyle w:val="Heading2"/>
       </w:pPr>
-      <w:bookmarkStart w:id="12" w:name="_Toc163761084"/>
+      <w:bookmarkStart w:id="12" w:name="_Toc163761198"/>
       <w:r>
         <w:t>Quản Lý Xe</w:t>
       </w:r>
@@ -11747,7 +11747,7 @@
       <w:pPr>
         <w:pStyle w:val="Heading3"/>
       </w:pPr>
-      <w:bookmarkStart w:id="13" w:name="_Toc163761085"/>
+      <w:bookmarkStart w:id="13" w:name="_Toc163761199"/>
       <w:r>
         <w:t>Mô tả</w:t>
       </w:r>
@@ -11772,7 +11772,7 @@
       <w:pPr>
         <w:pStyle w:val="Heading3"/>
       </w:pPr>
-      <w:bookmarkStart w:id="14" w:name="_Toc163761086"/>
+      <w:bookmarkStart w:id="14" w:name="_Toc163761200"/>
       <w:r>
         <w:t>Tính năng</w:t>
       </w:r>
@@ -11869,7 +11869,7 @@
       <w:pPr>
         <w:pStyle w:val="Heading2"/>
       </w:pPr>
-      <w:bookmarkStart w:id="15" w:name="_Toc163761087"/>
+      <w:bookmarkStart w:id="15" w:name="_Toc163761201"/>
       <w:r>
         <w:lastRenderedPageBreak/>
         <w:t>Quản Lý Chi Tiết Xe</w:t>
@@ -11880,7 +11880,7 @@
       <w:pPr>
         <w:pStyle w:val="Heading3"/>
       </w:pPr>
-      <w:bookmarkStart w:id="16" w:name="_Toc163761088"/>
+      <w:bookmarkStart w:id="16" w:name="_Toc163761202"/>
       <w:r>
         <w:t>Mô tả</w:t>
       </w:r>
@@ -11908,7 +11908,7 @@
       <w:pPr>
         <w:pStyle w:val="Heading3"/>
       </w:pPr>
-      <w:bookmarkStart w:id="17" w:name="_Toc163761089"/>
+      <w:bookmarkStart w:id="17" w:name="_Toc163761203"/>
       <w:r>
         <w:t>Tính năng</w:t>
       </w:r>
@@ -12005,7 +12005,7 @@
       <w:pPr>
         <w:pStyle w:val="Heading2"/>
       </w:pPr>
-      <w:bookmarkStart w:id="18" w:name="_Toc163761090"/>
+      <w:bookmarkStart w:id="18" w:name="_Toc163761204"/>
       <w:r>
         <w:t>Quản Lý Chi Nhánh</w:t>
       </w:r>
@@ -12015,7 +12015,7 @@
       <w:pPr>
         <w:pStyle w:val="Heading3"/>
       </w:pPr>
-      <w:bookmarkStart w:id="19" w:name="_Toc163761091"/>
+      <w:bookmarkStart w:id="19" w:name="_Toc163761205"/>
       <w:r>
         <w:t>Mô tả</w:t>
       </w:r>
@@ -12037,7 +12037,7 @@
       <w:pPr>
         <w:pStyle w:val="Heading3"/>
       </w:pPr>
-      <w:bookmarkStart w:id="20" w:name="_Toc163761092"/>
+      <w:bookmarkStart w:id="20" w:name="_Toc163761206"/>
       <w:r>
         <w:t>Tính năng</w:t>
       </w:r>
@@ -12134,7 +12134,7 @@
       <w:pPr>
         <w:pStyle w:val="Heading2"/>
       </w:pPr>
-      <w:bookmarkStart w:id="21" w:name="_Toc163761093"/>
+      <w:bookmarkStart w:id="21" w:name="_Toc163761207"/>
       <w:r>
         <w:t>Quản Lý Tài Khoản</w:t>
       </w:r>
@@ -12144,7 +12144,7 @@
       <w:pPr>
         <w:pStyle w:val="Heading3"/>
       </w:pPr>
-      <w:bookmarkStart w:id="22" w:name="_Toc163761094"/>
+      <w:bookmarkStart w:id="22" w:name="_Toc163761208"/>
       <w:r>
         <w:t>Mô tả</w:t>
       </w:r>
@@ -12180,7 +12180,7 @@
       <w:pPr>
         <w:pStyle w:val="Heading3"/>
       </w:pPr>
-      <w:bookmarkStart w:id="23" w:name="_Toc163761095"/>
+      <w:bookmarkStart w:id="23" w:name="_Toc163761209"/>
       <w:r>
         <w:t>Tính năng</w:t>
       </w:r>
@@ -12314,7 +12314,7 @@
       <w:pPr>
         <w:pStyle w:val="Heading2"/>
       </w:pPr>
-      <w:bookmarkStart w:id="24" w:name="_Toc163761096"/>
+      <w:bookmarkStart w:id="24" w:name="_Toc163761210"/>
       <w:r>
         <w:t>Quản Lý Lịch Hẹn</w:t>
       </w:r>
@@ -12324,7 +12324,7 @@
       <w:pPr>
         <w:pStyle w:val="Heading3"/>
       </w:pPr>
-      <w:bookmarkStart w:id="25" w:name="_Toc163761097"/>
+      <w:bookmarkStart w:id="25" w:name="_Toc163761211"/>
       <w:r>
         <w:t>Mô tả</w:t>
       </w:r>
@@ -12370,7 +12370,7 @@
       <w:pPr>
         <w:pStyle w:val="Heading3"/>
       </w:pPr>
-      <w:bookmarkStart w:id="26" w:name="_Toc163761098"/>
+      <w:bookmarkStart w:id="26" w:name="_Toc163761212"/>
       <w:r>
         <w:t>Tính năng</w:t>
       </w:r>
@@ -12485,7 +12485,7 @@
       <w:pPr>
         <w:pStyle w:val="Heading2"/>
       </w:pPr>
-      <w:bookmarkStart w:id="27" w:name="_Toc163761099"/>
+      <w:bookmarkStart w:id="27" w:name="_Toc163761213"/>
       <w:r>
         <w:t>Quản Lý Liên Hệ</w:t>
       </w:r>
@@ -12495,7 +12495,7 @@
       <w:pPr>
         <w:pStyle w:val="Heading3"/>
       </w:pPr>
-      <w:bookmarkStart w:id="28" w:name="_Toc163761100"/>
+      <w:bookmarkStart w:id="28" w:name="_Toc163761214"/>
       <w:r>
         <w:t>Mô tả</w:t>
       </w:r>
@@ -12521,7 +12521,7 @@
         <w:pStyle w:val="Heading3"/>
       </w:pPr>
       <w:bookmarkStart w:id="30" w:name="_heading=h.gact0rjvhc0c" w:colFirst="0" w:colLast="0"/>
-      <w:bookmarkStart w:id="31" w:name="_Toc163761101"/>
+      <w:bookmarkStart w:id="31" w:name="_Toc163761215"/>
       <w:bookmarkEnd w:id="30"/>
       <w:r>
         <w:t>Tính năng</w:t>
@@ -12658,7 +12658,7 @@
       <w:pPr>
         <w:pStyle w:val="Heading2"/>
       </w:pPr>
-      <w:bookmarkStart w:id="32" w:name="_Toc163761102"/>
+      <w:bookmarkStart w:id="32" w:name="_Toc163761216"/>
       <w:r>
         <w:lastRenderedPageBreak/>
         <w:t>Đăng Nhập</w:t>
@@ -12669,7 +12669,7 @@
       <w:pPr>
         <w:pStyle w:val="Heading3"/>
       </w:pPr>
-      <w:bookmarkStart w:id="33" w:name="_Toc163761103"/>
+      <w:bookmarkStart w:id="33" w:name="_Toc163761217"/>
       <w:r>
         <w:t>Mô tả</w:t>
       </w:r>
@@ -12697,7 +12697,7 @@
       <w:pPr>
         <w:pStyle w:val="Heading2"/>
       </w:pPr>
-      <w:bookmarkStart w:id="35" w:name="_Toc163761104"/>
+      <w:bookmarkStart w:id="35" w:name="_Toc163761218"/>
       <w:r>
         <w:t>Đăng Ký</w:t>
       </w:r>
@@ -12707,7 +12707,7 @@
       <w:pPr>
         <w:pStyle w:val="Heading3"/>
       </w:pPr>
-      <w:bookmarkStart w:id="36" w:name="_Toc163761105"/>
+      <w:bookmarkStart w:id="36" w:name="_Toc163761219"/>
       <w:r>
         <w:t>Mô tả</w:t>
       </w:r>
@@ -12735,7 +12735,7 @@
       <w:pPr>
         <w:pStyle w:val="Heading2"/>
       </w:pPr>
-      <w:bookmarkStart w:id="38" w:name="_Toc163761106"/>
+      <w:bookmarkStart w:id="38" w:name="_Toc163761220"/>
       <w:r>
         <w:t>Đăng Xuất</w:t>
       </w:r>
@@ -12745,7 +12745,7 @@
       <w:pPr>
         <w:pStyle w:val="Heading3"/>
       </w:pPr>
-      <w:bookmarkStart w:id="39" w:name="_Toc163761107"/>
+      <w:bookmarkStart w:id="39" w:name="_Toc163761221"/>
       <w:r>
         <w:t>Mô tả</w:t>
       </w:r>
@@ -12787,7 +12787,7 @@
           <w:numId w:val="15"/>
         </w:numPr>
       </w:pPr>
-      <w:bookmarkStart w:id="41" w:name="_Toc163761108"/>
+      <w:bookmarkStart w:id="41" w:name="_Toc163761222"/>
       <w:r>
         <w:t>PHÁT THẢO GIAO DIỆN</w:t>
       </w:r>
@@ -12797,7 +12797,7 @@
       <w:pPr>
         <w:pStyle w:val="Heading6"/>
       </w:pPr>
-      <w:bookmarkStart w:id="42" w:name="_Toc163761109"/>
+      <w:bookmarkStart w:id="42" w:name="_Toc163761223"/>
       <w:r>
         <w:t>Trang Đăng Nhập</w:t>
       </w:r>
@@ -13759,9 +13759,12 @@
       <w:pPr>
         <w:pStyle w:val="Heading6"/>
       </w:pPr>
-      <w:bookmarkStart w:id="43" w:name="_Toc163761110"/>
-      <w:r>
-        <w:t>Trang Đăng Kí</w:t>
+      <w:bookmarkStart w:id="43" w:name="_Toc163761224"/>
+      <w:r>
+        <w:t>Trang Đăng K</w:t>
+      </w:r>
+      <w:r>
+        <w:t>ý</w:t>
       </w:r>
       <w:bookmarkEnd w:id="43"/>
     </w:p>
@@ -14715,7 +14718,7 @@
       <w:pPr>
         <w:pStyle w:val="Heading6"/>
       </w:pPr>
-      <w:bookmarkStart w:id="44" w:name="_Toc163761111"/>
+      <w:bookmarkStart w:id="44" w:name="_Toc163761225"/>
       <w:r>
         <w:t>Trang Đăng Xuất</w:t>
       </w:r>
@@ -15742,7 +15745,7 @@
       <w:pPr>
         <w:pStyle w:val="Heading6"/>
       </w:pPr>
-      <w:bookmarkStart w:id="45" w:name="_Toc163761112"/>
+      <w:bookmarkStart w:id="45" w:name="_Toc163761226"/>
       <w:r>
         <w:t>Trang Quản L</w:t>
       </w:r>
@@ -16883,7 +16886,7 @@
       <w:pPr>
         <w:pStyle w:val="Heading6"/>
       </w:pPr>
-      <w:bookmarkStart w:id="46" w:name="_Toc163761113"/>
+      <w:bookmarkStart w:id="46" w:name="_Toc163761227"/>
       <w:r>
         <w:t>Trang Quản L</w:t>
       </w:r>
@@ -18018,7 +18021,7 @@
       <w:pPr>
         <w:pStyle w:val="Heading6"/>
       </w:pPr>
-      <w:bookmarkStart w:id="47" w:name="_Toc163761114"/>
+      <w:bookmarkStart w:id="47" w:name="_Toc163761228"/>
       <w:r>
         <w:t>Trang Quản L</w:t>
       </w:r>
@@ -19151,7 +19154,7 @@
       <w:pPr>
         <w:pStyle w:val="Heading6"/>
       </w:pPr>
-      <w:bookmarkStart w:id="48" w:name="_Toc163761115"/>
+      <w:bookmarkStart w:id="48" w:name="_Toc163761229"/>
       <w:r>
         <w:t>Trang Quản L</w:t>
       </w:r>
@@ -20285,7 +20288,7 @@
       <w:pPr>
         <w:pStyle w:val="Heading6"/>
       </w:pPr>
-      <w:bookmarkStart w:id="49" w:name="_Toc163761116"/>
+      <w:bookmarkStart w:id="49" w:name="_Toc163761230"/>
       <w:r>
         <w:t>Trang Quản L</w:t>
       </w:r>
@@ -21420,7 +21423,7 @@
       <w:pPr>
         <w:pStyle w:val="Heading6"/>
       </w:pPr>
-      <w:bookmarkStart w:id="50" w:name="_Toc163761117"/>
+      <w:bookmarkStart w:id="50" w:name="_Toc163761231"/>
       <w:r>
         <w:t>Trang Quản L</w:t>
       </w:r>
@@ -22555,7 +22558,7 @@
       <w:pPr>
         <w:pStyle w:val="Heading6"/>
       </w:pPr>
-      <w:bookmarkStart w:id="51" w:name="_Toc163761118"/>
+      <w:bookmarkStart w:id="51" w:name="_Toc163761232"/>
       <w:r>
         <w:t>Trang Quản L</w:t>
       </w:r>
@@ -23690,7 +23693,7 @@
       <w:pPr>
         <w:pStyle w:val="Heading1"/>
       </w:pPr>
-      <w:bookmarkStart w:id="52" w:name="_Toc163761119"/>
+      <w:bookmarkStart w:id="52" w:name="_Toc163761233"/>
       <w:r>
         <w:t>THIẾT KẾ DATABASE</w:t>
       </w:r>
@@ -23700,7 +23703,7 @@
       <w:pPr>
         <w:pStyle w:val="Heading2"/>
       </w:pPr>
-      <w:bookmarkStart w:id="53" w:name="_Toc163761120"/>
+      <w:bookmarkStart w:id="53" w:name="_Toc163761234"/>
       <w:r>
         <w:t>Bảng Loại Xe</w:t>
       </w:r>
@@ -23980,7 +23983,7 @@
           <w:numId w:val="19"/>
         </w:numPr>
       </w:pPr>
-      <w:bookmarkStart w:id="54" w:name="_Toc163761121"/>
+      <w:bookmarkStart w:id="54" w:name="_Toc163761235"/>
       <w:r>
         <w:t>Mô T</w:t>
       </w:r>
@@ -24039,7 +24042,7 @@
       <w:pPr>
         <w:pStyle w:val="Heading2"/>
       </w:pPr>
-      <w:bookmarkStart w:id="55" w:name="_Toc163761122"/>
+      <w:bookmarkStart w:id="55" w:name="_Toc163761236"/>
       <w:r>
         <w:t>Bảng Xe</w:t>
       </w:r>
@@ -24651,7 +24654,7 @@
       <w:pPr>
         <w:pStyle w:val="Heading3"/>
       </w:pPr>
-      <w:bookmarkStart w:id="56" w:name="_Toc163761123"/>
+      <w:bookmarkStart w:id="56" w:name="_Toc163761237"/>
       <w:r>
         <w:t xml:space="preserve">Mô </w:t>
       </w:r>
@@ -24718,7 +24721,7 @@
       <w:pPr>
         <w:pStyle w:val="Heading2"/>
       </w:pPr>
-      <w:bookmarkStart w:id="57" w:name="_Toc163761124"/>
+      <w:bookmarkStart w:id="57" w:name="_Toc163761238"/>
       <w:r>
         <w:t>Bảng Chi Tiết Xe</w:t>
       </w:r>
@@ -26339,7 +26342,7 @@
       <w:pPr>
         <w:pStyle w:val="Heading3"/>
       </w:pPr>
-      <w:bookmarkStart w:id="58" w:name="_Toc163761125"/>
+      <w:bookmarkStart w:id="58" w:name="_Toc163761239"/>
       <w:r>
         <w:t xml:space="preserve">Mô </w:t>
       </w:r>
@@ -26497,7 +26500,7 @@
       <w:pPr>
         <w:pStyle w:val="Heading2"/>
       </w:pPr>
-      <w:bookmarkStart w:id="59" w:name="_Toc163761126"/>
+      <w:bookmarkStart w:id="59" w:name="_Toc163761240"/>
       <w:r>
         <w:t>Bảng Chi Nhánh</w:t>
       </w:r>
@@ -26987,7 +26990,7 @@
       <w:pPr>
         <w:pStyle w:val="Heading3"/>
       </w:pPr>
-      <w:bookmarkStart w:id="60" w:name="_Toc163761127"/>
+      <w:bookmarkStart w:id="60" w:name="_Toc163761241"/>
       <w:r>
         <w:t>Mô T</w:t>
       </w:r>
@@ -27054,7 +27057,7 @@
       <w:pPr>
         <w:pStyle w:val="Heading2"/>
       </w:pPr>
-      <w:bookmarkStart w:id="61" w:name="_Toc163761128"/>
+      <w:bookmarkStart w:id="61" w:name="_Toc163761242"/>
       <w:r>
         <w:t>Bảng Tài Khoản</w:t>
       </w:r>
@@ -27463,7 +27466,7 @@
       <w:pPr>
         <w:pStyle w:val="Heading3"/>
       </w:pPr>
-      <w:bookmarkStart w:id="62" w:name="_Toc163761129"/>
+      <w:bookmarkStart w:id="62" w:name="_Toc163761243"/>
       <w:r>
         <w:t>Mô T</w:t>
       </w:r>
@@ -27522,7 +27525,7 @@
       <w:pPr>
         <w:pStyle w:val="Heading2"/>
       </w:pPr>
-      <w:bookmarkStart w:id="63" w:name="_Toc163761130"/>
+      <w:bookmarkStart w:id="63" w:name="_Toc163761244"/>
       <w:r>
         <w:t>Bảng Lịch Hẹn</w:t>
       </w:r>
@@ -28290,7 +28293,7 @@
       <w:pPr>
         <w:pStyle w:val="Heading3"/>
       </w:pPr>
-      <w:bookmarkStart w:id="64" w:name="_Toc163761131"/>
+      <w:bookmarkStart w:id="64" w:name="_Toc163761245"/>
       <w:r>
         <w:t>Mô T</w:t>
       </w:r>
@@ -28393,7 +28396,7 @@
       <w:pPr>
         <w:pStyle w:val="Heading2"/>
       </w:pPr>
-      <w:bookmarkStart w:id="65" w:name="_Toc163761132"/>
+      <w:bookmarkStart w:id="65" w:name="_Toc163761246"/>
       <w:r>
         <w:t>Bảng Liên Hệ</w:t>
       </w:r>
@@ -28804,7 +28807,7 @@
       <w:pPr>
         <w:pStyle w:val="Heading3"/>
       </w:pPr>
-      <w:bookmarkStart w:id="66" w:name="_Toc163761133"/>
+      <w:bookmarkStart w:id="66" w:name="_Toc163761247"/>
       <w:r>
         <w:t xml:space="preserve">Mô </w:t>
       </w:r>

--- a/Project/NhomH_KeHoach.docx
+++ b/Project/NhomH_KeHoach.docx
@@ -1356,7 +1356,7 @@
         </w:rPr>
         <w:fldChar w:fldCharType="separate"/>
       </w:r>
-      <w:hyperlink w:anchor="_Toc163761187" w:history="1">
+      <w:hyperlink w:anchor="_Toc163761398" w:history="1">
         <w:r>
           <w:rPr>
             <w:rStyle w:val="Hyperlink"/>
@@ -1384,7 +1384,7 @@
             <w:noProof/>
             <w:webHidden/>
           </w:rPr>
-          <w:instrText xml:space="preserve"> PAGEREF _Toc163761187 \h </w:instrText>
+          <w:instrText xml:space="preserve"> PAGEREF _Toc163761398 \h </w:instrText>
         </w:r>
         <w:r>
           <w:rPr>
@@ -1429,7 +1429,7 @@
           <w:szCs w:val="22"/>
         </w:rPr>
       </w:pPr>
-      <w:hyperlink w:anchor="_Toc163761188" w:history="1">
+      <w:hyperlink w:anchor="_Toc163761399" w:history="1">
         <w:r>
           <w:rPr>
             <w:rStyle w:val="Hyperlink"/>
@@ -1457,7 +1457,7 @@
             <w:noProof/>
             <w:webHidden/>
           </w:rPr>
-          <w:instrText xml:space="preserve"> PAGEREF _Toc163761188 \h </w:instrText>
+          <w:instrText xml:space="preserve"> PAGEREF _Toc163761399 \h </w:instrText>
         </w:r>
         <w:r>
           <w:rPr>
@@ -1503,7 +1503,7 @@
           <w:szCs w:val="22"/>
         </w:rPr>
       </w:pPr>
-      <w:hyperlink w:anchor="_Toc163761189" w:history="1">
+      <w:hyperlink w:anchor="_Toc163761400" w:history="1">
         <w:r>
           <w:rPr>
             <w:rStyle w:val="Hyperlink"/>
@@ -1531,7 +1531,7 @@
             <w:noProof/>
             <w:webHidden/>
           </w:rPr>
-          <w:instrText xml:space="preserve"> PAGEREF _Toc163761189 \h </w:instrText>
+          <w:instrText xml:space="preserve"> PAGEREF _Toc163761400 \h </w:instrText>
         </w:r>
         <w:r>
           <w:rPr>
@@ -1577,7 +1577,7 @@
           <w:szCs w:val="22"/>
         </w:rPr>
       </w:pPr>
-      <w:hyperlink w:anchor="_Toc163761190" w:history="1">
+      <w:hyperlink w:anchor="_Toc163761401" w:history="1">
         <w:r>
           <w:rPr>
             <w:rStyle w:val="Hyperlink"/>
@@ -1605,7 +1605,7 @@
             <w:noProof/>
             <w:webHidden/>
           </w:rPr>
-          <w:instrText xml:space="preserve"> PAGEREF _Toc163761190 \h </w:instrText>
+          <w:instrText xml:space="preserve"> PAGEREF _Toc163761401 \h </w:instrText>
         </w:r>
         <w:r>
           <w:rPr>
@@ -1649,7 +1649,7 @@
           <w:szCs w:val="22"/>
         </w:rPr>
       </w:pPr>
-      <w:hyperlink w:anchor="_Toc163761191" w:history="1">
+      <w:hyperlink w:anchor="_Toc163761402" w:history="1">
         <w:r>
           <w:rPr>
             <w:rStyle w:val="Hyperlink"/>
@@ -1677,7 +1677,7 @@
             <w:noProof/>
             <w:webHidden/>
           </w:rPr>
-          <w:instrText xml:space="preserve"> PAGEREF _Toc163761191 \h </w:instrText>
+          <w:instrText xml:space="preserve"> PAGEREF _Toc163761402 \h </w:instrText>
         </w:r>
         <w:r>
           <w:rPr>
@@ -1721,14 +1721,14 @@
           <w:szCs w:val="22"/>
         </w:rPr>
       </w:pPr>
-      <w:hyperlink w:anchor="_Toc163761192" w:history="1">
+      <w:hyperlink w:anchor="_Toc163761403" w:history="1">
         <w:r>
           <w:rPr>
             <w:rStyle w:val="Hyperlink"/>
             <w:rFonts w:eastAsiaTheme="majorEastAsia"/>
             <w:noProof/>
           </w:rPr>
-          <w:t>2.2.2. Bảng phân chia công việc đồ án</w:t>
+          <w:t>2.2.2. Bảng Phân Chia Công Việc Đồ Án</w:t>
         </w:r>
         <w:r>
           <w:rPr>
@@ -1749,7 +1749,7 @@
             <w:noProof/>
             <w:webHidden/>
           </w:rPr>
-          <w:instrText xml:space="preserve"> PAGEREF _Toc163761192 \h </w:instrText>
+          <w:instrText xml:space="preserve"> PAGEREF _Toc163761403 \h </w:instrText>
         </w:r>
         <w:r>
           <w:rPr>
@@ -1794,7 +1794,7 @@
           <w:szCs w:val="22"/>
         </w:rPr>
       </w:pPr>
-      <w:hyperlink w:anchor="_Toc163761193" w:history="1">
+      <w:hyperlink w:anchor="_Toc163761404" w:history="1">
         <w:r>
           <w:rPr>
             <w:rStyle w:val="Hyperlink"/>
@@ -1822,7 +1822,7 @@
             <w:noProof/>
             <w:webHidden/>
           </w:rPr>
-          <w:instrText xml:space="preserve"> PAGEREF _Toc163761193 \h </w:instrText>
+          <w:instrText xml:space="preserve"> PAGEREF _Toc163761404 \h </w:instrText>
         </w:r>
         <w:r>
           <w:rPr>
@@ -1867,7 +1867,7 @@
           <w:szCs w:val="22"/>
         </w:rPr>
       </w:pPr>
-      <w:hyperlink w:anchor="_Toc163761194" w:history="1">
+      <w:hyperlink w:anchor="_Toc163761405" w:history="1">
         <w:r>
           <w:rPr>
             <w:rStyle w:val="Hyperlink"/>
@@ -1895,7 +1895,7 @@
             <w:noProof/>
             <w:webHidden/>
           </w:rPr>
-          <w:instrText xml:space="preserve"> PAGEREF _Toc163761194 \h </w:instrText>
+          <w:instrText xml:space="preserve"> PAGEREF _Toc163761405 \h </w:instrText>
         </w:r>
         <w:r>
           <w:rPr>
@@ -1941,7 +1941,7 @@
           <w:szCs w:val="22"/>
         </w:rPr>
       </w:pPr>
-      <w:hyperlink w:anchor="_Toc163761195" w:history="1">
+      <w:hyperlink w:anchor="_Toc163761406" w:history="1">
         <w:r>
           <w:rPr>
             <w:rStyle w:val="Hyperlink"/>
@@ -1969,7 +1969,7 @@
             <w:noProof/>
             <w:webHidden/>
           </w:rPr>
-          <w:instrText xml:space="preserve"> PAGEREF _Toc163761195 \h </w:instrText>
+          <w:instrText xml:space="preserve"> PAGEREF _Toc163761406 \h </w:instrText>
         </w:r>
         <w:r>
           <w:rPr>
@@ -2013,7 +2013,7 @@
           <w:szCs w:val="22"/>
         </w:rPr>
       </w:pPr>
-      <w:hyperlink w:anchor="_Toc163761196" w:history="1">
+      <w:hyperlink w:anchor="_Toc163761407" w:history="1">
         <w:r>
           <w:rPr>
             <w:rStyle w:val="Hyperlink"/>
@@ -2041,7 +2041,7 @@
             <w:noProof/>
             <w:webHidden/>
           </w:rPr>
-          <w:instrText xml:space="preserve"> PAGEREF _Toc163761196 \h </w:instrText>
+          <w:instrText xml:space="preserve"> PAGEREF _Toc163761407 \h </w:instrText>
         </w:r>
         <w:r>
           <w:rPr>
@@ -2085,7 +2085,7 @@
           <w:szCs w:val="22"/>
         </w:rPr>
       </w:pPr>
-      <w:hyperlink w:anchor="_Toc163761197" w:history="1">
+      <w:hyperlink w:anchor="_Toc163761408" w:history="1">
         <w:r>
           <w:rPr>
             <w:rStyle w:val="Hyperlink"/>
@@ -2113,7 +2113,7 @@
             <w:noProof/>
             <w:webHidden/>
           </w:rPr>
-          <w:instrText xml:space="preserve"> PAGEREF _Toc163761197 \h </w:instrText>
+          <w:instrText xml:space="preserve"> PAGEREF _Toc163761408 \h </w:instrText>
         </w:r>
         <w:r>
           <w:rPr>
@@ -2159,7 +2159,7 @@
           <w:szCs w:val="22"/>
         </w:rPr>
       </w:pPr>
-      <w:hyperlink w:anchor="_Toc163761198" w:history="1">
+      <w:hyperlink w:anchor="_Toc163761409" w:history="1">
         <w:r>
           <w:rPr>
             <w:rStyle w:val="Hyperlink"/>
@@ -2187,7 +2187,7 @@
             <w:noProof/>
             <w:webHidden/>
           </w:rPr>
-          <w:instrText xml:space="preserve"> PAGEREF _Toc163761198 \h </w:instrText>
+          <w:instrText xml:space="preserve"> PAGEREF _Toc163761409 \h </w:instrText>
         </w:r>
         <w:r>
           <w:rPr>
@@ -2231,7 +2231,7 @@
           <w:szCs w:val="22"/>
         </w:rPr>
       </w:pPr>
-      <w:hyperlink w:anchor="_Toc163761199" w:history="1">
+      <w:hyperlink w:anchor="_Toc163761410" w:history="1">
         <w:r>
           <w:rPr>
             <w:rStyle w:val="Hyperlink"/>
@@ -2259,7 +2259,7 @@
             <w:noProof/>
             <w:webHidden/>
           </w:rPr>
-          <w:instrText xml:space="preserve"> PAGEREF _Toc163761199 \h </w:instrText>
+          <w:instrText xml:space="preserve"> PAGEREF _Toc163761410 \h </w:instrText>
         </w:r>
         <w:r>
           <w:rPr>
@@ -2303,7 +2303,7 @@
           <w:szCs w:val="22"/>
         </w:rPr>
       </w:pPr>
-      <w:hyperlink w:anchor="_Toc163761200" w:history="1">
+      <w:hyperlink w:anchor="_Toc163761411" w:history="1">
         <w:r>
           <w:rPr>
             <w:rStyle w:val="Hyperlink"/>
@@ -2331,7 +2331,7 @@
             <w:noProof/>
             <w:webHidden/>
           </w:rPr>
-          <w:instrText xml:space="preserve"> PAGEREF _Toc163761200 \h </w:instrText>
+          <w:instrText xml:space="preserve"> PAGEREF _Toc163761411 \h </w:instrText>
         </w:r>
         <w:r>
           <w:rPr>
@@ -2377,7 +2377,7 @@
           <w:szCs w:val="22"/>
         </w:rPr>
       </w:pPr>
-      <w:hyperlink w:anchor="_Toc163761201" w:history="1">
+      <w:hyperlink w:anchor="_Toc163761412" w:history="1">
         <w:r>
           <w:rPr>
             <w:rStyle w:val="Hyperlink"/>
@@ -2405,7 +2405,7 @@
             <w:noProof/>
             <w:webHidden/>
           </w:rPr>
-          <w:instrText xml:space="preserve"> PAGEREF _Toc163761201 \h </w:instrText>
+          <w:instrText xml:space="preserve"> PAGEREF _Toc163761412 \h </w:instrText>
         </w:r>
         <w:r>
           <w:rPr>
@@ -2449,7 +2449,7 @@
           <w:szCs w:val="22"/>
         </w:rPr>
       </w:pPr>
-      <w:hyperlink w:anchor="_Toc163761202" w:history="1">
+      <w:hyperlink w:anchor="_Toc163761413" w:history="1">
         <w:r>
           <w:rPr>
             <w:rStyle w:val="Hyperlink"/>
@@ -2477,7 +2477,7 @@
             <w:noProof/>
             <w:webHidden/>
           </w:rPr>
-          <w:instrText xml:space="preserve"> PAGEREF _Toc163761202 \h </w:instrText>
+          <w:instrText xml:space="preserve"> PAGEREF _Toc163761413 \h </w:instrText>
         </w:r>
         <w:r>
           <w:rPr>
@@ -2521,7 +2521,7 @@
           <w:szCs w:val="22"/>
         </w:rPr>
       </w:pPr>
-      <w:hyperlink w:anchor="_Toc163761203" w:history="1">
+      <w:hyperlink w:anchor="_Toc163761414" w:history="1">
         <w:r>
           <w:rPr>
             <w:rStyle w:val="Hyperlink"/>
@@ -2549,7 +2549,7 @@
             <w:noProof/>
             <w:webHidden/>
           </w:rPr>
-          <w:instrText xml:space="preserve"> PAGEREF _Toc163761203 \h </w:instrText>
+          <w:instrText xml:space="preserve"> PAGEREF _Toc163761414 \h </w:instrText>
         </w:r>
         <w:r>
           <w:rPr>
@@ -2595,7 +2595,7 @@
           <w:szCs w:val="22"/>
         </w:rPr>
       </w:pPr>
-      <w:hyperlink w:anchor="_Toc163761204" w:history="1">
+      <w:hyperlink w:anchor="_Toc163761415" w:history="1">
         <w:r>
           <w:rPr>
             <w:rStyle w:val="Hyperlink"/>
@@ -2623,7 +2623,7 @@
             <w:noProof/>
             <w:webHidden/>
           </w:rPr>
-          <w:instrText xml:space="preserve"> PAGEREF _Toc163761204 \h </w:instrText>
+          <w:instrText xml:space="preserve"> PAGEREF _Toc163761415 \h </w:instrText>
         </w:r>
         <w:r>
           <w:rPr>
@@ -2667,7 +2667,7 @@
           <w:szCs w:val="22"/>
         </w:rPr>
       </w:pPr>
-      <w:hyperlink w:anchor="_Toc163761205" w:history="1">
+      <w:hyperlink w:anchor="_Toc163761416" w:history="1">
         <w:r>
           <w:rPr>
             <w:rStyle w:val="Hyperlink"/>
@@ -2695,7 +2695,7 @@
             <w:noProof/>
             <w:webHidden/>
           </w:rPr>
-          <w:instrText xml:space="preserve"> PAGEREF _Toc163761205 \h </w:instrText>
+          <w:instrText xml:space="preserve"> PAGEREF _Toc163761416 \h </w:instrText>
         </w:r>
         <w:r>
           <w:rPr>
@@ -2739,7 +2739,7 @@
           <w:szCs w:val="22"/>
         </w:rPr>
       </w:pPr>
-      <w:hyperlink w:anchor="_Toc163761206" w:history="1">
+      <w:hyperlink w:anchor="_Toc163761417" w:history="1">
         <w:r>
           <w:rPr>
             <w:rStyle w:val="Hyperlink"/>
@@ -2767,7 +2767,7 @@
             <w:noProof/>
             <w:webHidden/>
           </w:rPr>
-          <w:instrText xml:space="preserve"> PAGEREF _Toc163761206 \h </w:instrText>
+          <w:instrText xml:space="preserve"> PAGEREF _Toc163761417 \h </w:instrText>
         </w:r>
         <w:r>
           <w:rPr>
@@ -2813,7 +2813,7 @@
           <w:szCs w:val="22"/>
         </w:rPr>
       </w:pPr>
-      <w:hyperlink w:anchor="_Toc163761207" w:history="1">
+      <w:hyperlink w:anchor="_Toc163761418" w:history="1">
         <w:r>
           <w:rPr>
             <w:rStyle w:val="Hyperlink"/>
@@ -2841,7 +2841,7 @@
             <w:noProof/>
             <w:webHidden/>
           </w:rPr>
-          <w:instrText xml:space="preserve"> PAGEREF _Toc163761207 \h </w:instrText>
+          <w:instrText xml:space="preserve"> PAGEREF _Toc163761418 \h </w:instrText>
         </w:r>
         <w:r>
           <w:rPr>
@@ -2885,7 +2885,7 @@
           <w:szCs w:val="22"/>
         </w:rPr>
       </w:pPr>
-      <w:hyperlink w:anchor="_Toc163761208" w:history="1">
+      <w:hyperlink w:anchor="_Toc163761419" w:history="1">
         <w:r>
           <w:rPr>
             <w:rStyle w:val="Hyperlink"/>
@@ -2913,7 +2913,7 @@
             <w:noProof/>
             <w:webHidden/>
           </w:rPr>
-          <w:instrText xml:space="preserve"> PAGEREF _Toc163761208 \h </w:instrText>
+          <w:instrText xml:space="preserve"> PAGEREF _Toc163761419 \h </w:instrText>
         </w:r>
         <w:r>
           <w:rPr>
@@ -2957,7 +2957,7 @@
           <w:szCs w:val="22"/>
         </w:rPr>
       </w:pPr>
-      <w:hyperlink w:anchor="_Toc163761209" w:history="1">
+      <w:hyperlink w:anchor="_Toc163761420" w:history="1">
         <w:r>
           <w:rPr>
             <w:rStyle w:val="Hyperlink"/>
@@ -2985,7 +2985,7 @@
             <w:noProof/>
             <w:webHidden/>
           </w:rPr>
-          <w:instrText xml:space="preserve"> PAGEREF _Toc163761209 \h </w:instrText>
+          <w:instrText xml:space="preserve"> PAGEREF _Toc163761420 \h </w:instrText>
         </w:r>
         <w:r>
           <w:rPr>
@@ -3031,7 +3031,7 @@
           <w:szCs w:val="22"/>
         </w:rPr>
       </w:pPr>
-      <w:hyperlink w:anchor="_Toc163761210" w:history="1">
+      <w:hyperlink w:anchor="_Toc163761421" w:history="1">
         <w:r>
           <w:rPr>
             <w:rStyle w:val="Hyperlink"/>
@@ -3059,7 +3059,7 @@
             <w:noProof/>
             <w:webHidden/>
           </w:rPr>
-          <w:instrText xml:space="preserve"> PAGEREF _Toc163761210 \h </w:instrText>
+          <w:instrText xml:space="preserve"> PAGEREF _Toc163761421 \h </w:instrText>
         </w:r>
         <w:r>
           <w:rPr>
@@ -3103,7 +3103,7 @@
           <w:szCs w:val="22"/>
         </w:rPr>
       </w:pPr>
-      <w:hyperlink w:anchor="_Toc163761211" w:history="1">
+      <w:hyperlink w:anchor="_Toc163761422" w:history="1">
         <w:r>
           <w:rPr>
             <w:rStyle w:val="Hyperlink"/>
@@ -3131,7 +3131,7 @@
             <w:noProof/>
             <w:webHidden/>
           </w:rPr>
-          <w:instrText xml:space="preserve"> PAGEREF _Toc163761211 \h </w:instrText>
+          <w:instrText xml:space="preserve"> PAGEREF _Toc163761422 \h </w:instrText>
         </w:r>
         <w:r>
           <w:rPr>
@@ -3175,7 +3175,7 @@
           <w:szCs w:val="22"/>
         </w:rPr>
       </w:pPr>
-      <w:hyperlink w:anchor="_Toc163761212" w:history="1">
+      <w:hyperlink w:anchor="_Toc163761423" w:history="1">
         <w:r>
           <w:rPr>
             <w:rStyle w:val="Hyperlink"/>
@@ -3203,7 +3203,7 @@
             <w:noProof/>
             <w:webHidden/>
           </w:rPr>
-          <w:instrText xml:space="preserve"> PAGEREF _Toc163761212 \h </w:instrText>
+          <w:instrText xml:space="preserve"> PAGEREF _Toc163761423 \h </w:instrText>
         </w:r>
         <w:r>
           <w:rPr>
@@ -3249,7 +3249,7 @@
           <w:szCs w:val="22"/>
         </w:rPr>
       </w:pPr>
-      <w:hyperlink w:anchor="_Toc163761213" w:history="1">
+      <w:hyperlink w:anchor="_Toc163761424" w:history="1">
         <w:r>
           <w:rPr>
             <w:rStyle w:val="Hyperlink"/>
@@ -3277,7 +3277,7 @@
             <w:noProof/>
             <w:webHidden/>
           </w:rPr>
-          <w:instrText xml:space="preserve"> PAGEREF _Toc163761213 \h </w:instrText>
+          <w:instrText xml:space="preserve"> PAGEREF _Toc163761424 \h </w:instrText>
         </w:r>
         <w:r>
           <w:rPr>
@@ -3321,7 +3321,7 @@
           <w:szCs w:val="22"/>
         </w:rPr>
       </w:pPr>
-      <w:hyperlink w:anchor="_Toc163761214" w:history="1">
+      <w:hyperlink w:anchor="_Toc163761425" w:history="1">
         <w:r>
           <w:rPr>
             <w:rStyle w:val="Hyperlink"/>
@@ -3349,7 +3349,7 @@
             <w:noProof/>
             <w:webHidden/>
           </w:rPr>
-          <w:instrText xml:space="preserve"> PAGEREF _Toc163761214 \h </w:instrText>
+          <w:instrText xml:space="preserve"> PAGEREF _Toc163761425 \h </w:instrText>
         </w:r>
         <w:r>
           <w:rPr>
@@ -3393,7 +3393,7 @@
           <w:szCs w:val="22"/>
         </w:rPr>
       </w:pPr>
-      <w:hyperlink w:anchor="_Toc163761215" w:history="1">
+      <w:hyperlink w:anchor="_Toc163761426" w:history="1">
         <w:r>
           <w:rPr>
             <w:rStyle w:val="Hyperlink"/>
@@ -3421,7 +3421,7 @@
             <w:noProof/>
             <w:webHidden/>
           </w:rPr>
-          <w:instrText xml:space="preserve"> PAGEREF _Toc163761215 \h </w:instrText>
+          <w:instrText xml:space="preserve"> PAGEREF _Toc163761426 \h </w:instrText>
         </w:r>
         <w:r>
           <w:rPr>
@@ -3467,7 +3467,7 @@
           <w:szCs w:val="22"/>
         </w:rPr>
       </w:pPr>
-      <w:hyperlink w:anchor="_Toc163761216" w:history="1">
+      <w:hyperlink w:anchor="_Toc163761427" w:history="1">
         <w:r>
           <w:rPr>
             <w:rStyle w:val="Hyperlink"/>
@@ -3495,7 +3495,7 @@
             <w:noProof/>
             <w:webHidden/>
           </w:rPr>
-          <w:instrText xml:space="preserve"> PAGEREF _Toc163761216 \h </w:instrText>
+          <w:instrText xml:space="preserve"> PAGEREF _Toc163761427 \h </w:instrText>
         </w:r>
         <w:r>
           <w:rPr>
@@ -3539,7 +3539,7 @@
           <w:szCs w:val="22"/>
         </w:rPr>
       </w:pPr>
-      <w:hyperlink w:anchor="_Toc163761217" w:history="1">
+      <w:hyperlink w:anchor="_Toc163761428" w:history="1">
         <w:r>
           <w:rPr>
             <w:rStyle w:val="Hyperlink"/>
@@ -3567,7 +3567,7 @@
             <w:noProof/>
             <w:webHidden/>
           </w:rPr>
-          <w:instrText xml:space="preserve"> PAGEREF _Toc163761217 \h </w:instrText>
+          <w:instrText xml:space="preserve"> PAGEREF _Toc163761428 \h </w:instrText>
         </w:r>
         <w:r>
           <w:rPr>
@@ -3613,7 +3613,7 @@
           <w:szCs w:val="22"/>
         </w:rPr>
       </w:pPr>
-      <w:hyperlink w:anchor="_Toc163761218" w:history="1">
+      <w:hyperlink w:anchor="_Toc163761429" w:history="1">
         <w:r>
           <w:rPr>
             <w:rStyle w:val="Hyperlink"/>
@@ -3641,7 +3641,7 @@
             <w:noProof/>
             <w:webHidden/>
           </w:rPr>
-          <w:instrText xml:space="preserve"> PAGEREF _Toc163761218 \h </w:instrText>
+          <w:instrText xml:space="preserve"> PAGEREF _Toc163761429 \h </w:instrText>
         </w:r>
         <w:r>
           <w:rPr>
@@ -3685,7 +3685,7 @@
           <w:szCs w:val="22"/>
         </w:rPr>
       </w:pPr>
-      <w:hyperlink w:anchor="_Toc163761219" w:history="1">
+      <w:hyperlink w:anchor="_Toc163761430" w:history="1">
         <w:r>
           <w:rPr>
             <w:rStyle w:val="Hyperlink"/>
@@ -3713,7 +3713,7 @@
             <w:noProof/>
             <w:webHidden/>
           </w:rPr>
-          <w:instrText xml:space="preserve"> PAGEREF _Toc163761219 \h </w:instrText>
+          <w:instrText xml:space="preserve"> PAGEREF _Toc163761430 \h </w:instrText>
         </w:r>
         <w:r>
           <w:rPr>
@@ -3759,7 +3759,7 @@
           <w:szCs w:val="22"/>
         </w:rPr>
       </w:pPr>
-      <w:hyperlink w:anchor="_Toc163761220" w:history="1">
+      <w:hyperlink w:anchor="_Toc163761431" w:history="1">
         <w:r>
           <w:rPr>
             <w:rStyle w:val="Hyperlink"/>
@@ -3787,7 +3787,7 @@
             <w:noProof/>
             <w:webHidden/>
           </w:rPr>
-          <w:instrText xml:space="preserve"> PAGEREF _Toc163761220 \h </w:instrText>
+          <w:instrText xml:space="preserve"> PAGEREF _Toc163761431 \h </w:instrText>
         </w:r>
         <w:r>
           <w:rPr>
@@ -3831,7 +3831,7 @@
           <w:szCs w:val="22"/>
         </w:rPr>
       </w:pPr>
-      <w:hyperlink w:anchor="_Toc163761221" w:history="1">
+      <w:hyperlink w:anchor="_Toc163761432" w:history="1">
         <w:r>
           <w:rPr>
             <w:rStyle w:val="Hyperlink"/>
@@ -3859,7 +3859,7 @@
             <w:noProof/>
             <w:webHidden/>
           </w:rPr>
-          <w:instrText xml:space="preserve"> PAGEREF _Toc163761221 \h </w:instrText>
+          <w:instrText xml:space="preserve"> PAGEREF _Toc163761432 \h </w:instrText>
         </w:r>
         <w:r>
           <w:rPr>
@@ -3904,7 +3904,7 @@
           <w:szCs w:val="22"/>
         </w:rPr>
       </w:pPr>
-      <w:hyperlink w:anchor="_Toc163761222" w:history="1">
+      <w:hyperlink w:anchor="_Toc163761433" w:history="1">
         <w:r>
           <w:rPr>
             <w:rStyle w:val="Hyperlink"/>
@@ -3932,7 +3932,7 @@
             <w:noProof/>
             <w:webHidden/>
           </w:rPr>
-          <w:instrText xml:space="preserve"> PAGEREF _Toc163761222 \h </w:instrText>
+          <w:instrText xml:space="preserve"> PAGEREF _Toc163761433 \h </w:instrText>
         </w:r>
         <w:r>
           <w:rPr>
@@ -3976,7 +3976,7 @@
           <w:szCs w:val="22"/>
         </w:rPr>
       </w:pPr>
-      <w:hyperlink w:anchor="_Toc163761223" w:history="1">
+      <w:hyperlink w:anchor="_Toc163761434" w:history="1">
         <w:r>
           <w:rPr>
             <w:rStyle w:val="Hyperlink"/>
@@ -4004,7 +4004,7 @@
             <w:noProof/>
             <w:webHidden/>
           </w:rPr>
-          <w:instrText xml:space="preserve"> PAGEREF _Toc163761223 \h </w:instrText>
+          <w:instrText xml:space="preserve"> PAGEREF _Toc163761434 \h </w:instrText>
         </w:r>
         <w:r>
           <w:rPr>
@@ -4048,7 +4048,7 @@
           <w:szCs w:val="22"/>
         </w:rPr>
       </w:pPr>
-      <w:hyperlink w:anchor="_Toc163761224" w:history="1">
+      <w:hyperlink w:anchor="_Toc163761435" w:history="1">
         <w:r>
           <w:rPr>
             <w:rStyle w:val="Hyperlink"/>
@@ -4076,7 +4076,7 @@
             <w:noProof/>
             <w:webHidden/>
           </w:rPr>
-          <w:instrText xml:space="preserve"> PAGEREF _Toc163761224 \h </w:instrText>
+          <w:instrText xml:space="preserve"> PAGEREF _Toc163761435 \h </w:instrText>
         </w:r>
         <w:r>
           <w:rPr>
@@ -4120,7 +4120,7 @@
           <w:szCs w:val="22"/>
         </w:rPr>
       </w:pPr>
-      <w:hyperlink w:anchor="_Toc163761225" w:history="1">
+      <w:hyperlink w:anchor="_Toc163761436" w:history="1">
         <w:r>
           <w:rPr>
             <w:rStyle w:val="Hyperlink"/>
@@ -4148,7 +4148,7 @@
             <w:noProof/>
             <w:webHidden/>
           </w:rPr>
-          <w:instrText xml:space="preserve"> PAGEREF _Toc163761225 \h </w:instrText>
+          <w:instrText xml:space="preserve"> PAGEREF _Toc163761436 \h </w:instrText>
         </w:r>
         <w:r>
           <w:rPr>
@@ -4192,7 +4192,7 @@
           <w:szCs w:val="22"/>
         </w:rPr>
       </w:pPr>
-      <w:hyperlink w:anchor="_Toc163761226" w:history="1">
+      <w:hyperlink w:anchor="_Toc163761437" w:history="1">
         <w:r>
           <w:rPr>
             <w:rStyle w:val="Hyperlink"/>
@@ -4220,7 +4220,7 @@
             <w:noProof/>
             <w:webHidden/>
           </w:rPr>
-          <w:instrText xml:space="preserve"> PAGEREF _Toc163761226 \h </w:instrText>
+          <w:instrText xml:space="preserve"> PAGEREF _Toc163761437 \h </w:instrText>
         </w:r>
         <w:r>
           <w:rPr>
@@ -4264,7 +4264,7 @@
           <w:szCs w:val="22"/>
         </w:rPr>
       </w:pPr>
-      <w:hyperlink w:anchor="_Toc163761227" w:history="1">
+      <w:hyperlink w:anchor="_Toc163761438" w:history="1">
         <w:r>
           <w:rPr>
             <w:rStyle w:val="Hyperlink"/>
@@ -4292,7 +4292,7 @@
             <w:noProof/>
             <w:webHidden/>
           </w:rPr>
-          <w:instrText xml:space="preserve"> PAGEREF _Toc163761227 \h </w:instrText>
+          <w:instrText xml:space="preserve"> PAGEREF _Toc163761438 \h </w:instrText>
         </w:r>
         <w:r>
           <w:rPr>
@@ -4336,7 +4336,7 @@
           <w:szCs w:val="22"/>
         </w:rPr>
       </w:pPr>
-      <w:hyperlink w:anchor="_Toc163761228" w:history="1">
+      <w:hyperlink w:anchor="_Toc163761439" w:history="1">
         <w:r>
           <w:rPr>
             <w:rStyle w:val="Hyperlink"/>
@@ -4364,7 +4364,7 @@
             <w:noProof/>
             <w:webHidden/>
           </w:rPr>
-          <w:instrText xml:space="preserve"> PAGEREF _Toc163761228 \h </w:instrText>
+          <w:instrText xml:space="preserve"> PAGEREF _Toc163761439 \h </w:instrText>
         </w:r>
         <w:r>
           <w:rPr>
@@ -4408,7 +4408,7 @@
           <w:szCs w:val="22"/>
         </w:rPr>
       </w:pPr>
-      <w:hyperlink w:anchor="_Toc163761229" w:history="1">
+      <w:hyperlink w:anchor="_Toc163761440" w:history="1">
         <w:r>
           <w:rPr>
             <w:rStyle w:val="Hyperlink"/>
@@ -4436,7 +4436,7 @@
             <w:noProof/>
             <w:webHidden/>
           </w:rPr>
-          <w:instrText xml:space="preserve"> PAGEREF _Toc163761229 \h </w:instrText>
+          <w:instrText xml:space="preserve"> PAGEREF _Toc163761440 \h </w:instrText>
         </w:r>
         <w:r>
           <w:rPr>
@@ -4480,7 +4480,7 @@
           <w:szCs w:val="22"/>
         </w:rPr>
       </w:pPr>
-      <w:hyperlink w:anchor="_Toc163761230" w:history="1">
+      <w:hyperlink w:anchor="_Toc163761441" w:history="1">
         <w:r>
           <w:rPr>
             <w:rStyle w:val="Hyperlink"/>
@@ -4508,7 +4508,7 @@
             <w:noProof/>
             <w:webHidden/>
           </w:rPr>
-          <w:instrText xml:space="preserve"> PAGEREF _Toc163761230 \h </w:instrText>
+          <w:instrText xml:space="preserve"> PAGEREF _Toc163761441 \h </w:instrText>
         </w:r>
         <w:r>
           <w:rPr>
@@ -4552,7 +4552,7 @@
           <w:szCs w:val="22"/>
         </w:rPr>
       </w:pPr>
-      <w:hyperlink w:anchor="_Toc163761231" w:history="1">
+      <w:hyperlink w:anchor="_Toc163761442" w:history="1">
         <w:r>
           <w:rPr>
             <w:rStyle w:val="Hyperlink"/>
@@ -4580,7 +4580,7 @@
             <w:noProof/>
             <w:webHidden/>
           </w:rPr>
-          <w:instrText xml:space="preserve"> PAGEREF _Toc163761231 \h </w:instrText>
+          <w:instrText xml:space="preserve"> PAGEREF _Toc163761442 \h </w:instrText>
         </w:r>
         <w:r>
           <w:rPr>
@@ -4624,7 +4624,7 @@
           <w:szCs w:val="22"/>
         </w:rPr>
       </w:pPr>
-      <w:hyperlink w:anchor="_Toc163761232" w:history="1">
+      <w:hyperlink w:anchor="_Toc163761443" w:history="1">
         <w:r>
           <w:rPr>
             <w:rStyle w:val="Hyperlink"/>
@@ -4652,7 +4652,7 @@
             <w:noProof/>
             <w:webHidden/>
           </w:rPr>
-          <w:instrText xml:space="preserve"> PAGEREF _Toc163761232 \h </w:instrText>
+          <w:instrText xml:space="preserve"> PAGEREF _Toc163761443 \h </w:instrText>
         </w:r>
         <w:r>
           <w:rPr>
@@ -4697,7 +4697,7 @@
           <w:szCs w:val="22"/>
         </w:rPr>
       </w:pPr>
-      <w:hyperlink w:anchor="_Toc163761233" w:history="1">
+      <w:hyperlink w:anchor="_Toc163761444" w:history="1">
         <w:r>
           <w:rPr>
             <w:rStyle w:val="Hyperlink"/>
@@ -4725,7 +4725,7 @@
             <w:noProof/>
             <w:webHidden/>
           </w:rPr>
-          <w:instrText xml:space="preserve"> PAGEREF _Toc163761233 \h </w:instrText>
+          <w:instrText xml:space="preserve"> PAGEREF _Toc163761444 \h </w:instrText>
         </w:r>
         <w:r>
           <w:rPr>
@@ -4771,7 +4771,7 @@
           <w:szCs w:val="22"/>
         </w:rPr>
       </w:pPr>
-      <w:hyperlink w:anchor="_Toc163761234" w:history="1">
+      <w:hyperlink w:anchor="_Toc163761445" w:history="1">
         <w:r>
           <w:rPr>
             <w:rStyle w:val="Hyperlink"/>
@@ -4799,7 +4799,7 @@
             <w:noProof/>
             <w:webHidden/>
           </w:rPr>
-          <w:instrText xml:space="preserve"> PAGEREF _Toc163761234 \h </w:instrText>
+          <w:instrText xml:space="preserve"> PAGEREF _Toc163761445 \h </w:instrText>
         </w:r>
         <w:r>
           <w:rPr>
@@ -4843,7 +4843,7 @@
           <w:szCs w:val="22"/>
         </w:rPr>
       </w:pPr>
-      <w:hyperlink w:anchor="_Toc163761235" w:history="1">
+      <w:hyperlink w:anchor="_Toc163761446" w:history="1">
         <w:r>
           <w:rPr>
             <w:rStyle w:val="Hyperlink"/>
@@ -4871,7 +4871,7 @@
             <w:noProof/>
             <w:webHidden/>
           </w:rPr>
-          <w:instrText xml:space="preserve"> PAGEREF _Toc163761235 \h </w:instrText>
+          <w:instrText xml:space="preserve"> PAGEREF _Toc163761446 \h </w:instrText>
         </w:r>
         <w:r>
           <w:rPr>
@@ -4917,7 +4917,7 @@
           <w:szCs w:val="22"/>
         </w:rPr>
       </w:pPr>
-      <w:hyperlink w:anchor="_Toc163761236" w:history="1">
+      <w:hyperlink w:anchor="_Toc163761447" w:history="1">
         <w:r>
           <w:rPr>
             <w:rStyle w:val="Hyperlink"/>
@@ -4945,7 +4945,7 @@
             <w:noProof/>
             <w:webHidden/>
           </w:rPr>
-          <w:instrText xml:space="preserve"> PAGEREF _Toc163761236 \h </w:instrText>
+          <w:instrText xml:space="preserve"> PAGEREF _Toc163761447 \h </w:instrText>
         </w:r>
         <w:r>
           <w:rPr>
@@ -4989,7 +4989,7 @@
           <w:szCs w:val="22"/>
         </w:rPr>
       </w:pPr>
-      <w:hyperlink w:anchor="_Toc163761237" w:history="1">
+      <w:hyperlink w:anchor="_Toc163761448" w:history="1">
         <w:r>
           <w:rPr>
             <w:rStyle w:val="Hyperlink"/>
@@ -5017,7 +5017,7 @@
             <w:noProof/>
             <w:webHidden/>
           </w:rPr>
-          <w:instrText xml:space="preserve"> PAGEREF _Toc163761237 \h </w:instrText>
+          <w:instrText xml:space="preserve"> PAGEREF _Toc163761448 \h </w:instrText>
         </w:r>
         <w:r>
           <w:rPr>
@@ -5063,7 +5063,7 @@
           <w:szCs w:val="22"/>
         </w:rPr>
       </w:pPr>
-      <w:hyperlink w:anchor="_Toc163761238" w:history="1">
+      <w:hyperlink w:anchor="_Toc163761449" w:history="1">
         <w:r>
           <w:rPr>
             <w:rStyle w:val="Hyperlink"/>
@@ -5091,7 +5091,7 @@
             <w:noProof/>
             <w:webHidden/>
           </w:rPr>
-          <w:instrText xml:space="preserve"> PAGEREF _Toc163761238 \h </w:instrText>
+          <w:instrText xml:space="preserve"> PAGEREF _Toc163761449 \h </w:instrText>
         </w:r>
         <w:r>
           <w:rPr>
@@ -5135,7 +5135,7 @@
           <w:szCs w:val="22"/>
         </w:rPr>
       </w:pPr>
-      <w:hyperlink w:anchor="_Toc163761239" w:history="1">
+      <w:hyperlink w:anchor="_Toc163761450" w:history="1">
         <w:r>
           <w:rPr>
             <w:rStyle w:val="Hyperlink"/>
@@ -5163,7 +5163,7 @@
             <w:noProof/>
             <w:webHidden/>
           </w:rPr>
-          <w:instrText xml:space="preserve"> PAGEREF _Toc163761239 \h </w:instrText>
+          <w:instrText xml:space="preserve"> PAGEREF _Toc163761450 \h </w:instrText>
         </w:r>
         <w:r>
           <w:rPr>
@@ -5209,7 +5209,7 @@
           <w:szCs w:val="22"/>
         </w:rPr>
       </w:pPr>
-      <w:hyperlink w:anchor="_Toc163761240" w:history="1">
+      <w:hyperlink w:anchor="_Toc163761451" w:history="1">
         <w:r>
           <w:rPr>
             <w:rStyle w:val="Hyperlink"/>
@@ -5237,7 +5237,7 @@
             <w:noProof/>
             <w:webHidden/>
           </w:rPr>
-          <w:instrText xml:space="preserve"> PAGEREF _Toc163761240 \h </w:instrText>
+          <w:instrText xml:space="preserve"> PAGEREF _Toc163761451 \h </w:instrText>
         </w:r>
         <w:r>
           <w:rPr>
@@ -5281,7 +5281,7 @@
           <w:szCs w:val="22"/>
         </w:rPr>
       </w:pPr>
-      <w:hyperlink w:anchor="_Toc163761241" w:history="1">
+      <w:hyperlink w:anchor="_Toc163761452" w:history="1">
         <w:r>
           <w:rPr>
             <w:rStyle w:val="Hyperlink"/>
@@ -5309,7 +5309,7 @@
             <w:noProof/>
             <w:webHidden/>
           </w:rPr>
-          <w:instrText xml:space="preserve"> PAGEREF _Toc163761241 \h </w:instrText>
+          <w:instrText xml:space="preserve"> PAGEREF _Toc163761452 \h </w:instrText>
         </w:r>
         <w:r>
           <w:rPr>
@@ -5355,7 +5355,7 @@
           <w:szCs w:val="22"/>
         </w:rPr>
       </w:pPr>
-      <w:hyperlink w:anchor="_Toc163761242" w:history="1">
+      <w:hyperlink w:anchor="_Toc163761453" w:history="1">
         <w:r>
           <w:rPr>
             <w:rStyle w:val="Hyperlink"/>
@@ -5383,7 +5383,7 @@
             <w:noProof/>
             <w:webHidden/>
           </w:rPr>
-          <w:instrText xml:space="preserve"> PAGEREF _Toc163761242 \h </w:instrText>
+          <w:instrText xml:space="preserve"> PAGEREF _Toc163761453 \h </w:instrText>
         </w:r>
         <w:r>
           <w:rPr>
@@ -5427,7 +5427,7 @@
           <w:szCs w:val="22"/>
         </w:rPr>
       </w:pPr>
-      <w:hyperlink w:anchor="_Toc163761243" w:history="1">
+      <w:hyperlink w:anchor="_Toc163761454" w:history="1">
         <w:r>
           <w:rPr>
             <w:rStyle w:val="Hyperlink"/>
@@ -5455,7 +5455,7 @@
             <w:noProof/>
             <w:webHidden/>
           </w:rPr>
-          <w:instrText xml:space="preserve"> PAGEREF _Toc163761243 \h </w:instrText>
+          <w:instrText xml:space="preserve"> PAGEREF _Toc163761454 \h </w:instrText>
         </w:r>
         <w:r>
           <w:rPr>
@@ -5501,7 +5501,7 @@
           <w:szCs w:val="22"/>
         </w:rPr>
       </w:pPr>
-      <w:hyperlink w:anchor="_Toc163761244" w:history="1">
+      <w:hyperlink w:anchor="_Toc163761455" w:history="1">
         <w:r>
           <w:rPr>
             <w:rStyle w:val="Hyperlink"/>
@@ -5529,7 +5529,7 @@
             <w:noProof/>
             <w:webHidden/>
           </w:rPr>
-          <w:instrText xml:space="preserve"> PAGEREF _Toc163761244 \h </w:instrText>
+          <w:instrText xml:space="preserve"> PAGEREF _Toc163761455 \h </w:instrText>
         </w:r>
         <w:r>
           <w:rPr>
@@ -5573,7 +5573,7 @@
           <w:szCs w:val="22"/>
         </w:rPr>
       </w:pPr>
-      <w:hyperlink w:anchor="_Toc163761245" w:history="1">
+      <w:hyperlink w:anchor="_Toc163761456" w:history="1">
         <w:r>
           <w:rPr>
             <w:rStyle w:val="Hyperlink"/>
@@ -5601,7 +5601,7 @@
             <w:noProof/>
             <w:webHidden/>
           </w:rPr>
-          <w:instrText xml:space="preserve"> PAGEREF _Toc163761245 \h </w:instrText>
+          <w:instrText xml:space="preserve"> PAGEREF _Toc163761456 \h </w:instrText>
         </w:r>
         <w:r>
           <w:rPr>
@@ -5647,7 +5647,7 @@
           <w:szCs w:val="22"/>
         </w:rPr>
       </w:pPr>
-      <w:hyperlink w:anchor="_Toc163761246" w:history="1">
+      <w:hyperlink w:anchor="_Toc163761457" w:history="1">
         <w:r>
           <w:rPr>
             <w:rStyle w:val="Hyperlink"/>
@@ -5675,7 +5675,7 @@
             <w:noProof/>
             <w:webHidden/>
           </w:rPr>
-          <w:instrText xml:space="preserve"> PAGEREF _Toc163761246 \h </w:instrText>
+          <w:instrText xml:space="preserve"> PAGEREF _Toc163761457 \h </w:instrText>
         </w:r>
         <w:r>
           <w:rPr>
@@ -5719,7 +5719,7 @@
           <w:szCs w:val="22"/>
         </w:rPr>
       </w:pPr>
-      <w:hyperlink w:anchor="_Toc163761247" w:history="1">
+      <w:hyperlink w:anchor="_Toc163761458" w:history="1">
         <w:r>
           <w:rPr>
             <w:rStyle w:val="Hyperlink"/>
@@ -5747,7 +5747,7 @@
             <w:noProof/>
             <w:webHidden/>
           </w:rPr>
-          <w:instrText xml:space="preserve"> PAGEREF _Toc163761247 \h </w:instrText>
+          <w:instrText xml:space="preserve"> PAGEREF _Toc163761458 \h </w:instrText>
         </w:r>
         <w:r>
           <w:rPr>
@@ -5819,7 +5819,7 @@
       <w:pPr>
         <w:pStyle w:val="Heading1"/>
       </w:pPr>
-      <w:bookmarkStart w:id="1" w:name="_Toc163761187"/>
+      <w:bookmarkStart w:id="1" w:name="_Toc163761398"/>
       <w:r>
         <w:lastRenderedPageBreak/>
         <w:t>BẢNG ĐIỂM NHÓM H TỰ ĐÁNH GIÁ</w:t>
@@ -8385,7 +8385,7 @@
       <w:pPr>
         <w:pStyle w:val="Heading1"/>
       </w:pPr>
-      <w:bookmarkStart w:id="2" w:name="_Toc163761188"/>
+      <w:bookmarkStart w:id="2" w:name="_Toc163761399"/>
       <w:r>
         <w:t>BẢNG PHÂN CHIA CÔNG VIỆC</w:t>
       </w:r>
@@ -8406,7 +8406,7 @@
       <w:pPr>
         <w:pStyle w:val="Heading2"/>
       </w:pPr>
-      <w:bookmarkStart w:id="3" w:name="_Toc163761189"/>
+      <w:bookmarkStart w:id="3" w:name="_Toc163761400"/>
       <w:r>
         <w:t>Bảng Công Việc Quá Trình</w:t>
       </w:r>
@@ -9703,7 +9703,7 @@
       <w:pPr>
         <w:pStyle w:val="Heading2"/>
       </w:pPr>
-      <w:bookmarkStart w:id="4" w:name="_Toc163761190"/>
+      <w:bookmarkStart w:id="4" w:name="_Toc163761401"/>
       <w:r>
         <w:t xml:space="preserve">Bảng </w:t>
       </w:r>
@@ -9717,7 +9717,7 @@
       <w:pPr>
         <w:pStyle w:val="Heading3"/>
       </w:pPr>
-      <w:bookmarkStart w:id="5" w:name="_Toc163761191"/>
+      <w:bookmarkStart w:id="5" w:name="_Toc163761402"/>
       <w:r>
         <w:t>Bảng Phân Chia Công Việc</w:t>
       </w:r>
@@ -10705,9 +10705,12 @@
       <w:pPr>
         <w:pStyle w:val="Heading3"/>
       </w:pPr>
-      <w:bookmarkStart w:id="6" w:name="_Toc163761192"/>
-      <w:r>
-        <w:t>Bảng phân chia công việc đồ án</w:t>
+      <w:bookmarkStart w:id="6" w:name="_Toc163761403"/>
+      <w:r>
+        <w:t xml:space="preserve">Bảng </w:t>
+      </w:r>
+      <w:r>
+        <w:t>Phân Chia Công Việc Đồ Án</w:t>
       </w:r>
       <w:bookmarkEnd w:id="6"/>
     </w:p>
@@ -11545,7 +11548,7 @@
       <w:pPr>
         <w:pStyle w:val="Heading1"/>
       </w:pPr>
-      <w:bookmarkStart w:id="7" w:name="_Toc163761193"/>
+      <w:bookmarkStart w:id="7" w:name="_Toc163761404"/>
       <w:r>
         <w:t>GIỚI THIỆU ĐỒ ÁN</w:t>
       </w:r>
@@ -11582,7 +11585,7 @@
       <w:pPr>
         <w:pStyle w:val="Heading1"/>
       </w:pPr>
-      <w:bookmarkStart w:id="8" w:name="_Toc163761194"/>
+      <w:bookmarkStart w:id="8" w:name="_Toc163761405"/>
       <w:r>
         <w:t>GIỚI THIỆU TÍNH NĂNG</w:t>
       </w:r>
@@ -11597,7 +11600,7 @@
       <w:pPr>
         <w:pStyle w:val="Heading2"/>
       </w:pPr>
-      <w:bookmarkStart w:id="9" w:name="_Toc163761195"/>
+      <w:bookmarkStart w:id="9" w:name="_Toc163761406"/>
       <w:r>
         <w:t>Quản Lý Loại Xe</w:t>
       </w:r>
@@ -11607,7 +11610,7 @@
       <w:pPr>
         <w:pStyle w:val="Heading3"/>
       </w:pPr>
-      <w:bookmarkStart w:id="10" w:name="_Toc163761196"/>
+      <w:bookmarkStart w:id="10" w:name="_Toc163761407"/>
       <w:r>
         <w:t>Mô tả</w:t>
       </w:r>
@@ -11634,7 +11637,7 @@
       <w:pPr>
         <w:pStyle w:val="Heading3"/>
       </w:pPr>
-      <w:bookmarkStart w:id="11" w:name="_Toc163761197"/>
+      <w:bookmarkStart w:id="11" w:name="_Toc163761408"/>
       <w:r>
         <w:t>Tính năng</w:t>
       </w:r>
@@ -11734,7 +11737,7 @@
       <w:pPr>
         <w:pStyle w:val="Heading2"/>
       </w:pPr>
-      <w:bookmarkStart w:id="12" w:name="_Toc163761198"/>
+      <w:bookmarkStart w:id="12" w:name="_Toc163761409"/>
       <w:r>
         <w:t>Quản Lý Xe</w:t>
       </w:r>
@@ -11747,7 +11750,7 @@
       <w:pPr>
         <w:pStyle w:val="Heading3"/>
       </w:pPr>
-      <w:bookmarkStart w:id="13" w:name="_Toc163761199"/>
+      <w:bookmarkStart w:id="13" w:name="_Toc163761410"/>
       <w:r>
         <w:t>Mô tả</w:t>
       </w:r>
@@ -11772,7 +11775,7 @@
       <w:pPr>
         <w:pStyle w:val="Heading3"/>
       </w:pPr>
-      <w:bookmarkStart w:id="14" w:name="_Toc163761200"/>
+      <w:bookmarkStart w:id="14" w:name="_Toc163761411"/>
       <w:r>
         <w:t>Tính năng</w:t>
       </w:r>
@@ -11869,7 +11872,7 @@
       <w:pPr>
         <w:pStyle w:val="Heading2"/>
       </w:pPr>
-      <w:bookmarkStart w:id="15" w:name="_Toc163761201"/>
+      <w:bookmarkStart w:id="15" w:name="_Toc163761412"/>
       <w:r>
         <w:lastRenderedPageBreak/>
         <w:t>Quản Lý Chi Tiết Xe</w:t>
@@ -11880,7 +11883,7 @@
       <w:pPr>
         <w:pStyle w:val="Heading3"/>
       </w:pPr>
-      <w:bookmarkStart w:id="16" w:name="_Toc163761202"/>
+      <w:bookmarkStart w:id="16" w:name="_Toc163761413"/>
       <w:r>
         <w:t>Mô tả</w:t>
       </w:r>
@@ -11908,7 +11911,7 @@
       <w:pPr>
         <w:pStyle w:val="Heading3"/>
       </w:pPr>
-      <w:bookmarkStart w:id="17" w:name="_Toc163761203"/>
+      <w:bookmarkStart w:id="17" w:name="_Toc163761414"/>
       <w:r>
         <w:t>Tính năng</w:t>
       </w:r>
@@ -12005,7 +12008,7 @@
       <w:pPr>
         <w:pStyle w:val="Heading2"/>
       </w:pPr>
-      <w:bookmarkStart w:id="18" w:name="_Toc163761204"/>
+      <w:bookmarkStart w:id="18" w:name="_Toc163761415"/>
       <w:r>
         <w:t>Quản Lý Chi Nhánh</w:t>
       </w:r>
@@ -12015,7 +12018,7 @@
       <w:pPr>
         <w:pStyle w:val="Heading3"/>
       </w:pPr>
-      <w:bookmarkStart w:id="19" w:name="_Toc163761205"/>
+      <w:bookmarkStart w:id="19" w:name="_Toc163761416"/>
       <w:r>
         <w:t>Mô tả</w:t>
       </w:r>
@@ -12037,7 +12040,7 @@
       <w:pPr>
         <w:pStyle w:val="Heading3"/>
       </w:pPr>
-      <w:bookmarkStart w:id="20" w:name="_Toc163761206"/>
+      <w:bookmarkStart w:id="20" w:name="_Toc163761417"/>
       <w:r>
         <w:t>Tính năng</w:t>
       </w:r>
@@ -12134,7 +12137,7 @@
       <w:pPr>
         <w:pStyle w:val="Heading2"/>
       </w:pPr>
-      <w:bookmarkStart w:id="21" w:name="_Toc163761207"/>
+      <w:bookmarkStart w:id="21" w:name="_Toc163761418"/>
       <w:r>
         <w:t>Quản Lý Tài Khoản</w:t>
       </w:r>
@@ -12144,7 +12147,7 @@
       <w:pPr>
         <w:pStyle w:val="Heading3"/>
       </w:pPr>
-      <w:bookmarkStart w:id="22" w:name="_Toc163761208"/>
+      <w:bookmarkStart w:id="22" w:name="_Toc163761419"/>
       <w:r>
         <w:t>Mô tả</w:t>
       </w:r>
@@ -12180,7 +12183,7 @@
       <w:pPr>
         <w:pStyle w:val="Heading3"/>
       </w:pPr>
-      <w:bookmarkStart w:id="23" w:name="_Toc163761209"/>
+      <w:bookmarkStart w:id="23" w:name="_Toc163761420"/>
       <w:r>
         <w:t>Tính năng</w:t>
       </w:r>
@@ -12314,7 +12317,7 @@
       <w:pPr>
         <w:pStyle w:val="Heading2"/>
       </w:pPr>
-      <w:bookmarkStart w:id="24" w:name="_Toc163761210"/>
+      <w:bookmarkStart w:id="24" w:name="_Toc163761421"/>
       <w:r>
         <w:t>Quản Lý Lịch Hẹn</w:t>
       </w:r>
@@ -12324,7 +12327,7 @@
       <w:pPr>
         <w:pStyle w:val="Heading3"/>
       </w:pPr>
-      <w:bookmarkStart w:id="25" w:name="_Toc163761211"/>
+      <w:bookmarkStart w:id="25" w:name="_Toc163761422"/>
       <w:r>
         <w:t>Mô tả</w:t>
       </w:r>
@@ -12370,7 +12373,7 @@
       <w:pPr>
         <w:pStyle w:val="Heading3"/>
       </w:pPr>
-      <w:bookmarkStart w:id="26" w:name="_Toc163761212"/>
+      <w:bookmarkStart w:id="26" w:name="_Toc163761423"/>
       <w:r>
         <w:t>Tính năng</w:t>
       </w:r>
@@ -12485,7 +12488,7 @@
       <w:pPr>
         <w:pStyle w:val="Heading2"/>
       </w:pPr>
-      <w:bookmarkStart w:id="27" w:name="_Toc163761213"/>
+      <w:bookmarkStart w:id="27" w:name="_Toc163761424"/>
       <w:r>
         <w:t>Quản Lý Liên Hệ</w:t>
       </w:r>
@@ -12495,7 +12498,7 @@
       <w:pPr>
         <w:pStyle w:val="Heading3"/>
       </w:pPr>
-      <w:bookmarkStart w:id="28" w:name="_Toc163761214"/>
+      <w:bookmarkStart w:id="28" w:name="_Toc163761425"/>
       <w:r>
         <w:t>Mô tả</w:t>
       </w:r>
@@ -12521,7 +12524,7 @@
         <w:pStyle w:val="Heading3"/>
       </w:pPr>
       <w:bookmarkStart w:id="30" w:name="_heading=h.gact0rjvhc0c" w:colFirst="0" w:colLast="0"/>
-      <w:bookmarkStart w:id="31" w:name="_Toc163761215"/>
+      <w:bookmarkStart w:id="31" w:name="_Toc163761426"/>
       <w:bookmarkEnd w:id="30"/>
       <w:r>
         <w:t>Tính năng</w:t>
@@ -12658,7 +12661,7 @@
       <w:pPr>
         <w:pStyle w:val="Heading2"/>
       </w:pPr>
-      <w:bookmarkStart w:id="32" w:name="_Toc163761216"/>
+      <w:bookmarkStart w:id="32" w:name="_Toc163761427"/>
       <w:r>
         <w:lastRenderedPageBreak/>
         <w:t>Đăng Nhập</w:t>
@@ -12669,7 +12672,7 @@
       <w:pPr>
         <w:pStyle w:val="Heading3"/>
       </w:pPr>
-      <w:bookmarkStart w:id="33" w:name="_Toc163761217"/>
+      <w:bookmarkStart w:id="33" w:name="_Toc163761428"/>
       <w:r>
         <w:t>Mô tả</w:t>
       </w:r>
@@ -12697,7 +12700,7 @@
       <w:pPr>
         <w:pStyle w:val="Heading2"/>
       </w:pPr>
-      <w:bookmarkStart w:id="35" w:name="_Toc163761218"/>
+      <w:bookmarkStart w:id="35" w:name="_Toc163761429"/>
       <w:r>
         <w:t>Đăng Ký</w:t>
       </w:r>
@@ -12707,7 +12710,7 @@
       <w:pPr>
         <w:pStyle w:val="Heading3"/>
       </w:pPr>
-      <w:bookmarkStart w:id="36" w:name="_Toc163761219"/>
+      <w:bookmarkStart w:id="36" w:name="_Toc163761430"/>
       <w:r>
         <w:t>Mô tả</w:t>
       </w:r>
@@ -12735,7 +12738,7 @@
       <w:pPr>
         <w:pStyle w:val="Heading2"/>
       </w:pPr>
-      <w:bookmarkStart w:id="38" w:name="_Toc163761220"/>
+      <w:bookmarkStart w:id="38" w:name="_Toc163761431"/>
       <w:r>
         <w:t>Đăng Xuất</w:t>
       </w:r>
@@ -12745,7 +12748,7 @@
       <w:pPr>
         <w:pStyle w:val="Heading3"/>
       </w:pPr>
-      <w:bookmarkStart w:id="39" w:name="_Toc163761221"/>
+      <w:bookmarkStart w:id="39" w:name="_Toc163761432"/>
       <w:r>
         <w:t>Mô tả</w:t>
       </w:r>
@@ -12787,7 +12790,7 @@
           <w:numId w:val="15"/>
         </w:numPr>
       </w:pPr>
-      <w:bookmarkStart w:id="41" w:name="_Toc163761222"/>
+      <w:bookmarkStart w:id="41" w:name="_Toc163761433"/>
       <w:r>
         <w:t>PHÁT THẢO GIAO DIỆN</w:t>
       </w:r>
@@ -12797,7 +12800,7 @@
       <w:pPr>
         <w:pStyle w:val="Heading6"/>
       </w:pPr>
-      <w:bookmarkStart w:id="42" w:name="_Toc163761223"/>
+      <w:bookmarkStart w:id="42" w:name="_Toc163761434"/>
       <w:r>
         <w:t>Trang Đăng Nhập</w:t>
       </w:r>
@@ -13759,7 +13762,7 @@
       <w:pPr>
         <w:pStyle w:val="Heading6"/>
       </w:pPr>
-      <w:bookmarkStart w:id="43" w:name="_Toc163761224"/>
+      <w:bookmarkStart w:id="43" w:name="_Toc163761435"/>
       <w:r>
         <w:t>Trang Đăng K</w:t>
       </w:r>
@@ -14718,7 +14721,7 @@
       <w:pPr>
         <w:pStyle w:val="Heading6"/>
       </w:pPr>
-      <w:bookmarkStart w:id="44" w:name="_Toc163761225"/>
+      <w:bookmarkStart w:id="44" w:name="_Toc163761436"/>
       <w:r>
         <w:t>Trang Đăng Xuất</w:t>
       </w:r>
@@ -15745,7 +15748,7 @@
       <w:pPr>
         <w:pStyle w:val="Heading6"/>
       </w:pPr>
-      <w:bookmarkStart w:id="45" w:name="_Toc163761226"/>
+      <w:bookmarkStart w:id="45" w:name="_Toc163761437"/>
       <w:r>
         <w:t>Trang Quản L</w:t>
       </w:r>
@@ -16886,7 +16889,7 @@
       <w:pPr>
         <w:pStyle w:val="Heading6"/>
       </w:pPr>
-      <w:bookmarkStart w:id="46" w:name="_Toc163761227"/>
+      <w:bookmarkStart w:id="46" w:name="_Toc163761438"/>
       <w:r>
         <w:t>Trang Quản L</w:t>
       </w:r>
@@ -18021,7 +18024,7 @@
       <w:pPr>
         <w:pStyle w:val="Heading6"/>
       </w:pPr>
-      <w:bookmarkStart w:id="47" w:name="_Toc163761228"/>
+      <w:bookmarkStart w:id="47" w:name="_Toc163761439"/>
       <w:r>
         <w:t>Trang Quản L</w:t>
       </w:r>
@@ -19154,7 +19157,7 @@
       <w:pPr>
         <w:pStyle w:val="Heading6"/>
       </w:pPr>
-      <w:bookmarkStart w:id="48" w:name="_Toc163761229"/>
+      <w:bookmarkStart w:id="48" w:name="_Toc163761440"/>
       <w:r>
         <w:t>Trang Quản L</w:t>
       </w:r>
@@ -20288,7 +20291,7 @@
       <w:pPr>
         <w:pStyle w:val="Heading6"/>
       </w:pPr>
-      <w:bookmarkStart w:id="49" w:name="_Toc163761230"/>
+      <w:bookmarkStart w:id="49" w:name="_Toc163761441"/>
       <w:r>
         <w:t>Trang Quản L</w:t>
       </w:r>
@@ -21423,7 +21426,7 @@
       <w:pPr>
         <w:pStyle w:val="Heading6"/>
       </w:pPr>
-      <w:bookmarkStart w:id="50" w:name="_Toc163761231"/>
+      <w:bookmarkStart w:id="50" w:name="_Toc163761442"/>
       <w:r>
         <w:t>Trang Quản L</w:t>
       </w:r>
@@ -22558,7 +22561,7 @@
       <w:pPr>
         <w:pStyle w:val="Heading6"/>
       </w:pPr>
-      <w:bookmarkStart w:id="51" w:name="_Toc163761232"/>
+      <w:bookmarkStart w:id="51" w:name="_Toc163761443"/>
       <w:r>
         <w:t>Trang Quản L</w:t>
       </w:r>
@@ -23693,7 +23696,7 @@
       <w:pPr>
         <w:pStyle w:val="Heading1"/>
       </w:pPr>
-      <w:bookmarkStart w:id="52" w:name="_Toc163761233"/>
+      <w:bookmarkStart w:id="52" w:name="_Toc163761444"/>
       <w:r>
         <w:t>THIẾT KẾ DATABASE</w:t>
       </w:r>
@@ -23703,7 +23706,7 @@
       <w:pPr>
         <w:pStyle w:val="Heading2"/>
       </w:pPr>
-      <w:bookmarkStart w:id="53" w:name="_Toc163761234"/>
+      <w:bookmarkStart w:id="53" w:name="_Toc163761445"/>
       <w:r>
         <w:t>Bảng Loại Xe</w:t>
       </w:r>
@@ -23983,7 +23986,7 @@
           <w:numId w:val="19"/>
         </w:numPr>
       </w:pPr>
-      <w:bookmarkStart w:id="54" w:name="_Toc163761235"/>
+      <w:bookmarkStart w:id="54" w:name="_Toc163761446"/>
       <w:r>
         <w:t>Mô T</w:t>
       </w:r>
@@ -24042,7 +24045,7 @@
       <w:pPr>
         <w:pStyle w:val="Heading2"/>
       </w:pPr>
-      <w:bookmarkStart w:id="55" w:name="_Toc163761236"/>
+      <w:bookmarkStart w:id="55" w:name="_Toc163761447"/>
       <w:r>
         <w:t>Bảng Xe</w:t>
       </w:r>
@@ -24654,7 +24657,7 @@
       <w:pPr>
         <w:pStyle w:val="Heading3"/>
       </w:pPr>
-      <w:bookmarkStart w:id="56" w:name="_Toc163761237"/>
+      <w:bookmarkStart w:id="56" w:name="_Toc163761448"/>
       <w:r>
         <w:t xml:space="preserve">Mô </w:t>
       </w:r>
@@ -24721,7 +24724,7 @@
       <w:pPr>
         <w:pStyle w:val="Heading2"/>
       </w:pPr>
-      <w:bookmarkStart w:id="57" w:name="_Toc163761238"/>
+      <w:bookmarkStart w:id="57" w:name="_Toc163761449"/>
       <w:r>
         <w:t>Bảng Chi Tiết Xe</w:t>
       </w:r>
@@ -26342,7 +26345,7 @@
       <w:pPr>
         <w:pStyle w:val="Heading3"/>
       </w:pPr>
-      <w:bookmarkStart w:id="58" w:name="_Toc163761239"/>
+      <w:bookmarkStart w:id="58" w:name="_Toc163761450"/>
       <w:r>
         <w:t xml:space="preserve">Mô </w:t>
       </w:r>
@@ -26500,7 +26503,7 @@
       <w:pPr>
         <w:pStyle w:val="Heading2"/>
       </w:pPr>
-      <w:bookmarkStart w:id="59" w:name="_Toc163761240"/>
+      <w:bookmarkStart w:id="59" w:name="_Toc163761451"/>
       <w:r>
         <w:t>Bảng Chi Nhánh</w:t>
       </w:r>
@@ -26990,7 +26993,7 @@
       <w:pPr>
         <w:pStyle w:val="Heading3"/>
       </w:pPr>
-      <w:bookmarkStart w:id="60" w:name="_Toc163761241"/>
+      <w:bookmarkStart w:id="60" w:name="_Toc163761452"/>
       <w:r>
         <w:t>Mô T</w:t>
       </w:r>
@@ -27057,7 +27060,7 @@
       <w:pPr>
         <w:pStyle w:val="Heading2"/>
       </w:pPr>
-      <w:bookmarkStart w:id="61" w:name="_Toc163761242"/>
+      <w:bookmarkStart w:id="61" w:name="_Toc163761453"/>
       <w:r>
         <w:t>Bảng Tài Khoản</w:t>
       </w:r>
@@ -27466,7 +27469,7 @@
       <w:pPr>
         <w:pStyle w:val="Heading3"/>
       </w:pPr>
-      <w:bookmarkStart w:id="62" w:name="_Toc163761243"/>
+      <w:bookmarkStart w:id="62" w:name="_Toc163761454"/>
       <w:r>
         <w:t>Mô T</w:t>
       </w:r>
@@ -27525,7 +27528,7 @@
       <w:pPr>
         <w:pStyle w:val="Heading2"/>
       </w:pPr>
-      <w:bookmarkStart w:id="63" w:name="_Toc163761244"/>
+      <w:bookmarkStart w:id="63" w:name="_Toc163761455"/>
       <w:r>
         <w:t>Bảng Lịch Hẹn</w:t>
       </w:r>
@@ -28293,7 +28296,7 @@
       <w:pPr>
         <w:pStyle w:val="Heading3"/>
       </w:pPr>
-      <w:bookmarkStart w:id="64" w:name="_Toc163761245"/>
+      <w:bookmarkStart w:id="64" w:name="_Toc163761456"/>
       <w:r>
         <w:t>Mô T</w:t>
       </w:r>
@@ -28396,7 +28399,7 @@
       <w:pPr>
         <w:pStyle w:val="Heading2"/>
       </w:pPr>
-      <w:bookmarkStart w:id="65" w:name="_Toc163761246"/>
+      <w:bookmarkStart w:id="65" w:name="_Toc163761457"/>
       <w:r>
         <w:t>Bảng Liên Hệ</w:t>
       </w:r>
@@ -28807,7 +28810,7 @@
       <w:pPr>
         <w:pStyle w:val="Heading3"/>
       </w:pPr>
-      <w:bookmarkStart w:id="66" w:name="_Toc163761247"/>
+      <w:bookmarkStart w:id="66" w:name="_Toc163761458"/>
       <w:r>
         <w:t xml:space="preserve">Mô </w:t>
       </w:r>
@@ -32434,28 +32437,28 @@
 </file>
 
 <file path=customXml/item1.xml><?xml version="1.0" encoding="utf-8"?>
+<b:Sources xmlns:b="http://schemas.openxmlformats.org/officeDocument/2006/bibliography" xmlns="http://schemas.openxmlformats.org/officeDocument/2006/bibliography" SelectedStyle="\APASixthEditionOfficeOnline.xsl" StyleName="APA" Version="6"/>
+</file>
+
+<file path=customXml/item2.xml><?xml version="1.0" encoding="utf-8"?>
 <go:gDocsCustomXmlDataStorage xmlns:go="http://customooxmlschemas.google.com/" xmlns:r="http://schemas.openxmlformats.org/officeDocument/2006/relationships" uri="GoogleDocsCustomDataVersion2">
   <go:docsCustomData xmlns:go="http://customooxmlschemas.google.com/" roundtripDataSignature="AMtx7miHANN4EJnQegSCbmmqlqbprnkOqg==">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</go:docsCustomData>
 </go:gDocsCustomXmlDataStorage>
 </file>
 
-<file path=customXml/item2.xml><?xml version="1.0" encoding="utf-8"?>
-<b:Sources xmlns:b="http://schemas.openxmlformats.org/officeDocument/2006/bibliography" xmlns="http://schemas.openxmlformats.org/officeDocument/2006/bibliography" SelectedStyle="\APASixthEditionOfficeOnline.xsl" StyleName="APA" Version="6"/>
+<file path=customXml/itemProps1.xml><?xml version="1.0" encoding="utf-8"?>
+<ds:datastoreItem xmlns:ds="http://schemas.openxmlformats.org/officeDocument/2006/customXml" ds:itemID="{CA633FC8-9C63-4578-8A8A-6B3A0BFD83F5}">
+  <ds:schemaRefs>
+    <ds:schemaRef ds:uri="http://schemas.openxmlformats.org/officeDocument/2006/bibliography"/>
+  </ds:schemaRefs>
+</ds:datastoreItem>
 </file>
 
-<file path=customXml/itemProps1.xml><?xml version="1.0" encoding="utf-8"?>
+<file path=customXml/itemProps2.xml><?xml version="1.0" encoding="utf-8"?>
 <ds:datastoreItem xmlns:ds="http://schemas.openxmlformats.org/officeDocument/2006/customXml" ds:itemID="{11111111-1234-1234-1234-123412341234}">
   <ds:schemaRefs>
     <ds:schemaRef ds:uri="http://customooxmlschemas.google.com/"/>
     <ds:schemaRef ds:uri="http://schemas.openxmlformats.org/officeDocument/2006/relationships"/>
   </ds:schemaRefs>
 </ds:datastoreItem>
-</file>
-
-<file path=customXml/itemProps2.xml><?xml version="1.0" encoding="utf-8"?>
-<ds:datastoreItem xmlns:ds="http://schemas.openxmlformats.org/officeDocument/2006/customXml" ds:itemID="{CA633FC8-9C63-4578-8A8A-6B3A0BFD83F5}">
-  <ds:schemaRefs>
-    <ds:schemaRef ds:uri="http://schemas.openxmlformats.org/officeDocument/2006/bibliography"/>
-  </ds:schemaRefs>
-</ds:datastoreItem>
 </file>